--- a/Web前端学习笔记.docx
+++ b/Web前端学习笔记.docx
@@ -1547,6 +1547,7 @@
             <w:insideH w:val="none" w:color="auto" w:sz="0" w:space="0"/>
             <w:insideV w:val="none" w:color="auto" w:sz="0" w:space="0"/>
           </w:tblBorders>
+          <w:shd w:val="clear" w:color="auto" w:fill="auto"/>
           <w:tblCellMar>
             <w:top w:w="15" w:type="dxa"/>
             <w:left w:w="15" w:type="dxa"/>
@@ -45676,8 +45677,6 @@
         </w:rPr>
         <w:t>书写方法：p,div 或者 #par,div</w:t>
       </w:r>
-      <w:bookmarkStart w:id="0" w:name="_GoBack"/>
-      <w:bookmarkEnd w:id="0"/>
     </w:p>
     <w:p>
       <w:pPr>
@@ -46484,7 +46483,6 @@
         <w:suppressLineNumbers w:val="0"/>
         <w:shd w:val="clear" w:fill="F5F5F5"/>
         <w:spacing w:line="228" w:lineRule="atLeast"/>
-        <w:ind w:firstLine="420" w:firstLineChars="0"/>
         <w:jc w:val="left"/>
         <w:rPr>
           <w:rFonts w:hint="default" w:ascii="Consolas" w:hAnsi="Consolas" w:eastAsia="Consolas" w:cs="Consolas"/>
@@ -46591,7 +46589,7 @@
           <w:shd w:val="clear" w:fill="F5F5F5"/>
           <w:lang w:val="en-US" w:eastAsia="zh-CN" w:bidi="ar"/>
         </w:rPr>
-        <w:t>yellow</w:t>
+        <w:t>blue</w:t>
       </w:r>
       <w:r>
         <w:rPr>
@@ -46799,7 +46797,6 @@
         <w:suppressLineNumbers w:val="0"/>
         <w:shd w:val="clear" w:fill="F5F5F5"/>
         <w:spacing w:line="228" w:lineRule="atLeast"/>
-        <w:ind w:firstLine="420" w:firstLineChars="0"/>
         <w:jc w:val="left"/>
         <w:rPr>
           <w:rFonts w:hint="default" w:ascii="Consolas" w:hAnsi="Consolas" w:eastAsia="Consolas" w:cs="Consolas"/>
@@ -46989,7 +46986,6 @@
         <w:suppressLineNumbers w:val="0"/>
         <w:shd w:val="clear" w:fill="F5F5F5"/>
         <w:spacing w:line="228" w:lineRule="atLeast"/>
-        <w:ind w:firstLine="420" w:firstLineChars="0"/>
         <w:jc w:val="left"/>
         <w:rPr>
           <w:rFonts w:hint="default" w:ascii="Consolas" w:hAnsi="Consolas" w:eastAsia="Consolas" w:cs="Consolas"/>
@@ -47234,6 +47230,25 @@
     </w:p>
     <w:p>
       <w:pPr>
+        <w:keepNext w:val="0"/>
+        <w:keepLines w:val="0"/>
+        <w:widowControl/>
+        <w:suppressLineNumbers w:val="0"/>
+        <w:shd w:val="clear" w:fill="F5F5F5"/>
+        <w:spacing w:line="228" w:lineRule="atLeast"/>
+        <w:jc w:val="left"/>
+        <w:rPr>
+          <w:rFonts w:hint="default" w:ascii="Consolas" w:hAnsi="Consolas" w:eastAsia="Consolas" w:cs="Consolas"/>
+          <w:b w:val="0"/>
+          <w:bCs w:val="0"/>
+          <w:color w:val="333333"/>
+          <w:sz w:val="16"/>
+          <w:szCs w:val="16"/>
+        </w:rPr>
+      </w:pPr>
+    </w:p>
+    <w:p>
+      <w:pPr>
         <w:rPr>
           <w:rFonts w:hint="default"/>
           <w:lang w:val="en-US" w:eastAsia="zh-CN"/>
@@ -47247,17 +47262,13 @@
         </w:tabs>
         <w:bidi w:val="0"/>
         <w:jc w:val="left"/>
-        <w:rPr>
-          <w:rFonts w:hint="default"/>
-          <w:lang w:val="en-US" w:eastAsia="zh-CN"/>
-        </w:rPr>
       </w:pPr>
       <w:r>
         <w:drawing>
           <wp:inline distT="0" distB="0" distL="114300" distR="114300">
-            <wp:extent cx="5269230" cy="1209675"/>
-            <wp:effectExtent l="0" t="0" r="3810" b="9525"/>
-            <wp:docPr id="51" name="图片 3"/>
+            <wp:extent cx="5266690" cy="1152525"/>
+            <wp:effectExtent l="0" t="0" r="6350" b="5715"/>
+            <wp:docPr id="51" name="图片 1"/>
             <wp:cNvGraphicFramePr>
               <a:graphicFrameLocks xmlns:a="http://schemas.openxmlformats.org/drawingml/2006/main" noChangeAspect="1"/>
             </wp:cNvGraphicFramePr>
@@ -47265,7 +47276,7 @@
               <a:graphicData uri="http://schemas.openxmlformats.org/drawingml/2006/picture">
                 <pic:pic xmlns:pic="http://schemas.openxmlformats.org/drawingml/2006/picture">
                   <pic:nvPicPr>
-                    <pic:cNvPr id="51" name="图片 3"/>
+                    <pic:cNvPr id="51" name="图片 1"/>
                     <pic:cNvPicPr>
                       <a:picLocks noChangeAspect="1"/>
                     </pic:cNvPicPr>
@@ -47279,7 +47290,7 @@
                   <pic:spPr>
                     <a:xfrm>
                       <a:off x="0" y="0"/>
-                      <a:ext cx="5269230" cy="1209675"/>
+                      <a:ext cx="5266690" cy="1152525"/>
                     </a:xfrm>
                     <a:prstGeom prst="rect">
                       <a:avLst/>
@@ -47295,6 +47306,6231 @@
           </wp:inline>
         </w:drawing>
       </w:r>
+    </w:p>
+    <w:p>
+      <w:pPr>
+        <w:tabs>
+          <w:tab w:val="left" w:pos="655"/>
+        </w:tabs>
+        <w:bidi w:val="0"/>
+        <w:jc w:val="left"/>
+      </w:pPr>
+    </w:p>
+    <w:p>
+      <w:pPr>
+        <w:tabs>
+          <w:tab w:val="left" w:pos="655"/>
+        </w:tabs>
+        <w:bidi w:val="0"/>
+        <w:jc w:val="left"/>
+      </w:pPr>
+    </w:p>
+    <w:p>
+      <w:pPr>
+        <w:tabs>
+          <w:tab w:val="left" w:pos="655"/>
+        </w:tabs>
+        <w:bidi w:val="0"/>
+        <w:jc w:val="left"/>
+      </w:pPr>
+    </w:p>
+    <w:p>
+      <w:pPr>
+        <w:pStyle w:val="3"/>
+        <w:bidi w:val="0"/>
+        <w:rPr>
+          <w:rFonts w:hint="default"/>
+          <w:lang w:val="en-US" w:eastAsia="zh-CN"/>
+        </w:rPr>
+      </w:pPr>
+      <w:r>
+        <w:rPr>
+          <w:rFonts w:hint="eastAsia"/>
+          <w:lang w:val="en-US" w:eastAsia="zh-CN"/>
+        </w:rPr>
+        <w:t>CSS继承性及层叠性</w:t>
+      </w:r>
+    </w:p>
+    <w:p>
+      <w:pPr>
+        <w:pStyle w:val="4"/>
+        <w:bidi w:val="0"/>
+        <w:rPr>
+          <w:rFonts w:hint="default"/>
+          <w:lang w:val="en-US" w:eastAsia="zh-CN"/>
+        </w:rPr>
+      </w:pPr>
+      <w:r>
+        <w:rPr>
+          <w:rFonts w:hint="eastAsia"/>
+          <w:lang w:val="en-US" w:eastAsia="zh-CN"/>
+        </w:rPr>
+        <w:t>继承性</w:t>
+      </w:r>
+    </w:p>
+    <w:p>
+      <w:pPr>
+        <w:rPr>
+          <w:rFonts w:hint="default"/>
+          <w:lang w:val="en-US" w:eastAsia="zh-CN"/>
+        </w:rPr>
+      </w:pPr>
+      <w:r>
+        <w:rPr>
+          <w:rFonts w:hint="eastAsia"/>
+          <w:lang w:val="en-US" w:eastAsia="zh-CN"/>
+        </w:rPr>
+        <w:t>只需要给祖先元素设置文字属性，后代属性就能加载这个属性。这就叫做继承</w:t>
+      </w:r>
+    </w:p>
+    <w:p>
+      <w:pPr>
+        <w:keepNext w:val="0"/>
+        <w:keepLines w:val="0"/>
+        <w:widowControl/>
+        <w:suppressLineNumbers w:val="0"/>
+        <w:shd w:val="clear" w:fill="F5F5F5"/>
+        <w:spacing w:line="228" w:lineRule="atLeast"/>
+        <w:jc w:val="left"/>
+        <w:rPr>
+          <w:rFonts w:ascii="Consolas" w:hAnsi="Consolas" w:eastAsia="Consolas" w:cs="Consolas"/>
+          <w:b w:val="0"/>
+          <w:bCs w:val="0"/>
+          <w:color w:val="333333"/>
+          <w:sz w:val="16"/>
+          <w:szCs w:val="16"/>
+        </w:rPr>
+      </w:pPr>
+      <w:r>
+        <w:rPr>
+          <w:rFonts w:hint="default" w:ascii="Consolas" w:hAnsi="Consolas" w:eastAsia="Consolas" w:cs="Consolas"/>
+          <w:b w:val="0"/>
+          <w:bCs w:val="0"/>
+          <w:color w:val="91B3E0"/>
+          <w:kern w:val="0"/>
+          <w:sz w:val="16"/>
+          <w:szCs w:val="16"/>
+          <w:shd w:val="clear" w:fill="F5F5F5"/>
+          <w:lang w:val="en-US" w:eastAsia="zh-CN" w:bidi="ar"/>
+        </w:rPr>
+        <w:t>&lt;</w:t>
+      </w:r>
+      <w:r>
+        <w:rPr>
+          <w:rFonts w:hint="default" w:ascii="Consolas" w:hAnsi="Consolas" w:eastAsia="Consolas" w:cs="Consolas"/>
+          <w:b w:val="0"/>
+          <w:bCs w:val="0"/>
+          <w:color w:val="4B83CD"/>
+          <w:kern w:val="0"/>
+          <w:sz w:val="16"/>
+          <w:szCs w:val="16"/>
+          <w:shd w:val="clear" w:fill="F5F5F5"/>
+          <w:lang w:val="en-US" w:eastAsia="zh-CN" w:bidi="ar"/>
+        </w:rPr>
+        <w:t>head</w:t>
+      </w:r>
+      <w:r>
+        <w:rPr>
+          <w:rFonts w:hint="default" w:ascii="Consolas" w:hAnsi="Consolas" w:eastAsia="Consolas" w:cs="Consolas"/>
+          <w:b w:val="0"/>
+          <w:bCs w:val="0"/>
+          <w:color w:val="91B3E0"/>
+          <w:kern w:val="0"/>
+          <w:sz w:val="16"/>
+          <w:szCs w:val="16"/>
+          <w:shd w:val="clear" w:fill="F5F5F5"/>
+          <w:lang w:val="en-US" w:eastAsia="zh-CN" w:bidi="ar"/>
+        </w:rPr>
+        <w:t>&gt;</w:t>
+      </w:r>
+    </w:p>
+    <w:p>
+      <w:pPr>
+        <w:keepNext w:val="0"/>
+        <w:keepLines w:val="0"/>
+        <w:widowControl/>
+        <w:suppressLineNumbers w:val="0"/>
+        <w:shd w:val="clear" w:fill="F5F5F5"/>
+        <w:spacing w:line="228" w:lineRule="atLeast"/>
+        <w:jc w:val="left"/>
+        <w:rPr>
+          <w:rFonts w:hint="default" w:ascii="Consolas" w:hAnsi="Consolas" w:eastAsia="Consolas" w:cs="Consolas"/>
+          <w:b w:val="0"/>
+          <w:bCs w:val="0"/>
+          <w:color w:val="333333"/>
+          <w:sz w:val="16"/>
+          <w:szCs w:val="16"/>
+        </w:rPr>
+      </w:pPr>
+      <w:r>
+        <w:rPr>
+          <w:rFonts w:hint="default" w:ascii="Consolas" w:hAnsi="Consolas" w:eastAsia="Consolas" w:cs="Consolas"/>
+          <w:b w:val="0"/>
+          <w:bCs w:val="0"/>
+          <w:color w:val="91B3E0"/>
+          <w:kern w:val="0"/>
+          <w:sz w:val="16"/>
+          <w:szCs w:val="16"/>
+          <w:shd w:val="clear" w:fill="F5F5F5"/>
+          <w:lang w:val="en-US" w:eastAsia="zh-CN" w:bidi="ar"/>
+        </w:rPr>
+        <w:t>&lt;</w:t>
+      </w:r>
+      <w:r>
+        <w:rPr>
+          <w:rFonts w:hint="default" w:ascii="Consolas" w:hAnsi="Consolas" w:eastAsia="Consolas" w:cs="Consolas"/>
+          <w:b w:val="0"/>
+          <w:bCs w:val="0"/>
+          <w:color w:val="4B83CD"/>
+          <w:kern w:val="0"/>
+          <w:sz w:val="16"/>
+          <w:szCs w:val="16"/>
+          <w:shd w:val="clear" w:fill="F5F5F5"/>
+          <w:lang w:val="en-US" w:eastAsia="zh-CN" w:bidi="ar"/>
+        </w:rPr>
+        <w:t>meta</w:t>
+      </w:r>
+      <w:r>
+        <w:rPr>
+          <w:rFonts w:hint="default" w:ascii="Consolas" w:hAnsi="Consolas" w:eastAsia="Consolas" w:cs="Consolas"/>
+          <w:b w:val="0"/>
+          <w:bCs w:val="0"/>
+          <w:color w:val="91B3E0"/>
+          <w:kern w:val="0"/>
+          <w:sz w:val="16"/>
+          <w:szCs w:val="16"/>
+          <w:shd w:val="clear" w:fill="F5F5F5"/>
+          <w:lang w:val="en-US" w:eastAsia="zh-CN" w:bidi="ar"/>
+        </w:rPr>
+        <w:t xml:space="preserve"> </w:t>
+      </w:r>
+      <w:r>
+        <w:rPr>
+          <w:rFonts w:hint="default" w:ascii="Consolas" w:hAnsi="Consolas" w:eastAsia="Consolas" w:cs="Consolas"/>
+          <w:b w:val="0"/>
+          <w:bCs w:val="0"/>
+          <w:i/>
+          <w:iCs/>
+          <w:color w:val="8190A0"/>
+          <w:kern w:val="0"/>
+          <w:sz w:val="16"/>
+          <w:szCs w:val="16"/>
+          <w:shd w:val="clear" w:fill="F5F5F5"/>
+          <w:lang w:val="en-US" w:eastAsia="zh-CN" w:bidi="ar"/>
+        </w:rPr>
+        <w:t>charset</w:t>
+      </w:r>
+      <w:r>
+        <w:rPr>
+          <w:rFonts w:hint="default" w:ascii="Consolas" w:hAnsi="Consolas" w:eastAsia="Consolas" w:cs="Consolas"/>
+          <w:b w:val="0"/>
+          <w:bCs w:val="0"/>
+          <w:color w:val="777777"/>
+          <w:kern w:val="0"/>
+          <w:sz w:val="16"/>
+          <w:szCs w:val="16"/>
+          <w:shd w:val="clear" w:fill="F5F5F5"/>
+          <w:lang w:val="en-US" w:eastAsia="zh-CN" w:bidi="ar"/>
+        </w:rPr>
+        <w:t>="</w:t>
+      </w:r>
+      <w:r>
+        <w:rPr>
+          <w:rFonts w:hint="default" w:ascii="Consolas" w:hAnsi="Consolas" w:eastAsia="Consolas" w:cs="Consolas"/>
+          <w:b w:val="0"/>
+          <w:bCs w:val="0"/>
+          <w:color w:val="448C27"/>
+          <w:kern w:val="0"/>
+          <w:sz w:val="16"/>
+          <w:szCs w:val="16"/>
+          <w:shd w:val="clear" w:fill="F5F5F5"/>
+          <w:lang w:val="en-US" w:eastAsia="zh-CN" w:bidi="ar"/>
+        </w:rPr>
+        <w:t>UTF-8</w:t>
+      </w:r>
+      <w:r>
+        <w:rPr>
+          <w:rFonts w:hint="default" w:ascii="Consolas" w:hAnsi="Consolas" w:eastAsia="Consolas" w:cs="Consolas"/>
+          <w:b w:val="0"/>
+          <w:bCs w:val="0"/>
+          <w:color w:val="777777"/>
+          <w:kern w:val="0"/>
+          <w:sz w:val="16"/>
+          <w:szCs w:val="16"/>
+          <w:shd w:val="clear" w:fill="F5F5F5"/>
+          <w:lang w:val="en-US" w:eastAsia="zh-CN" w:bidi="ar"/>
+        </w:rPr>
+        <w:t>"</w:t>
+      </w:r>
+      <w:r>
+        <w:rPr>
+          <w:rFonts w:hint="default" w:ascii="Consolas" w:hAnsi="Consolas" w:eastAsia="Consolas" w:cs="Consolas"/>
+          <w:b w:val="0"/>
+          <w:bCs w:val="0"/>
+          <w:color w:val="91B3E0"/>
+          <w:kern w:val="0"/>
+          <w:sz w:val="16"/>
+          <w:szCs w:val="16"/>
+          <w:shd w:val="clear" w:fill="F5F5F5"/>
+          <w:lang w:val="en-US" w:eastAsia="zh-CN" w:bidi="ar"/>
+        </w:rPr>
+        <w:t>&gt;</w:t>
+      </w:r>
+    </w:p>
+    <w:p>
+      <w:pPr>
+        <w:keepNext w:val="0"/>
+        <w:keepLines w:val="0"/>
+        <w:widowControl/>
+        <w:suppressLineNumbers w:val="0"/>
+        <w:shd w:val="clear" w:fill="F5F5F5"/>
+        <w:spacing w:line="228" w:lineRule="atLeast"/>
+        <w:jc w:val="left"/>
+        <w:rPr>
+          <w:rFonts w:hint="default" w:ascii="Consolas" w:hAnsi="Consolas" w:eastAsia="Consolas" w:cs="Consolas"/>
+          <w:b w:val="0"/>
+          <w:bCs w:val="0"/>
+          <w:color w:val="333333"/>
+          <w:sz w:val="16"/>
+          <w:szCs w:val="16"/>
+        </w:rPr>
+      </w:pPr>
+      <w:r>
+        <w:rPr>
+          <w:rFonts w:hint="default" w:ascii="Consolas" w:hAnsi="Consolas" w:eastAsia="Consolas" w:cs="Consolas"/>
+          <w:b w:val="0"/>
+          <w:bCs w:val="0"/>
+          <w:color w:val="91B3E0"/>
+          <w:kern w:val="0"/>
+          <w:sz w:val="16"/>
+          <w:szCs w:val="16"/>
+          <w:shd w:val="clear" w:fill="F5F5F5"/>
+          <w:lang w:val="en-US" w:eastAsia="zh-CN" w:bidi="ar"/>
+        </w:rPr>
+        <w:t>&lt;</w:t>
+      </w:r>
+      <w:r>
+        <w:rPr>
+          <w:rFonts w:hint="default" w:ascii="Consolas" w:hAnsi="Consolas" w:eastAsia="Consolas" w:cs="Consolas"/>
+          <w:b w:val="0"/>
+          <w:bCs w:val="0"/>
+          <w:color w:val="4B83CD"/>
+          <w:kern w:val="0"/>
+          <w:sz w:val="16"/>
+          <w:szCs w:val="16"/>
+          <w:shd w:val="clear" w:fill="F5F5F5"/>
+          <w:lang w:val="en-US" w:eastAsia="zh-CN" w:bidi="ar"/>
+        </w:rPr>
+        <w:t>meta</w:t>
+      </w:r>
+      <w:r>
+        <w:rPr>
+          <w:rFonts w:hint="default" w:ascii="Consolas" w:hAnsi="Consolas" w:eastAsia="Consolas" w:cs="Consolas"/>
+          <w:b w:val="0"/>
+          <w:bCs w:val="0"/>
+          <w:color w:val="91B3E0"/>
+          <w:kern w:val="0"/>
+          <w:sz w:val="16"/>
+          <w:szCs w:val="16"/>
+          <w:shd w:val="clear" w:fill="F5F5F5"/>
+          <w:lang w:val="en-US" w:eastAsia="zh-CN" w:bidi="ar"/>
+        </w:rPr>
+        <w:t xml:space="preserve"> </w:t>
+      </w:r>
+      <w:r>
+        <w:rPr>
+          <w:rFonts w:hint="default" w:ascii="Consolas" w:hAnsi="Consolas" w:eastAsia="Consolas" w:cs="Consolas"/>
+          <w:b w:val="0"/>
+          <w:bCs w:val="0"/>
+          <w:i/>
+          <w:iCs/>
+          <w:color w:val="8190A0"/>
+          <w:kern w:val="0"/>
+          <w:sz w:val="16"/>
+          <w:szCs w:val="16"/>
+          <w:shd w:val="clear" w:fill="F5F5F5"/>
+          <w:lang w:val="en-US" w:eastAsia="zh-CN" w:bidi="ar"/>
+        </w:rPr>
+        <w:t>name</w:t>
+      </w:r>
+      <w:r>
+        <w:rPr>
+          <w:rFonts w:hint="default" w:ascii="Consolas" w:hAnsi="Consolas" w:eastAsia="Consolas" w:cs="Consolas"/>
+          <w:b w:val="0"/>
+          <w:bCs w:val="0"/>
+          <w:color w:val="777777"/>
+          <w:kern w:val="0"/>
+          <w:sz w:val="16"/>
+          <w:szCs w:val="16"/>
+          <w:shd w:val="clear" w:fill="F5F5F5"/>
+          <w:lang w:val="en-US" w:eastAsia="zh-CN" w:bidi="ar"/>
+        </w:rPr>
+        <w:t>="</w:t>
+      </w:r>
+      <w:r>
+        <w:rPr>
+          <w:rFonts w:hint="default" w:ascii="Consolas" w:hAnsi="Consolas" w:eastAsia="Consolas" w:cs="Consolas"/>
+          <w:b w:val="0"/>
+          <w:bCs w:val="0"/>
+          <w:color w:val="448C27"/>
+          <w:kern w:val="0"/>
+          <w:sz w:val="16"/>
+          <w:szCs w:val="16"/>
+          <w:shd w:val="clear" w:fill="F5F5F5"/>
+          <w:lang w:val="en-US" w:eastAsia="zh-CN" w:bidi="ar"/>
+        </w:rPr>
+        <w:t>viewport</w:t>
+      </w:r>
+      <w:r>
+        <w:rPr>
+          <w:rFonts w:hint="default" w:ascii="Consolas" w:hAnsi="Consolas" w:eastAsia="Consolas" w:cs="Consolas"/>
+          <w:b w:val="0"/>
+          <w:bCs w:val="0"/>
+          <w:color w:val="777777"/>
+          <w:kern w:val="0"/>
+          <w:sz w:val="16"/>
+          <w:szCs w:val="16"/>
+          <w:shd w:val="clear" w:fill="F5F5F5"/>
+          <w:lang w:val="en-US" w:eastAsia="zh-CN" w:bidi="ar"/>
+        </w:rPr>
+        <w:t>"</w:t>
+      </w:r>
+      <w:r>
+        <w:rPr>
+          <w:rFonts w:hint="default" w:ascii="Consolas" w:hAnsi="Consolas" w:eastAsia="Consolas" w:cs="Consolas"/>
+          <w:b w:val="0"/>
+          <w:bCs w:val="0"/>
+          <w:color w:val="91B3E0"/>
+          <w:kern w:val="0"/>
+          <w:sz w:val="16"/>
+          <w:szCs w:val="16"/>
+          <w:shd w:val="clear" w:fill="F5F5F5"/>
+          <w:lang w:val="en-US" w:eastAsia="zh-CN" w:bidi="ar"/>
+        </w:rPr>
+        <w:t xml:space="preserve"> </w:t>
+      </w:r>
+      <w:r>
+        <w:rPr>
+          <w:rFonts w:hint="default" w:ascii="Consolas" w:hAnsi="Consolas" w:eastAsia="Consolas" w:cs="Consolas"/>
+          <w:b w:val="0"/>
+          <w:bCs w:val="0"/>
+          <w:i/>
+          <w:iCs/>
+          <w:color w:val="8190A0"/>
+          <w:kern w:val="0"/>
+          <w:sz w:val="16"/>
+          <w:szCs w:val="16"/>
+          <w:shd w:val="clear" w:fill="F5F5F5"/>
+          <w:lang w:val="en-US" w:eastAsia="zh-CN" w:bidi="ar"/>
+        </w:rPr>
+        <w:t>content</w:t>
+      </w:r>
+      <w:r>
+        <w:rPr>
+          <w:rFonts w:hint="default" w:ascii="Consolas" w:hAnsi="Consolas" w:eastAsia="Consolas" w:cs="Consolas"/>
+          <w:b w:val="0"/>
+          <w:bCs w:val="0"/>
+          <w:color w:val="777777"/>
+          <w:kern w:val="0"/>
+          <w:sz w:val="16"/>
+          <w:szCs w:val="16"/>
+          <w:shd w:val="clear" w:fill="F5F5F5"/>
+          <w:lang w:val="en-US" w:eastAsia="zh-CN" w:bidi="ar"/>
+        </w:rPr>
+        <w:t>="</w:t>
+      </w:r>
+      <w:r>
+        <w:rPr>
+          <w:rFonts w:hint="default" w:ascii="Consolas" w:hAnsi="Consolas" w:eastAsia="Consolas" w:cs="Consolas"/>
+          <w:b w:val="0"/>
+          <w:bCs w:val="0"/>
+          <w:color w:val="448C27"/>
+          <w:kern w:val="0"/>
+          <w:sz w:val="16"/>
+          <w:szCs w:val="16"/>
+          <w:shd w:val="clear" w:fill="F5F5F5"/>
+          <w:lang w:val="en-US" w:eastAsia="zh-CN" w:bidi="ar"/>
+        </w:rPr>
+        <w:t>width=device-width, initial-scale=1.0</w:t>
+      </w:r>
+      <w:r>
+        <w:rPr>
+          <w:rFonts w:hint="default" w:ascii="Consolas" w:hAnsi="Consolas" w:eastAsia="Consolas" w:cs="Consolas"/>
+          <w:b w:val="0"/>
+          <w:bCs w:val="0"/>
+          <w:color w:val="777777"/>
+          <w:kern w:val="0"/>
+          <w:sz w:val="16"/>
+          <w:szCs w:val="16"/>
+          <w:shd w:val="clear" w:fill="F5F5F5"/>
+          <w:lang w:val="en-US" w:eastAsia="zh-CN" w:bidi="ar"/>
+        </w:rPr>
+        <w:t>"</w:t>
+      </w:r>
+      <w:r>
+        <w:rPr>
+          <w:rFonts w:hint="default" w:ascii="Consolas" w:hAnsi="Consolas" w:eastAsia="Consolas" w:cs="Consolas"/>
+          <w:b w:val="0"/>
+          <w:bCs w:val="0"/>
+          <w:color w:val="91B3E0"/>
+          <w:kern w:val="0"/>
+          <w:sz w:val="16"/>
+          <w:szCs w:val="16"/>
+          <w:shd w:val="clear" w:fill="F5F5F5"/>
+          <w:lang w:val="en-US" w:eastAsia="zh-CN" w:bidi="ar"/>
+        </w:rPr>
+        <w:t>&gt;</w:t>
+      </w:r>
+    </w:p>
+    <w:p>
+      <w:pPr>
+        <w:keepNext w:val="0"/>
+        <w:keepLines w:val="0"/>
+        <w:widowControl/>
+        <w:suppressLineNumbers w:val="0"/>
+        <w:shd w:val="clear" w:fill="F5F5F5"/>
+        <w:spacing w:line="228" w:lineRule="atLeast"/>
+        <w:jc w:val="left"/>
+        <w:rPr>
+          <w:rFonts w:hint="default" w:ascii="Consolas" w:hAnsi="Consolas" w:eastAsia="Consolas" w:cs="Consolas"/>
+          <w:b w:val="0"/>
+          <w:bCs w:val="0"/>
+          <w:color w:val="333333"/>
+          <w:sz w:val="16"/>
+          <w:szCs w:val="16"/>
+        </w:rPr>
+      </w:pPr>
+      <w:r>
+        <w:rPr>
+          <w:rFonts w:hint="default" w:ascii="Consolas" w:hAnsi="Consolas" w:eastAsia="Consolas" w:cs="Consolas"/>
+          <w:b w:val="0"/>
+          <w:bCs w:val="0"/>
+          <w:color w:val="91B3E0"/>
+          <w:kern w:val="0"/>
+          <w:sz w:val="16"/>
+          <w:szCs w:val="16"/>
+          <w:shd w:val="clear" w:fill="F5F5F5"/>
+          <w:lang w:val="en-US" w:eastAsia="zh-CN" w:bidi="ar"/>
+        </w:rPr>
+        <w:t>&lt;</w:t>
+      </w:r>
+      <w:r>
+        <w:rPr>
+          <w:rFonts w:hint="default" w:ascii="Consolas" w:hAnsi="Consolas" w:eastAsia="Consolas" w:cs="Consolas"/>
+          <w:b w:val="0"/>
+          <w:bCs w:val="0"/>
+          <w:color w:val="4B83CD"/>
+          <w:kern w:val="0"/>
+          <w:sz w:val="16"/>
+          <w:szCs w:val="16"/>
+          <w:shd w:val="clear" w:fill="F5F5F5"/>
+          <w:lang w:val="en-US" w:eastAsia="zh-CN" w:bidi="ar"/>
+        </w:rPr>
+        <w:t>meta</w:t>
+      </w:r>
+      <w:r>
+        <w:rPr>
+          <w:rFonts w:hint="default" w:ascii="Consolas" w:hAnsi="Consolas" w:eastAsia="Consolas" w:cs="Consolas"/>
+          <w:b w:val="0"/>
+          <w:bCs w:val="0"/>
+          <w:color w:val="91B3E0"/>
+          <w:kern w:val="0"/>
+          <w:sz w:val="16"/>
+          <w:szCs w:val="16"/>
+          <w:shd w:val="clear" w:fill="F5F5F5"/>
+          <w:lang w:val="en-US" w:eastAsia="zh-CN" w:bidi="ar"/>
+        </w:rPr>
+        <w:t xml:space="preserve"> </w:t>
+      </w:r>
+      <w:r>
+        <w:rPr>
+          <w:rFonts w:hint="default" w:ascii="Consolas" w:hAnsi="Consolas" w:eastAsia="Consolas" w:cs="Consolas"/>
+          <w:b w:val="0"/>
+          <w:bCs w:val="0"/>
+          <w:i/>
+          <w:iCs/>
+          <w:color w:val="8190A0"/>
+          <w:kern w:val="0"/>
+          <w:sz w:val="16"/>
+          <w:szCs w:val="16"/>
+          <w:shd w:val="clear" w:fill="F5F5F5"/>
+          <w:lang w:val="en-US" w:eastAsia="zh-CN" w:bidi="ar"/>
+        </w:rPr>
+        <w:t>http-equiv</w:t>
+      </w:r>
+      <w:r>
+        <w:rPr>
+          <w:rFonts w:hint="default" w:ascii="Consolas" w:hAnsi="Consolas" w:eastAsia="Consolas" w:cs="Consolas"/>
+          <w:b w:val="0"/>
+          <w:bCs w:val="0"/>
+          <w:color w:val="777777"/>
+          <w:kern w:val="0"/>
+          <w:sz w:val="16"/>
+          <w:szCs w:val="16"/>
+          <w:shd w:val="clear" w:fill="F5F5F5"/>
+          <w:lang w:val="en-US" w:eastAsia="zh-CN" w:bidi="ar"/>
+        </w:rPr>
+        <w:t>="</w:t>
+      </w:r>
+      <w:r>
+        <w:rPr>
+          <w:rFonts w:hint="default" w:ascii="Consolas" w:hAnsi="Consolas" w:eastAsia="Consolas" w:cs="Consolas"/>
+          <w:b w:val="0"/>
+          <w:bCs w:val="0"/>
+          <w:color w:val="448C27"/>
+          <w:kern w:val="0"/>
+          <w:sz w:val="16"/>
+          <w:szCs w:val="16"/>
+          <w:shd w:val="clear" w:fill="F5F5F5"/>
+          <w:lang w:val="en-US" w:eastAsia="zh-CN" w:bidi="ar"/>
+        </w:rPr>
+        <w:t>X-UA-Compatible</w:t>
+      </w:r>
+      <w:r>
+        <w:rPr>
+          <w:rFonts w:hint="default" w:ascii="Consolas" w:hAnsi="Consolas" w:eastAsia="Consolas" w:cs="Consolas"/>
+          <w:b w:val="0"/>
+          <w:bCs w:val="0"/>
+          <w:color w:val="777777"/>
+          <w:kern w:val="0"/>
+          <w:sz w:val="16"/>
+          <w:szCs w:val="16"/>
+          <w:shd w:val="clear" w:fill="F5F5F5"/>
+          <w:lang w:val="en-US" w:eastAsia="zh-CN" w:bidi="ar"/>
+        </w:rPr>
+        <w:t>"</w:t>
+      </w:r>
+      <w:r>
+        <w:rPr>
+          <w:rFonts w:hint="default" w:ascii="Consolas" w:hAnsi="Consolas" w:eastAsia="Consolas" w:cs="Consolas"/>
+          <w:b w:val="0"/>
+          <w:bCs w:val="0"/>
+          <w:color w:val="91B3E0"/>
+          <w:kern w:val="0"/>
+          <w:sz w:val="16"/>
+          <w:szCs w:val="16"/>
+          <w:shd w:val="clear" w:fill="F5F5F5"/>
+          <w:lang w:val="en-US" w:eastAsia="zh-CN" w:bidi="ar"/>
+        </w:rPr>
+        <w:t xml:space="preserve"> </w:t>
+      </w:r>
+      <w:r>
+        <w:rPr>
+          <w:rFonts w:hint="default" w:ascii="Consolas" w:hAnsi="Consolas" w:eastAsia="Consolas" w:cs="Consolas"/>
+          <w:b w:val="0"/>
+          <w:bCs w:val="0"/>
+          <w:i/>
+          <w:iCs/>
+          <w:color w:val="8190A0"/>
+          <w:kern w:val="0"/>
+          <w:sz w:val="16"/>
+          <w:szCs w:val="16"/>
+          <w:shd w:val="clear" w:fill="F5F5F5"/>
+          <w:lang w:val="en-US" w:eastAsia="zh-CN" w:bidi="ar"/>
+        </w:rPr>
+        <w:t>content</w:t>
+      </w:r>
+      <w:r>
+        <w:rPr>
+          <w:rFonts w:hint="default" w:ascii="Consolas" w:hAnsi="Consolas" w:eastAsia="Consolas" w:cs="Consolas"/>
+          <w:b w:val="0"/>
+          <w:bCs w:val="0"/>
+          <w:color w:val="777777"/>
+          <w:kern w:val="0"/>
+          <w:sz w:val="16"/>
+          <w:szCs w:val="16"/>
+          <w:shd w:val="clear" w:fill="F5F5F5"/>
+          <w:lang w:val="en-US" w:eastAsia="zh-CN" w:bidi="ar"/>
+        </w:rPr>
+        <w:t>="</w:t>
+      </w:r>
+      <w:r>
+        <w:rPr>
+          <w:rFonts w:hint="default" w:ascii="Consolas" w:hAnsi="Consolas" w:eastAsia="Consolas" w:cs="Consolas"/>
+          <w:b w:val="0"/>
+          <w:bCs w:val="0"/>
+          <w:color w:val="448C27"/>
+          <w:kern w:val="0"/>
+          <w:sz w:val="16"/>
+          <w:szCs w:val="16"/>
+          <w:shd w:val="clear" w:fill="F5F5F5"/>
+          <w:lang w:val="en-US" w:eastAsia="zh-CN" w:bidi="ar"/>
+        </w:rPr>
+        <w:t>ie=edge</w:t>
+      </w:r>
+      <w:r>
+        <w:rPr>
+          <w:rFonts w:hint="default" w:ascii="Consolas" w:hAnsi="Consolas" w:eastAsia="Consolas" w:cs="Consolas"/>
+          <w:b w:val="0"/>
+          <w:bCs w:val="0"/>
+          <w:color w:val="777777"/>
+          <w:kern w:val="0"/>
+          <w:sz w:val="16"/>
+          <w:szCs w:val="16"/>
+          <w:shd w:val="clear" w:fill="F5F5F5"/>
+          <w:lang w:val="en-US" w:eastAsia="zh-CN" w:bidi="ar"/>
+        </w:rPr>
+        <w:t>"</w:t>
+      </w:r>
+      <w:r>
+        <w:rPr>
+          <w:rFonts w:hint="default" w:ascii="Consolas" w:hAnsi="Consolas" w:eastAsia="Consolas" w:cs="Consolas"/>
+          <w:b w:val="0"/>
+          <w:bCs w:val="0"/>
+          <w:color w:val="91B3E0"/>
+          <w:kern w:val="0"/>
+          <w:sz w:val="16"/>
+          <w:szCs w:val="16"/>
+          <w:shd w:val="clear" w:fill="F5F5F5"/>
+          <w:lang w:val="en-US" w:eastAsia="zh-CN" w:bidi="ar"/>
+        </w:rPr>
+        <w:t>&gt;</w:t>
+      </w:r>
+    </w:p>
+    <w:p>
+      <w:pPr>
+        <w:keepNext w:val="0"/>
+        <w:keepLines w:val="0"/>
+        <w:widowControl/>
+        <w:suppressLineNumbers w:val="0"/>
+        <w:shd w:val="clear" w:fill="F5F5F5"/>
+        <w:spacing w:line="228" w:lineRule="atLeast"/>
+        <w:jc w:val="left"/>
+        <w:rPr>
+          <w:rFonts w:hint="default" w:ascii="Consolas" w:hAnsi="Consolas" w:eastAsia="Consolas" w:cs="Consolas"/>
+          <w:b w:val="0"/>
+          <w:bCs w:val="0"/>
+          <w:color w:val="333333"/>
+          <w:sz w:val="16"/>
+          <w:szCs w:val="16"/>
+        </w:rPr>
+      </w:pPr>
+      <w:r>
+        <w:rPr>
+          <w:rFonts w:hint="default" w:ascii="Consolas" w:hAnsi="Consolas" w:eastAsia="Consolas" w:cs="Consolas"/>
+          <w:b w:val="0"/>
+          <w:bCs w:val="0"/>
+          <w:color w:val="91B3E0"/>
+          <w:kern w:val="0"/>
+          <w:sz w:val="16"/>
+          <w:szCs w:val="16"/>
+          <w:shd w:val="clear" w:fill="F5F5F5"/>
+          <w:lang w:val="en-US" w:eastAsia="zh-CN" w:bidi="ar"/>
+        </w:rPr>
+        <w:t>&lt;</w:t>
+      </w:r>
+      <w:r>
+        <w:rPr>
+          <w:rFonts w:hint="default" w:ascii="Consolas" w:hAnsi="Consolas" w:eastAsia="Consolas" w:cs="Consolas"/>
+          <w:b w:val="0"/>
+          <w:bCs w:val="0"/>
+          <w:color w:val="4B83CD"/>
+          <w:kern w:val="0"/>
+          <w:sz w:val="16"/>
+          <w:szCs w:val="16"/>
+          <w:shd w:val="clear" w:fill="F5F5F5"/>
+          <w:lang w:val="en-US" w:eastAsia="zh-CN" w:bidi="ar"/>
+        </w:rPr>
+        <w:t>title</w:t>
+      </w:r>
+      <w:r>
+        <w:rPr>
+          <w:rFonts w:hint="default" w:ascii="Consolas" w:hAnsi="Consolas" w:eastAsia="Consolas" w:cs="Consolas"/>
+          <w:b w:val="0"/>
+          <w:bCs w:val="0"/>
+          <w:color w:val="91B3E0"/>
+          <w:kern w:val="0"/>
+          <w:sz w:val="16"/>
+          <w:szCs w:val="16"/>
+          <w:shd w:val="clear" w:fill="F5F5F5"/>
+          <w:lang w:val="en-US" w:eastAsia="zh-CN" w:bidi="ar"/>
+        </w:rPr>
+        <w:t>&gt;</w:t>
+      </w:r>
+      <w:r>
+        <w:rPr>
+          <w:rFonts w:hint="default" w:ascii="Consolas" w:hAnsi="Consolas" w:eastAsia="Consolas" w:cs="Consolas"/>
+          <w:b w:val="0"/>
+          <w:bCs w:val="0"/>
+          <w:color w:val="333333"/>
+          <w:kern w:val="0"/>
+          <w:sz w:val="16"/>
+          <w:szCs w:val="16"/>
+          <w:shd w:val="clear" w:fill="F5F5F5"/>
+          <w:lang w:val="en-US" w:eastAsia="zh-CN" w:bidi="ar"/>
+        </w:rPr>
+        <w:t>Document</w:t>
+      </w:r>
+      <w:r>
+        <w:rPr>
+          <w:rFonts w:hint="default" w:ascii="Consolas" w:hAnsi="Consolas" w:eastAsia="Consolas" w:cs="Consolas"/>
+          <w:b w:val="0"/>
+          <w:bCs w:val="0"/>
+          <w:color w:val="91B3E0"/>
+          <w:kern w:val="0"/>
+          <w:sz w:val="16"/>
+          <w:szCs w:val="16"/>
+          <w:shd w:val="clear" w:fill="F5F5F5"/>
+          <w:lang w:val="en-US" w:eastAsia="zh-CN" w:bidi="ar"/>
+        </w:rPr>
+        <w:t>&lt;/</w:t>
+      </w:r>
+      <w:r>
+        <w:rPr>
+          <w:rFonts w:hint="default" w:ascii="Consolas" w:hAnsi="Consolas" w:eastAsia="Consolas" w:cs="Consolas"/>
+          <w:b w:val="0"/>
+          <w:bCs w:val="0"/>
+          <w:color w:val="4B83CD"/>
+          <w:kern w:val="0"/>
+          <w:sz w:val="16"/>
+          <w:szCs w:val="16"/>
+          <w:shd w:val="clear" w:fill="F5F5F5"/>
+          <w:lang w:val="en-US" w:eastAsia="zh-CN" w:bidi="ar"/>
+        </w:rPr>
+        <w:t>title</w:t>
+      </w:r>
+      <w:r>
+        <w:rPr>
+          <w:rFonts w:hint="default" w:ascii="Consolas" w:hAnsi="Consolas" w:eastAsia="Consolas" w:cs="Consolas"/>
+          <w:b w:val="0"/>
+          <w:bCs w:val="0"/>
+          <w:color w:val="91B3E0"/>
+          <w:kern w:val="0"/>
+          <w:sz w:val="16"/>
+          <w:szCs w:val="16"/>
+          <w:shd w:val="clear" w:fill="F5F5F5"/>
+          <w:lang w:val="en-US" w:eastAsia="zh-CN" w:bidi="ar"/>
+        </w:rPr>
+        <w:t>&gt;</w:t>
+      </w:r>
+    </w:p>
+    <w:p>
+      <w:pPr>
+        <w:keepNext w:val="0"/>
+        <w:keepLines w:val="0"/>
+        <w:widowControl/>
+        <w:suppressLineNumbers w:val="0"/>
+        <w:shd w:val="clear" w:fill="F5F5F5"/>
+        <w:spacing w:line="228" w:lineRule="atLeast"/>
+        <w:ind w:firstLine="420" w:firstLineChars="0"/>
+        <w:jc w:val="left"/>
+        <w:rPr>
+          <w:rFonts w:hint="default" w:ascii="Consolas" w:hAnsi="Consolas" w:eastAsia="Consolas" w:cs="Consolas"/>
+          <w:b w:val="0"/>
+          <w:bCs w:val="0"/>
+          <w:color w:val="333333"/>
+          <w:sz w:val="16"/>
+          <w:szCs w:val="16"/>
+        </w:rPr>
+      </w:pPr>
+      <w:r>
+        <w:rPr>
+          <w:rFonts w:hint="default" w:ascii="Consolas" w:hAnsi="Consolas" w:eastAsia="Consolas" w:cs="Consolas"/>
+          <w:b w:val="0"/>
+          <w:bCs w:val="0"/>
+          <w:color w:val="91B3E0"/>
+          <w:kern w:val="0"/>
+          <w:sz w:val="16"/>
+          <w:szCs w:val="16"/>
+          <w:shd w:val="clear" w:fill="F5F5F5"/>
+          <w:lang w:val="en-US" w:eastAsia="zh-CN" w:bidi="ar"/>
+        </w:rPr>
+        <w:t>&lt;</w:t>
+      </w:r>
+      <w:r>
+        <w:rPr>
+          <w:rFonts w:hint="default" w:ascii="Consolas" w:hAnsi="Consolas" w:eastAsia="Consolas" w:cs="Consolas"/>
+          <w:b w:val="0"/>
+          <w:bCs w:val="0"/>
+          <w:color w:val="4B83CD"/>
+          <w:kern w:val="0"/>
+          <w:sz w:val="16"/>
+          <w:szCs w:val="16"/>
+          <w:shd w:val="clear" w:fill="F5F5F5"/>
+          <w:lang w:val="en-US" w:eastAsia="zh-CN" w:bidi="ar"/>
+        </w:rPr>
+        <w:t>style</w:t>
+      </w:r>
+      <w:r>
+        <w:rPr>
+          <w:rFonts w:hint="default" w:ascii="Consolas" w:hAnsi="Consolas" w:eastAsia="Consolas" w:cs="Consolas"/>
+          <w:b w:val="0"/>
+          <w:bCs w:val="0"/>
+          <w:color w:val="91B3E0"/>
+          <w:kern w:val="0"/>
+          <w:sz w:val="16"/>
+          <w:szCs w:val="16"/>
+          <w:shd w:val="clear" w:fill="F5F5F5"/>
+          <w:lang w:val="en-US" w:eastAsia="zh-CN" w:bidi="ar"/>
+        </w:rPr>
+        <w:t>&gt;</w:t>
+      </w:r>
+    </w:p>
+    <w:p>
+      <w:pPr>
+        <w:keepNext w:val="0"/>
+        <w:keepLines w:val="0"/>
+        <w:widowControl/>
+        <w:suppressLineNumbers w:val="0"/>
+        <w:shd w:val="clear" w:fill="F5F5F5"/>
+        <w:spacing w:line="228" w:lineRule="atLeast"/>
+        <w:ind w:left="840" w:leftChars="0" w:firstLine="420" w:firstLineChars="0"/>
+        <w:jc w:val="left"/>
+        <w:rPr>
+          <w:rFonts w:hint="default" w:ascii="Consolas" w:hAnsi="Consolas" w:eastAsia="Consolas" w:cs="Consolas"/>
+          <w:b w:val="0"/>
+          <w:bCs w:val="0"/>
+          <w:color w:val="333333"/>
+          <w:sz w:val="16"/>
+          <w:szCs w:val="16"/>
+        </w:rPr>
+      </w:pPr>
+      <w:r>
+        <w:rPr>
+          <w:rFonts w:hint="default" w:ascii="Consolas" w:hAnsi="Consolas" w:eastAsia="Consolas" w:cs="Consolas"/>
+          <w:b w:val="0"/>
+          <w:bCs w:val="0"/>
+          <w:color w:val="9C5D27"/>
+          <w:kern w:val="0"/>
+          <w:sz w:val="16"/>
+          <w:szCs w:val="16"/>
+          <w:shd w:val="clear" w:fill="F5F5F5"/>
+          <w:lang w:val="en-US" w:eastAsia="zh-CN" w:bidi="ar"/>
+        </w:rPr>
+        <w:t>.</w:t>
+      </w:r>
+      <w:r>
+        <w:rPr>
+          <w:rFonts w:hint="default" w:ascii="Consolas" w:hAnsi="Consolas" w:eastAsia="Consolas" w:cs="Consolas"/>
+          <w:b w:val="0"/>
+          <w:bCs w:val="0"/>
+          <w:color w:val="7A3E9D"/>
+          <w:kern w:val="0"/>
+          <w:sz w:val="16"/>
+          <w:szCs w:val="16"/>
+          <w:shd w:val="clear" w:fill="F5F5F5"/>
+          <w:lang w:val="en-US" w:eastAsia="zh-CN" w:bidi="ar"/>
+        </w:rPr>
+        <w:t>box</w:t>
+      </w:r>
+      <w:r>
+        <w:rPr>
+          <w:rFonts w:hint="default" w:ascii="Consolas" w:hAnsi="Consolas" w:eastAsia="Consolas" w:cs="Consolas"/>
+          <w:b w:val="0"/>
+          <w:bCs w:val="0"/>
+          <w:color w:val="777777"/>
+          <w:kern w:val="0"/>
+          <w:sz w:val="16"/>
+          <w:szCs w:val="16"/>
+          <w:shd w:val="clear" w:fill="F5F5F5"/>
+          <w:lang w:val="en-US" w:eastAsia="zh-CN" w:bidi="ar"/>
+        </w:rPr>
+        <w:t>{</w:t>
+      </w:r>
+    </w:p>
+    <w:p>
+      <w:pPr>
+        <w:keepNext w:val="0"/>
+        <w:keepLines w:val="0"/>
+        <w:widowControl/>
+        <w:suppressLineNumbers w:val="0"/>
+        <w:shd w:val="clear" w:fill="F5F5F5"/>
+        <w:spacing w:line="228" w:lineRule="atLeast"/>
+        <w:ind w:left="840" w:leftChars="0" w:firstLine="420" w:firstLineChars="0"/>
+        <w:jc w:val="left"/>
+        <w:rPr>
+          <w:rFonts w:hint="default" w:ascii="Consolas" w:hAnsi="Consolas" w:eastAsia="Consolas" w:cs="Consolas"/>
+          <w:b w:val="0"/>
+          <w:bCs w:val="0"/>
+          <w:color w:val="333333"/>
+          <w:sz w:val="16"/>
+          <w:szCs w:val="16"/>
+        </w:rPr>
+      </w:pPr>
+      <w:r>
+        <w:rPr>
+          <w:rFonts w:hint="default" w:ascii="Consolas" w:hAnsi="Consolas" w:eastAsia="Consolas" w:cs="Consolas"/>
+          <w:b w:val="0"/>
+          <w:bCs w:val="0"/>
+          <w:color w:val="9C5D27"/>
+          <w:kern w:val="0"/>
+          <w:sz w:val="16"/>
+          <w:szCs w:val="16"/>
+          <w:shd w:val="clear" w:fill="F5F5F5"/>
+          <w:lang w:val="en-US" w:eastAsia="zh-CN" w:bidi="ar"/>
+        </w:rPr>
+        <w:t>color</w:t>
+      </w:r>
+      <w:r>
+        <w:rPr>
+          <w:rFonts w:hint="default" w:ascii="Consolas" w:hAnsi="Consolas" w:eastAsia="Consolas" w:cs="Consolas"/>
+          <w:b w:val="0"/>
+          <w:bCs w:val="0"/>
+          <w:color w:val="777777"/>
+          <w:kern w:val="0"/>
+          <w:sz w:val="16"/>
+          <w:szCs w:val="16"/>
+          <w:shd w:val="clear" w:fill="F5F5F5"/>
+          <w:lang w:val="en-US" w:eastAsia="zh-CN" w:bidi="ar"/>
+        </w:rPr>
+        <w:t>:</w:t>
+      </w:r>
+      <w:r>
+        <w:rPr>
+          <w:rFonts w:hint="default" w:ascii="Consolas" w:hAnsi="Consolas" w:eastAsia="Consolas" w:cs="Consolas"/>
+          <w:b w:val="0"/>
+          <w:bCs w:val="0"/>
+          <w:color w:val="333333"/>
+          <w:kern w:val="0"/>
+          <w:sz w:val="16"/>
+          <w:szCs w:val="16"/>
+          <w:shd w:val="clear" w:fill="F5F5F5"/>
+          <w:lang w:val="en-US" w:eastAsia="zh-CN" w:bidi="ar"/>
+        </w:rPr>
+        <w:t xml:space="preserve"> </w:t>
+      </w:r>
+      <w:r>
+        <w:rPr>
+          <w:rFonts w:hint="default" w:ascii="Consolas" w:hAnsi="Consolas" w:eastAsia="Consolas" w:cs="Consolas"/>
+          <w:b w:val="0"/>
+          <w:bCs w:val="0"/>
+          <w:color w:val="9C5D27"/>
+          <w:kern w:val="0"/>
+          <w:sz w:val="16"/>
+          <w:szCs w:val="16"/>
+          <w:shd w:val="clear" w:fill="F5F5F5"/>
+          <w:lang w:val="en-US" w:eastAsia="zh-CN" w:bidi="ar"/>
+        </w:rPr>
+        <w:t>red</w:t>
+      </w:r>
+    </w:p>
+    <w:p>
+      <w:pPr>
+        <w:keepNext w:val="0"/>
+        <w:keepLines w:val="0"/>
+        <w:widowControl/>
+        <w:suppressLineNumbers w:val="0"/>
+        <w:shd w:val="clear" w:fill="F5F5F5"/>
+        <w:spacing w:line="228" w:lineRule="atLeast"/>
+        <w:ind w:left="840" w:leftChars="0" w:firstLine="420" w:firstLineChars="0"/>
+        <w:jc w:val="left"/>
+        <w:rPr>
+          <w:rFonts w:hint="default" w:ascii="Consolas" w:hAnsi="Consolas" w:eastAsia="Consolas" w:cs="Consolas"/>
+          <w:b w:val="0"/>
+          <w:bCs w:val="0"/>
+          <w:color w:val="333333"/>
+          <w:sz w:val="16"/>
+          <w:szCs w:val="16"/>
+        </w:rPr>
+      </w:pPr>
+      <w:r>
+        <w:rPr>
+          <w:rFonts w:hint="default" w:ascii="Consolas" w:hAnsi="Consolas" w:eastAsia="Consolas" w:cs="Consolas"/>
+          <w:b w:val="0"/>
+          <w:bCs w:val="0"/>
+          <w:color w:val="777777"/>
+          <w:kern w:val="0"/>
+          <w:sz w:val="16"/>
+          <w:szCs w:val="16"/>
+          <w:shd w:val="clear" w:fill="F5F5F5"/>
+          <w:lang w:val="en-US" w:eastAsia="zh-CN" w:bidi="ar"/>
+        </w:rPr>
+        <w:t>}</w:t>
+      </w:r>
+    </w:p>
+    <w:p>
+      <w:pPr>
+        <w:keepNext w:val="0"/>
+        <w:keepLines w:val="0"/>
+        <w:widowControl/>
+        <w:suppressLineNumbers w:val="0"/>
+        <w:shd w:val="clear" w:fill="F5F5F5"/>
+        <w:spacing w:line="228" w:lineRule="atLeast"/>
+        <w:ind w:firstLine="420" w:firstLineChars="0"/>
+        <w:jc w:val="left"/>
+        <w:rPr>
+          <w:rFonts w:hint="default" w:ascii="Consolas" w:hAnsi="Consolas" w:eastAsia="Consolas" w:cs="Consolas"/>
+          <w:b w:val="0"/>
+          <w:bCs w:val="0"/>
+          <w:color w:val="333333"/>
+          <w:sz w:val="16"/>
+          <w:szCs w:val="16"/>
+        </w:rPr>
+      </w:pPr>
+      <w:r>
+        <w:rPr>
+          <w:rFonts w:hint="default" w:ascii="Consolas" w:hAnsi="Consolas" w:eastAsia="Consolas" w:cs="Consolas"/>
+          <w:b w:val="0"/>
+          <w:bCs w:val="0"/>
+          <w:color w:val="91B3E0"/>
+          <w:kern w:val="0"/>
+          <w:sz w:val="16"/>
+          <w:szCs w:val="16"/>
+          <w:shd w:val="clear" w:fill="F5F5F5"/>
+          <w:lang w:val="en-US" w:eastAsia="zh-CN" w:bidi="ar"/>
+        </w:rPr>
+        <w:t>&lt;/</w:t>
+      </w:r>
+      <w:r>
+        <w:rPr>
+          <w:rFonts w:hint="default" w:ascii="Consolas" w:hAnsi="Consolas" w:eastAsia="Consolas" w:cs="Consolas"/>
+          <w:b w:val="0"/>
+          <w:bCs w:val="0"/>
+          <w:color w:val="4B83CD"/>
+          <w:kern w:val="0"/>
+          <w:sz w:val="16"/>
+          <w:szCs w:val="16"/>
+          <w:shd w:val="clear" w:fill="F5F5F5"/>
+          <w:lang w:val="en-US" w:eastAsia="zh-CN" w:bidi="ar"/>
+        </w:rPr>
+        <w:t>style</w:t>
+      </w:r>
+      <w:r>
+        <w:rPr>
+          <w:rFonts w:hint="default" w:ascii="Consolas" w:hAnsi="Consolas" w:eastAsia="Consolas" w:cs="Consolas"/>
+          <w:b w:val="0"/>
+          <w:bCs w:val="0"/>
+          <w:color w:val="91B3E0"/>
+          <w:kern w:val="0"/>
+          <w:sz w:val="16"/>
+          <w:szCs w:val="16"/>
+          <w:shd w:val="clear" w:fill="F5F5F5"/>
+          <w:lang w:val="en-US" w:eastAsia="zh-CN" w:bidi="ar"/>
+        </w:rPr>
+        <w:t>&gt;</w:t>
+      </w:r>
+    </w:p>
+    <w:p>
+      <w:pPr>
+        <w:keepNext w:val="0"/>
+        <w:keepLines w:val="0"/>
+        <w:widowControl/>
+        <w:suppressLineNumbers w:val="0"/>
+        <w:shd w:val="clear" w:fill="F5F5F5"/>
+        <w:spacing w:line="228" w:lineRule="atLeast"/>
+        <w:jc w:val="left"/>
+        <w:rPr>
+          <w:rFonts w:hint="default" w:ascii="Consolas" w:hAnsi="Consolas" w:eastAsia="Consolas" w:cs="Consolas"/>
+          <w:b w:val="0"/>
+          <w:bCs w:val="0"/>
+          <w:color w:val="333333"/>
+          <w:sz w:val="16"/>
+          <w:szCs w:val="16"/>
+        </w:rPr>
+      </w:pPr>
+      <w:r>
+        <w:rPr>
+          <w:rFonts w:hint="default" w:ascii="Consolas" w:hAnsi="Consolas" w:eastAsia="Consolas" w:cs="Consolas"/>
+          <w:b w:val="0"/>
+          <w:bCs w:val="0"/>
+          <w:color w:val="91B3E0"/>
+          <w:kern w:val="0"/>
+          <w:sz w:val="16"/>
+          <w:szCs w:val="16"/>
+          <w:shd w:val="clear" w:fill="F5F5F5"/>
+          <w:lang w:val="en-US" w:eastAsia="zh-CN" w:bidi="ar"/>
+        </w:rPr>
+        <w:t>&lt;/</w:t>
+      </w:r>
+      <w:r>
+        <w:rPr>
+          <w:rFonts w:hint="default" w:ascii="Consolas" w:hAnsi="Consolas" w:eastAsia="Consolas" w:cs="Consolas"/>
+          <w:b w:val="0"/>
+          <w:bCs w:val="0"/>
+          <w:color w:val="4B83CD"/>
+          <w:kern w:val="0"/>
+          <w:sz w:val="16"/>
+          <w:szCs w:val="16"/>
+          <w:shd w:val="clear" w:fill="F5F5F5"/>
+          <w:lang w:val="en-US" w:eastAsia="zh-CN" w:bidi="ar"/>
+        </w:rPr>
+        <w:t>head</w:t>
+      </w:r>
+      <w:r>
+        <w:rPr>
+          <w:rFonts w:hint="default" w:ascii="Consolas" w:hAnsi="Consolas" w:eastAsia="Consolas" w:cs="Consolas"/>
+          <w:b w:val="0"/>
+          <w:bCs w:val="0"/>
+          <w:color w:val="91B3E0"/>
+          <w:kern w:val="0"/>
+          <w:sz w:val="16"/>
+          <w:szCs w:val="16"/>
+          <w:shd w:val="clear" w:fill="F5F5F5"/>
+          <w:lang w:val="en-US" w:eastAsia="zh-CN" w:bidi="ar"/>
+        </w:rPr>
+        <w:t>&gt;</w:t>
+      </w:r>
+    </w:p>
+    <w:p>
+      <w:pPr>
+        <w:keepNext w:val="0"/>
+        <w:keepLines w:val="0"/>
+        <w:widowControl/>
+        <w:suppressLineNumbers w:val="0"/>
+        <w:shd w:val="clear" w:fill="F5F5F5"/>
+        <w:spacing w:line="228" w:lineRule="atLeast"/>
+        <w:jc w:val="left"/>
+        <w:rPr>
+          <w:rFonts w:hint="default" w:ascii="Consolas" w:hAnsi="Consolas" w:eastAsia="Consolas" w:cs="Consolas"/>
+          <w:b w:val="0"/>
+          <w:bCs w:val="0"/>
+          <w:color w:val="333333"/>
+          <w:sz w:val="16"/>
+          <w:szCs w:val="16"/>
+        </w:rPr>
+      </w:pPr>
+      <w:r>
+        <w:rPr>
+          <w:rFonts w:hint="default" w:ascii="Consolas" w:hAnsi="Consolas" w:eastAsia="Consolas" w:cs="Consolas"/>
+          <w:b w:val="0"/>
+          <w:bCs w:val="0"/>
+          <w:color w:val="91B3E0"/>
+          <w:kern w:val="0"/>
+          <w:sz w:val="16"/>
+          <w:szCs w:val="16"/>
+          <w:shd w:val="clear" w:fill="F5F5F5"/>
+          <w:lang w:val="en-US" w:eastAsia="zh-CN" w:bidi="ar"/>
+        </w:rPr>
+        <w:t>&lt;</w:t>
+      </w:r>
+      <w:r>
+        <w:rPr>
+          <w:rFonts w:hint="default" w:ascii="Consolas" w:hAnsi="Consolas" w:eastAsia="Consolas" w:cs="Consolas"/>
+          <w:b w:val="0"/>
+          <w:bCs w:val="0"/>
+          <w:color w:val="4B83CD"/>
+          <w:kern w:val="0"/>
+          <w:sz w:val="16"/>
+          <w:szCs w:val="16"/>
+          <w:shd w:val="clear" w:fill="F5F5F5"/>
+          <w:lang w:val="en-US" w:eastAsia="zh-CN" w:bidi="ar"/>
+        </w:rPr>
+        <w:t>body</w:t>
+      </w:r>
+      <w:r>
+        <w:rPr>
+          <w:rFonts w:hint="default" w:ascii="Consolas" w:hAnsi="Consolas" w:eastAsia="Consolas" w:cs="Consolas"/>
+          <w:b w:val="0"/>
+          <w:bCs w:val="0"/>
+          <w:color w:val="91B3E0"/>
+          <w:kern w:val="0"/>
+          <w:sz w:val="16"/>
+          <w:szCs w:val="16"/>
+          <w:shd w:val="clear" w:fill="F5F5F5"/>
+          <w:lang w:val="en-US" w:eastAsia="zh-CN" w:bidi="ar"/>
+        </w:rPr>
+        <w:t>&gt;</w:t>
+      </w:r>
+    </w:p>
+    <w:p>
+      <w:pPr>
+        <w:keepNext w:val="0"/>
+        <w:keepLines w:val="0"/>
+        <w:widowControl/>
+        <w:suppressLineNumbers w:val="0"/>
+        <w:shd w:val="clear" w:fill="F5F5F5"/>
+        <w:spacing w:line="228" w:lineRule="atLeast"/>
+        <w:jc w:val="left"/>
+        <w:rPr>
+          <w:rFonts w:hint="default" w:ascii="Consolas" w:hAnsi="Consolas" w:eastAsia="Consolas" w:cs="Consolas"/>
+          <w:b w:val="0"/>
+          <w:bCs w:val="0"/>
+          <w:color w:val="333333"/>
+          <w:sz w:val="16"/>
+          <w:szCs w:val="16"/>
+        </w:rPr>
+      </w:pPr>
+      <w:r>
+        <w:rPr>
+          <w:rFonts w:hint="default" w:ascii="Consolas" w:hAnsi="Consolas" w:eastAsia="Consolas" w:cs="Consolas"/>
+          <w:b w:val="0"/>
+          <w:bCs w:val="0"/>
+          <w:color w:val="91B3E0"/>
+          <w:kern w:val="0"/>
+          <w:sz w:val="16"/>
+          <w:szCs w:val="16"/>
+          <w:shd w:val="clear" w:fill="F5F5F5"/>
+          <w:lang w:val="en-US" w:eastAsia="zh-CN" w:bidi="ar"/>
+        </w:rPr>
+        <w:t>&lt;</w:t>
+      </w:r>
+      <w:r>
+        <w:rPr>
+          <w:rFonts w:hint="default" w:ascii="Consolas" w:hAnsi="Consolas" w:eastAsia="Consolas" w:cs="Consolas"/>
+          <w:b w:val="0"/>
+          <w:bCs w:val="0"/>
+          <w:color w:val="4B83CD"/>
+          <w:kern w:val="0"/>
+          <w:sz w:val="16"/>
+          <w:szCs w:val="16"/>
+          <w:shd w:val="clear" w:fill="F5F5F5"/>
+          <w:lang w:val="en-US" w:eastAsia="zh-CN" w:bidi="ar"/>
+        </w:rPr>
+        <w:t>div</w:t>
+      </w:r>
+      <w:r>
+        <w:rPr>
+          <w:rFonts w:hint="default" w:ascii="Consolas" w:hAnsi="Consolas" w:eastAsia="Consolas" w:cs="Consolas"/>
+          <w:b w:val="0"/>
+          <w:bCs w:val="0"/>
+          <w:color w:val="91B3E0"/>
+          <w:kern w:val="0"/>
+          <w:sz w:val="16"/>
+          <w:szCs w:val="16"/>
+          <w:shd w:val="clear" w:fill="F5F5F5"/>
+          <w:lang w:val="en-US" w:eastAsia="zh-CN" w:bidi="ar"/>
+        </w:rPr>
+        <w:t xml:space="preserve"> </w:t>
+      </w:r>
+      <w:r>
+        <w:rPr>
+          <w:rFonts w:hint="default" w:ascii="Consolas" w:hAnsi="Consolas" w:eastAsia="Consolas" w:cs="Consolas"/>
+          <w:b w:val="0"/>
+          <w:bCs w:val="0"/>
+          <w:i/>
+          <w:iCs/>
+          <w:color w:val="8190A0"/>
+          <w:kern w:val="0"/>
+          <w:sz w:val="16"/>
+          <w:szCs w:val="16"/>
+          <w:shd w:val="clear" w:fill="F5F5F5"/>
+          <w:lang w:val="en-US" w:eastAsia="zh-CN" w:bidi="ar"/>
+        </w:rPr>
+        <w:t>class</w:t>
+      </w:r>
+      <w:r>
+        <w:rPr>
+          <w:rFonts w:hint="default" w:ascii="Consolas" w:hAnsi="Consolas" w:eastAsia="Consolas" w:cs="Consolas"/>
+          <w:b w:val="0"/>
+          <w:bCs w:val="0"/>
+          <w:color w:val="777777"/>
+          <w:kern w:val="0"/>
+          <w:sz w:val="16"/>
+          <w:szCs w:val="16"/>
+          <w:shd w:val="clear" w:fill="F5F5F5"/>
+          <w:lang w:val="en-US" w:eastAsia="zh-CN" w:bidi="ar"/>
+        </w:rPr>
+        <w:t>="</w:t>
+      </w:r>
+      <w:r>
+        <w:rPr>
+          <w:rFonts w:hint="default" w:ascii="Consolas" w:hAnsi="Consolas" w:eastAsia="Consolas" w:cs="Consolas"/>
+          <w:b w:val="0"/>
+          <w:bCs w:val="0"/>
+          <w:color w:val="448C27"/>
+          <w:kern w:val="0"/>
+          <w:sz w:val="16"/>
+          <w:szCs w:val="16"/>
+          <w:shd w:val="clear" w:fill="F5F5F5"/>
+          <w:lang w:val="en-US" w:eastAsia="zh-CN" w:bidi="ar"/>
+        </w:rPr>
+        <w:t>box</w:t>
+      </w:r>
+      <w:r>
+        <w:rPr>
+          <w:rFonts w:hint="default" w:ascii="Consolas" w:hAnsi="Consolas" w:eastAsia="Consolas" w:cs="Consolas"/>
+          <w:b w:val="0"/>
+          <w:bCs w:val="0"/>
+          <w:color w:val="777777"/>
+          <w:kern w:val="0"/>
+          <w:sz w:val="16"/>
+          <w:szCs w:val="16"/>
+          <w:shd w:val="clear" w:fill="F5F5F5"/>
+          <w:lang w:val="en-US" w:eastAsia="zh-CN" w:bidi="ar"/>
+        </w:rPr>
+        <w:t>"</w:t>
+      </w:r>
+      <w:r>
+        <w:rPr>
+          <w:rFonts w:hint="default" w:ascii="Consolas" w:hAnsi="Consolas" w:eastAsia="Consolas" w:cs="Consolas"/>
+          <w:b w:val="0"/>
+          <w:bCs w:val="0"/>
+          <w:color w:val="91B3E0"/>
+          <w:kern w:val="0"/>
+          <w:sz w:val="16"/>
+          <w:szCs w:val="16"/>
+          <w:shd w:val="clear" w:fill="F5F5F5"/>
+          <w:lang w:val="en-US" w:eastAsia="zh-CN" w:bidi="ar"/>
+        </w:rPr>
+        <w:t>&gt;</w:t>
+      </w:r>
+    </w:p>
+    <w:p>
+      <w:pPr>
+        <w:keepNext w:val="0"/>
+        <w:keepLines w:val="0"/>
+        <w:widowControl/>
+        <w:suppressLineNumbers w:val="0"/>
+        <w:shd w:val="clear" w:fill="F5F5F5"/>
+        <w:spacing w:line="228" w:lineRule="atLeast"/>
+        <w:jc w:val="left"/>
+        <w:rPr>
+          <w:rFonts w:hint="default" w:ascii="Consolas" w:hAnsi="Consolas" w:eastAsia="Consolas" w:cs="Consolas"/>
+          <w:b w:val="0"/>
+          <w:bCs w:val="0"/>
+          <w:color w:val="333333"/>
+          <w:sz w:val="16"/>
+          <w:szCs w:val="16"/>
+        </w:rPr>
+      </w:pPr>
+      <w:r>
+        <w:rPr>
+          <w:rFonts w:hint="default" w:ascii="Consolas" w:hAnsi="Consolas" w:eastAsia="Consolas" w:cs="Consolas"/>
+          <w:b w:val="0"/>
+          <w:bCs w:val="0"/>
+          <w:color w:val="91B3E0"/>
+          <w:kern w:val="0"/>
+          <w:sz w:val="16"/>
+          <w:szCs w:val="16"/>
+          <w:shd w:val="clear" w:fill="F5F5F5"/>
+          <w:lang w:val="en-US" w:eastAsia="zh-CN" w:bidi="ar"/>
+        </w:rPr>
+        <w:t>&lt;</w:t>
+      </w:r>
+      <w:r>
+        <w:rPr>
+          <w:rFonts w:hint="default" w:ascii="Consolas" w:hAnsi="Consolas" w:eastAsia="Consolas" w:cs="Consolas"/>
+          <w:b w:val="0"/>
+          <w:bCs w:val="0"/>
+          <w:color w:val="4B83CD"/>
+          <w:kern w:val="0"/>
+          <w:sz w:val="16"/>
+          <w:szCs w:val="16"/>
+          <w:shd w:val="clear" w:fill="F5F5F5"/>
+          <w:lang w:val="en-US" w:eastAsia="zh-CN" w:bidi="ar"/>
+        </w:rPr>
+        <w:t>ul</w:t>
+      </w:r>
+      <w:r>
+        <w:rPr>
+          <w:rFonts w:hint="default" w:ascii="Consolas" w:hAnsi="Consolas" w:eastAsia="Consolas" w:cs="Consolas"/>
+          <w:b w:val="0"/>
+          <w:bCs w:val="0"/>
+          <w:color w:val="91B3E0"/>
+          <w:kern w:val="0"/>
+          <w:sz w:val="16"/>
+          <w:szCs w:val="16"/>
+          <w:shd w:val="clear" w:fill="F5F5F5"/>
+          <w:lang w:val="en-US" w:eastAsia="zh-CN" w:bidi="ar"/>
+        </w:rPr>
+        <w:t>&gt;</w:t>
+      </w:r>
+    </w:p>
+    <w:p>
+      <w:pPr>
+        <w:keepNext w:val="0"/>
+        <w:keepLines w:val="0"/>
+        <w:widowControl/>
+        <w:suppressLineNumbers w:val="0"/>
+        <w:shd w:val="clear" w:fill="F5F5F5"/>
+        <w:spacing w:line="228" w:lineRule="atLeast"/>
+        <w:jc w:val="left"/>
+        <w:rPr>
+          <w:rFonts w:hint="default" w:ascii="Consolas" w:hAnsi="Consolas" w:eastAsia="Consolas" w:cs="Consolas"/>
+          <w:b w:val="0"/>
+          <w:bCs w:val="0"/>
+          <w:color w:val="333333"/>
+          <w:sz w:val="16"/>
+          <w:szCs w:val="16"/>
+        </w:rPr>
+      </w:pPr>
+      <w:r>
+        <w:rPr>
+          <w:rFonts w:hint="default" w:ascii="Consolas" w:hAnsi="Consolas" w:eastAsia="Consolas" w:cs="Consolas"/>
+          <w:b w:val="0"/>
+          <w:bCs w:val="0"/>
+          <w:color w:val="91B3E0"/>
+          <w:kern w:val="0"/>
+          <w:sz w:val="16"/>
+          <w:szCs w:val="16"/>
+          <w:shd w:val="clear" w:fill="F5F5F5"/>
+          <w:lang w:val="en-US" w:eastAsia="zh-CN" w:bidi="ar"/>
+        </w:rPr>
+        <w:t>&lt;</w:t>
+      </w:r>
+      <w:r>
+        <w:rPr>
+          <w:rFonts w:hint="default" w:ascii="Consolas" w:hAnsi="Consolas" w:eastAsia="Consolas" w:cs="Consolas"/>
+          <w:b w:val="0"/>
+          <w:bCs w:val="0"/>
+          <w:color w:val="4B83CD"/>
+          <w:kern w:val="0"/>
+          <w:sz w:val="16"/>
+          <w:szCs w:val="16"/>
+          <w:shd w:val="clear" w:fill="F5F5F5"/>
+          <w:lang w:val="en-US" w:eastAsia="zh-CN" w:bidi="ar"/>
+        </w:rPr>
+        <w:t>li</w:t>
+      </w:r>
+      <w:r>
+        <w:rPr>
+          <w:rFonts w:hint="default" w:ascii="Consolas" w:hAnsi="Consolas" w:eastAsia="Consolas" w:cs="Consolas"/>
+          <w:b w:val="0"/>
+          <w:bCs w:val="0"/>
+          <w:color w:val="91B3E0"/>
+          <w:kern w:val="0"/>
+          <w:sz w:val="16"/>
+          <w:szCs w:val="16"/>
+          <w:shd w:val="clear" w:fill="F5F5F5"/>
+          <w:lang w:val="en-US" w:eastAsia="zh-CN" w:bidi="ar"/>
+        </w:rPr>
+        <w:t>&gt;</w:t>
+      </w:r>
+      <w:r>
+        <w:rPr>
+          <w:rFonts w:hint="default" w:ascii="Consolas" w:hAnsi="Consolas" w:eastAsia="Consolas" w:cs="Consolas"/>
+          <w:b w:val="0"/>
+          <w:bCs w:val="0"/>
+          <w:color w:val="333333"/>
+          <w:kern w:val="0"/>
+          <w:sz w:val="16"/>
+          <w:szCs w:val="16"/>
+          <w:shd w:val="clear" w:fill="F5F5F5"/>
+          <w:lang w:val="en-US" w:eastAsia="zh-CN" w:bidi="ar"/>
+        </w:rPr>
+        <w:t>文字</w:t>
+      </w:r>
+      <w:r>
+        <w:rPr>
+          <w:rFonts w:hint="default" w:ascii="Consolas" w:hAnsi="Consolas" w:eastAsia="Consolas" w:cs="Consolas"/>
+          <w:b w:val="0"/>
+          <w:bCs w:val="0"/>
+          <w:color w:val="91B3E0"/>
+          <w:kern w:val="0"/>
+          <w:sz w:val="16"/>
+          <w:szCs w:val="16"/>
+          <w:shd w:val="clear" w:fill="F5F5F5"/>
+          <w:lang w:val="en-US" w:eastAsia="zh-CN" w:bidi="ar"/>
+        </w:rPr>
+        <w:t>&lt;/</w:t>
+      </w:r>
+      <w:r>
+        <w:rPr>
+          <w:rFonts w:hint="default" w:ascii="Consolas" w:hAnsi="Consolas" w:eastAsia="Consolas" w:cs="Consolas"/>
+          <w:b w:val="0"/>
+          <w:bCs w:val="0"/>
+          <w:color w:val="4B83CD"/>
+          <w:kern w:val="0"/>
+          <w:sz w:val="16"/>
+          <w:szCs w:val="16"/>
+          <w:shd w:val="clear" w:fill="F5F5F5"/>
+          <w:lang w:val="en-US" w:eastAsia="zh-CN" w:bidi="ar"/>
+        </w:rPr>
+        <w:t>li</w:t>
+      </w:r>
+      <w:r>
+        <w:rPr>
+          <w:rFonts w:hint="default" w:ascii="Consolas" w:hAnsi="Consolas" w:eastAsia="Consolas" w:cs="Consolas"/>
+          <w:b w:val="0"/>
+          <w:bCs w:val="0"/>
+          <w:color w:val="91B3E0"/>
+          <w:kern w:val="0"/>
+          <w:sz w:val="16"/>
+          <w:szCs w:val="16"/>
+          <w:shd w:val="clear" w:fill="F5F5F5"/>
+          <w:lang w:val="en-US" w:eastAsia="zh-CN" w:bidi="ar"/>
+        </w:rPr>
+        <w:t>&gt;</w:t>
+      </w:r>
+    </w:p>
+    <w:p>
+      <w:pPr>
+        <w:keepNext w:val="0"/>
+        <w:keepLines w:val="0"/>
+        <w:widowControl/>
+        <w:suppressLineNumbers w:val="0"/>
+        <w:shd w:val="clear" w:fill="F5F5F5"/>
+        <w:spacing w:line="228" w:lineRule="atLeast"/>
+        <w:jc w:val="left"/>
+        <w:rPr>
+          <w:rFonts w:hint="default" w:ascii="Consolas" w:hAnsi="Consolas" w:eastAsia="Consolas" w:cs="Consolas"/>
+          <w:b w:val="0"/>
+          <w:bCs w:val="0"/>
+          <w:color w:val="333333"/>
+          <w:sz w:val="16"/>
+          <w:szCs w:val="16"/>
+        </w:rPr>
+      </w:pPr>
+      <w:r>
+        <w:rPr>
+          <w:rFonts w:hint="default" w:ascii="Consolas" w:hAnsi="Consolas" w:eastAsia="Consolas" w:cs="Consolas"/>
+          <w:b w:val="0"/>
+          <w:bCs w:val="0"/>
+          <w:color w:val="91B3E0"/>
+          <w:kern w:val="0"/>
+          <w:sz w:val="16"/>
+          <w:szCs w:val="16"/>
+          <w:shd w:val="clear" w:fill="F5F5F5"/>
+          <w:lang w:val="en-US" w:eastAsia="zh-CN" w:bidi="ar"/>
+        </w:rPr>
+        <w:t>&lt;/</w:t>
+      </w:r>
+      <w:r>
+        <w:rPr>
+          <w:rFonts w:hint="default" w:ascii="Consolas" w:hAnsi="Consolas" w:eastAsia="Consolas" w:cs="Consolas"/>
+          <w:b w:val="0"/>
+          <w:bCs w:val="0"/>
+          <w:color w:val="4B83CD"/>
+          <w:kern w:val="0"/>
+          <w:sz w:val="16"/>
+          <w:szCs w:val="16"/>
+          <w:shd w:val="clear" w:fill="F5F5F5"/>
+          <w:lang w:val="en-US" w:eastAsia="zh-CN" w:bidi="ar"/>
+        </w:rPr>
+        <w:t>ul</w:t>
+      </w:r>
+      <w:r>
+        <w:rPr>
+          <w:rFonts w:hint="default" w:ascii="Consolas" w:hAnsi="Consolas" w:eastAsia="Consolas" w:cs="Consolas"/>
+          <w:b w:val="0"/>
+          <w:bCs w:val="0"/>
+          <w:color w:val="91B3E0"/>
+          <w:kern w:val="0"/>
+          <w:sz w:val="16"/>
+          <w:szCs w:val="16"/>
+          <w:shd w:val="clear" w:fill="F5F5F5"/>
+          <w:lang w:val="en-US" w:eastAsia="zh-CN" w:bidi="ar"/>
+        </w:rPr>
+        <w:t>&gt;</w:t>
+      </w:r>
+    </w:p>
+    <w:p>
+      <w:pPr>
+        <w:keepNext w:val="0"/>
+        <w:keepLines w:val="0"/>
+        <w:widowControl/>
+        <w:suppressLineNumbers w:val="0"/>
+        <w:shd w:val="clear" w:fill="F5F5F5"/>
+        <w:spacing w:line="228" w:lineRule="atLeast"/>
+        <w:jc w:val="left"/>
+        <w:rPr>
+          <w:rFonts w:hint="default" w:ascii="Consolas" w:hAnsi="Consolas" w:eastAsia="Consolas" w:cs="Consolas"/>
+          <w:b w:val="0"/>
+          <w:bCs w:val="0"/>
+          <w:color w:val="333333"/>
+          <w:sz w:val="16"/>
+          <w:szCs w:val="16"/>
+        </w:rPr>
+      </w:pPr>
+      <w:r>
+        <w:rPr>
+          <w:rFonts w:hint="default" w:ascii="Consolas" w:hAnsi="Consolas" w:eastAsia="Consolas" w:cs="Consolas"/>
+          <w:b w:val="0"/>
+          <w:bCs w:val="0"/>
+          <w:color w:val="91B3E0"/>
+          <w:kern w:val="0"/>
+          <w:sz w:val="16"/>
+          <w:szCs w:val="16"/>
+          <w:shd w:val="clear" w:fill="F5F5F5"/>
+          <w:lang w:val="en-US" w:eastAsia="zh-CN" w:bidi="ar"/>
+        </w:rPr>
+        <w:t>&lt;/</w:t>
+      </w:r>
+      <w:r>
+        <w:rPr>
+          <w:rFonts w:hint="default" w:ascii="Consolas" w:hAnsi="Consolas" w:eastAsia="Consolas" w:cs="Consolas"/>
+          <w:b w:val="0"/>
+          <w:bCs w:val="0"/>
+          <w:color w:val="4B83CD"/>
+          <w:kern w:val="0"/>
+          <w:sz w:val="16"/>
+          <w:szCs w:val="16"/>
+          <w:shd w:val="clear" w:fill="F5F5F5"/>
+          <w:lang w:val="en-US" w:eastAsia="zh-CN" w:bidi="ar"/>
+        </w:rPr>
+        <w:t>div</w:t>
+      </w:r>
+      <w:r>
+        <w:rPr>
+          <w:rFonts w:hint="default" w:ascii="Consolas" w:hAnsi="Consolas" w:eastAsia="Consolas" w:cs="Consolas"/>
+          <w:b w:val="0"/>
+          <w:bCs w:val="0"/>
+          <w:color w:val="91B3E0"/>
+          <w:kern w:val="0"/>
+          <w:sz w:val="16"/>
+          <w:szCs w:val="16"/>
+          <w:shd w:val="clear" w:fill="F5F5F5"/>
+          <w:lang w:val="en-US" w:eastAsia="zh-CN" w:bidi="ar"/>
+        </w:rPr>
+        <w:t>&gt;</w:t>
+      </w:r>
+    </w:p>
+    <w:p>
+      <w:pPr>
+        <w:keepNext w:val="0"/>
+        <w:keepLines w:val="0"/>
+        <w:widowControl/>
+        <w:suppressLineNumbers w:val="0"/>
+        <w:shd w:val="clear" w:fill="F5F5F5"/>
+        <w:spacing w:line="228" w:lineRule="atLeast"/>
+        <w:jc w:val="left"/>
+        <w:rPr>
+          <w:rFonts w:hint="default" w:ascii="Consolas" w:hAnsi="Consolas" w:eastAsia="Consolas" w:cs="Consolas"/>
+          <w:b w:val="0"/>
+          <w:bCs w:val="0"/>
+          <w:color w:val="333333"/>
+          <w:sz w:val="16"/>
+          <w:szCs w:val="16"/>
+        </w:rPr>
+      </w:pPr>
+      <w:r>
+        <w:rPr>
+          <w:rFonts w:hint="default" w:ascii="Consolas" w:hAnsi="Consolas" w:eastAsia="Consolas" w:cs="Consolas"/>
+          <w:b w:val="0"/>
+          <w:bCs w:val="0"/>
+          <w:color w:val="91B3E0"/>
+          <w:kern w:val="0"/>
+          <w:sz w:val="16"/>
+          <w:szCs w:val="16"/>
+          <w:shd w:val="clear" w:fill="F5F5F5"/>
+          <w:lang w:val="en-US" w:eastAsia="zh-CN" w:bidi="ar"/>
+        </w:rPr>
+        <w:t>&lt;/</w:t>
+      </w:r>
+      <w:r>
+        <w:rPr>
+          <w:rFonts w:hint="default" w:ascii="Consolas" w:hAnsi="Consolas" w:eastAsia="Consolas" w:cs="Consolas"/>
+          <w:b w:val="0"/>
+          <w:bCs w:val="0"/>
+          <w:color w:val="4B83CD"/>
+          <w:kern w:val="0"/>
+          <w:sz w:val="16"/>
+          <w:szCs w:val="16"/>
+          <w:shd w:val="clear" w:fill="F5F5F5"/>
+          <w:lang w:val="en-US" w:eastAsia="zh-CN" w:bidi="ar"/>
+        </w:rPr>
+        <w:t>body</w:t>
+      </w:r>
+      <w:r>
+        <w:rPr>
+          <w:rFonts w:hint="default" w:ascii="Consolas" w:hAnsi="Consolas" w:eastAsia="Consolas" w:cs="Consolas"/>
+          <w:b w:val="0"/>
+          <w:bCs w:val="0"/>
+          <w:color w:val="91B3E0"/>
+          <w:kern w:val="0"/>
+          <w:sz w:val="16"/>
+          <w:szCs w:val="16"/>
+          <w:shd w:val="clear" w:fill="F5F5F5"/>
+          <w:lang w:val="en-US" w:eastAsia="zh-CN" w:bidi="ar"/>
+        </w:rPr>
+        <w:t>&gt;</w:t>
+      </w:r>
+    </w:p>
+    <w:p>
+      <w:pPr>
+        <w:rPr>
+          <w:rFonts w:hint="default"/>
+          <w:lang w:val="en-US" w:eastAsia="zh-CN"/>
+        </w:rPr>
+      </w:pPr>
+    </w:p>
+    <w:p>
+      <w:pPr>
+        <w:ind w:firstLine="420" w:firstLineChars="0"/>
+      </w:pPr>
+      <w:r>
+        <w:drawing>
+          <wp:inline distT="0" distB="0" distL="114300" distR="114300">
+            <wp:extent cx="5925820" cy="2917825"/>
+            <wp:effectExtent l="0" t="0" r="2540" b="8255"/>
+            <wp:docPr id="52" name="图片 2"/>
+            <wp:cNvGraphicFramePr>
+              <a:graphicFrameLocks xmlns:a="http://schemas.openxmlformats.org/drawingml/2006/main" noChangeAspect="1"/>
+            </wp:cNvGraphicFramePr>
+            <a:graphic xmlns:a="http://schemas.openxmlformats.org/drawingml/2006/main">
+              <a:graphicData uri="http://schemas.openxmlformats.org/drawingml/2006/picture">
+                <pic:pic xmlns:pic="http://schemas.openxmlformats.org/drawingml/2006/picture">
+                  <pic:nvPicPr>
+                    <pic:cNvPr id="52" name="图片 2"/>
+                    <pic:cNvPicPr>
+                      <a:picLocks noChangeAspect="1"/>
+                    </pic:cNvPicPr>
+                  </pic:nvPicPr>
+                  <pic:blipFill>
+                    <a:blip r:embed="rId55"/>
+                    <a:stretch>
+                      <a:fillRect/>
+                    </a:stretch>
+                  </pic:blipFill>
+                  <pic:spPr>
+                    <a:xfrm>
+                      <a:off x="0" y="0"/>
+                      <a:ext cx="5925820" cy="2917825"/>
+                    </a:xfrm>
+                    <a:prstGeom prst="rect">
+                      <a:avLst/>
+                    </a:prstGeom>
+                    <a:noFill/>
+                    <a:ln>
+                      <a:noFill/>
+                    </a:ln>
+                  </pic:spPr>
+                </pic:pic>
+              </a:graphicData>
+            </a:graphic>
+          </wp:inline>
+        </w:drawing>
+      </w:r>
+    </w:p>
+    <w:p>
+      <w:pPr>
+        <w:ind w:firstLine="420" w:firstLineChars="0"/>
+        <w:rPr>
+          <w:rFonts w:hint="eastAsia"/>
+          <w:lang w:val="en-US" w:eastAsia="zh-CN"/>
+        </w:rPr>
+      </w:pPr>
+    </w:p>
+    <w:p>
+      <w:pPr>
+        <w:ind w:firstLine="420" w:firstLineChars="0"/>
+        <w:rPr>
+          <w:rFonts w:hint="eastAsia"/>
+          <w:lang w:val="en-US" w:eastAsia="zh-CN"/>
+        </w:rPr>
+      </w:pPr>
+      <w:r>
+        <w:rPr>
+          <w:rFonts w:hint="eastAsia"/>
+          <w:lang w:val="en-US" w:eastAsia="zh-CN"/>
+        </w:rPr>
+        <w:t>注意，css可以继承的属性都是关于文字的，比如color、font-size、font-family</w:t>
+      </w:r>
+    </w:p>
+    <w:p>
+      <w:pPr>
+        <w:ind w:firstLine="420" w:firstLineChars="0"/>
+        <w:rPr>
+          <w:rFonts w:hint="eastAsia"/>
+          <w:lang w:val="en-US" w:eastAsia="zh-CN"/>
+        </w:rPr>
+      </w:pPr>
+    </w:p>
+    <w:p>
+      <w:pPr>
+        <w:ind w:firstLine="420" w:firstLineChars="0"/>
+        <w:rPr>
+          <w:rFonts w:hint="eastAsia"/>
+          <w:lang w:val="en-US" w:eastAsia="zh-CN"/>
+        </w:rPr>
+      </w:pPr>
+    </w:p>
+    <w:p>
+      <w:pPr>
+        <w:pStyle w:val="4"/>
+        <w:bidi w:val="0"/>
+        <w:rPr>
+          <w:rFonts w:hint="default"/>
+          <w:lang w:val="en-US" w:eastAsia="zh-CN"/>
+        </w:rPr>
+      </w:pPr>
+      <w:r>
+        <w:rPr>
+          <w:rFonts w:hint="eastAsia"/>
+          <w:lang w:val="en-US" w:eastAsia="zh-CN"/>
+        </w:rPr>
+        <w:t>层叠性</w:t>
+      </w:r>
+    </w:p>
+    <w:p>
+      <w:pPr>
+        <w:rPr>
+          <w:rFonts w:hint="eastAsia"/>
+          <w:lang w:val="en-US" w:eastAsia="zh-CN"/>
+        </w:rPr>
+      </w:pPr>
+      <w:r>
+        <w:rPr>
+          <w:rFonts w:hint="eastAsia"/>
+          <w:lang w:val="en-US" w:eastAsia="zh-CN"/>
+        </w:rPr>
+        <w:t>CSS样式表又叫做“层叠式样式表”，什么是层叠性。</w:t>
+      </w:r>
+    </w:p>
+    <w:p>
+      <w:pPr>
+        <w:rPr>
+          <w:rFonts w:hint="eastAsia"/>
+          <w:lang w:val="en-US" w:eastAsia="zh-CN"/>
+        </w:rPr>
+      </w:pPr>
+      <w:r>
+        <w:rPr>
+          <w:rFonts w:hint="eastAsia"/>
+          <w:lang w:val="en-US" w:eastAsia="zh-CN"/>
+        </w:rPr>
+        <w:t>看下面的案例</w:t>
+      </w:r>
+    </w:p>
+    <w:p>
+      <w:pPr>
+        <w:rPr>
+          <w:rFonts w:hint="eastAsia"/>
+          <w:lang w:val="en-US" w:eastAsia="zh-CN"/>
+        </w:rPr>
+      </w:pPr>
+      <w:r>
+        <w:rPr>
+          <w:rFonts w:hint="eastAsia"/>
+          <w:lang w:val="en-US" w:eastAsia="zh-CN"/>
+        </w:rPr>
+        <w:t>HTML结构</w:t>
+      </w:r>
+    </w:p>
+    <w:p>
+      <w:pPr>
+        <w:keepNext w:val="0"/>
+        <w:keepLines w:val="0"/>
+        <w:widowControl/>
+        <w:suppressLineNumbers w:val="0"/>
+        <w:shd w:val="clear" w:fill="F5F5F5"/>
+        <w:spacing w:line="228" w:lineRule="atLeast"/>
+        <w:jc w:val="left"/>
+        <w:rPr>
+          <w:rFonts w:ascii="Consolas" w:hAnsi="Consolas" w:eastAsia="Consolas" w:cs="Consolas"/>
+          <w:b w:val="0"/>
+          <w:bCs w:val="0"/>
+          <w:color w:val="333333"/>
+          <w:sz w:val="16"/>
+          <w:szCs w:val="16"/>
+        </w:rPr>
+      </w:pPr>
+      <w:r>
+        <w:rPr>
+          <w:rFonts w:hint="default" w:ascii="Consolas" w:hAnsi="Consolas" w:eastAsia="Consolas" w:cs="Consolas"/>
+          <w:b w:val="0"/>
+          <w:bCs w:val="0"/>
+          <w:color w:val="91B3E0"/>
+          <w:kern w:val="0"/>
+          <w:sz w:val="16"/>
+          <w:szCs w:val="16"/>
+          <w:shd w:val="clear" w:fill="F5F5F5"/>
+          <w:lang w:val="en-US" w:eastAsia="zh-CN" w:bidi="ar"/>
+        </w:rPr>
+        <w:t>&lt;</w:t>
+      </w:r>
+      <w:r>
+        <w:rPr>
+          <w:rFonts w:hint="default" w:ascii="Consolas" w:hAnsi="Consolas" w:eastAsia="Consolas" w:cs="Consolas"/>
+          <w:b w:val="0"/>
+          <w:bCs w:val="0"/>
+          <w:color w:val="4B83CD"/>
+          <w:kern w:val="0"/>
+          <w:sz w:val="16"/>
+          <w:szCs w:val="16"/>
+          <w:shd w:val="clear" w:fill="F5F5F5"/>
+          <w:lang w:val="en-US" w:eastAsia="zh-CN" w:bidi="ar"/>
+        </w:rPr>
+        <w:t>body</w:t>
+      </w:r>
+      <w:r>
+        <w:rPr>
+          <w:rFonts w:hint="default" w:ascii="Consolas" w:hAnsi="Consolas" w:eastAsia="Consolas" w:cs="Consolas"/>
+          <w:b w:val="0"/>
+          <w:bCs w:val="0"/>
+          <w:color w:val="91B3E0"/>
+          <w:kern w:val="0"/>
+          <w:sz w:val="16"/>
+          <w:szCs w:val="16"/>
+          <w:shd w:val="clear" w:fill="F5F5F5"/>
+          <w:lang w:val="en-US" w:eastAsia="zh-CN" w:bidi="ar"/>
+        </w:rPr>
+        <w:t>&gt;</w:t>
+      </w:r>
+    </w:p>
+    <w:p>
+      <w:pPr>
+        <w:keepNext w:val="0"/>
+        <w:keepLines w:val="0"/>
+        <w:widowControl/>
+        <w:suppressLineNumbers w:val="0"/>
+        <w:shd w:val="clear" w:fill="F5F5F5"/>
+        <w:spacing w:line="228" w:lineRule="atLeast"/>
+        <w:jc w:val="left"/>
+        <w:rPr>
+          <w:rFonts w:hint="default" w:ascii="Consolas" w:hAnsi="Consolas" w:eastAsia="Consolas" w:cs="Consolas"/>
+          <w:b w:val="0"/>
+          <w:bCs w:val="0"/>
+          <w:color w:val="333333"/>
+          <w:sz w:val="16"/>
+          <w:szCs w:val="16"/>
+        </w:rPr>
+      </w:pPr>
+      <w:r>
+        <w:rPr>
+          <w:rFonts w:hint="default" w:ascii="Consolas" w:hAnsi="Consolas" w:eastAsia="Consolas" w:cs="Consolas"/>
+          <w:b w:val="0"/>
+          <w:bCs w:val="0"/>
+          <w:color w:val="91B3E0"/>
+          <w:kern w:val="0"/>
+          <w:sz w:val="16"/>
+          <w:szCs w:val="16"/>
+          <w:shd w:val="clear" w:fill="F5F5F5"/>
+          <w:lang w:val="en-US" w:eastAsia="zh-CN" w:bidi="ar"/>
+        </w:rPr>
+        <w:t>&lt;</w:t>
+      </w:r>
+      <w:r>
+        <w:rPr>
+          <w:rFonts w:hint="default" w:ascii="Consolas" w:hAnsi="Consolas" w:eastAsia="Consolas" w:cs="Consolas"/>
+          <w:b w:val="0"/>
+          <w:bCs w:val="0"/>
+          <w:color w:val="4B83CD"/>
+          <w:kern w:val="0"/>
+          <w:sz w:val="16"/>
+          <w:szCs w:val="16"/>
+          <w:shd w:val="clear" w:fill="F5F5F5"/>
+          <w:lang w:val="en-US" w:eastAsia="zh-CN" w:bidi="ar"/>
+        </w:rPr>
+        <w:t>p</w:t>
+      </w:r>
+      <w:r>
+        <w:rPr>
+          <w:rFonts w:hint="default" w:ascii="Consolas" w:hAnsi="Consolas" w:eastAsia="Consolas" w:cs="Consolas"/>
+          <w:b w:val="0"/>
+          <w:bCs w:val="0"/>
+          <w:color w:val="91B3E0"/>
+          <w:kern w:val="0"/>
+          <w:sz w:val="16"/>
+          <w:szCs w:val="16"/>
+          <w:shd w:val="clear" w:fill="F5F5F5"/>
+          <w:lang w:val="en-US" w:eastAsia="zh-CN" w:bidi="ar"/>
+        </w:rPr>
+        <w:t xml:space="preserve"> </w:t>
+      </w:r>
+      <w:r>
+        <w:rPr>
+          <w:rFonts w:hint="default" w:ascii="Consolas" w:hAnsi="Consolas" w:eastAsia="Consolas" w:cs="Consolas"/>
+          <w:b w:val="0"/>
+          <w:bCs w:val="0"/>
+          <w:i/>
+          <w:iCs/>
+          <w:color w:val="8190A0"/>
+          <w:kern w:val="0"/>
+          <w:sz w:val="16"/>
+          <w:szCs w:val="16"/>
+          <w:shd w:val="clear" w:fill="F5F5F5"/>
+          <w:lang w:val="en-US" w:eastAsia="zh-CN" w:bidi="ar"/>
+        </w:rPr>
+        <w:t>class</w:t>
+      </w:r>
+      <w:r>
+        <w:rPr>
+          <w:rFonts w:hint="default" w:ascii="Consolas" w:hAnsi="Consolas" w:eastAsia="Consolas" w:cs="Consolas"/>
+          <w:b w:val="0"/>
+          <w:bCs w:val="0"/>
+          <w:color w:val="777777"/>
+          <w:kern w:val="0"/>
+          <w:sz w:val="16"/>
+          <w:szCs w:val="16"/>
+          <w:shd w:val="clear" w:fill="F5F5F5"/>
+          <w:lang w:val="en-US" w:eastAsia="zh-CN" w:bidi="ar"/>
+        </w:rPr>
+        <w:t>="</w:t>
+      </w:r>
+      <w:r>
+        <w:rPr>
+          <w:rFonts w:hint="default" w:ascii="Consolas" w:hAnsi="Consolas" w:eastAsia="Consolas" w:cs="Consolas"/>
+          <w:b w:val="0"/>
+          <w:bCs w:val="0"/>
+          <w:color w:val="448C27"/>
+          <w:kern w:val="0"/>
+          <w:sz w:val="16"/>
+          <w:szCs w:val="16"/>
+          <w:shd w:val="clear" w:fill="F5F5F5"/>
+          <w:lang w:val="en-US" w:eastAsia="zh-CN" w:bidi="ar"/>
+        </w:rPr>
+        <w:t>par</w:t>
+      </w:r>
+      <w:r>
+        <w:rPr>
+          <w:rFonts w:hint="default" w:ascii="Consolas" w:hAnsi="Consolas" w:eastAsia="Consolas" w:cs="Consolas"/>
+          <w:b w:val="0"/>
+          <w:bCs w:val="0"/>
+          <w:color w:val="777777"/>
+          <w:kern w:val="0"/>
+          <w:sz w:val="16"/>
+          <w:szCs w:val="16"/>
+          <w:shd w:val="clear" w:fill="F5F5F5"/>
+          <w:lang w:val="en-US" w:eastAsia="zh-CN" w:bidi="ar"/>
+        </w:rPr>
+        <w:t>"</w:t>
+      </w:r>
+      <w:r>
+        <w:rPr>
+          <w:rFonts w:hint="default" w:ascii="Consolas" w:hAnsi="Consolas" w:eastAsia="Consolas" w:cs="Consolas"/>
+          <w:b w:val="0"/>
+          <w:bCs w:val="0"/>
+          <w:color w:val="91B3E0"/>
+          <w:kern w:val="0"/>
+          <w:sz w:val="16"/>
+          <w:szCs w:val="16"/>
+          <w:shd w:val="clear" w:fill="F5F5F5"/>
+          <w:lang w:val="en-US" w:eastAsia="zh-CN" w:bidi="ar"/>
+        </w:rPr>
+        <w:t xml:space="preserve"> </w:t>
+      </w:r>
+      <w:r>
+        <w:rPr>
+          <w:rFonts w:hint="default" w:ascii="Consolas" w:hAnsi="Consolas" w:eastAsia="Consolas" w:cs="Consolas"/>
+          <w:b w:val="0"/>
+          <w:bCs w:val="0"/>
+          <w:i/>
+          <w:iCs/>
+          <w:color w:val="8190A0"/>
+          <w:kern w:val="0"/>
+          <w:sz w:val="16"/>
+          <w:szCs w:val="16"/>
+          <w:shd w:val="clear" w:fill="F5F5F5"/>
+          <w:lang w:val="en-US" w:eastAsia="zh-CN" w:bidi="ar"/>
+        </w:rPr>
+        <w:t>id</w:t>
+      </w:r>
+      <w:r>
+        <w:rPr>
+          <w:rFonts w:hint="default" w:ascii="Consolas" w:hAnsi="Consolas" w:eastAsia="Consolas" w:cs="Consolas"/>
+          <w:b w:val="0"/>
+          <w:bCs w:val="0"/>
+          <w:color w:val="777777"/>
+          <w:kern w:val="0"/>
+          <w:sz w:val="16"/>
+          <w:szCs w:val="16"/>
+          <w:shd w:val="clear" w:fill="F5F5F5"/>
+          <w:lang w:val="en-US" w:eastAsia="zh-CN" w:bidi="ar"/>
+        </w:rPr>
+        <w:t>="</w:t>
+      </w:r>
+      <w:r>
+        <w:rPr>
+          <w:rFonts w:hint="default" w:ascii="Consolas" w:hAnsi="Consolas" w:eastAsia="Consolas" w:cs="Consolas"/>
+          <w:b w:val="0"/>
+          <w:bCs w:val="0"/>
+          <w:color w:val="448C27"/>
+          <w:kern w:val="0"/>
+          <w:sz w:val="16"/>
+          <w:szCs w:val="16"/>
+          <w:shd w:val="clear" w:fill="F5F5F5"/>
+          <w:lang w:val="en-US" w:eastAsia="zh-CN" w:bidi="ar"/>
+        </w:rPr>
+        <w:t>par</w:t>
+      </w:r>
+      <w:r>
+        <w:rPr>
+          <w:rFonts w:hint="default" w:ascii="Consolas" w:hAnsi="Consolas" w:eastAsia="Consolas" w:cs="Consolas"/>
+          <w:b w:val="0"/>
+          <w:bCs w:val="0"/>
+          <w:color w:val="777777"/>
+          <w:kern w:val="0"/>
+          <w:sz w:val="16"/>
+          <w:szCs w:val="16"/>
+          <w:shd w:val="clear" w:fill="F5F5F5"/>
+          <w:lang w:val="en-US" w:eastAsia="zh-CN" w:bidi="ar"/>
+        </w:rPr>
+        <w:t>"</w:t>
+      </w:r>
+      <w:r>
+        <w:rPr>
+          <w:rFonts w:hint="default" w:ascii="Consolas" w:hAnsi="Consolas" w:eastAsia="Consolas" w:cs="Consolas"/>
+          <w:b w:val="0"/>
+          <w:bCs w:val="0"/>
+          <w:color w:val="91B3E0"/>
+          <w:kern w:val="0"/>
+          <w:sz w:val="16"/>
+          <w:szCs w:val="16"/>
+          <w:shd w:val="clear" w:fill="F5F5F5"/>
+          <w:lang w:val="en-US" w:eastAsia="zh-CN" w:bidi="ar"/>
+        </w:rPr>
+        <w:t>&gt;</w:t>
+      </w:r>
+    </w:p>
+    <w:p>
+      <w:pPr>
+        <w:keepNext w:val="0"/>
+        <w:keepLines w:val="0"/>
+        <w:widowControl/>
+        <w:suppressLineNumbers w:val="0"/>
+        <w:shd w:val="clear" w:fill="F5F5F5"/>
+        <w:spacing w:line="228" w:lineRule="atLeast"/>
+        <w:jc w:val="left"/>
+        <w:rPr>
+          <w:rFonts w:hint="default" w:ascii="Consolas" w:hAnsi="Consolas" w:eastAsia="Consolas" w:cs="Consolas"/>
+          <w:b w:val="0"/>
+          <w:bCs w:val="0"/>
+          <w:color w:val="333333"/>
+          <w:sz w:val="16"/>
+          <w:szCs w:val="16"/>
+        </w:rPr>
+      </w:pPr>
+      <w:r>
+        <w:rPr>
+          <w:rFonts w:hint="default" w:ascii="Consolas" w:hAnsi="Consolas" w:eastAsia="Consolas" w:cs="Consolas"/>
+          <w:b w:val="0"/>
+          <w:bCs w:val="0"/>
+          <w:color w:val="333333"/>
+          <w:kern w:val="0"/>
+          <w:sz w:val="16"/>
+          <w:szCs w:val="16"/>
+          <w:shd w:val="clear" w:fill="F5F5F5"/>
+          <w:lang w:val="en-US" w:eastAsia="zh-CN" w:bidi="ar"/>
+        </w:rPr>
+        <w:t>文字</w:t>
+      </w:r>
+    </w:p>
+    <w:p>
+      <w:pPr>
+        <w:keepNext w:val="0"/>
+        <w:keepLines w:val="0"/>
+        <w:widowControl/>
+        <w:suppressLineNumbers w:val="0"/>
+        <w:shd w:val="clear" w:fill="F5F5F5"/>
+        <w:spacing w:line="228" w:lineRule="atLeast"/>
+        <w:jc w:val="left"/>
+        <w:rPr>
+          <w:rFonts w:hint="default" w:ascii="Consolas" w:hAnsi="Consolas" w:eastAsia="Consolas" w:cs="Consolas"/>
+          <w:b w:val="0"/>
+          <w:bCs w:val="0"/>
+          <w:color w:val="333333"/>
+          <w:sz w:val="16"/>
+          <w:szCs w:val="16"/>
+        </w:rPr>
+      </w:pPr>
+      <w:r>
+        <w:rPr>
+          <w:rFonts w:hint="default" w:ascii="Consolas" w:hAnsi="Consolas" w:eastAsia="Consolas" w:cs="Consolas"/>
+          <w:b w:val="0"/>
+          <w:bCs w:val="0"/>
+          <w:color w:val="91B3E0"/>
+          <w:kern w:val="0"/>
+          <w:sz w:val="16"/>
+          <w:szCs w:val="16"/>
+          <w:shd w:val="clear" w:fill="F5F5F5"/>
+          <w:lang w:val="en-US" w:eastAsia="zh-CN" w:bidi="ar"/>
+        </w:rPr>
+        <w:t>&lt;/</w:t>
+      </w:r>
+      <w:r>
+        <w:rPr>
+          <w:rFonts w:hint="default" w:ascii="Consolas" w:hAnsi="Consolas" w:eastAsia="Consolas" w:cs="Consolas"/>
+          <w:b w:val="0"/>
+          <w:bCs w:val="0"/>
+          <w:color w:val="4B83CD"/>
+          <w:kern w:val="0"/>
+          <w:sz w:val="16"/>
+          <w:szCs w:val="16"/>
+          <w:shd w:val="clear" w:fill="F5F5F5"/>
+          <w:lang w:val="en-US" w:eastAsia="zh-CN" w:bidi="ar"/>
+        </w:rPr>
+        <w:t>p</w:t>
+      </w:r>
+      <w:r>
+        <w:rPr>
+          <w:rFonts w:hint="default" w:ascii="Consolas" w:hAnsi="Consolas" w:eastAsia="Consolas" w:cs="Consolas"/>
+          <w:b w:val="0"/>
+          <w:bCs w:val="0"/>
+          <w:color w:val="91B3E0"/>
+          <w:kern w:val="0"/>
+          <w:sz w:val="16"/>
+          <w:szCs w:val="16"/>
+          <w:shd w:val="clear" w:fill="F5F5F5"/>
+          <w:lang w:val="en-US" w:eastAsia="zh-CN" w:bidi="ar"/>
+        </w:rPr>
+        <w:t>&gt;</w:t>
+      </w:r>
+    </w:p>
+    <w:p>
+      <w:pPr>
+        <w:keepNext w:val="0"/>
+        <w:keepLines w:val="0"/>
+        <w:widowControl/>
+        <w:suppressLineNumbers w:val="0"/>
+        <w:shd w:val="clear" w:fill="F5F5F5"/>
+        <w:spacing w:line="228" w:lineRule="atLeast"/>
+        <w:jc w:val="left"/>
+        <w:rPr>
+          <w:rFonts w:hint="default" w:ascii="Consolas" w:hAnsi="Consolas" w:eastAsia="Consolas" w:cs="Consolas"/>
+          <w:b w:val="0"/>
+          <w:bCs w:val="0"/>
+          <w:color w:val="333333"/>
+          <w:sz w:val="16"/>
+          <w:szCs w:val="16"/>
+        </w:rPr>
+      </w:pPr>
+      <w:r>
+        <w:rPr>
+          <w:rFonts w:hint="default" w:ascii="Consolas" w:hAnsi="Consolas" w:eastAsia="Consolas" w:cs="Consolas"/>
+          <w:b w:val="0"/>
+          <w:bCs w:val="0"/>
+          <w:color w:val="91B3E0"/>
+          <w:kern w:val="0"/>
+          <w:sz w:val="16"/>
+          <w:szCs w:val="16"/>
+          <w:shd w:val="clear" w:fill="F5F5F5"/>
+          <w:lang w:val="en-US" w:eastAsia="zh-CN" w:bidi="ar"/>
+        </w:rPr>
+        <w:t>&lt;/</w:t>
+      </w:r>
+      <w:r>
+        <w:rPr>
+          <w:rFonts w:hint="default" w:ascii="Consolas" w:hAnsi="Consolas" w:eastAsia="Consolas" w:cs="Consolas"/>
+          <w:b w:val="0"/>
+          <w:bCs w:val="0"/>
+          <w:color w:val="4B83CD"/>
+          <w:kern w:val="0"/>
+          <w:sz w:val="16"/>
+          <w:szCs w:val="16"/>
+          <w:shd w:val="clear" w:fill="F5F5F5"/>
+          <w:lang w:val="en-US" w:eastAsia="zh-CN" w:bidi="ar"/>
+        </w:rPr>
+        <w:t>body</w:t>
+      </w:r>
+      <w:r>
+        <w:rPr>
+          <w:rFonts w:hint="default" w:ascii="Consolas" w:hAnsi="Consolas" w:eastAsia="Consolas" w:cs="Consolas"/>
+          <w:b w:val="0"/>
+          <w:bCs w:val="0"/>
+          <w:color w:val="91B3E0"/>
+          <w:kern w:val="0"/>
+          <w:sz w:val="16"/>
+          <w:szCs w:val="16"/>
+          <w:shd w:val="clear" w:fill="F5F5F5"/>
+          <w:lang w:val="en-US" w:eastAsia="zh-CN" w:bidi="ar"/>
+        </w:rPr>
+        <w:t>&gt;</w:t>
+      </w:r>
+    </w:p>
+    <w:p>
+      <w:pPr>
+        <w:rPr>
+          <w:rFonts w:hint="eastAsia"/>
+          <w:lang w:val="en-US" w:eastAsia="zh-CN"/>
+        </w:rPr>
+      </w:pPr>
+      <w:r>
+        <w:rPr>
+          <w:rFonts w:hint="eastAsia"/>
+          <w:lang w:val="en-US" w:eastAsia="zh-CN"/>
+        </w:rPr>
+        <w:t>CSS样式</w:t>
+      </w:r>
+    </w:p>
+    <w:p>
+      <w:pPr>
+        <w:keepNext w:val="0"/>
+        <w:keepLines w:val="0"/>
+        <w:widowControl/>
+        <w:suppressLineNumbers w:val="0"/>
+        <w:shd w:val="clear" w:fill="F5F5F5"/>
+        <w:spacing w:line="228" w:lineRule="atLeast"/>
+        <w:jc w:val="left"/>
+        <w:rPr>
+          <w:rFonts w:ascii="Consolas" w:hAnsi="Consolas" w:eastAsia="Consolas" w:cs="Consolas"/>
+          <w:b w:val="0"/>
+          <w:bCs w:val="0"/>
+          <w:color w:val="333333"/>
+          <w:sz w:val="16"/>
+          <w:szCs w:val="16"/>
+        </w:rPr>
+      </w:pPr>
+      <w:r>
+        <w:rPr>
+          <w:rFonts w:hint="default" w:ascii="Consolas" w:hAnsi="Consolas" w:eastAsia="Consolas" w:cs="Consolas"/>
+          <w:b w:val="0"/>
+          <w:bCs w:val="0"/>
+          <w:color w:val="91B3E0"/>
+          <w:kern w:val="0"/>
+          <w:sz w:val="16"/>
+          <w:szCs w:val="16"/>
+          <w:shd w:val="clear" w:fill="F5F5F5"/>
+          <w:lang w:val="en-US" w:eastAsia="zh-CN" w:bidi="ar"/>
+        </w:rPr>
+        <w:t>&lt;</w:t>
+      </w:r>
+      <w:r>
+        <w:rPr>
+          <w:rFonts w:hint="default" w:ascii="Consolas" w:hAnsi="Consolas" w:eastAsia="Consolas" w:cs="Consolas"/>
+          <w:b w:val="0"/>
+          <w:bCs w:val="0"/>
+          <w:color w:val="4B83CD"/>
+          <w:kern w:val="0"/>
+          <w:sz w:val="16"/>
+          <w:szCs w:val="16"/>
+          <w:shd w:val="clear" w:fill="F5F5F5"/>
+          <w:lang w:val="en-US" w:eastAsia="zh-CN" w:bidi="ar"/>
+        </w:rPr>
+        <w:t>head</w:t>
+      </w:r>
+      <w:r>
+        <w:rPr>
+          <w:rFonts w:hint="default" w:ascii="Consolas" w:hAnsi="Consolas" w:eastAsia="Consolas" w:cs="Consolas"/>
+          <w:b w:val="0"/>
+          <w:bCs w:val="0"/>
+          <w:color w:val="91B3E0"/>
+          <w:kern w:val="0"/>
+          <w:sz w:val="16"/>
+          <w:szCs w:val="16"/>
+          <w:shd w:val="clear" w:fill="F5F5F5"/>
+          <w:lang w:val="en-US" w:eastAsia="zh-CN" w:bidi="ar"/>
+        </w:rPr>
+        <w:t>&gt;</w:t>
+      </w:r>
+    </w:p>
+    <w:p>
+      <w:pPr>
+        <w:keepNext w:val="0"/>
+        <w:keepLines w:val="0"/>
+        <w:widowControl/>
+        <w:suppressLineNumbers w:val="0"/>
+        <w:shd w:val="clear" w:fill="F5F5F5"/>
+        <w:spacing w:line="228" w:lineRule="atLeast"/>
+        <w:jc w:val="left"/>
+        <w:rPr>
+          <w:rFonts w:hint="default" w:ascii="Consolas" w:hAnsi="Consolas" w:eastAsia="Consolas" w:cs="Consolas"/>
+          <w:b w:val="0"/>
+          <w:bCs w:val="0"/>
+          <w:color w:val="333333"/>
+          <w:sz w:val="16"/>
+          <w:szCs w:val="16"/>
+        </w:rPr>
+      </w:pPr>
+      <w:r>
+        <w:rPr>
+          <w:rFonts w:hint="default" w:ascii="Consolas" w:hAnsi="Consolas" w:eastAsia="Consolas" w:cs="Consolas"/>
+          <w:b w:val="0"/>
+          <w:bCs w:val="0"/>
+          <w:color w:val="91B3E0"/>
+          <w:kern w:val="0"/>
+          <w:sz w:val="16"/>
+          <w:szCs w:val="16"/>
+          <w:shd w:val="clear" w:fill="F5F5F5"/>
+          <w:lang w:val="en-US" w:eastAsia="zh-CN" w:bidi="ar"/>
+        </w:rPr>
+        <w:t>&lt;</w:t>
+      </w:r>
+      <w:r>
+        <w:rPr>
+          <w:rFonts w:hint="default" w:ascii="Consolas" w:hAnsi="Consolas" w:eastAsia="Consolas" w:cs="Consolas"/>
+          <w:b w:val="0"/>
+          <w:bCs w:val="0"/>
+          <w:color w:val="4B83CD"/>
+          <w:kern w:val="0"/>
+          <w:sz w:val="16"/>
+          <w:szCs w:val="16"/>
+          <w:shd w:val="clear" w:fill="F5F5F5"/>
+          <w:lang w:val="en-US" w:eastAsia="zh-CN" w:bidi="ar"/>
+        </w:rPr>
+        <w:t>meta</w:t>
+      </w:r>
+      <w:r>
+        <w:rPr>
+          <w:rFonts w:hint="default" w:ascii="Consolas" w:hAnsi="Consolas" w:eastAsia="Consolas" w:cs="Consolas"/>
+          <w:b w:val="0"/>
+          <w:bCs w:val="0"/>
+          <w:color w:val="91B3E0"/>
+          <w:kern w:val="0"/>
+          <w:sz w:val="16"/>
+          <w:szCs w:val="16"/>
+          <w:shd w:val="clear" w:fill="F5F5F5"/>
+          <w:lang w:val="en-US" w:eastAsia="zh-CN" w:bidi="ar"/>
+        </w:rPr>
+        <w:t xml:space="preserve"> </w:t>
+      </w:r>
+      <w:r>
+        <w:rPr>
+          <w:rFonts w:hint="default" w:ascii="Consolas" w:hAnsi="Consolas" w:eastAsia="Consolas" w:cs="Consolas"/>
+          <w:b w:val="0"/>
+          <w:bCs w:val="0"/>
+          <w:i/>
+          <w:iCs/>
+          <w:color w:val="8190A0"/>
+          <w:kern w:val="0"/>
+          <w:sz w:val="16"/>
+          <w:szCs w:val="16"/>
+          <w:shd w:val="clear" w:fill="F5F5F5"/>
+          <w:lang w:val="en-US" w:eastAsia="zh-CN" w:bidi="ar"/>
+        </w:rPr>
+        <w:t>charset</w:t>
+      </w:r>
+      <w:r>
+        <w:rPr>
+          <w:rFonts w:hint="default" w:ascii="Consolas" w:hAnsi="Consolas" w:eastAsia="Consolas" w:cs="Consolas"/>
+          <w:b w:val="0"/>
+          <w:bCs w:val="0"/>
+          <w:color w:val="777777"/>
+          <w:kern w:val="0"/>
+          <w:sz w:val="16"/>
+          <w:szCs w:val="16"/>
+          <w:shd w:val="clear" w:fill="F5F5F5"/>
+          <w:lang w:val="en-US" w:eastAsia="zh-CN" w:bidi="ar"/>
+        </w:rPr>
+        <w:t>="</w:t>
+      </w:r>
+      <w:r>
+        <w:rPr>
+          <w:rFonts w:hint="default" w:ascii="Consolas" w:hAnsi="Consolas" w:eastAsia="Consolas" w:cs="Consolas"/>
+          <w:b w:val="0"/>
+          <w:bCs w:val="0"/>
+          <w:color w:val="448C27"/>
+          <w:kern w:val="0"/>
+          <w:sz w:val="16"/>
+          <w:szCs w:val="16"/>
+          <w:shd w:val="clear" w:fill="F5F5F5"/>
+          <w:lang w:val="en-US" w:eastAsia="zh-CN" w:bidi="ar"/>
+        </w:rPr>
+        <w:t>UTF-8</w:t>
+      </w:r>
+      <w:r>
+        <w:rPr>
+          <w:rFonts w:hint="default" w:ascii="Consolas" w:hAnsi="Consolas" w:eastAsia="Consolas" w:cs="Consolas"/>
+          <w:b w:val="0"/>
+          <w:bCs w:val="0"/>
+          <w:color w:val="777777"/>
+          <w:kern w:val="0"/>
+          <w:sz w:val="16"/>
+          <w:szCs w:val="16"/>
+          <w:shd w:val="clear" w:fill="F5F5F5"/>
+          <w:lang w:val="en-US" w:eastAsia="zh-CN" w:bidi="ar"/>
+        </w:rPr>
+        <w:t>"</w:t>
+      </w:r>
+      <w:r>
+        <w:rPr>
+          <w:rFonts w:hint="default" w:ascii="Consolas" w:hAnsi="Consolas" w:eastAsia="Consolas" w:cs="Consolas"/>
+          <w:b w:val="0"/>
+          <w:bCs w:val="0"/>
+          <w:color w:val="91B3E0"/>
+          <w:kern w:val="0"/>
+          <w:sz w:val="16"/>
+          <w:szCs w:val="16"/>
+          <w:shd w:val="clear" w:fill="F5F5F5"/>
+          <w:lang w:val="en-US" w:eastAsia="zh-CN" w:bidi="ar"/>
+        </w:rPr>
+        <w:t>&gt;</w:t>
+      </w:r>
+    </w:p>
+    <w:p>
+      <w:pPr>
+        <w:keepNext w:val="0"/>
+        <w:keepLines w:val="0"/>
+        <w:widowControl/>
+        <w:suppressLineNumbers w:val="0"/>
+        <w:shd w:val="clear" w:fill="F5F5F5"/>
+        <w:spacing w:line="228" w:lineRule="atLeast"/>
+        <w:jc w:val="left"/>
+        <w:rPr>
+          <w:rFonts w:hint="default" w:ascii="Consolas" w:hAnsi="Consolas" w:eastAsia="Consolas" w:cs="Consolas"/>
+          <w:b w:val="0"/>
+          <w:bCs w:val="0"/>
+          <w:color w:val="333333"/>
+          <w:sz w:val="16"/>
+          <w:szCs w:val="16"/>
+        </w:rPr>
+      </w:pPr>
+      <w:r>
+        <w:rPr>
+          <w:rFonts w:hint="default" w:ascii="Consolas" w:hAnsi="Consolas" w:eastAsia="Consolas" w:cs="Consolas"/>
+          <w:b w:val="0"/>
+          <w:bCs w:val="0"/>
+          <w:color w:val="91B3E0"/>
+          <w:kern w:val="0"/>
+          <w:sz w:val="16"/>
+          <w:szCs w:val="16"/>
+          <w:shd w:val="clear" w:fill="F5F5F5"/>
+          <w:lang w:val="en-US" w:eastAsia="zh-CN" w:bidi="ar"/>
+        </w:rPr>
+        <w:t>&lt;</w:t>
+      </w:r>
+      <w:r>
+        <w:rPr>
+          <w:rFonts w:hint="default" w:ascii="Consolas" w:hAnsi="Consolas" w:eastAsia="Consolas" w:cs="Consolas"/>
+          <w:b w:val="0"/>
+          <w:bCs w:val="0"/>
+          <w:color w:val="4B83CD"/>
+          <w:kern w:val="0"/>
+          <w:sz w:val="16"/>
+          <w:szCs w:val="16"/>
+          <w:shd w:val="clear" w:fill="F5F5F5"/>
+          <w:lang w:val="en-US" w:eastAsia="zh-CN" w:bidi="ar"/>
+        </w:rPr>
+        <w:t>meta</w:t>
+      </w:r>
+      <w:r>
+        <w:rPr>
+          <w:rFonts w:hint="default" w:ascii="Consolas" w:hAnsi="Consolas" w:eastAsia="Consolas" w:cs="Consolas"/>
+          <w:b w:val="0"/>
+          <w:bCs w:val="0"/>
+          <w:color w:val="91B3E0"/>
+          <w:kern w:val="0"/>
+          <w:sz w:val="16"/>
+          <w:szCs w:val="16"/>
+          <w:shd w:val="clear" w:fill="F5F5F5"/>
+          <w:lang w:val="en-US" w:eastAsia="zh-CN" w:bidi="ar"/>
+        </w:rPr>
+        <w:t xml:space="preserve"> </w:t>
+      </w:r>
+      <w:r>
+        <w:rPr>
+          <w:rFonts w:hint="default" w:ascii="Consolas" w:hAnsi="Consolas" w:eastAsia="Consolas" w:cs="Consolas"/>
+          <w:b w:val="0"/>
+          <w:bCs w:val="0"/>
+          <w:i/>
+          <w:iCs/>
+          <w:color w:val="8190A0"/>
+          <w:kern w:val="0"/>
+          <w:sz w:val="16"/>
+          <w:szCs w:val="16"/>
+          <w:shd w:val="clear" w:fill="F5F5F5"/>
+          <w:lang w:val="en-US" w:eastAsia="zh-CN" w:bidi="ar"/>
+        </w:rPr>
+        <w:t>name</w:t>
+      </w:r>
+      <w:r>
+        <w:rPr>
+          <w:rFonts w:hint="default" w:ascii="Consolas" w:hAnsi="Consolas" w:eastAsia="Consolas" w:cs="Consolas"/>
+          <w:b w:val="0"/>
+          <w:bCs w:val="0"/>
+          <w:color w:val="777777"/>
+          <w:kern w:val="0"/>
+          <w:sz w:val="16"/>
+          <w:szCs w:val="16"/>
+          <w:shd w:val="clear" w:fill="F5F5F5"/>
+          <w:lang w:val="en-US" w:eastAsia="zh-CN" w:bidi="ar"/>
+        </w:rPr>
+        <w:t>="</w:t>
+      </w:r>
+      <w:r>
+        <w:rPr>
+          <w:rFonts w:hint="default" w:ascii="Consolas" w:hAnsi="Consolas" w:eastAsia="Consolas" w:cs="Consolas"/>
+          <w:b w:val="0"/>
+          <w:bCs w:val="0"/>
+          <w:color w:val="448C27"/>
+          <w:kern w:val="0"/>
+          <w:sz w:val="16"/>
+          <w:szCs w:val="16"/>
+          <w:shd w:val="clear" w:fill="F5F5F5"/>
+          <w:lang w:val="en-US" w:eastAsia="zh-CN" w:bidi="ar"/>
+        </w:rPr>
+        <w:t>viewport</w:t>
+      </w:r>
+      <w:r>
+        <w:rPr>
+          <w:rFonts w:hint="default" w:ascii="Consolas" w:hAnsi="Consolas" w:eastAsia="Consolas" w:cs="Consolas"/>
+          <w:b w:val="0"/>
+          <w:bCs w:val="0"/>
+          <w:color w:val="777777"/>
+          <w:kern w:val="0"/>
+          <w:sz w:val="16"/>
+          <w:szCs w:val="16"/>
+          <w:shd w:val="clear" w:fill="F5F5F5"/>
+          <w:lang w:val="en-US" w:eastAsia="zh-CN" w:bidi="ar"/>
+        </w:rPr>
+        <w:t>"</w:t>
+      </w:r>
+      <w:r>
+        <w:rPr>
+          <w:rFonts w:hint="default" w:ascii="Consolas" w:hAnsi="Consolas" w:eastAsia="Consolas" w:cs="Consolas"/>
+          <w:b w:val="0"/>
+          <w:bCs w:val="0"/>
+          <w:color w:val="91B3E0"/>
+          <w:kern w:val="0"/>
+          <w:sz w:val="16"/>
+          <w:szCs w:val="16"/>
+          <w:shd w:val="clear" w:fill="F5F5F5"/>
+          <w:lang w:val="en-US" w:eastAsia="zh-CN" w:bidi="ar"/>
+        </w:rPr>
+        <w:t xml:space="preserve"> </w:t>
+      </w:r>
+      <w:r>
+        <w:rPr>
+          <w:rFonts w:hint="default" w:ascii="Consolas" w:hAnsi="Consolas" w:eastAsia="Consolas" w:cs="Consolas"/>
+          <w:b w:val="0"/>
+          <w:bCs w:val="0"/>
+          <w:i/>
+          <w:iCs/>
+          <w:color w:val="8190A0"/>
+          <w:kern w:val="0"/>
+          <w:sz w:val="16"/>
+          <w:szCs w:val="16"/>
+          <w:shd w:val="clear" w:fill="F5F5F5"/>
+          <w:lang w:val="en-US" w:eastAsia="zh-CN" w:bidi="ar"/>
+        </w:rPr>
+        <w:t>content</w:t>
+      </w:r>
+      <w:r>
+        <w:rPr>
+          <w:rFonts w:hint="default" w:ascii="Consolas" w:hAnsi="Consolas" w:eastAsia="Consolas" w:cs="Consolas"/>
+          <w:b w:val="0"/>
+          <w:bCs w:val="0"/>
+          <w:color w:val="777777"/>
+          <w:kern w:val="0"/>
+          <w:sz w:val="16"/>
+          <w:szCs w:val="16"/>
+          <w:shd w:val="clear" w:fill="F5F5F5"/>
+          <w:lang w:val="en-US" w:eastAsia="zh-CN" w:bidi="ar"/>
+        </w:rPr>
+        <w:t>="</w:t>
+      </w:r>
+      <w:r>
+        <w:rPr>
+          <w:rFonts w:hint="default" w:ascii="Consolas" w:hAnsi="Consolas" w:eastAsia="Consolas" w:cs="Consolas"/>
+          <w:b w:val="0"/>
+          <w:bCs w:val="0"/>
+          <w:color w:val="448C27"/>
+          <w:kern w:val="0"/>
+          <w:sz w:val="16"/>
+          <w:szCs w:val="16"/>
+          <w:shd w:val="clear" w:fill="F5F5F5"/>
+          <w:lang w:val="en-US" w:eastAsia="zh-CN" w:bidi="ar"/>
+        </w:rPr>
+        <w:t>width=device-width, initial-scale=1.0</w:t>
+      </w:r>
+      <w:r>
+        <w:rPr>
+          <w:rFonts w:hint="default" w:ascii="Consolas" w:hAnsi="Consolas" w:eastAsia="Consolas" w:cs="Consolas"/>
+          <w:b w:val="0"/>
+          <w:bCs w:val="0"/>
+          <w:color w:val="777777"/>
+          <w:kern w:val="0"/>
+          <w:sz w:val="16"/>
+          <w:szCs w:val="16"/>
+          <w:shd w:val="clear" w:fill="F5F5F5"/>
+          <w:lang w:val="en-US" w:eastAsia="zh-CN" w:bidi="ar"/>
+        </w:rPr>
+        <w:t>"</w:t>
+      </w:r>
+      <w:r>
+        <w:rPr>
+          <w:rFonts w:hint="default" w:ascii="Consolas" w:hAnsi="Consolas" w:eastAsia="Consolas" w:cs="Consolas"/>
+          <w:b w:val="0"/>
+          <w:bCs w:val="0"/>
+          <w:color w:val="91B3E0"/>
+          <w:kern w:val="0"/>
+          <w:sz w:val="16"/>
+          <w:szCs w:val="16"/>
+          <w:shd w:val="clear" w:fill="F5F5F5"/>
+          <w:lang w:val="en-US" w:eastAsia="zh-CN" w:bidi="ar"/>
+        </w:rPr>
+        <w:t>&gt;</w:t>
+      </w:r>
+    </w:p>
+    <w:p>
+      <w:pPr>
+        <w:keepNext w:val="0"/>
+        <w:keepLines w:val="0"/>
+        <w:widowControl/>
+        <w:suppressLineNumbers w:val="0"/>
+        <w:shd w:val="clear" w:fill="F5F5F5"/>
+        <w:spacing w:line="228" w:lineRule="atLeast"/>
+        <w:jc w:val="left"/>
+        <w:rPr>
+          <w:rFonts w:hint="default" w:ascii="Consolas" w:hAnsi="Consolas" w:eastAsia="Consolas" w:cs="Consolas"/>
+          <w:b w:val="0"/>
+          <w:bCs w:val="0"/>
+          <w:color w:val="333333"/>
+          <w:sz w:val="16"/>
+          <w:szCs w:val="16"/>
+        </w:rPr>
+      </w:pPr>
+      <w:r>
+        <w:rPr>
+          <w:rFonts w:hint="default" w:ascii="Consolas" w:hAnsi="Consolas" w:eastAsia="Consolas" w:cs="Consolas"/>
+          <w:b w:val="0"/>
+          <w:bCs w:val="0"/>
+          <w:color w:val="91B3E0"/>
+          <w:kern w:val="0"/>
+          <w:sz w:val="16"/>
+          <w:szCs w:val="16"/>
+          <w:shd w:val="clear" w:fill="F5F5F5"/>
+          <w:lang w:val="en-US" w:eastAsia="zh-CN" w:bidi="ar"/>
+        </w:rPr>
+        <w:t>&lt;</w:t>
+      </w:r>
+      <w:r>
+        <w:rPr>
+          <w:rFonts w:hint="default" w:ascii="Consolas" w:hAnsi="Consolas" w:eastAsia="Consolas" w:cs="Consolas"/>
+          <w:b w:val="0"/>
+          <w:bCs w:val="0"/>
+          <w:color w:val="4B83CD"/>
+          <w:kern w:val="0"/>
+          <w:sz w:val="16"/>
+          <w:szCs w:val="16"/>
+          <w:shd w:val="clear" w:fill="F5F5F5"/>
+          <w:lang w:val="en-US" w:eastAsia="zh-CN" w:bidi="ar"/>
+        </w:rPr>
+        <w:t>meta</w:t>
+      </w:r>
+      <w:r>
+        <w:rPr>
+          <w:rFonts w:hint="default" w:ascii="Consolas" w:hAnsi="Consolas" w:eastAsia="Consolas" w:cs="Consolas"/>
+          <w:b w:val="0"/>
+          <w:bCs w:val="0"/>
+          <w:color w:val="91B3E0"/>
+          <w:kern w:val="0"/>
+          <w:sz w:val="16"/>
+          <w:szCs w:val="16"/>
+          <w:shd w:val="clear" w:fill="F5F5F5"/>
+          <w:lang w:val="en-US" w:eastAsia="zh-CN" w:bidi="ar"/>
+        </w:rPr>
+        <w:t xml:space="preserve"> </w:t>
+      </w:r>
+      <w:r>
+        <w:rPr>
+          <w:rFonts w:hint="default" w:ascii="Consolas" w:hAnsi="Consolas" w:eastAsia="Consolas" w:cs="Consolas"/>
+          <w:b w:val="0"/>
+          <w:bCs w:val="0"/>
+          <w:i/>
+          <w:iCs/>
+          <w:color w:val="8190A0"/>
+          <w:kern w:val="0"/>
+          <w:sz w:val="16"/>
+          <w:szCs w:val="16"/>
+          <w:shd w:val="clear" w:fill="F5F5F5"/>
+          <w:lang w:val="en-US" w:eastAsia="zh-CN" w:bidi="ar"/>
+        </w:rPr>
+        <w:t>http-equiv</w:t>
+      </w:r>
+      <w:r>
+        <w:rPr>
+          <w:rFonts w:hint="default" w:ascii="Consolas" w:hAnsi="Consolas" w:eastAsia="Consolas" w:cs="Consolas"/>
+          <w:b w:val="0"/>
+          <w:bCs w:val="0"/>
+          <w:color w:val="777777"/>
+          <w:kern w:val="0"/>
+          <w:sz w:val="16"/>
+          <w:szCs w:val="16"/>
+          <w:shd w:val="clear" w:fill="F5F5F5"/>
+          <w:lang w:val="en-US" w:eastAsia="zh-CN" w:bidi="ar"/>
+        </w:rPr>
+        <w:t>="</w:t>
+      </w:r>
+      <w:r>
+        <w:rPr>
+          <w:rFonts w:hint="default" w:ascii="Consolas" w:hAnsi="Consolas" w:eastAsia="Consolas" w:cs="Consolas"/>
+          <w:b w:val="0"/>
+          <w:bCs w:val="0"/>
+          <w:color w:val="448C27"/>
+          <w:kern w:val="0"/>
+          <w:sz w:val="16"/>
+          <w:szCs w:val="16"/>
+          <w:shd w:val="clear" w:fill="F5F5F5"/>
+          <w:lang w:val="en-US" w:eastAsia="zh-CN" w:bidi="ar"/>
+        </w:rPr>
+        <w:t>X-UA-Compatible</w:t>
+      </w:r>
+      <w:r>
+        <w:rPr>
+          <w:rFonts w:hint="default" w:ascii="Consolas" w:hAnsi="Consolas" w:eastAsia="Consolas" w:cs="Consolas"/>
+          <w:b w:val="0"/>
+          <w:bCs w:val="0"/>
+          <w:color w:val="777777"/>
+          <w:kern w:val="0"/>
+          <w:sz w:val="16"/>
+          <w:szCs w:val="16"/>
+          <w:shd w:val="clear" w:fill="F5F5F5"/>
+          <w:lang w:val="en-US" w:eastAsia="zh-CN" w:bidi="ar"/>
+        </w:rPr>
+        <w:t>"</w:t>
+      </w:r>
+      <w:r>
+        <w:rPr>
+          <w:rFonts w:hint="default" w:ascii="Consolas" w:hAnsi="Consolas" w:eastAsia="Consolas" w:cs="Consolas"/>
+          <w:b w:val="0"/>
+          <w:bCs w:val="0"/>
+          <w:color w:val="91B3E0"/>
+          <w:kern w:val="0"/>
+          <w:sz w:val="16"/>
+          <w:szCs w:val="16"/>
+          <w:shd w:val="clear" w:fill="F5F5F5"/>
+          <w:lang w:val="en-US" w:eastAsia="zh-CN" w:bidi="ar"/>
+        </w:rPr>
+        <w:t xml:space="preserve"> </w:t>
+      </w:r>
+      <w:r>
+        <w:rPr>
+          <w:rFonts w:hint="default" w:ascii="Consolas" w:hAnsi="Consolas" w:eastAsia="Consolas" w:cs="Consolas"/>
+          <w:b w:val="0"/>
+          <w:bCs w:val="0"/>
+          <w:i/>
+          <w:iCs/>
+          <w:color w:val="8190A0"/>
+          <w:kern w:val="0"/>
+          <w:sz w:val="16"/>
+          <w:szCs w:val="16"/>
+          <w:shd w:val="clear" w:fill="F5F5F5"/>
+          <w:lang w:val="en-US" w:eastAsia="zh-CN" w:bidi="ar"/>
+        </w:rPr>
+        <w:t>content</w:t>
+      </w:r>
+      <w:r>
+        <w:rPr>
+          <w:rFonts w:hint="default" w:ascii="Consolas" w:hAnsi="Consolas" w:eastAsia="Consolas" w:cs="Consolas"/>
+          <w:b w:val="0"/>
+          <w:bCs w:val="0"/>
+          <w:color w:val="777777"/>
+          <w:kern w:val="0"/>
+          <w:sz w:val="16"/>
+          <w:szCs w:val="16"/>
+          <w:shd w:val="clear" w:fill="F5F5F5"/>
+          <w:lang w:val="en-US" w:eastAsia="zh-CN" w:bidi="ar"/>
+        </w:rPr>
+        <w:t>="</w:t>
+      </w:r>
+      <w:r>
+        <w:rPr>
+          <w:rFonts w:hint="default" w:ascii="Consolas" w:hAnsi="Consolas" w:eastAsia="Consolas" w:cs="Consolas"/>
+          <w:b w:val="0"/>
+          <w:bCs w:val="0"/>
+          <w:color w:val="448C27"/>
+          <w:kern w:val="0"/>
+          <w:sz w:val="16"/>
+          <w:szCs w:val="16"/>
+          <w:shd w:val="clear" w:fill="F5F5F5"/>
+          <w:lang w:val="en-US" w:eastAsia="zh-CN" w:bidi="ar"/>
+        </w:rPr>
+        <w:t>ie=edge</w:t>
+      </w:r>
+      <w:r>
+        <w:rPr>
+          <w:rFonts w:hint="default" w:ascii="Consolas" w:hAnsi="Consolas" w:eastAsia="Consolas" w:cs="Consolas"/>
+          <w:b w:val="0"/>
+          <w:bCs w:val="0"/>
+          <w:color w:val="777777"/>
+          <w:kern w:val="0"/>
+          <w:sz w:val="16"/>
+          <w:szCs w:val="16"/>
+          <w:shd w:val="clear" w:fill="F5F5F5"/>
+          <w:lang w:val="en-US" w:eastAsia="zh-CN" w:bidi="ar"/>
+        </w:rPr>
+        <w:t>"</w:t>
+      </w:r>
+      <w:r>
+        <w:rPr>
+          <w:rFonts w:hint="default" w:ascii="Consolas" w:hAnsi="Consolas" w:eastAsia="Consolas" w:cs="Consolas"/>
+          <w:b w:val="0"/>
+          <w:bCs w:val="0"/>
+          <w:color w:val="91B3E0"/>
+          <w:kern w:val="0"/>
+          <w:sz w:val="16"/>
+          <w:szCs w:val="16"/>
+          <w:shd w:val="clear" w:fill="F5F5F5"/>
+          <w:lang w:val="en-US" w:eastAsia="zh-CN" w:bidi="ar"/>
+        </w:rPr>
+        <w:t>&gt;</w:t>
+      </w:r>
+    </w:p>
+    <w:p>
+      <w:pPr>
+        <w:keepNext w:val="0"/>
+        <w:keepLines w:val="0"/>
+        <w:widowControl/>
+        <w:suppressLineNumbers w:val="0"/>
+        <w:shd w:val="clear" w:fill="F5F5F5"/>
+        <w:spacing w:line="228" w:lineRule="atLeast"/>
+        <w:jc w:val="left"/>
+        <w:rPr>
+          <w:rFonts w:hint="default" w:ascii="Consolas" w:hAnsi="Consolas" w:eastAsia="Consolas" w:cs="Consolas"/>
+          <w:b w:val="0"/>
+          <w:bCs w:val="0"/>
+          <w:color w:val="333333"/>
+          <w:sz w:val="16"/>
+          <w:szCs w:val="16"/>
+        </w:rPr>
+      </w:pPr>
+      <w:r>
+        <w:rPr>
+          <w:rFonts w:hint="default" w:ascii="Consolas" w:hAnsi="Consolas" w:eastAsia="Consolas" w:cs="Consolas"/>
+          <w:b w:val="0"/>
+          <w:bCs w:val="0"/>
+          <w:color w:val="91B3E0"/>
+          <w:kern w:val="0"/>
+          <w:sz w:val="16"/>
+          <w:szCs w:val="16"/>
+          <w:shd w:val="clear" w:fill="F5F5F5"/>
+          <w:lang w:val="en-US" w:eastAsia="zh-CN" w:bidi="ar"/>
+        </w:rPr>
+        <w:t>&lt;</w:t>
+      </w:r>
+      <w:r>
+        <w:rPr>
+          <w:rFonts w:hint="default" w:ascii="Consolas" w:hAnsi="Consolas" w:eastAsia="Consolas" w:cs="Consolas"/>
+          <w:b w:val="0"/>
+          <w:bCs w:val="0"/>
+          <w:color w:val="4B83CD"/>
+          <w:kern w:val="0"/>
+          <w:sz w:val="16"/>
+          <w:szCs w:val="16"/>
+          <w:shd w:val="clear" w:fill="F5F5F5"/>
+          <w:lang w:val="en-US" w:eastAsia="zh-CN" w:bidi="ar"/>
+        </w:rPr>
+        <w:t>title</w:t>
+      </w:r>
+      <w:r>
+        <w:rPr>
+          <w:rFonts w:hint="default" w:ascii="Consolas" w:hAnsi="Consolas" w:eastAsia="Consolas" w:cs="Consolas"/>
+          <w:b w:val="0"/>
+          <w:bCs w:val="0"/>
+          <w:color w:val="91B3E0"/>
+          <w:kern w:val="0"/>
+          <w:sz w:val="16"/>
+          <w:szCs w:val="16"/>
+          <w:shd w:val="clear" w:fill="F5F5F5"/>
+          <w:lang w:val="en-US" w:eastAsia="zh-CN" w:bidi="ar"/>
+        </w:rPr>
+        <w:t>&gt;</w:t>
+      </w:r>
+      <w:r>
+        <w:rPr>
+          <w:rFonts w:hint="default" w:ascii="Consolas" w:hAnsi="Consolas" w:eastAsia="Consolas" w:cs="Consolas"/>
+          <w:b w:val="0"/>
+          <w:bCs w:val="0"/>
+          <w:color w:val="333333"/>
+          <w:kern w:val="0"/>
+          <w:sz w:val="16"/>
+          <w:szCs w:val="16"/>
+          <w:shd w:val="clear" w:fill="F5F5F5"/>
+          <w:lang w:val="en-US" w:eastAsia="zh-CN" w:bidi="ar"/>
+        </w:rPr>
+        <w:t>Document</w:t>
+      </w:r>
+      <w:r>
+        <w:rPr>
+          <w:rFonts w:hint="default" w:ascii="Consolas" w:hAnsi="Consolas" w:eastAsia="Consolas" w:cs="Consolas"/>
+          <w:b w:val="0"/>
+          <w:bCs w:val="0"/>
+          <w:color w:val="91B3E0"/>
+          <w:kern w:val="0"/>
+          <w:sz w:val="16"/>
+          <w:szCs w:val="16"/>
+          <w:shd w:val="clear" w:fill="F5F5F5"/>
+          <w:lang w:val="en-US" w:eastAsia="zh-CN" w:bidi="ar"/>
+        </w:rPr>
+        <w:t>&lt;/</w:t>
+      </w:r>
+      <w:r>
+        <w:rPr>
+          <w:rFonts w:hint="default" w:ascii="Consolas" w:hAnsi="Consolas" w:eastAsia="Consolas" w:cs="Consolas"/>
+          <w:b w:val="0"/>
+          <w:bCs w:val="0"/>
+          <w:color w:val="4B83CD"/>
+          <w:kern w:val="0"/>
+          <w:sz w:val="16"/>
+          <w:szCs w:val="16"/>
+          <w:shd w:val="clear" w:fill="F5F5F5"/>
+          <w:lang w:val="en-US" w:eastAsia="zh-CN" w:bidi="ar"/>
+        </w:rPr>
+        <w:t>title</w:t>
+      </w:r>
+      <w:r>
+        <w:rPr>
+          <w:rFonts w:hint="default" w:ascii="Consolas" w:hAnsi="Consolas" w:eastAsia="Consolas" w:cs="Consolas"/>
+          <w:b w:val="0"/>
+          <w:bCs w:val="0"/>
+          <w:color w:val="91B3E0"/>
+          <w:kern w:val="0"/>
+          <w:sz w:val="16"/>
+          <w:szCs w:val="16"/>
+          <w:shd w:val="clear" w:fill="F5F5F5"/>
+          <w:lang w:val="en-US" w:eastAsia="zh-CN" w:bidi="ar"/>
+        </w:rPr>
+        <w:t>&gt;</w:t>
+      </w:r>
+    </w:p>
+    <w:p>
+      <w:pPr>
+        <w:keepNext w:val="0"/>
+        <w:keepLines w:val="0"/>
+        <w:widowControl/>
+        <w:suppressLineNumbers w:val="0"/>
+        <w:shd w:val="clear" w:fill="F5F5F5"/>
+        <w:spacing w:line="228" w:lineRule="atLeast"/>
+        <w:jc w:val="left"/>
+        <w:rPr>
+          <w:rFonts w:hint="default" w:ascii="Consolas" w:hAnsi="Consolas" w:eastAsia="Consolas" w:cs="Consolas"/>
+          <w:b w:val="0"/>
+          <w:bCs w:val="0"/>
+          <w:color w:val="333333"/>
+          <w:sz w:val="16"/>
+          <w:szCs w:val="16"/>
+        </w:rPr>
+      </w:pPr>
+      <w:r>
+        <w:rPr>
+          <w:rFonts w:hint="default" w:ascii="Consolas" w:hAnsi="Consolas" w:eastAsia="Consolas" w:cs="Consolas"/>
+          <w:b w:val="0"/>
+          <w:bCs w:val="0"/>
+          <w:color w:val="91B3E0"/>
+          <w:kern w:val="0"/>
+          <w:sz w:val="16"/>
+          <w:szCs w:val="16"/>
+          <w:shd w:val="clear" w:fill="F5F5F5"/>
+          <w:lang w:val="en-US" w:eastAsia="zh-CN" w:bidi="ar"/>
+        </w:rPr>
+        <w:t>&lt;</w:t>
+      </w:r>
+      <w:r>
+        <w:rPr>
+          <w:rFonts w:hint="default" w:ascii="Consolas" w:hAnsi="Consolas" w:eastAsia="Consolas" w:cs="Consolas"/>
+          <w:b w:val="0"/>
+          <w:bCs w:val="0"/>
+          <w:color w:val="4B83CD"/>
+          <w:kern w:val="0"/>
+          <w:sz w:val="16"/>
+          <w:szCs w:val="16"/>
+          <w:shd w:val="clear" w:fill="F5F5F5"/>
+          <w:lang w:val="en-US" w:eastAsia="zh-CN" w:bidi="ar"/>
+        </w:rPr>
+        <w:t>style</w:t>
+      </w:r>
+      <w:r>
+        <w:rPr>
+          <w:rFonts w:hint="default" w:ascii="Consolas" w:hAnsi="Consolas" w:eastAsia="Consolas" w:cs="Consolas"/>
+          <w:b w:val="0"/>
+          <w:bCs w:val="0"/>
+          <w:color w:val="91B3E0"/>
+          <w:kern w:val="0"/>
+          <w:sz w:val="16"/>
+          <w:szCs w:val="16"/>
+          <w:shd w:val="clear" w:fill="F5F5F5"/>
+          <w:lang w:val="en-US" w:eastAsia="zh-CN" w:bidi="ar"/>
+        </w:rPr>
+        <w:t>&gt;</w:t>
+      </w:r>
+    </w:p>
+    <w:p>
+      <w:pPr>
+        <w:keepNext w:val="0"/>
+        <w:keepLines w:val="0"/>
+        <w:widowControl/>
+        <w:suppressLineNumbers w:val="0"/>
+        <w:shd w:val="clear" w:fill="F5F5F5"/>
+        <w:spacing w:line="228" w:lineRule="atLeast"/>
+        <w:jc w:val="left"/>
+        <w:rPr>
+          <w:rFonts w:hint="default" w:ascii="Consolas" w:hAnsi="Consolas" w:eastAsia="Consolas" w:cs="Consolas"/>
+          <w:b w:val="0"/>
+          <w:bCs w:val="0"/>
+          <w:color w:val="333333"/>
+          <w:sz w:val="16"/>
+          <w:szCs w:val="16"/>
+        </w:rPr>
+      </w:pPr>
+      <w:r>
+        <w:rPr>
+          <w:rFonts w:hint="default" w:ascii="Consolas" w:hAnsi="Consolas" w:eastAsia="Consolas" w:cs="Consolas"/>
+          <w:b w:val="0"/>
+          <w:bCs w:val="0"/>
+          <w:color w:val="7A3E9D"/>
+          <w:kern w:val="0"/>
+          <w:sz w:val="16"/>
+          <w:szCs w:val="16"/>
+          <w:shd w:val="clear" w:fill="F5F5F5"/>
+          <w:lang w:val="en-US" w:eastAsia="zh-CN" w:bidi="ar"/>
+        </w:rPr>
+        <w:t>p</w:t>
+      </w:r>
+      <w:r>
+        <w:rPr>
+          <w:rFonts w:hint="default" w:ascii="Consolas" w:hAnsi="Consolas" w:eastAsia="Consolas" w:cs="Consolas"/>
+          <w:b w:val="0"/>
+          <w:bCs w:val="0"/>
+          <w:color w:val="777777"/>
+          <w:kern w:val="0"/>
+          <w:sz w:val="16"/>
+          <w:szCs w:val="16"/>
+          <w:shd w:val="clear" w:fill="F5F5F5"/>
+          <w:lang w:val="en-US" w:eastAsia="zh-CN" w:bidi="ar"/>
+        </w:rPr>
+        <w:t>{</w:t>
+      </w:r>
+    </w:p>
+    <w:p>
+      <w:pPr>
+        <w:keepNext w:val="0"/>
+        <w:keepLines w:val="0"/>
+        <w:widowControl/>
+        <w:suppressLineNumbers w:val="0"/>
+        <w:shd w:val="clear" w:fill="F5F5F5"/>
+        <w:spacing w:line="228" w:lineRule="atLeast"/>
+        <w:jc w:val="left"/>
+        <w:rPr>
+          <w:rFonts w:hint="default" w:ascii="Consolas" w:hAnsi="Consolas" w:eastAsia="Consolas" w:cs="Consolas"/>
+          <w:b w:val="0"/>
+          <w:bCs w:val="0"/>
+          <w:color w:val="333333"/>
+          <w:sz w:val="16"/>
+          <w:szCs w:val="16"/>
+        </w:rPr>
+      </w:pPr>
+      <w:r>
+        <w:rPr>
+          <w:rFonts w:hint="default" w:ascii="Consolas" w:hAnsi="Consolas" w:eastAsia="Consolas" w:cs="Consolas"/>
+          <w:b w:val="0"/>
+          <w:bCs w:val="0"/>
+          <w:color w:val="9C5D27"/>
+          <w:kern w:val="0"/>
+          <w:sz w:val="16"/>
+          <w:szCs w:val="16"/>
+          <w:shd w:val="clear" w:fill="F5F5F5"/>
+          <w:lang w:val="en-US" w:eastAsia="zh-CN" w:bidi="ar"/>
+        </w:rPr>
+        <w:t>color</w:t>
+      </w:r>
+      <w:r>
+        <w:rPr>
+          <w:rFonts w:hint="default" w:ascii="Consolas" w:hAnsi="Consolas" w:eastAsia="Consolas" w:cs="Consolas"/>
+          <w:b w:val="0"/>
+          <w:bCs w:val="0"/>
+          <w:color w:val="777777"/>
+          <w:kern w:val="0"/>
+          <w:sz w:val="16"/>
+          <w:szCs w:val="16"/>
+          <w:shd w:val="clear" w:fill="F5F5F5"/>
+          <w:lang w:val="en-US" w:eastAsia="zh-CN" w:bidi="ar"/>
+        </w:rPr>
+        <w:t>:</w:t>
+      </w:r>
+      <w:r>
+        <w:rPr>
+          <w:rFonts w:hint="default" w:ascii="Consolas" w:hAnsi="Consolas" w:eastAsia="Consolas" w:cs="Consolas"/>
+          <w:b w:val="0"/>
+          <w:bCs w:val="0"/>
+          <w:color w:val="333333"/>
+          <w:kern w:val="0"/>
+          <w:sz w:val="16"/>
+          <w:szCs w:val="16"/>
+          <w:shd w:val="clear" w:fill="F5F5F5"/>
+          <w:lang w:val="en-US" w:eastAsia="zh-CN" w:bidi="ar"/>
+        </w:rPr>
+        <w:t xml:space="preserve"> </w:t>
+      </w:r>
+      <w:r>
+        <w:rPr>
+          <w:rFonts w:hint="default" w:ascii="Consolas" w:hAnsi="Consolas" w:eastAsia="Consolas" w:cs="Consolas"/>
+          <w:b w:val="0"/>
+          <w:bCs w:val="0"/>
+          <w:color w:val="9C5D27"/>
+          <w:kern w:val="0"/>
+          <w:sz w:val="16"/>
+          <w:szCs w:val="16"/>
+          <w:shd w:val="clear" w:fill="F5F5F5"/>
+          <w:lang w:val="en-US" w:eastAsia="zh-CN" w:bidi="ar"/>
+        </w:rPr>
+        <w:t>red</w:t>
+      </w:r>
+    </w:p>
+    <w:p>
+      <w:pPr>
+        <w:keepNext w:val="0"/>
+        <w:keepLines w:val="0"/>
+        <w:widowControl/>
+        <w:suppressLineNumbers w:val="0"/>
+        <w:shd w:val="clear" w:fill="F5F5F5"/>
+        <w:spacing w:line="228" w:lineRule="atLeast"/>
+        <w:jc w:val="left"/>
+        <w:rPr>
+          <w:rFonts w:hint="default" w:ascii="Consolas" w:hAnsi="Consolas" w:eastAsia="Consolas" w:cs="Consolas"/>
+          <w:b w:val="0"/>
+          <w:bCs w:val="0"/>
+          <w:color w:val="333333"/>
+          <w:sz w:val="16"/>
+          <w:szCs w:val="16"/>
+        </w:rPr>
+      </w:pPr>
+      <w:r>
+        <w:rPr>
+          <w:rFonts w:hint="default" w:ascii="Consolas" w:hAnsi="Consolas" w:eastAsia="Consolas" w:cs="Consolas"/>
+          <w:b w:val="0"/>
+          <w:bCs w:val="0"/>
+          <w:color w:val="777777"/>
+          <w:kern w:val="0"/>
+          <w:sz w:val="16"/>
+          <w:szCs w:val="16"/>
+          <w:shd w:val="clear" w:fill="F5F5F5"/>
+          <w:lang w:val="en-US" w:eastAsia="zh-CN" w:bidi="ar"/>
+        </w:rPr>
+        <w:t>}</w:t>
+      </w:r>
+      <w:r>
+        <w:rPr>
+          <w:rFonts w:hint="default" w:ascii="Consolas" w:hAnsi="Consolas" w:eastAsia="Consolas" w:cs="Consolas"/>
+          <w:b w:val="0"/>
+          <w:bCs w:val="0"/>
+          <w:color w:val="333333"/>
+          <w:kern w:val="0"/>
+          <w:sz w:val="16"/>
+          <w:szCs w:val="16"/>
+          <w:shd w:val="clear" w:fill="F5F5F5"/>
+          <w:lang w:val="en-US" w:eastAsia="zh-CN" w:bidi="ar"/>
+        </w:rPr>
+        <w:t xml:space="preserve"> </w:t>
+      </w:r>
+    </w:p>
+    <w:p>
+      <w:pPr>
+        <w:keepNext w:val="0"/>
+        <w:keepLines w:val="0"/>
+        <w:widowControl/>
+        <w:suppressLineNumbers w:val="0"/>
+        <w:shd w:val="clear" w:fill="F5F5F5"/>
+        <w:spacing w:line="228" w:lineRule="atLeast"/>
+        <w:jc w:val="left"/>
+        <w:rPr>
+          <w:rFonts w:hint="default" w:ascii="Consolas" w:hAnsi="Consolas" w:eastAsia="Consolas" w:cs="Consolas"/>
+          <w:b w:val="0"/>
+          <w:bCs w:val="0"/>
+          <w:color w:val="333333"/>
+          <w:sz w:val="16"/>
+          <w:szCs w:val="16"/>
+        </w:rPr>
+      </w:pPr>
+      <w:r>
+        <w:rPr>
+          <w:rFonts w:hint="default" w:ascii="Consolas" w:hAnsi="Consolas" w:eastAsia="Consolas" w:cs="Consolas"/>
+          <w:b w:val="0"/>
+          <w:bCs w:val="0"/>
+          <w:color w:val="9C5D27"/>
+          <w:kern w:val="0"/>
+          <w:sz w:val="16"/>
+          <w:szCs w:val="16"/>
+          <w:shd w:val="clear" w:fill="F5F5F5"/>
+          <w:lang w:val="en-US" w:eastAsia="zh-CN" w:bidi="ar"/>
+        </w:rPr>
+        <w:t>.</w:t>
+      </w:r>
+      <w:r>
+        <w:rPr>
+          <w:rFonts w:hint="default" w:ascii="Consolas" w:hAnsi="Consolas" w:eastAsia="Consolas" w:cs="Consolas"/>
+          <w:b w:val="0"/>
+          <w:bCs w:val="0"/>
+          <w:color w:val="7A3E9D"/>
+          <w:kern w:val="0"/>
+          <w:sz w:val="16"/>
+          <w:szCs w:val="16"/>
+          <w:shd w:val="clear" w:fill="F5F5F5"/>
+          <w:lang w:val="en-US" w:eastAsia="zh-CN" w:bidi="ar"/>
+        </w:rPr>
+        <w:t>par</w:t>
+      </w:r>
+      <w:r>
+        <w:rPr>
+          <w:rFonts w:hint="default" w:ascii="Consolas" w:hAnsi="Consolas" w:eastAsia="Consolas" w:cs="Consolas"/>
+          <w:b w:val="0"/>
+          <w:bCs w:val="0"/>
+          <w:color w:val="777777"/>
+          <w:kern w:val="0"/>
+          <w:sz w:val="16"/>
+          <w:szCs w:val="16"/>
+          <w:shd w:val="clear" w:fill="F5F5F5"/>
+          <w:lang w:val="en-US" w:eastAsia="zh-CN" w:bidi="ar"/>
+        </w:rPr>
+        <w:t>{</w:t>
+      </w:r>
+    </w:p>
+    <w:p>
+      <w:pPr>
+        <w:keepNext w:val="0"/>
+        <w:keepLines w:val="0"/>
+        <w:widowControl/>
+        <w:suppressLineNumbers w:val="0"/>
+        <w:shd w:val="clear" w:fill="F5F5F5"/>
+        <w:spacing w:line="228" w:lineRule="atLeast"/>
+        <w:jc w:val="left"/>
+        <w:rPr>
+          <w:rFonts w:hint="default" w:ascii="Consolas" w:hAnsi="Consolas" w:eastAsia="Consolas" w:cs="Consolas"/>
+          <w:b w:val="0"/>
+          <w:bCs w:val="0"/>
+          <w:color w:val="333333"/>
+          <w:sz w:val="16"/>
+          <w:szCs w:val="16"/>
+        </w:rPr>
+      </w:pPr>
+      <w:r>
+        <w:rPr>
+          <w:rFonts w:hint="default" w:ascii="Consolas" w:hAnsi="Consolas" w:eastAsia="Consolas" w:cs="Consolas"/>
+          <w:b w:val="0"/>
+          <w:bCs w:val="0"/>
+          <w:color w:val="9C5D27"/>
+          <w:kern w:val="0"/>
+          <w:sz w:val="16"/>
+          <w:szCs w:val="16"/>
+          <w:shd w:val="clear" w:fill="F5F5F5"/>
+          <w:lang w:val="en-US" w:eastAsia="zh-CN" w:bidi="ar"/>
+        </w:rPr>
+        <w:t>font-size</w:t>
+      </w:r>
+      <w:r>
+        <w:rPr>
+          <w:rFonts w:hint="default" w:ascii="Consolas" w:hAnsi="Consolas" w:eastAsia="Consolas" w:cs="Consolas"/>
+          <w:b w:val="0"/>
+          <w:bCs w:val="0"/>
+          <w:color w:val="777777"/>
+          <w:kern w:val="0"/>
+          <w:sz w:val="16"/>
+          <w:szCs w:val="16"/>
+          <w:shd w:val="clear" w:fill="F5F5F5"/>
+          <w:lang w:val="en-US" w:eastAsia="zh-CN" w:bidi="ar"/>
+        </w:rPr>
+        <w:t>:</w:t>
+      </w:r>
+      <w:r>
+        <w:rPr>
+          <w:rFonts w:hint="default" w:ascii="Consolas" w:hAnsi="Consolas" w:eastAsia="Consolas" w:cs="Consolas"/>
+          <w:b w:val="0"/>
+          <w:bCs w:val="0"/>
+          <w:color w:val="333333"/>
+          <w:kern w:val="0"/>
+          <w:sz w:val="16"/>
+          <w:szCs w:val="16"/>
+          <w:shd w:val="clear" w:fill="F5F5F5"/>
+          <w:lang w:val="en-US" w:eastAsia="zh-CN" w:bidi="ar"/>
+        </w:rPr>
+        <w:t xml:space="preserve"> </w:t>
+      </w:r>
+      <w:r>
+        <w:rPr>
+          <w:rFonts w:hint="default" w:ascii="Consolas" w:hAnsi="Consolas" w:eastAsia="Consolas" w:cs="Consolas"/>
+          <w:b w:val="0"/>
+          <w:bCs w:val="0"/>
+          <w:color w:val="9C5D27"/>
+          <w:kern w:val="0"/>
+          <w:sz w:val="16"/>
+          <w:szCs w:val="16"/>
+          <w:shd w:val="clear" w:fill="F5F5F5"/>
+          <w:lang w:val="en-US" w:eastAsia="zh-CN" w:bidi="ar"/>
+        </w:rPr>
+        <w:t>20</w:t>
+      </w:r>
+      <w:r>
+        <w:rPr>
+          <w:rFonts w:hint="default" w:ascii="Consolas" w:hAnsi="Consolas" w:eastAsia="Consolas" w:cs="Consolas"/>
+          <w:b w:val="0"/>
+          <w:bCs w:val="0"/>
+          <w:color w:val="4B83CD"/>
+          <w:kern w:val="0"/>
+          <w:sz w:val="16"/>
+          <w:szCs w:val="16"/>
+          <w:shd w:val="clear" w:fill="F5F5F5"/>
+          <w:lang w:val="en-US" w:eastAsia="zh-CN" w:bidi="ar"/>
+        </w:rPr>
+        <w:t>px</w:t>
+      </w:r>
+    </w:p>
+    <w:p>
+      <w:pPr>
+        <w:keepNext w:val="0"/>
+        <w:keepLines w:val="0"/>
+        <w:widowControl/>
+        <w:suppressLineNumbers w:val="0"/>
+        <w:shd w:val="clear" w:fill="F5F5F5"/>
+        <w:spacing w:line="228" w:lineRule="atLeast"/>
+        <w:jc w:val="left"/>
+        <w:rPr>
+          <w:rFonts w:hint="default" w:ascii="Consolas" w:hAnsi="Consolas" w:eastAsia="Consolas" w:cs="Consolas"/>
+          <w:b w:val="0"/>
+          <w:bCs w:val="0"/>
+          <w:color w:val="333333"/>
+          <w:sz w:val="16"/>
+          <w:szCs w:val="16"/>
+        </w:rPr>
+      </w:pPr>
+      <w:r>
+        <w:rPr>
+          <w:rFonts w:hint="default" w:ascii="Consolas" w:hAnsi="Consolas" w:eastAsia="Consolas" w:cs="Consolas"/>
+          <w:b w:val="0"/>
+          <w:bCs w:val="0"/>
+          <w:color w:val="777777"/>
+          <w:kern w:val="0"/>
+          <w:sz w:val="16"/>
+          <w:szCs w:val="16"/>
+          <w:shd w:val="clear" w:fill="F5F5F5"/>
+          <w:lang w:val="en-US" w:eastAsia="zh-CN" w:bidi="ar"/>
+        </w:rPr>
+        <w:t>}</w:t>
+      </w:r>
+    </w:p>
+    <w:p>
+      <w:pPr>
+        <w:keepNext w:val="0"/>
+        <w:keepLines w:val="0"/>
+        <w:widowControl/>
+        <w:suppressLineNumbers w:val="0"/>
+        <w:shd w:val="clear" w:fill="F5F5F5"/>
+        <w:spacing w:line="228" w:lineRule="atLeast"/>
+        <w:jc w:val="left"/>
+        <w:rPr>
+          <w:rFonts w:hint="default" w:ascii="Consolas" w:hAnsi="Consolas" w:eastAsia="Consolas" w:cs="Consolas"/>
+          <w:b w:val="0"/>
+          <w:bCs w:val="0"/>
+          <w:color w:val="333333"/>
+          <w:sz w:val="16"/>
+          <w:szCs w:val="16"/>
+        </w:rPr>
+      </w:pPr>
+      <w:r>
+        <w:rPr>
+          <w:rFonts w:hint="default" w:ascii="Consolas" w:hAnsi="Consolas" w:eastAsia="Consolas" w:cs="Consolas"/>
+          <w:b w:val="0"/>
+          <w:bCs w:val="0"/>
+          <w:color w:val="9C5D27"/>
+          <w:kern w:val="0"/>
+          <w:sz w:val="16"/>
+          <w:szCs w:val="16"/>
+          <w:shd w:val="clear" w:fill="F5F5F5"/>
+          <w:lang w:val="en-US" w:eastAsia="zh-CN" w:bidi="ar"/>
+        </w:rPr>
+        <w:t>#</w:t>
+      </w:r>
+      <w:r>
+        <w:rPr>
+          <w:rFonts w:hint="default" w:ascii="Consolas" w:hAnsi="Consolas" w:eastAsia="Consolas" w:cs="Consolas"/>
+          <w:b w:val="0"/>
+          <w:bCs w:val="0"/>
+          <w:color w:val="7A3E9D"/>
+          <w:kern w:val="0"/>
+          <w:sz w:val="16"/>
+          <w:szCs w:val="16"/>
+          <w:shd w:val="clear" w:fill="F5F5F5"/>
+          <w:lang w:val="en-US" w:eastAsia="zh-CN" w:bidi="ar"/>
+        </w:rPr>
+        <w:t>par</w:t>
+      </w:r>
+      <w:r>
+        <w:rPr>
+          <w:rFonts w:hint="default" w:ascii="Consolas" w:hAnsi="Consolas" w:eastAsia="Consolas" w:cs="Consolas"/>
+          <w:b w:val="0"/>
+          <w:bCs w:val="0"/>
+          <w:color w:val="777777"/>
+          <w:kern w:val="0"/>
+          <w:sz w:val="16"/>
+          <w:szCs w:val="16"/>
+          <w:shd w:val="clear" w:fill="F5F5F5"/>
+          <w:lang w:val="en-US" w:eastAsia="zh-CN" w:bidi="ar"/>
+        </w:rPr>
+        <w:t>{</w:t>
+      </w:r>
+    </w:p>
+    <w:p>
+      <w:pPr>
+        <w:keepNext w:val="0"/>
+        <w:keepLines w:val="0"/>
+        <w:widowControl/>
+        <w:suppressLineNumbers w:val="0"/>
+        <w:shd w:val="clear" w:fill="F5F5F5"/>
+        <w:spacing w:line="228" w:lineRule="atLeast"/>
+        <w:jc w:val="left"/>
+        <w:rPr>
+          <w:rFonts w:hint="default" w:ascii="Consolas" w:hAnsi="Consolas" w:eastAsia="Consolas" w:cs="Consolas"/>
+          <w:b w:val="0"/>
+          <w:bCs w:val="0"/>
+          <w:color w:val="333333"/>
+          <w:sz w:val="16"/>
+          <w:szCs w:val="16"/>
+        </w:rPr>
+      </w:pPr>
+      <w:r>
+        <w:rPr>
+          <w:rFonts w:hint="default" w:ascii="Consolas" w:hAnsi="Consolas" w:eastAsia="Consolas" w:cs="Consolas"/>
+          <w:b w:val="0"/>
+          <w:bCs w:val="0"/>
+          <w:i/>
+          <w:iCs/>
+          <w:color w:val="AAAAAA"/>
+          <w:kern w:val="0"/>
+          <w:sz w:val="16"/>
+          <w:szCs w:val="16"/>
+          <w:shd w:val="clear" w:fill="F5F5F5"/>
+          <w:lang w:val="en-US" w:eastAsia="zh-CN" w:bidi="ar"/>
+        </w:rPr>
+        <w:t>/* 文字添加下划线 */</w:t>
+      </w:r>
+    </w:p>
+    <w:p>
+      <w:pPr>
+        <w:keepNext w:val="0"/>
+        <w:keepLines w:val="0"/>
+        <w:widowControl/>
+        <w:suppressLineNumbers w:val="0"/>
+        <w:shd w:val="clear" w:fill="F5F5F5"/>
+        <w:spacing w:line="228" w:lineRule="atLeast"/>
+        <w:jc w:val="left"/>
+        <w:rPr>
+          <w:rFonts w:hint="default" w:ascii="Consolas" w:hAnsi="Consolas" w:eastAsia="Consolas" w:cs="Consolas"/>
+          <w:b w:val="0"/>
+          <w:bCs w:val="0"/>
+          <w:color w:val="333333"/>
+          <w:sz w:val="16"/>
+          <w:szCs w:val="16"/>
+        </w:rPr>
+      </w:pPr>
+      <w:r>
+        <w:rPr>
+          <w:rFonts w:hint="default" w:ascii="Consolas" w:hAnsi="Consolas" w:eastAsia="Consolas" w:cs="Consolas"/>
+          <w:b w:val="0"/>
+          <w:bCs w:val="0"/>
+          <w:color w:val="9C5D27"/>
+          <w:kern w:val="0"/>
+          <w:sz w:val="16"/>
+          <w:szCs w:val="16"/>
+          <w:shd w:val="clear" w:fill="F5F5F5"/>
+          <w:lang w:val="en-US" w:eastAsia="zh-CN" w:bidi="ar"/>
+        </w:rPr>
+        <w:t>text-decoration</w:t>
+      </w:r>
+      <w:r>
+        <w:rPr>
+          <w:rFonts w:hint="default" w:ascii="Consolas" w:hAnsi="Consolas" w:eastAsia="Consolas" w:cs="Consolas"/>
+          <w:b w:val="0"/>
+          <w:bCs w:val="0"/>
+          <w:color w:val="777777"/>
+          <w:kern w:val="0"/>
+          <w:sz w:val="16"/>
+          <w:szCs w:val="16"/>
+          <w:shd w:val="clear" w:fill="F5F5F5"/>
+          <w:lang w:val="en-US" w:eastAsia="zh-CN" w:bidi="ar"/>
+        </w:rPr>
+        <w:t>:</w:t>
+      </w:r>
+      <w:r>
+        <w:rPr>
+          <w:rFonts w:hint="default" w:ascii="Consolas" w:hAnsi="Consolas" w:eastAsia="Consolas" w:cs="Consolas"/>
+          <w:b w:val="0"/>
+          <w:bCs w:val="0"/>
+          <w:color w:val="448C27"/>
+          <w:kern w:val="0"/>
+          <w:sz w:val="16"/>
+          <w:szCs w:val="16"/>
+          <w:shd w:val="clear" w:fill="F5F5F5"/>
+          <w:lang w:val="en-US" w:eastAsia="zh-CN" w:bidi="ar"/>
+        </w:rPr>
+        <w:t xml:space="preserve">underline </w:t>
+      </w:r>
+    </w:p>
+    <w:p>
+      <w:pPr>
+        <w:keepNext w:val="0"/>
+        <w:keepLines w:val="0"/>
+        <w:widowControl/>
+        <w:suppressLineNumbers w:val="0"/>
+        <w:shd w:val="clear" w:fill="F5F5F5"/>
+        <w:spacing w:line="228" w:lineRule="atLeast"/>
+        <w:jc w:val="left"/>
+        <w:rPr>
+          <w:rFonts w:hint="default" w:ascii="Consolas" w:hAnsi="Consolas" w:eastAsia="Consolas" w:cs="Consolas"/>
+          <w:b w:val="0"/>
+          <w:bCs w:val="0"/>
+          <w:color w:val="333333"/>
+          <w:sz w:val="16"/>
+          <w:szCs w:val="16"/>
+        </w:rPr>
+      </w:pPr>
+      <w:r>
+        <w:rPr>
+          <w:rFonts w:hint="default" w:ascii="Consolas" w:hAnsi="Consolas" w:eastAsia="Consolas" w:cs="Consolas"/>
+          <w:b w:val="0"/>
+          <w:bCs w:val="0"/>
+          <w:color w:val="777777"/>
+          <w:kern w:val="0"/>
+          <w:sz w:val="16"/>
+          <w:szCs w:val="16"/>
+          <w:shd w:val="clear" w:fill="F5F5F5"/>
+          <w:lang w:val="en-US" w:eastAsia="zh-CN" w:bidi="ar"/>
+        </w:rPr>
+        <w:t>}</w:t>
+      </w:r>
+    </w:p>
+    <w:p>
+      <w:pPr>
+        <w:keepNext w:val="0"/>
+        <w:keepLines w:val="0"/>
+        <w:widowControl/>
+        <w:suppressLineNumbers w:val="0"/>
+        <w:shd w:val="clear" w:fill="F5F5F5"/>
+        <w:spacing w:line="228" w:lineRule="atLeast"/>
+        <w:jc w:val="left"/>
+        <w:rPr>
+          <w:rFonts w:hint="default" w:ascii="Consolas" w:hAnsi="Consolas" w:eastAsia="Consolas" w:cs="Consolas"/>
+          <w:b w:val="0"/>
+          <w:bCs w:val="0"/>
+          <w:color w:val="333333"/>
+          <w:sz w:val="16"/>
+          <w:szCs w:val="16"/>
+        </w:rPr>
+      </w:pPr>
+      <w:r>
+        <w:rPr>
+          <w:rFonts w:hint="default" w:ascii="Consolas" w:hAnsi="Consolas" w:eastAsia="Consolas" w:cs="Consolas"/>
+          <w:b w:val="0"/>
+          <w:bCs w:val="0"/>
+          <w:color w:val="91B3E0"/>
+          <w:kern w:val="0"/>
+          <w:sz w:val="16"/>
+          <w:szCs w:val="16"/>
+          <w:shd w:val="clear" w:fill="F5F5F5"/>
+          <w:lang w:val="en-US" w:eastAsia="zh-CN" w:bidi="ar"/>
+        </w:rPr>
+        <w:t>&lt;/</w:t>
+      </w:r>
+      <w:r>
+        <w:rPr>
+          <w:rFonts w:hint="default" w:ascii="Consolas" w:hAnsi="Consolas" w:eastAsia="Consolas" w:cs="Consolas"/>
+          <w:b w:val="0"/>
+          <w:bCs w:val="0"/>
+          <w:color w:val="4B83CD"/>
+          <w:kern w:val="0"/>
+          <w:sz w:val="16"/>
+          <w:szCs w:val="16"/>
+          <w:shd w:val="clear" w:fill="F5F5F5"/>
+          <w:lang w:val="en-US" w:eastAsia="zh-CN" w:bidi="ar"/>
+        </w:rPr>
+        <w:t>style</w:t>
+      </w:r>
+      <w:r>
+        <w:rPr>
+          <w:rFonts w:hint="default" w:ascii="Consolas" w:hAnsi="Consolas" w:eastAsia="Consolas" w:cs="Consolas"/>
+          <w:b w:val="0"/>
+          <w:bCs w:val="0"/>
+          <w:color w:val="91B3E0"/>
+          <w:kern w:val="0"/>
+          <w:sz w:val="16"/>
+          <w:szCs w:val="16"/>
+          <w:shd w:val="clear" w:fill="F5F5F5"/>
+          <w:lang w:val="en-US" w:eastAsia="zh-CN" w:bidi="ar"/>
+        </w:rPr>
+        <w:t>&gt;</w:t>
+      </w:r>
+    </w:p>
+    <w:p>
+      <w:pPr>
+        <w:keepNext w:val="0"/>
+        <w:keepLines w:val="0"/>
+        <w:widowControl/>
+        <w:suppressLineNumbers w:val="0"/>
+        <w:shd w:val="clear" w:fill="F5F5F5"/>
+        <w:spacing w:line="228" w:lineRule="atLeast"/>
+        <w:jc w:val="left"/>
+        <w:rPr>
+          <w:rFonts w:hint="default" w:ascii="Consolas" w:hAnsi="Consolas" w:eastAsia="Consolas" w:cs="Consolas"/>
+          <w:b w:val="0"/>
+          <w:bCs w:val="0"/>
+          <w:color w:val="333333"/>
+          <w:sz w:val="16"/>
+          <w:szCs w:val="16"/>
+        </w:rPr>
+      </w:pPr>
+      <w:r>
+        <w:rPr>
+          <w:rFonts w:hint="default" w:ascii="Consolas" w:hAnsi="Consolas" w:eastAsia="Consolas" w:cs="Consolas"/>
+          <w:b w:val="0"/>
+          <w:bCs w:val="0"/>
+          <w:color w:val="91B3E0"/>
+          <w:kern w:val="0"/>
+          <w:sz w:val="16"/>
+          <w:szCs w:val="16"/>
+          <w:shd w:val="clear" w:fill="F5F5F5"/>
+          <w:lang w:val="en-US" w:eastAsia="zh-CN" w:bidi="ar"/>
+        </w:rPr>
+        <w:t>&lt;/</w:t>
+      </w:r>
+      <w:r>
+        <w:rPr>
+          <w:rFonts w:hint="default" w:ascii="Consolas" w:hAnsi="Consolas" w:eastAsia="Consolas" w:cs="Consolas"/>
+          <w:b w:val="0"/>
+          <w:bCs w:val="0"/>
+          <w:color w:val="4B83CD"/>
+          <w:kern w:val="0"/>
+          <w:sz w:val="16"/>
+          <w:szCs w:val="16"/>
+          <w:shd w:val="clear" w:fill="F5F5F5"/>
+          <w:lang w:val="en-US" w:eastAsia="zh-CN" w:bidi="ar"/>
+        </w:rPr>
+        <w:t>head</w:t>
+      </w:r>
+      <w:r>
+        <w:rPr>
+          <w:rFonts w:hint="default" w:ascii="Consolas" w:hAnsi="Consolas" w:eastAsia="Consolas" w:cs="Consolas"/>
+          <w:b w:val="0"/>
+          <w:bCs w:val="0"/>
+          <w:color w:val="91B3E0"/>
+          <w:kern w:val="0"/>
+          <w:sz w:val="16"/>
+          <w:szCs w:val="16"/>
+          <w:shd w:val="clear" w:fill="F5F5F5"/>
+          <w:lang w:val="en-US" w:eastAsia="zh-CN" w:bidi="ar"/>
+        </w:rPr>
+        <w:t>&gt;</w:t>
+      </w:r>
+    </w:p>
+    <w:p>
+      <w:pPr>
+        <w:keepNext w:val="0"/>
+        <w:keepLines w:val="0"/>
+        <w:widowControl/>
+        <w:suppressLineNumbers w:val="0"/>
+        <w:shd w:val="clear" w:fill="F5F5F5"/>
+        <w:spacing w:line="228" w:lineRule="atLeast"/>
+        <w:jc w:val="left"/>
+        <w:rPr>
+          <w:rFonts w:hint="default" w:ascii="Consolas" w:hAnsi="Consolas" w:eastAsia="Consolas" w:cs="Consolas"/>
+          <w:b w:val="0"/>
+          <w:bCs w:val="0"/>
+          <w:color w:val="333333"/>
+          <w:sz w:val="16"/>
+          <w:szCs w:val="16"/>
+        </w:rPr>
+      </w:pPr>
+      <w:r>
+        <w:rPr>
+          <w:rFonts w:hint="default" w:ascii="Consolas" w:hAnsi="Consolas" w:eastAsia="Consolas" w:cs="Consolas"/>
+          <w:b w:val="0"/>
+          <w:bCs w:val="0"/>
+          <w:color w:val="91B3E0"/>
+          <w:kern w:val="0"/>
+          <w:sz w:val="16"/>
+          <w:szCs w:val="16"/>
+          <w:shd w:val="clear" w:fill="F5F5F5"/>
+          <w:lang w:val="en-US" w:eastAsia="zh-CN" w:bidi="ar"/>
+        </w:rPr>
+        <w:t>&lt;</w:t>
+      </w:r>
+      <w:r>
+        <w:rPr>
+          <w:rFonts w:hint="default" w:ascii="Consolas" w:hAnsi="Consolas" w:eastAsia="Consolas" w:cs="Consolas"/>
+          <w:b w:val="0"/>
+          <w:bCs w:val="0"/>
+          <w:color w:val="4B83CD"/>
+          <w:kern w:val="0"/>
+          <w:sz w:val="16"/>
+          <w:szCs w:val="16"/>
+          <w:shd w:val="clear" w:fill="F5F5F5"/>
+          <w:lang w:val="en-US" w:eastAsia="zh-CN" w:bidi="ar"/>
+        </w:rPr>
+        <w:t>body</w:t>
+      </w:r>
+      <w:r>
+        <w:rPr>
+          <w:rFonts w:hint="default" w:ascii="Consolas" w:hAnsi="Consolas" w:eastAsia="Consolas" w:cs="Consolas"/>
+          <w:b w:val="0"/>
+          <w:bCs w:val="0"/>
+          <w:color w:val="91B3E0"/>
+          <w:kern w:val="0"/>
+          <w:sz w:val="16"/>
+          <w:szCs w:val="16"/>
+          <w:shd w:val="clear" w:fill="F5F5F5"/>
+          <w:lang w:val="en-US" w:eastAsia="zh-CN" w:bidi="ar"/>
+        </w:rPr>
+        <w:t>&gt;</w:t>
+      </w:r>
+    </w:p>
+    <w:p>
+      <w:pPr>
+        <w:keepNext w:val="0"/>
+        <w:keepLines w:val="0"/>
+        <w:widowControl/>
+        <w:suppressLineNumbers w:val="0"/>
+        <w:shd w:val="clear" w:fill="F5F5F5"/>
+        <w:spacing w:line="228" w:lineRule="atLeast"/>
+        <w:jc w:val="left"/>
+        <w:rPr>
+          <w:rFonts w:hint="default" w:ascii="Consolas" w:hAnsi="Consolas" w:eastAsia="Consolas" w:cs="Consolas"/>
+          <w:b w:val="0"/>
+          <w:bCs w:val="0"/>
+          <w:color w:val="333333"/>
+          <w:sz w:val="16"/>
+          <w:szCs w:val="16"/>
+        </w:rPr>
+      </w:pPr>
+      <w:r>
+        <w:rPr>
+          <w:rFonts w:hint="default" w:ascii="Consolas" w:hAnsi="Consolas" w:eastAsia="Consolas" w:cs="Consolas"/>
+          <w:b w:val="0"/>
+          <w:bCs w:val="0"/>
+          <w:color w:val="91B3E0"/>
+          <w:kern w:val="0"/>
+          <w:sz w:val="16"/>
+          <w:szCs w:val="16"/>
+          <w:shd w:val="clear" w:fill="F5F5F5"/>
+          <w:lang w:val="en-US" w:eastAsia="zh-CN" w:bidi="ar"/>
+        </w:rPr>
+        <w:t>&lt;</w:t>
+      </w:r>
+      <w:r>
+        <w:rPr>
+          <w:rFonts w:hint="default" w:ascii="Consolas" w:hAnsi="Consolas" w:eastAsia="Consolas" w:cs="Consolas"/>
+          <w:b w:val="0"/>
+          <w:bCs w:val="0"/>
+          <w:color w:val="4B83CD"/>
+          <w:kern w:val="0"/>
+          <w:sz w:val="16"/>
+          <w:szCs w:val="16"/>
+          <w:shd w:val="clear" w:fill="F5F5F5"/>
+          <w:lang w:val="en-US" w:eastAsia="zh-CN" w:bidi="ar"/>
+        </w:rPr>
+        <w:t>p</w:t>
+      </w:r>
+      <w:r>
+        <w:rPr>
+          <w:rFonts w:hint="default" w:ascii="Consolas" w:hAnsi="Consolas" w:eastAsia="Consolas" w:cs="Consolas"/>
+          <w:b w:val="0"/>
+          <w:bCs w:val="0"/>
+          <w:color w:val="91B3E0"/>
+          <w:kern w:val="0"/>
+          <w:sz w:val="16"/>
+          <w:szCs w:val="16"/>
+          <w:shd w:val="clear" w:fill="F5F5F5"/>
+          <w:lang w:val="en-US" w:eastAsia="zh-CN" w:bidi="ar"/>
+        </w:rPr>
+        <w:t xml:space="preserve"> </w:t>
+      </w:r>
+      <w:r>
+        <w:rPr>
+          <w:rFonts w:hint="default" w:ascii="Consolas" w:hAnsi="Consolas" w:eastAsia="Consolas" w:cs="Consolas"/>
+          <w:b w:val="0"/>
+          <w:bCs w:val="0"/>
+          <w:i/>
+          <w:iCs/>
+          <w:color w:val="8190A0"/>
+          <w:kern w:val="0"/>
+          <w:sz w:val="16"/>
+          <w:szCs w:val="16"/>
+          <w:shd w:val="clear" w:fill="F5F5F5"/>
+          <w:lang w:val="en-US" w:eastAsia="zh-CN" w:bidi="ar"/>
+        </w:rPr>
+        <w:t>class</w:t>
+      </w:r>
+      <w:r>
+        <w:rPr>
+          <w:rFonts w:hint="default" w:ascii="Consolas" w:hAnsi="Consolas" w:eastAsia="Consolas" w:cs="Consolas"/>
+          <w:b w:val="0"/>
+          <w:bCs w:val="0"/>
+          <w:color w:val="777777"/>
+          <w:kern w:val="0"/>
+          <w:sz w:val="16"/>
+          <w:szCs w:val="16"/>
+          <w:shd w:val="clear" w:fill="F5F5F5"/>
+          <w:lang w:val="en-US" w:eastAsia="zh-CN" w:bidi="ar"/>
+        </w:rPr>
+        <w:t>="</w:t>
+      </w:r>
+      <w:r>
+        <w:rPr>
+          <w:rFonts w:hint="default" w:ascii="Consolas" w:hAnsi="Consolas" w:eastAsia="Consolas" w:cs="Consolas"/>
+          <w:b w:val="0"/>
+          <w:bCs w:val="0"/>
+          <w:color w:val="448C27"/>
+          <w:kern w:val="0"/>
+          <w:sz w:val="16"/>
+          <w:szCs w:val="16"/>
+          <w:shd w:val="clear" w:fill="F5F5F5"/>
+          <w:lang w:val="en-US" w:eastAsia="zh-CN" w:bidi="ar"/>
+        </w:rPr>
+        <w:t>par</w:t>
+      </w:r>
+      <w:r>
+        <w:rPr>
+          <w:rFonts w:hint="default" w:ascii="Consolas" w:hAnsi="Consolas" w:eastAsia="Consolas" w:cs="Consolas"/>
+          <w:b w:val="0"/>
+          <w:bCs w:val="0"/>
+          <w:color w:val="777777"/>
+          <w:kern w:val="0"/>
+          <w:sz w:val="16"/>
+          <w:szCs w:val="16"/>
+          <w:shd w:val="clear" w:fill="F5F5F5"/>
+          <w:lang w:val="en-US" w:eastAsia="zh-CN" w:bidi="ar"/>
+        </w:rPr>
+        <w:t>"</w:t>
+      </w:r>
+      <w:r>
+        <w:rPr>
+          <w:rFonts w:hint="default" w:ascii="Consolas" w:hAnsi="Consolas" w:eastAsia="Consolas" w:cs="Consolas"/>
+          <w:b w:val="0"/>
+          <w:bCs w:val="0"/>
+          <w:color w:val="91B3E0"/>
+          <w:kern w:val="0"/>
+          <w:sz w:val="16"/>
+          <w:szCs w:val="16"/>
+          <w:shd w:val="clear" w:fill="F5F5F5"/>
+          <w:lang w:val="en-US" w:eastAsia="zh-CN" w:bidi="ar"/>
+        </w:rPr>
+        <w:t xml:space="preserve"> </w:t>
+      </w:r>
+      <w:r>
+        <w:rPr>
+          <w:rFonts w:hint="default" w:ascii="Consolas" w:hAnsi="Consolas" w:eastAsia="Consolas" w:cs="Consolas"/>
+          <w:b w:val="0"/>
+          <w:bCs w:val="0"/>
+          <w:i/>
+          <w:iCs/>
+          <w:color w:val="8190A0"/>
+          <w:kern w:val="0"/>
+          <w:sz w:val="16"/>
+          <w:szCs w:val="16"/>
+          <w:shd w:val="clear" w:fill="F5F5F5"/>
+          <w:lang w:val="en-US" w:eastAsia="zh-CN" w:bidi="ar"/>
+        </w:rPr>
+        <w:t>id</w:t>
+      </w:r>
+      <w:r>
+        <w:rPr>
+          <w:rFonts w:hint="default" w:ascii="Consolas" w:hAnsi="Consolas" w:eastAsia="Consolas" w:cs="Consolas"/>
+          <w:b w:val="0"/>
+          <w:bCs w:val="0"/>
+          <w:color w:val="777777"/>
+          <w:kern w:val="0"/>
+          <w:sz w:val="16"/>
+          <w:szCs w:val="16"/>
+          <w:shd w:val="clear" w:fill="F5F5F5"/>
+          <w:lang w:val="en-US" w:eastAsia="zh-CN" w:bidi="ar"/>
+        </w:rPr>
+        <w:t>="</w:t>
+      </w:r>
+      <w:r>
+        <w:rPr>
+          <w:rFonts w:hint="default" w:ascii="Consolas" w:hAnsi="Consolas" w:eastAsia="Consolas" w:cs="Consolas"/>
+          <w:b w:val="0"/>
+          <w:bCs w:val="0"/>
+          <w:color w:val="448C27"/>
+          <w:kern w:val="0"/>
+          <w:sz w:val="16"/>
+          <w:szCs w:val="16"/>
+          <w:shd w:val="clear" w:fill="F5F5F5"/>
+          <w:lang w:val="en-US" w:eastAsia="zh-CN" w:bidi="ar"/>
+        </w:rPr>
+        <w:t>par</w:t>
+      </w:r>
+      <w:r>
+        <w:rPr>
+          <w:rFonts w:hint="default" w:ascii="Consolas" w:hAnsi="Consolas" w:eastAsia="Consolas" w:cs="Consolas"/>
+          <w:b w:val="0"/>
+          <w:bCs w:val="0"/>
+          <w:color w:val="777777"/>
+          <w:kern w:val="0"/>
+          <w:sz w:val="16"/>
+          <w:szCs w:val="16"/>
+          <w:shd w:val="clear" w:fill="F5F5F5"/>
+          <w:lang w:val="en-US" w:eastAsia="zh-CN" w:bidi="ar"/>
+        </w:rPr>
+        <w:t>"</w:t>
+      </w:r>
+      <w:r>
+        <w:rPr>
+          <w:rFonts w:hint="default" w:ascii="Consolas" w:hAnsi="Consolas" w:eastAsia="Consolas" w:cs="Consolas"/>
+          <w:b w:val="0"/>
+          <w:bCs w:val="0"/>
+          <w:color w:val="91B3E0"/>
+          <w:kern w:val="0"/>
+          <w:sz w:val="16"/>
+          <w:szCs w:val="16"/>
+          <w:shd w:val="clear" w:fill="F5F5F5"/>
+          <w:lang w:val="en-US" w:eastAsia="zh-CN" w:bidi="ar"/>
+        </w:rPr>
+        <w:t>&gt;</w:t>
+      </w:r>
+    </w:p>
+    <w:p>
+      <w:pPr>
+        <w:keepNext w:val="0"/>
+        <w:keepLines w:val="0"/>
+        <w:widowControl/>
+        <w:suppressLineNumbers w:val="0"/>
+        <w:shd w:val="clear" w:fill="F5F5F5"/>
+        <w:spacing w:line="228" w:lineRule="atLeast"/>
+        <w:jc w:val="left"/>
+        <w:rPr>
+          <w:rFonts w:hint="default" w:ascii="Consolas" w:hAnsi="Consolas" w:eastAsia="Consolas" w:cs="Consolas"/>
+          <w:b w:val="0"/>
+          <w:bCs w:val="0"/>
+          <w:color w:val="333333"/>
+          <w:sz w:val="16"/>
+          <w:szCs w:val="16"/>
+        </w:rPr>
+      </w:pPr>
+      <w:r>
+        <w:rPr>
+          <w:rFonts w:hint="default" w:ascii="Consolas" w:hAnsi="Consolas" w:eastAsia="Consolas" w:cs="Consolas"/>
+          <w:b w:val="0"/>
+          <w:bCs w:val="0"/>
+          <w:color w:val="333333"/>
+          <w:kern w:val="0"/>
+          <w:sz w:val="16"/>
+          <w:szCs w:val="16"/>
+          <w:shd w:val="clear" w:fill="F5F5F5"/>
+          <w:lang w:val="en-US" w:eastAsia="zh-CN" w:bidi="ar"/>
+        </w:rPr>
+        <w:t>文字</w:t>
+      </w:r>
+    </w:p>
+    <w:p>
+      <w:pPr>
+        <w:keepNext w:val="0"/>
+        <w:keepLines w:val="0"/>
+        <w:widowControl/>
+        <w:suppressLineNumbers w:val="0"/>
+        <w:shd w:val="clear" w:fill="F5F5F5"/>
+        <w:spacing w:line="228" w:lineRule="atLeast"/>
+        <w:jc w:val="left"/>
+        <w:rPr>
+          <w:rFonts w:hint="default" w:ascii="Consolas" w:hAnsi="Consolas" w:eastAsia="Consolas" w:cs="Consolas"/>
+          <w:b w:val="0"/>
+          <w:bCs w:val="0"/>
+          <w:color w:val="333333"/>
+          <w:sz w:val="16"/>
+          <w:szCs w:val="16"/>
+        </w:rPr>
+      </w:pPr>
+      <w:r>
+        <w:rPr>
+          <w:rFonts w:hint="default" w:ascii="Consolas" w:hAnsi="Consolas" w:eastAsia="Consolas" w:cs="Consolas"/>
+          <w:b w:val="0"/>
+          <w:bCs w:val="0"/>
+          <w:color w:val="91B3E0"/>
+          <w:kern w:val="0"/>
+          <w:sz w:val="16"/>
+          <w:szCs w:val="16"/>
+          <w:shd w:val="clear" w:fill="F5F5F5"/>
+          <w:lang w:val="en-US" w:eastAsia="zh-CN" w:bidi="ar"/>
+        </w:rPr>
+        <w:t>&lt;/</w:t>
+      </w:r>
+      <w:r>
+        <w:rPr>
+          <w:rFonts w:hint="default" w:ascii="Consolas" w:hAnsi="Consolas" w:eastAsia="Consolas" w:cs="Consolas"/>
+          <w:b w:val="0"/>
+          <w:bCs w:val="0"/>
+          <w:color w:val="4B83CD"/>
+          <w:kern w:val="0"/>
+          <w:sz w:val="16"/>
+          <w:szCs w:val="16"/>
+          <w:shd w:val="clear" w:fill="F5F5F5"/>
+          <w:lang w:val="en-US" w:eastAsia="zh-CN" w:bidi="ar"/>
+        </w:rPr>
+        <w:t>p</w:t>
+      </w:r>
+      <w:r>
+        <w:rPr>
+          <w:rFonts w:hint="default" w:ascii="Consolas" w:hAnsi="Consolas" w:eastAsia="Consolas" w:cs="Consolas"/>
+          <w:b w:val="0"/>
+          <w:bCs w:val="0"/>
+          <w:color w:val="91B3E0"/>
+          <w:kern w:val="0"/>
+          <w:sz w:val="16"/>
+          <w:szCs w:val="16"/>
+          <w:shd w:val="clear" w:fill="F5F5F5"/>
+          <w:lang w:val="en-US" w:eastAsia="zh-CN" w:bidi="ar"/>
+        </w:rPr>
+        <w:t>&gt;</w:t>
+      </w:r>
+    </w:p>
+    <w:p/>
+    <w:p>
+      <w:pPr>
+        <w:rPr>
+          <w:rFonts w:hint="default" w:eastAsiaTheme="minorEastAsia"/>
+          <w:lang w:val="en-US" w:eastAsia="zh-CN"/>
+        </w:rPr>
+      </w:pPr>
+      <w:r>
+        <w:rPr>
+          <w:rFonts w:hint="eastAsia"/>
+          <w:lang w:val="en-US" w:eastAsia="zh-CN"/>
+        </w:rPr>
+        <w:t>当不同css设置不同的属性，则最终效果进行叠加</w:t>
+      </w:r>
+    </w:p>
+    <w:p>
+      <w:r>
+        <w:drawing>
+          <wp:inline distT="0" distB="0" distL="114300" distR="114300">
+            <wp:extent cx="5268595" cy="2163445"/>
+            <wp:effectExtent l="0" t="0" r="4445" b="635"/>
+            <wp:docPr id="53" name="图片 3"/>
+            <wp:cNvGraphicFramePr>
+              <a:graphicFrameLocks xmlns:a="http://schemas.openxmlformats.org/drawingml/2006/main" noChangeAspect="1"/>
+            </wp:cNvGraphicFramePr>
+            <a:graphic xmlns:a="http://schemas.openxmlformats.org/drawingml/2006/main">
+              <a:graphicData uri="http://schemas.openxmlformats.org/drawingml/2006/picture">
+                <pic:pic xmlns:pic="http://schemas.openxmlformats.org/drawingml/2006/picture">
+                  <pic:nvPicPr>
+                    <pic:cNvPr id="53" name="图片 3"/>
+                    <pic:cNvPicPr>
+                      <a:picLocks noChangeAspect="1"/>
+                    </pic:cNvPicPr>
+                  </pic:nvPicPr>
+                  <pic:blipFill>
+                    <a:blip r:embed="rId56"/>
+                    <a:stretch>
+                      <a:fillRect/>
+                    </a:stretch>
+                  </pic:blipFill>
+                  <pic:spPr>
+                    <a:xfrm>
+                      <a:off x="0" y="0"/>
+                      <a:ext cx="5268595" cy="2163445"/>
+                    </a:xfrm>
+                    <a:prstGeom prst="rect">
+                      <a:avLst/>
+                    </a:prstGeom>
+                    <a:noFill/>
+                    <a:ln>
+                      <a:noFill/>
+                    </a:ln>
+                  </pic:spPr>
+                </pic:pic>
+              </a:graphicData>
+            </a:graphic>
+          </wp:inline>
+        </w:drawing>
+      </w:r>
+    </w:p>
+    <w:p/>
+    <w:p/>
+    <w:p>
+      <w:pPr>
+        <w:rPr>
+          <w:rFonts w:hint="eastAsia"/>
+          <w:lang w:val="en-US" w:eastAsia="zh-CN"/>
+        </w:rPr>
+      </w:pPr>
+      <w:r>
+        <w:rPr>
+          <w:rFonts w:hint="eastAsia"/>
+          <w:lang w:val="en-US" w:eastAsia="zh-CN"/>
+        </w:rPr>
+        <w:t>当csscss设置相同的属性，则最终效果是以id标签属性来显示</w:t>
+      </w:r>
+    </w:p>
+    <w:p>
+      <w:pPr>
+        <w:keepNext w:val="0"/>
+        <w:keepLines w:val="0"/>
+        <w:widowControl/>
+        <w:suppressLineNumbers w:val="0"/>
+        <w:shd w:val="clear" w:fill="F5F5F5"/>
+        <w:spacing w:line="228" w:lineRule="atLeast"/>
+        <w:jc w:val="left"/>
+        <w:rPr>
+          <w:rFonts w:ascii="Consolas" w:hAnsi="Consolas" w:eastAsia="Consolas" w:cs="Consolas"/>
+          <w:b w:val="0"/>
+          <w:bCs w:val="0"/>
+          <w:color w:val="333333"/>
+          <w:sz w:val="16"/>
+          <w:szCs w:val="16"/>
+        </w:rPr>
+      </w:pPr>
+      <w:r>
+        <w:rPr>
+          <w:rFonts w:hint="default" w:ascii="Consolas" w:hAnsi="Consolas" w:eastAsia="Consolas" w:cs="Consolas"/>
+          <w:b w:val="0"/>
+          <w:bCs w:val="0"/>
+          <w:color w:val="91B3E0"/>
+          <w:kern w:val="0"/>
+          <w:sz w:val="16"/>
+          <w:szCs w:val="16"/>
+          <w:shd w:val="clear" w:fill="F5F5F5"/>
+          <w:lang w:val="en-US" w:eastAsia="zh-CN" w:bidi="ar"/>
+        </w:rPr>
+        <w:t>&lt;</w:t>
+      </w:r>
+      <w:r>
+        <w:rPr>
+          <w:rFonts w:hint="default" w:ascii="Consolas" w:hAnsi="Consolas" w:eastAsia="Consolas" w:cs="Consolas"/>
+          <w:b w:val="0"/>
+          <w:bCs w:val="0"/>
+          <w:color w:val="4B83CD"/>
+          <w:kern w:val="0"/>
+          <w:sz w:val="16"/>
+          <w:szCs w:val="16"/>
+          <w:shd w:val="clear" w:fill="F5F5F5"/>
+          <w:lang w:val="en-US" w:eastAsia="zh-CN" w:bidi="ar"/>
+        </w:rPr>
+        <w:t>head</w:t>
+      </w:r>
+      <w:r>
+        <w:rPr>
+          <w:rFonts w:hint="default" w:ascii="Consolas" w:hAnsi="Consolas" w:eastAsia="Consolas" w:cs="Consolas"/>
+          <w:b w:val="0"/>
+          <w:bCs w:val="0"/>
+          <w:color w:val="91B3E0"/>
+          <w:kern w:val="0"/>
+          <w:sz w:val="16"/>
+          <w:szCs w:val="16"/>
+          <w:shd w:val="clear" w:fill="F5F5F5"/>
+          <w:lang w:val="en-US" w:eastAsia="zh-CN" w:bidi="ar"/>
+        </w:rPr>
+        <w:t>&gt;</w:t>
+      </w:r>
+    </w:p>
+    <w:p>
+      <w:pPr>
+        <w:keepNext w:val="0"/>
+        <w:keepLines w:val="0"/>
+        <w:widowControl/>
+        <w:suppressLineNumbers w:val="0"/>
+        <w:shd w:val="clear" w:fill="F5F5F5"/>
+        <w:spacing w:line="228" w:lineRule="atLeast"/>
+        <w:jc w:val="left"/>
+        <w:rPr>
+          <w:rFonts w:hint="default" w:ascii="Consolas" w:hAnsi="Consolas" w:eastAsia="Consolas" w:cs="Consolas"/>
+          <w:b w:val="0"/>
+          <w:bCs w:val="0"/>
+          <w:color w:val="333333"/>
+          <w:sz w:val="16"/>
+          <w:szCs w:val="16"/>
+        </w:rPr>
+      </w:pPr>
+      <w:r>
+        <w:rPr>
+          <w:rFonts w:hint="default" w:ascii="Consolas" w:hAnsi="Consolas" w:eastAsia="Consolas" w:cs="Consolas"/>
+          <w:b w:val="0"/>
+          <w:bCs w:val="0"/>
+          <w:color w:val="91B3E0"/>
+          <w:kern w:val="0"/>
+          <w:sz w:val="16"/>
+          <w:szCs w:val="16"/>
+          <w:shd w:val="clear" w:fill="F5F5F5"/>
+          <w:lang w:val="en-US" w:eastAsia="zh-CN" w:bidi="ar"/>
+        </w:rPr>
+        <w:t>&lt;</w:t>
+      </w:r>
+      <w:r>
+        <w:rPr>
+          <w:rFonts w:hint="default" w:ascii="Consolas" w:hAnsi="Consolas" w:eastAsia="Consolas" w:cs="Consolas"/>
+          <w:b w:val="0"/>
+          <w:bCs w:val="0"/>
+          <w:color w:val="4B83CD"/>
+          <w:kern w:val="0"/>
+          <w:sz w:val="16"/>
+          <w:szCs w:val="16"/>
+          <w:shd w:val="clear" w:fill="F5F5F5"/>
+          <w:lang w:val="en-US" w:eastAsia="zh-CN" w:bidi="ar"/>
+        </w:rPr>
+        <w:t>meta</w:t>
+      </w:r>
+      <w:r>
+        <w:rPr>
+          <w:rFonts w:hint="default" w:ascii="Consolas" w:hAnsi="Consolas" w:eastAsia="Consolas" w:cs="Consolas"/>
+          <w:b w:val="0"/>
+          <w:bCs w:val="0"/>
+          <w:color w:val="91B3E0"/>
+          <w:kern w:val="0"/>
+          <w:sz w:val="16"/>
+          <w:szCs w:val="16"/>
+          <w:shd w:val="clear" w:fill="F5F5F5"/>
+          <w:lang w:val="en-US" w:eastAsia="zh-CN" w:bidi="ar"/>
+        </w:rPr>
+        <w:t xml:space="preserve"> </w:t>
+      </w:r>
+      <w:r>
+        <w:rPr>
+          <w:rFonts w:hint="default" w:ascii="Consolas" w:hAnsi="Consolas" w:eastAsia="Consolas" w:cs="Consolas"/>
+          <w:b w:val="0"/>
+          <w:bCs w:val="0"/>
+          <w:i/>
+          <w:iCs/>
+          <w:color w:val="8190A0"/>
+          <w:kern w:val="0"/>
+          <w:sz w:val="16"/>
+          <w:szCs w:val="16"/>
+          <w:shd w:val="clear" w:fill="F5F5F5"/>
+          <w:lang w:val="en-US" w:eastAsia="zh-CN" w:bidi="ar"/>
+        </w:rPr>
+        <w:t>charset</w:t>
+      </w:r>
+      <w:r>
+        <w:rPr>
+          <w:rFonts w:hint="default" w:ascii="Consolas" w:hAnsi="Consolas" w:eastAsia="Consolas" w:cs="Consolas"/>
+          <w:b w:val="0"/>
+          <w:bCs w:val="0"/>
+          <w:color w:val="777777"/>
+          <w:kern w:val="0"/>
+          <w:sz w:val="16"/>
+          <w:szCs w:val="16"/>
+          <w:shd w:val="clear" w:fill="F5F5F5"/>
+          <w:lang w:val="en-US" w:eastAsia="zh-CN" w:bidi="ar"/>
+        </w:rPr>
+        <w:t>="</w:t>
+      </w:r>
+      <w:r>
+        <w:rPr>
+          <w:rFonts w:hint="default" w:ascii="Consolas" w:hAnsi="Consolas" w:eastAsia="Consolas" w:cs="Consolas"/>
+          <w:b w:val="0"/>
+          <w:bCs w:val="0"/>
+          <w:color w:val="448C27"/>
+          <w:kern w:val="0"/>
+          <w:sz w:val="16"/>
+          <w:szCs w:val="16"/>
+          <w:shd w:val="clear" w:fill="F5F5F5"/>
+          <w:lang w:val="en-US" w:eastAsia="zh-CN" w:bidi="ar"/>
+        </w:rPr>
+        <w:t>UTF-8</w:t>
+      </w:r>
+      <w:r>
+        <w:rPr>
+          <w:rFonts w:hint="default" w:ascii="Consolas" w:hAnsi="Consolas" w:eastAsia="Consolas" w:cs="Consolas"/>
+          <w:b w:val="0"/>
+          <w:bCs w:val="0"/>
+          <w:color w:val="777777"/>
+          <w:kern w:val="0"/>
+          <w:sz w:val="16"/>
+          <w:szCs w:val="16"/>
+          <w:shd w:val="clear" w:fill="F5F5F5"/>
+          <w:lang w:val="en-US" w:eastAsia="zh-CN" w:bidi="ar"/>
+        </w:rPr>
+        <w:t>"</w:t>
+      </w:r>
+      <w:r>
+        <w:rPr>
+          <w:rFonts w:hint="default" w:ascii="Consolas" w:hAnsi="Consolas" w:eastAsia="Consolas" w:cs="Consolas"/>
+          <w:b w:val="0"/>
+          <w:bCs w:val="0"/>
+          <w:color w:val="91B3E0"/>
+          <w:kern w:val="0"/>
+          <w:sz w:val="16"/>
+          <w:szCs w:val="16"/>
+          <w:shd w:val="clear" w:fill="F5F5F5"/>
+          <w:lang w:val="en-US" w:eastAsia="zh-CN" w:bidi="ar"/>
+        </w:rPr>
+        <w:t>&gt;</w:t>
+      </w:r>
+    </w:p>
+    <w:p>
+      <w:pPr>
+        <w:keepNext w:val="0"/>
+        <w:keepLines w:val="0"/>
+        <w:widowControl/>
+        <w:suppressLineNumbers w:val="0"/>
+        <w:shd w:val="clear" w:fill="F5F5F5"/>
+        <w:spacing w:line="228" w:lineRule="atLeast"/>
+        <w:jc w:val="left"/>
+        <w:rPr>
+          <w:rFonts w:hint="default" w:ascii="Consolas" w:hAnsi="Consolas" w:eastAsia="Consolas" w:cs="Consolas"/>
+          <w:b w:val="0"/>
+          <w:bCs w:val="0"/>
+          <w:color w:val="333333"/>
+          <w:sz w:val="16"/>
+          <w:szCs w:val="16"/>
+        </w:rPr>
+      </w:pPr>
+      <w:r>
+        <w:rPr>
+          <w:rFonts w:hint="default" w:ascii="Consolas" w:hAnsi="Consolas" w:eastAsia="Consolas" w:cs="Consolas"/>
+          <w:b w:val="0"/>
+          <w:bCs w:val="0"/>
+          <w:color w:val="91B3E0"/>
+          <w:kern w:val="0"/>
+          <w:sz w:val="16"/>
+          <w:szCs w:val="16"/>
+          <w:shd w:val="clear" w:fill="F5F5F5"/>
+          <w:lang w:val="en-US" w:eastAsia="zh-CN" w:bidi="ar"/>
+        </w:rPr>
+        <w:t>&lt;</w:t>
+      </w:r>
+      <w:r>
+        <w:rPr>
+          <w:rFonts w:hint="default" w:ascii="Consolas" w:hAnsi="Consolas" w:eastAsia="Consolas" w:cs="Consolas"/>
+          <w:b w:val="0"/>
+          <w:bCs w:val="0"/>
+          <w:color w:val="4B83CD"/>
+          <w:kern w:val="0"/>
+          <w:sz w:val="16"/>
+          <w:szCs w:val="16"/>
+          <w:shd w:val="clear" w:fill="F5F5F5"/>
+          <w:lang w:val="en-US" w:eastAsia="zh-CN" w:bidi="ar"/>
+        </w:rPr>
+        <w:t>meta</w:t>
+      </w:r>
+      <w:r>
+        <w:rPr>
+          <w:rFonts w:hint="default" w:ascii="Consolas" w:hAnsi="Consolas" w:eastAsia="Consolas" w:cs="Consolas"/>
+          <w:b w:val="0"/>
+          <w:bCs w:val="0"/>
+          <w:color w:val="91B3E0"/>
+          <w:kern w:val="0"/>
+          <w:sz w:val="16"/>
+          <w:szCs w:val="16"/>
+          <w:shd w:val="clear" w:fill="F5F5F5"/>
+          <w:lang w:val="en-US" w:eastAsia="zh-CN" w:bidi="ar"/>
+        </w:rPr>
+        <w:t xml:space="preserve"> </w:t>
+      </w:r>
+      <w:r>
+        <w:rPr>
+          <w:rFonts w:hint="default" w:ascii="Consolas" w:hAnsi="Consolas" w:eastAsia="Consolas" w:cs="Consolas"/>
+          <w:b w:val="0"/>
+          <w:bCs w:val="0"/>
+          <w:i/>
+          <w:iCs/>
+          <w:color w:val="8190A0"/>
+          <w:kern w:val="0"/>
+          <w:sz w:val="16"/>
+          <w:szCs w:val="16"/>
+          <w:shd w:val="clear" w:fill="F5F5F5"/>
+          <w:lang w:val="en-US" w:eastAsia="zh-CN" w:bidi="ar"/>
+        </w:rPr>
+        <w:t>name</w:t>
+      </w:r>
+      <w:r>
+        <w:rPr>
+          <w:rFonts w:hint="default" w:ascii="Consolas" w:hAnsi="Consolas" w:eastAsia="Consolas" w:cs="Consolas"/>
+          <w:b w:val="0"/>
+          <w:bCs w:val="0"/>
+          <w:color w:val="777777"/>
+          <w:kern w:val="0"/>
+          <w:sz w:val="16"/>
+          <w:szCs w:val="16"/>
+          <w:shd w:val="clear" w:fill="F5F5F5"/>
+          <w:lang w:val="en-US" w:eastAsia="zh-CN" w:bidi="ar"/>
+        </w:rPr>
+        <w:t>="</w:t>
+      </w:r>
+      <w:r>
+        <w:rPr>
+          <w:rFonts w:hint="default" w:ascii="Consolas" w:hAnsi="Consolas" w:eastAsia="Consolas" w:cs="Consolas"/>
+          <w:b w:val="0"/>
+          <w:bCs w:val="0"/>
+          <w:color w:val="448C27"/>
+          <w:kern w:val="0"/>
+          <w:sz w:val="16"/>
+          <w:szCs w:val="16"/>
+          <w:shd w:val="clear" w:fill="F5F5F5"/>
+          <w:lang w:val="en-US" w:eastAsia="zh-CN" w:bidi="ar"/>
+        </w:rPr>
+        <w:t>viewport</w:t>
+      </w:r>
+      <w:r>
+        <w:rPr>
+          <w:rFonts w:hint="default" w:ascii="Consolas" w:hAnsi="Consolas" w:eastAsia="Consolas" w:cs="Consolas"/>
+          <w:b w:val="0"/>
+          <w:bCs w:val="0"/>
+          <w:color w:val="777777"/>
+          <w:kern w:val="0"/>
+          <w:sz w:val="16"/>
+          <w:szCs w:val="16"/>
+          <w:shd w:val="clear" w:fill="F5F5F5"/>
+          <w:lang w:val="en-US" w:eastAsia="zh-CN" w:bidi="ar"/>
+        </w:rPr>
+        <w:t>"</w:t>
+      </w:r>
+      <w:r>
+        <w:rPr>
+          <w:rFonts w:hint="default" w:ascii="Consolas" w:hAnsi="Consolas" w:eastAsia="Consolas" w:cs="Consolas"/>
+          <w:b w:val="0"/>
+          <w:bCs w:val="0"/>
+          <w:color w:val="91B3E0"/>
+          <w:kern w:val="0"/>
+          <w:sz w:val="16"/>
+          <w:szCs w:val="16"/>
+          <w:shd w:val="clear" w:fill="F5F5F5"/>
+          <w:lang w:val="en-US" w:eastAsia="zh-CN" w:bidi="ar"/>
+        </w:rPr>
+        <w:t xml:space="preserve"> </w:t>
+      </w:r>
+      <w:r>
+        <w:rPr>
+          <w:rFonts w:hint="default" w:ascii="Consolas" w:hAnsi="Consolas" w:eastAsia="Consolas" w:cs="Consolas"/>
+          <w:b w:val="0"/>
+          <w:bCs w:val="0"/>
+          <w:i/>
+          <w:iCs/>
+          <w:color w:val="8190A0"/>
+          <w:kern w:val="0"/>
+          <w:sz w:val="16"/>
+          <w:szCs w:val="16"/>
+          <w:shd w:val="clear" w:fill="F5F5F5"/>
+          <w:lang w:val="en-US" w:eastAsia="zh-CN" w:bidi="ar"/>
+        </w:rPr>
+        <w:t>content</w:t>
+      </w:r>
+      <w:r>
+        <w:rPr>
+          <w:rFonts w:hint="default" w:ascii="Consolas" w:hAnsi="Consolas" w:eastAsia="Consolas" w:cs="Consolas"/>
+          <w:b w:val="0"/>
+          <w:bCs w:val="0"/>
+          <w:color w:val="777777"/>
+          <w:kern w:val="0"/>
+          <w:sz w:val="16"/>
+          <w:szCs w:val="16"/>
+          <w:shd w:val="clear" w:fill="F5F5F5"/>
+          <w:lang w:val="en-US" w:eastAsia="zh-CN" w:bidi="ar"/>
+        </w:rPr>
+        <w:t>="</w:t>
+      </w:r>
+      <w:r>
+        <w:rPr>
+          <w:rFonts w:hint="default" w:ascii="Consolas" w:hAnsi="Consolas" w:eastAsia="Consolas" w:cs="Consolas"/>
+          <w:b w:val="0"/>
+          <w:bCs w:val="0"/>
+          <w:color w:val="448C27"/>
+          <w:kern w:val="0"/>
+          <w:sz w:val="16"/>
+          <w:szCs w:val="16"/>
+          <w:shd w:val="clear" w:fill="F5F5F5"/>
+          <w:lang w:val="en-US" w:eastAsia="zh-CN" w:bidi="ar"/>
+        </w:rPr>
+        <w:t>width=device-width, initial-scale=1.0</w:t>
+      </w:r>
+      <w:r>
+        <w:rPr>
+          <w:rFonts w:hint="default" w:ascii="Consolas" w:hAnsi="Consolas" w:eastAsia="Consolas" w:cs="Consolas"/>
+          <w:b w:val="0"/>
+          <w:bCs w:val="0"/>
+          <w:color w:val="777777"/>
+          <w:kern w:val="0"/>
+          <w:sz w:val="16"/>
+          <w:szCs w:val="16"/>
+          <w:shd w:val="clear" w:fill="F5F5F5"/>
+          <w:lang w:val="en-US" w:eastAsia="zh-CN" w:bidi="ar"/>
+        </w:rPr>
+        <w:t>"</w:t>
+      </w:r>
+      <w:r>
+        <w:rPr>
+          <w:rFonts w:hint="default" w:ascii="Consolas" w:hAnsi="Consolas" w:eastAsia="Consolas" w:cs="Consolas"/>
+          <w:b w:val="0"/>
+          <w:bCs w:val="0"/>
+          <w:color w:val="91B3E0"/>
+          <w:kern w:val="0"/>
+          <w:sz w:val="16"/>
+          <w:szCs w:val="16"/>
+          <w:shd w:val="clear" w:fill="F5F5F5"/>
+          <w:lang w:val="en-US" w:eastAsia="zh-CN" w:bidi="ar"/>
+        </w:rPr>
+        <w:t>&gt;</w:t>
+      </w:r>
+    </w:p>
+    <w:p>
+      <w:pPr>
+        <w:keepNext w:val="0"/>
+        <w:keepLines w:val="0"/>
+        <w:widowControl/>
+        <w:suppressLineNumbers w:val="0"/>
+        <w:shd w:val="clear" w:fill="F5F5F5"/>
+        <w:spacing w:line="228" w:lineRule="atLeast"/>
+        <w:jc w:val="left"/>
+        <w:rPr>
+          <w:rFonts w:hint="default" w:ascii="Consolas" w:hAnsi="Consolas" w:eastAsia="Consolas" w:cs="Consolas"/>
+          <w:b w:val="0"/>
+          <w:bCs w:val="0"/>
+          <w:color w:val="333333"/>
+          <w:sz w:val="16"/>
+          <w:szCs w:val="16"/>
+        </w:rPr>
+      </w:pPr>
+      <w:r>
+        <w:rPr>
+          <w:rFonts w:hint="default" w:ascii="Consolas" w:hAnsi="Consolas" w:eastAsia="Consolas" w:cs="Consolas"/>
+          <w:b w:val="0"/>
+          <w:bCs w:val="0"/>
+          <w:color w:val="91B3E0"/>
+          <w:kern w:val="0"/>
+          <w:sz w:val="16"/>
+          <w:szCs w:val="16"/>
+          <w:shd w:val="clear" w:fill="F5F5F5"/>
+          <w:lang w:val="en-US" w:eastAsia="zh-CN" w:bidi="ar"/>
+        </w:rPr>
+        <w:t>&lt;</w:t>
+      </w:r>
+      <w:r>
+        <w:rPr>
+          <w:rFonts w:hint="default" w:ascii="Consolas" w:hAnsi="Consolas" w:eastAsia="Consolas" w:cs="Consolas"/>
+          <w:b w:val="0"/>
+          <w:bCs w:val="0"/>
+          <w:color w:val="4B83CD"/>
+          <w:kern w:val="0"/>
+          <w:sz w:val="16"/>
+          <w:szCs w:val="16"/>
+          <w:shd w:val="clear" w:fill="F5F5F5"/>
+          <w:lang w:val="en-US" w:eastAsia="zh-CN" w:bidi="ar"/>
+        </w:rPr>
+        <w:t>meta</w:t>
+      </w:r>
+      <w:r>
+        <w:rPr>
+          <w:rFonts w:hint="default" w:ascii="Consolas" w:hAnsi="Consolas" w:eastAsia="Consolas" w:cs="Consolas"/>
+          <w:b w:val="0"/>
+          <w:bCs w:val="0"/>
+          <w:color w:val="91B3E0"/>
+          <w:kern w:val="0"/>
+          <w:sz w:val="16"/>
+          <w:szCs w:val="16"/>
+          <w:shd w:val="clear" w:fill="F5F5F5"/>
+          <w:lang w:val="en-US" w:eastAsia="zh-CN" w:bidi="ar"/>
+        </w:rPr>
+        <w:t xml:space="preserve"> </w:t>
+      </w:r>
+      <w:r>
+        <w:rPr>
+          <w:rFonts w:hint="default" w:ascii="Consolas" w:hAnsi="Consolas" w:eastAsia="Consolas" w:cs="Consolas"/>
+          <w:b w:val="0"/>
+          <w:bCs w:val="0"/>
+          <w:i/>
+          <w:iCs/>
+          <w:color w:val="8190A0"/>
+          <w:kern w:val="0"/>
+          <w:sz w:val="16"/>
+          <w:szCs w:val="16"/>
+          <w:shd w:val="clear" w:fill="F5F5F5"/>
+          <w:lang w:val="en-US" w:eastAsia="zh-CN" w:bidi="ar"/>
+        </w:rPr>
+        <w:t>http-equiv</w:t>
+      </w:r>
+      <w:r>
+        <w:rPr>
+          <w:rFonts w:hint="default" w:ascii="Consolas" w:hAnsi="Consolas" w:eastAsia="Consolas" w:cs="Consolas"/>
+          <w:b w:val="0"/>
+          <w:bCs w:val="0"/>
+          <w:color w:val="777777"/>
+          <w:kern w:val="0"/>
+          <w:sz w:val="16"/>
+          <w:szCs w:val="16"/>
+          <w:shd w:val="clear" w:fill="F5F5F5"/>
+          <w:lang w:val="en-US" w:eastAsia="zh-CN" w:bidi="ar"/>
+        </w:rPr>
+        <w:t>="</w:t>
+      </w:r>
+      <w:r>
+        <w:rPr>
+          <w:rFonts w:hint="default" w:ascii="Consolas" w:hAnsi="Consolas" w:eastAsia="Consolas" w:cs="Consolas"/>
+          <w:b w:val="0"/>
+          <w:bCs w:val="0"/>
+          <w:color w:val="448C27"/>
+          <w:kern w:val="0"/>
+          <w:sz w:val="16"/>
+          <w:szCs w:val="16"/>
+          <w:shd w:val="clear" w:fill="F5F5F5"/>
+          <w:lang w:val="en-US" w:eastAsia="zh-CN" w:bidi="ar"/>
+        </w:rPr>
+        <w:t>X-UA-Compatible</w:t>
+      </w:r>
+      <w:r>
+        <w:rPr>
+          <w:rFonts w:hint="default" w:ascii="Consolas" w:hAnsi="Consolas" w:eastAsia="Consolas" w:cs="Consolas"/>
+          <w:b w:val="0"/>
+          <w:bCs w:val="0"/>
+          <w:color w:val="777777"/>
+          <w:kern w:val="0"/>
+          <w:sz w:val="16"/>
+          <w:szCs w:val="16"/>
+          <w:shd w:val="clear" w:fill="F5F5F5"/>
+          <w:lang w:val="en-US" w:eastAsia="zh-CN" w:bidi="ar"/>
+        </w:rPr>
+        <w:t>"</w:t>
+      </w:r>
+      <w:r>
+        <w:rPr>
+          <w:rFonts w:hint="default" w:ascii="Consolas" w:hAnsi="Consolas" w:eastAsia="Consolas" w:cs="Consolas"/>
+          <w:b w:val="0"/>
+          <w:bCs w:val="0"/>
+          <w:color w:val="91B3E0"/>
+          <w:kern w:val="0"/>
+          <w:sz w:val="16"/>
+          <w:szCs w:val="16"/>
+          <w:shd w:val="clear" w:fill="F5F5F5"/>
+          <w:lang w:val="en-US" w:eastAsia="zh-CN" w:bidi="ar"/>
+        </w:rPr>
+        <w:t xml:space="preserve"> </w:t>
+      </w:r>
+      <w:r>
+        <w:rPr>
+          <w:rFonts w:hint="default" w:ascii="Consolas" w:hAnsi="Consolas" w:eastAsia="Consolas" w:cs="Consolas"/>
+          <w:b w:val="0"/>
+          <w:bCs w:val="0"/>
+          <w:i/>
+          <w:iCs/>
+          <w:color w:val="8190A0"/>
+          <w:kern w:val="0"/>
+          <w:sz w:val="16"/>
+          <w:szCs w:val="16"/>
+          <w:shd w:val="clear" w:fill="F5F5F5"/>
+          <w:lang w:val="en-US" w:eastAsia="zh-CN" w:bidi="ar"/>
+        </w:rPr>
+        <w:t>content</w:t>
+      </w:r>
+      <w:r>
+        <w:rPr>
+          <w:rFonts w:hint="default" w:ascii="Consolas" w:hAnsi="Consolas" w:eastAsia="Consolas" w:cs="Consolas"/>
+          <w:b w:val="0"/>
+          <w:bCs w:val="0"/>
+          <w:color w:val="777777"/>
+          <w:kern w:val="0"/>
+          <w:sz w:val="16"/>
+          <w:szCs w:val="16"/>
+          <w:shd w:val="clear" w:fill="F5F5F5"/>
+          <w:lang w:val="en-US" w:eastAsia="zh-CN" w:bidi="ar"/>
+        </w:rPr>
+        <w:t>="</w:t>
+      </w:r>
+      <w:r>
+        <w:rPr>
+          <w:rFonts w:hint="default" w:ascii="Consolas" w:hAnsi="Consolas" w:eastAsia="Consolas" w:cs="Consolas"/>
+          <w:b w:val="0"/>
+          <w:bCs w:val="0"/>
+          <w:color w:val="448C27"/>
+          <w:kern w:val="0"/>
+          <w:sz w:val="16"/>
+          <w:szCs w:val="16"/>
+          <w:shd w:val="clear" w:fill="F5F5F5"/>
+          <w:lang w:val="en-US" w:eastAsia="zh-CN" w:bidi="ar"/>
+        </w:rPr>
+        <w:t>ie=edge</w:t>
+      </w:r>
+      <w:r>
+        <w:rPr>
+          <w:rFonts w:hint="default" w:ascii="Consolas" w:hAnsi="Consolas" w:eastAsia="Consolas" w:cs="Consolas"/>
+          <w:b w:val="0"/>
+          <w:bCs w:val="0"/>
+          <w:color w:val="777777"/>
+          <w:kern w:val="0"/>
+          <w:sz w:val="16"/>
+          <w:szCs w:val="16"/>
+          <w:shd w:val="clear" w:fill="F5F5F5"/>
+          <w:lang w:val="en-US" w:eastAsia="zh-CN" w:bidi="ar"/>
+        </w:rPr>
+        <w:t>"</w:t>
+      </w:r>
+      <w:r>
+        <w:rPr>
+          <w:rFonts w:hint="default" w:ascii="Consolas" w:hAnsi="Consolas" w:eastAsia="Consolas" w:cs="Consolas"/>
+          <w:b w:val="0"/>
+          <w:bCs w:val="0"/>
+          <w:color w:val="91B3E0"/>
+          <w:kern w:val="0"/>
+          <w:sz w:val="16"/>
+          <w:szCs w:val="16"/>
+          <w:shd w:val="clear" w:fill="F5F5F5"/>
+          <w:lang w:val="en-US" w:eastAsia="zh-CN" w:bidi="ar"/>
+        </w:rPr>
+        <w:t>&gt;</w:t>
+      </w:r>
+    </w:p>
+    <w:p>
+      <w:pPr>
+        <w:keepNext w:val="0"/>
+        <w:keepLines w:val="0"/>
+        <w:widowControl/>
+        <w:suppressLineNumbers w:val="0"/>
+        <w:shd w:val="clear" w:fill="F5F5F5"/>
+        <w:spacing w:line="228" w:lineRule="atLeast"/>
+        <w:jc w:val="left"/>
+        <w:rPr>
+          <w:rFonts w:hint="default" w:ascii="Consolas" w:hAnsi="Consolas" w:eastAsia="Consolas" w:cs="Consolas"/>
+          <w:b w:val="0"/>
+          <w:bCs w:val="0"/>
+          <w:color w:val="333333"/>
+          <w:sz w:val="16"/>
+          <w:szCs w:val="16"/>
+        </w:rPr>
+      </w:pPr>
+      <w:r>
+        <w:rPr>
+          <w:rFonts w:hint="default" w:ascii="Consolas" w:hAnsi="Consolas" w:eastAsia="Consolas" w:cs="Consolas"/>
+          <w:b w:val="0"/>
+          <w:bCs w:val="0"/>
+          <w:color w:val="91B3E0"/>
+          <w:kern w:val="0"/>
+          <w:sz w:val="16"/>
+          <w:szCs w:val="16"/>
+          <w:shd w:val="clear" w:fill="F5F5F5"/>
+          <w:lang w:val="en-US" w:eastAsia="zh-CN" w:bidi="ar"/>
+        </w:rPr>
+        <w:t>&lt;</w:t>
+      </w:r>
+      <w:r>
+        <w:rPr>
+          <w:rFonts w:hint="default" w:ascii="Consolas" w:hAnsi="Consolas" w:eastAsia="Consolas" w:cs="Consolas"/>
+          <w:b w:val="0"/>
+          <w:bCs w:val="0"/>
+          <w:color w:val="4B83CD"/>
+          <w:kern w:val="0"/>
+          <w:sz w:val="16"/>
+          <w:szCs w:val="16"/>
+          <w:shd w:val="clear" w:fill="F5F5F5"/>
+          <w:lang w:val="en-US" w:eastAsia="zh-CN" w:bidi="ar"/>
+        </w:rPr>
+        <w:t>title</w:t>
+      </w:r>
+      <w:r>
+        <w:rPr>
+          <w:rFonts w:hint="default" w:ascii="Consolas" w:hAnsi="Consolas" w:eastAsia="Consolas" w:cs="Consolas"/>
+          <w:b w:val="0"/>
+          <w:bCs w:val="0"/>
+          <w:color w:val="91B3E0"/>
+          <w:kern w:val="0"/>
+          <w:sz w:val="16"/>
+          <w:szCs w:val="16"/>
+          <w:shd w:val="clear" w:fill="F5F5F5"/>
+          <w:lang w:val="en-US" w:eastAsia="zh-CN" w:bidi="ar"/>
+        </w:rPr>
+        <w:t>&gt;</w:t>
+      </w:r>
+      <w:r>
+        <w:rPr>
+          <w:rFonts w:hint="default" w:ascii="Consolas" w:hAnsi="Consolas" w:eastAsia="Consolas" w:cs="Consolas"/>
+          <w:b w:val="0"/>
+          <w:bCs w:val="0"/>
+          <w:color w:val="333333"/>
+          <w:kern w:val="0"/>
+          <w:sz w:val="16"/>
+          <w:szCs w:val="16"/>
+          <w:shd w:val="clear" w:fill="F5F5F5"/>
+          <w:lang w:val="en-US" w:eastAsia="zh-CN" w:bidi="ar"/>
+        </w:rPr>
+        <w:t>Document</w:t>
+      </w:r>
+      <w:r>
+        <w:rPr>
+          <w:rFonts w:hint="default" w:ascii="Consolas" w:hAnsi="Consolas" w:eastAsia="Consolas" w:cs="Consolas"/>
+          <w:b w:val="0"/>
+          <w:bCs w:val="0"/>
+          <w:color w:val="91B3E0"/>
+          <w:kern w:val="0"/>
+          <w:sz w:val="16"/>
+          <w:szCs w:val="16"/>
+          <w:shd w:val="clear" w:fill="F5F5F5"/>
+          <w:lang w:val="en-US" w:eastAsia="zh-CN" w:bidi="ar"/>
+        </w:rPr>
+        <w:t>&lt;/</w:t>
+      </w:r>
+      <w:r>
+        <w:rPr>
+          <w:rFonts w:hint="default" w:ascii="Consolas" w:hAnsi="Consolas" w:eastAsia="Consolas" w:cs="Consolas"/>
+          <w:b w:val="0"/>
+          <w:bCs w:val="0"/>
+          <w:color w:val="4B83CD"/>
+          <w:kern w:val="0"/>
+          <w:sz w:val="16"/>
+          <w:szCs w:val="16"/>
+          <w:shd w:val="clear" w:fill="F5F5F5"/>
+          <w:lang w:val="en-US" w:eastAsia="zh-CN" w:bidi="ar"/>
+        </w:rPr>
+        <w:t>title</w:t>
+      </w:r>
+      <w:r>
+        <w:rPr>
+          <w:rFonts w:hint="default" w:ascii="Consolas" w:hAnsi="Consolas" w:eastAsia="Consolas" w:cs="Consolas"/>
+          <w:b w:val="0"/>
+          <w:bCs w:val="0"/>
+          <w:color w:val="91B3E0"/>
+          <w:kern w:val="0"/>
+          <w:sz w:val="16"/>
+          <w:szCs w:val="16"/>
+          <w:shd w:val="clear" w:fill="F5F5F5"/>
+          <w:lang w:val="en-US" w:eastAsia="zh-CN" w:bidi="ar"/>
+        </w:rPr>
+        <w:t>&gt;</w:t>
+      </w:r>
+    </w:p>
+    <w:p>
+      <w:pPr>
+        <w:keepNext w:val="0"/>
+        <w:keepLines w:val="0"/>
+        <w:widowControl/>
+        <w:suppressLineNumbers w:val="0"/>
+        <w:shd w:val="clear" w:fill="F5F5F5"/>
+        <w:spacing w:line="228" w:lineRule="atLeast"/>
+        <w:jc w:val="left"/>
+        <w:rPr>
+          <w:rFonts w:hint="default" w:ascii="Consolas" w:hAnsi="Consolas" w:eastAsia="Consolas" w:cs="Consolas"/>
+          <w:b w:val="0"/>
+          <w:bCs w:val="0"/>
+          <w:color w:val="333333"/>
+          <w:sz w:val="16"/>
+          <w:szCs w:val="16"/>
+        </w:rPr>
+      </w:pPr>
+      <w:r>
+        <w:rPr>
+          <w:rFonts w:hint="default" w:ascii="Consolas" w:hAnsi="Consolas" w:eastAsia="Consolas" w:cs="Consolas"/>
+          <w:b w:val="0"/>
+          <w:bCs w:val="0"/>
+          <w:color w:val="91B3E0"/>
+          <w:kern w:val="0"/>
+          <w:sz w:val="16"/>
+          <w:szCs w:val="16"/>
+          <w:shd w:val="clear" w:fill="F5F5F5"/>
+          <w:lang w:val="en-US" w:eastAsia="zh-CN" w:bidi="ar"/>
+        </w:rPr>
+        <w:t>&lt;</w:t>
+      </w:r>
+      <w:r>
+        <w:rPr>
+          <w:rFonts w:hint="default" w:ascii="Consolas" w:hAnsi="Consolas" w:eastAsia="Consolas" w:cs="Consolas"/>
+          <w:b w:val="0"/>
+          <w:bCs w:val="0"/>
+          <w:color w:val="4B83CD"/>
+          <w:kern w:val="0"/>
+          <w:sz w:val="16"/>
+          <w:szCs w:val="16"/>
+          <w:shd w:val="clear" w:fill="F5F5F5"/>
+          <w:lang w:val="en-US" w:eastAsia="zh-CN" w:bidi="ar"/>
+        </w:rPr>
+        <w:t>style</w:t>
+      </w:r>
+      <w:r>
+        <w:rPr>
+          <w:rFonts w:hint="default" w:ascii="Consolas" w:hAnsi="Consolas" w:eastAsia="Consolas" w:cs="Consolas"/>
+          <w:b w:val="0"/>
+          <w:bCs w:val="0"/>
+          <w:color w:val="91B3E0"/>
+          <w:kern w:val="0"/>
+          <w:sz w:val="16"/>
+          <w:szCs w:val="16"/>
+          <w:shd w:val="clear" w:fill="F5F5F5"/>
+          <w:lang w:val="en-US" w:eastAsia="zh-CN" w:bidi="ar"/>
+        </w:rPr>
+        <w:t>&gt;</w:t>
+      </w:r>
+    </w:p>
+    <w:p>
+      <w:pPr>
+        <w:keepNext w:val="0"/>
+        <w:keepLines w:val="0"/>
+        <w:widowControl/>
+        <w:suppressLineNumbers w:val="0"/>
+        <w:shd w:val="clear" w:fill="F5F5F5"/>
+        <w:spacing w:line="228" w:lineRule="atLeast"/>
+        <w:jc w:val="left"/>
+        <w:rPr>
+          <w:rFonts w:hint="default" w:ascii="Consolas" w:hAnsi="Consolas" w:eastAsia="Consolas" w:cs="Consolas"/>
+          <w:b w:val="0"/>
+          <w:bCs w:val="0"/>
+          <w:color w:val="333333"/>
+          <w:sz w:val="16"/>
+          <w:szCs w:val="16"/>
+        </w:rPr>
+      </w:pPr>
+      <w:r>
+        <w:rPr>
+          <w:rFonts w:hint="default" w:ascii="Consolas" w:hAnsi="Consolas" w:eastAsia="Consolas" w:cs="Consolas"/>
+          <w:b w:val="0"/>
+          <w:bCs w:val="0"/>
+          <w:color w:val="7A3E9D"/>
+          <w:kern w:val="0"/>
+          <w:sz w:val="16"/>
+          <w:szCs w:val="16"/>
+          <w:shd w:val="clear" w:fill="F5F5F5"/>
+          <w:lang w:val="en-US" w:eastAsia="zh-CN" w:bidi="ar"/>
+        </w:rPr>
+        <w:t>p</w:t>
+      </w:r>
+      <w:r>
+        <w:rPr>
+          <w:rFonts w:hint="default" w:ascii="Consolas" w:hAnsi="Consolas" w:eastAsia="Consolas" w:cs="Consolas"/>
+          <w:b w:val="0"/>
+          <w:bCs w:val="0"/>
+          <w:color w:val="777777"/>
+          <w:kern w:val="0"/>
+          <w:sz w:val="16"/>
+          <w:szCs w:val="16"/>
+          <w:shd w:val="clear" w:fill="F5F5F5"/>
+          <w:lang w:val="en-US" w:eastAsia="zh-CN" w:bidi="ar"/>
+        </w:rPr>
+        <w:t>{</w:t>
+      </w:r>
+    </w:p>
+    <w:p>
+      <w:pPr>
+        <w:keepNext w:val="0"/>
+        <w:keepLines w:val="0"/>
+        <w:widowControl/>
+        <w:suppressLineNumbers w:val="0"/>
+        <w:shd w:val="clear" w:fill="F5F5F5"/>
+        <w:spacing w:line="228" w:lineRule="atLeast"/>
+        <w:jc w:val="left"/>
+        <w:rPr>
+          <w:rFonts w:hint="default" w:ascii="Consolas" w:hAnsi="Consolas" w:eastAsia="Consolas" w:cs="Consolas"/>
+          <w:b w:val="0"/>
+          <w:bCs w:val="0"/>
+          <w:color w:val="333333"/>
+          <w:sz w:val="16"/>
+          <w:szCs w:val="16"/>
+        </w:rPr>
+      </w:pPr>
+      <w:r>
+        <w:rPr>
+          <w:rFonts w:hint="default" w:ascii="Consolas" w:hAnsi="Consolas" w:eastAsia="Consolas" w:cs="Consolas"/>
+          <w:b w:val="0"/>
+          <w:bCs w:val="0"/>
+          <w:color w:val="9C5D27"/>
+          <w:kern w:val="0"/>
+          <w:sz w:val="16"/>
+          <w:szCs w:val="16"/>
+          <w:shd w:val="clear" w:fill="F5F5F5"/>
+          <w:lang w:val="en-US" w:eastAsia="zh-CN" w:bidi="ar"/>
+        </w:rPr>
+        <w:t>color</w:t>
+      </w:r>
+      <w:r>
+        <w:rPr>
+          <w:rFonts w:hint="default" w:ascii="Consolas" w:hAnsi="Consolas" w:eastAsia="Consolas" w:cs="Consolas"/>
+          <w:b w:val="0"/>
+          <w:bCs w:val="0"/>
+          <w:color w:val="777777"/>
+          <w:kern w:val="0"/>
+          <w:sz w:val="16"/>
+          <w:szCs w:val="16"/>
+          <w:shd w:val="clear" w:fill="F5F5F5"/>
+          <w:lang w:val="en-US" w:eastAsia="zh-CN" w:bidi="ar"/>
+        </w:rPr>
+        <w:t>:</w:t>
+      </w:r>
+      <w:r>
+        <w:rPr>
+          <w:rFonts w:hint="default" w:ascii="Consolas" w:hAnsi="Consolas" w:eastAsia="Consolas" w:cs="Consolas"/>
+          <w:b w:val="0"/>
+          <w:bCs w:val="0"/>
+          <w:color w:val="333333"/>
+          <w:kern w:val="0"/>
+          <w:sz w:val="16"/>
+          <w:szCs w:val="16"/>
+          <w:shd w:val="clear" w:fill="F5F5F5"/>
+          <w:lang w:val="en-US" w:eastAsia="zh-CN" w:bidi="ar"/>
+        </w:rPr>
+        <w:t xml:space="preserve"> </w:t>
+      </w:r>
+      <w:r>
+        <w:rPr>
+          <w:rFonts w:hint="default" w:ascii="Consolas" w:hAnsi="Consolas" w:eastAsia="Consolas" w:cs="Consolas"/>
+          <w:b w:val="0"/>
+          <w:bCs w:val="0"/>
+          <w:color w:val="9C5D27"/>
+          <w:kern w:val="0"/>
+          <w:sz w:val="16"/>
+          <w:szCs w:val="16"/>
+          <w:shd w:val="clear" w:fill="F5F5F5"/>
+          <w:lang w:val="en-US" w:eastAsia="zh-CN" w:bidi="ar"/>
+        </w:rPr>
+        <w:t>red</w:t>
+      </w:r>
+    </w:p>
+    <w:p>
+      <w:pPr>
+        <w:keepNext w:val="0"/>
+        <w:keepLines w:val="0"/>
+        <w:widowControl/>
+        <w:suppressLineNumbers w:val="0"/>
+        <w:shd w:val="clear" w:fill="F5F5F5"/>
+        <w:spacing w:line="228" w:lineRule="atLeast"/>
+        <w:jc w:val="left"/>
+        <w:rPr>
+          <w:rFonts w:hint="default" w:ascii="Consolas" w:hAnsi="Consolas" w:eastAsia="Consolas" w:cs="Consolas"/>
+          <w:b w:val="0"/>
+          <w:bCs w:val="0"/>
+          <w:color w:val="333333"/>
+          <w:sz w:val="16"/>
+          <w:szCs w:val="16"/>
+        </w:rPr>
+      </w:pPr>
+      <w:r>
+        <w:rPr>
+          <w:rFonts w:hint="default" w:ascii="Consolas" w:hAnsi="Consolas" w:eastAsia="Consolas" w:cs="Consolas"/>
+          <w:b w:val="0"/>
+          <w:bCs w:val="0"/>
+          <w:color w:val="777777"/>
+          <w:kern w:val="0"/>
+          <w:sz w:val="16"/>
+          <w:szCs w:val="16"/>
+          <w:shd w:val="clear" w:fill="F5F5F5"/>
+          <w:lang w:val="en-US" w:eastAsia="zh-CN" w:bidi="ar"/>
+        </w:rPr>
+        <w:t>}</w:t>
+      </w:r>
+      <w:r>
+        <w:rPr>
+          <w:rFonts w:hint="default" w:ascii="Consolas" w:hAnsi="Consolas" w:eastAsia="Consolas" w:cs="Consolas"/>
+          <w:b w:val="0"/>
+          <w:bCs w:val="0"/>
+          <w:color w:val="333333"/>
+          <w:kern w:val="0"/>
+          <w:sz w:val="16"/>
+          <w:szCs w:val="16"/>
+          <w:shd w:val="clear" w:fill="F5F5F5"/>
+          <w:lang w:val="en-US" w:eastAsia="zh-CN" w:bidi="ar"/>
+        </w:rPr>
+        <w:t xml:space="preserve"> </w:t>
+      </w:r>
+    </w:p>
+    <w:p>
+      <w:pPr>
+        <w:keepNext w:val="0"/>
+        <w:keepLines w:val="0"/>
+        <w:widowControl/>
+        <w:suppressLineNumbers w:val="0"/>
+        <w:shd w:val="clear" w:fill="F5F5F5"/>
+        <w:spacing w:line="228" w:lineRule="atLeast"/>
+        <w:jc w:val="left"/>
+        <w:rPr>
+          <w:rFonts w:hint="default" w:ascii="Consolas" w:hAnsi="Consolas" w:eastAsia="Consolas" w:cs="Consolas"/>
+          <w:b w:val="0"/>
+          <w:bCs w:val="0"/>
+          <w:color w:val="333333"/>
+          <w:sz w:val="16"/>
+          <w:szCs w:val="16"/>
+        </w:rPr>
+      </w:pPr>
+      <w:r>
+        <w:rPr>
+          <w:rFonts w:hint="default" w:ascii="Consolas" w:hAnsi="Consolas" w:eastAsia="Consolas" w:cs="Consolas"/>
+          <w:b w:val="0"/>
+          <w:bCs w:val="0"/>
+          <w:color w:val="9C5D27"/>
+          <w:kern w:val="0"/>
+          <w:sz w:val="16"/>
+          <w:szCs w:val="16"/>
+          <w:shd w:val="clear" w:fill="F5F5F5"/>
+          <w:lang w:val="en-US" w:eastAsia="zh-CN" w:bidi="ar"/>
+        </w:rPr>
+        <w:t>.</w:t>
+      </w:r>
+      <w:r>
+        <w:rPr>
+          <w:rFonts w:hint="default" w:ascii="Consolas" w:hAnsi="Consolas" w:eastAsia="Consolas" w:cs="Consolas"/>
+          <w:b w:val="0"/>
+          <w:bCs w:val="0"/>
+          <w:color w:val="7A3E9D"/>
+          <w:kern w:val="0"/>
+          <w:sz w:val="16"/>
+          <w:szCs w:val="16"/>
+          <w:shd w:val="clear" w:fill="F5F5F5"/>
+          <w:lang w:val="en-US" w:eastAsia="zh-CN" w:bidi="ar"/>
+        </w:rPr>
+        <w:t>par</w:t>
+      </w:r>
+      <w:r>
+        <w:rPr>
+          <w:rFonts w:hint="default" w:ascii="Consolas" w:hAnsi="Consolas" w:eastAsia="Consolas" w:cs="Consolas"/>
+          <w:b w:val="0"/>
+          <w:bCs w:val="0"/>
+          <w:color w:val="777777"/>
+          <w:kern w:val="0"/>
+          <w:sz w:val="16"/>
+          <w:szCs w:val="16"/>
+          <w:shd w:val="clear" w:fill="F5F5F5"/>
+          <w:lang w:val="en-US" w:eastAsia="zh-CN" w:bidi="ar"/>
+        </w:rPr>
+        <w:t>{</w:t>
+      </w:r>
+    </w:p>
+    <w:p>
+      <w:pPr>
+        <w:keepNext w:val="0"/>
+        <w:keepLines w:val="0"/>
+        <w:widowControl/>
+        <w:suppressLineNumbers w:val="0"/>
+        <w:shd w:val="clear" w:fill="F5F5F5"/>
+        <w:spacing w:line="228" w:lineRule="atLeast"/>
+        <w:jc w:val="left"/>
+        <w:rPr>
+          <w:rFonts w:hint="default" w:ascii="Consolas" w:hAnsi="Consolas" w:eastAsia="Consolas" w:cs="Consolas"/>
+          <w:b w:val="0"/>
+          <w:bCs w:val="0"/>
+          <w:color w:val="333333"/>
+          <w:sz w:val="16"/>
+          <w:szCs w:val="16"/>
+        </w:rPr>
+      </w:pPr>
+      <w:r>
+        <w:rPr>
+          <w:rFonts w:hint="default" w:ascii="Consolas" w:hAnsi="Consolas" w:eastAsia="Consolas" w:cs="Consolas"/>
+          <w:b w:val="0"/>
+          <w:bCs w:val="0"/>
+          <w:color w:val="9C5D27"/>
+          <w:kern w:val="0"/>
+          <w:sz w:val="16"/>
+          <w:szCs w:val="16"/>
+          <w:shd w:val="clear" w:fill="F5F5F5"/>
+          <w:lang w:val="en-US" w:eastAsia="zh-CN" w:bidi="ar"/>
+        </w:rPr>
+        <w:t>color</w:t>
+      </w:r>
+      <w:r>
+        <w:rPr>
+          <w:rFonts w:hint="default" w:ascii="Consolas" w:hAnsi="Consolas" w:eastAsia="Consolas" w:cs="Consolas"/>
+          <w:b w:val="0"/>
+          <w:bCs w:val="0"/>
+          <w:color w:val="777777"/>
+          <w:kern w:val="0"/>
+          <w:sz w:val="16"/>
+          <w:szCs w:val="16"/>
+          <w:shd w:val="clear" w:fill="F5F5F5"/>
+          <w:lang w:val="en-US" w:eastAsia="zh-CN" w:bidi="ar"/>
+        </w:rPr>
+        <w:t>:</w:t>
+      </w:r>
+      <w:r>
+        <w:rPr>
+          <w:rFonts w:hint="default" w:ascii="Consolas" w:hAnsi="Consolas" w:eastAsia="Consolas" w:cs="Consolas"/>
+          <w:b w:val="0"/>
+          <w:bCs w:val="0"/>
+          <w:color w:val="333333"/>
+          <w:kern w:val="0"/>
+          <w:sz w:val="16"/>
+          <w:szCs w:val="16"/>
+          <w:shd w:val="clear" w:fill="F5F5F5"/>
+          <w:lang w:val="en-US" w:eastAsia="zh-CN" w:bidi="ar"/>
+        </w:rPr>
+        <w:t xml:space="preserve"> </w:t>
+      </w:r>
+      <w:r>
+        <w:rPr>
+          <w:rFonts w:hint="default" w:ascii="Consolas" w:hAnsi="Consolas" w:eastAsia="Consolas" w:cs="Consolas"/>
+          <w:b w:val="0"/>
+          <w:bCs w:val="0"/>
+          <w:color w:val="9C5D27"/>
+          <w:kern w:val="0"/>
+          <w:sz w:val="16"/>
+          <w:szCs w:val="16"/>
+          <w:shd w:val="clear" w:fill="F5F5F5"/>
+          <w:lang w:val="en-US" w:eastAsia="zh-CN" w:bidi="ar"/>
+        </w:rPr>
+        <w:t>blue</w:t>
+      </w:r>
+    </w:p>
+    <w:p>
+      <w:pPr>
+        <w:keepNext w:val="0"/>
+        <w:keepLines w:val="0"/>
+        <w:widowControl/>
+        <w:suppressLineNumbers w:val="0"/>
+        <w:shd w:val="clear" w:fill="F5F5F5"/>
+        <w:spacing w:line="228" w:lineRule="atLeast"/>
+        <w:jc w:val="left"/>
+        <w:rPr>
+          <w:rFonts w:hint="default" w:ascii="Consolas" w:hAnsi="Consolas" w:eastAsia="Consolas" w:cs="Consolas"/>
+          <w:b w:val="0"/>
+          <w:bCs w:val="0"/>
+          <w:color w:val="333333"/>
+          <w:sz w:val="16"/>
+          <w:szCs w:val="16"/>
+        </w:rPr>
+      </w:pPr>
+      <w:r>
+        <w:rPr>
+          <w:rFonts w:hint="default" w:ascii="Consolas" w:hAnsi="Consolas" w:eastAsia="Consolas" w:cs="Consolas"/>
+          <w:b w:val="0"/>
+          <w:bCs w:val="0"/>
+          <w:color w:val="777777"/>
+          <w:kern w:val="0"/>
+          <w:sz w:val="16"/>
+          <w:szCs w:val="16"/>
+          <w:shd w:val="clear" w:fill="F5F5F5"/>
+          <w:lang w:val="en-US" w:eastAsia="zh-CN" w:bidi="ar"/>
+        </w:rPr>
+        <w:t>}</w:t>
+      </w:r>
+    </w:p>
+    <w:p>
+      <w:pPr>
+        <w:keepNext w:val="0"/>
+        <w:keepLines w:val="0"/>
+        <w:widowControl/>
+        <w:suppressLineNumbers w:val="0"/>
+        <w:shd w:val="clear" w:fill="F5F5F5"/>
+        <w:spacing w:line="228" w:lineRule="atLeast"/>
+        <w:jc w:val="left"/>
+        <w:rPr>
+          <w:rFonts w:hint="default" w:ascii="Consolas" w:hAnsi="Consolas" w:eastAsia="Consolas" w:cs="Consolas"/>
+          <w:b w:val="0"/>
+          <w:bCs w:val="0"/>
+          <w:color w:val="333333"/>
+          <w:sz w:val="16"/>
+          <w:szCs w:val="16"/>
+        </w:rPr>
+      </w:pPr>
+      <w:r>
+        <w:rPr>
+          <w:rFonts w:hint="default" w:ascii="Consolas" w:hAnsi="Consolas" w:eastAsia="Consolas" w:cs="Consolas"/>
+          <w:b w:val="0"/>
+          <w:bCs w:val="0"/>
+          <w:color w:val="9C5D27"/>
+          <w:kern w:val="0"/>
+          <w:sz w:val="16"/>
+          <w:szCs w:val="16"/>
+          <w:shd w:val="clear" w:fill="F5F5F5"/>
+          <w:lang w:val="en-US" w:eastAsia="zh-CN" w:bidi="ar"/>
+        </w:rPr>
+        <w:t>#</w:t>
+      </w:r>
+      <w:r>
+        <w:rPr>
+          <w:rFonts w:hint="default" w:ascii="Consolas" w:hAnsi="Consolas" w:eastAsia="Consolas" w:cs="Consolas"/>
+          <w:b w:val="0"/>
+          <w:bCs w:val="0"/>
+          <w:color w:val="7A3E9D"/>
+          <w:kern w:val="0"/>
+          <w:sz w:val="16"/>
+          <w:szCs w:val="16"/>
+          <w:shd w:val="clear" w:fill="F5F5F5"/>
+          <w:lang w:val="en-US" w:eastAsia="zh-CN" w:bidi="ar"/>
+        </w:rPr>
+        <w:t>par</w:t>
+      </w:r>
+      <w:r>
+        <w:rPr>
+          <w:rFonts w:hint="default" w:ascii="Consolas" w:hAnsi="Consolas" w:eastAsia="Consolas" w:cs="Consolas"/>
+          <w:b w:val="0"/>
+          <w:bCs w:val="0"/>
+          <w:color w:val="777777"/>
+          <w:kern w:val="0"/>
+          <w:sz w:val="16"/>
+          <w:szCs w:val="16"/>
+          <w:shd w:val="clear" w:fill="F5F5F5"/>
+          <w:lang w:val="en-US" w:eastAsia="zh-CN" w:bidi="ar"/>
+        </w:rPr>
+        <w:t>{</w:t>
+      </w:r>
+    </w:p>
+    <w:p>
+      <w:pPr>
+        <w:keepNext w:val="0"/>
+        <w:keepLines w:val="0"/>
+        <w:widowControl/>
+        <w:suppressLineNumbers w:val="0"/>
+        <w:shd w:val="clear" w:fill="F5F5F5"/>
+        <w:spacing w:line="228" w:lineRule="atLeast"/>
+        <w:jc w:val="left"/>
+        <w:rPr>
+          <w:rFonts w:hint="default" w:ascii="Consolas" w:hAnsi="Consolas" w:eastAsia="Consolas" w:cs="Consolas"/>
+          <w:b w:val="0"/>
+          <w:bCs w:val="0"/>
+          <w:color w:val="333333"/>
+          <w:sz w:val="16"/>
+          <w:szCs w:val="16"/>
+        </w:rPr>
+      </w:pPr>
+      <w:r>
+        <w:rPr>
+          <w:rFonts w:hint="default" w:ascii="Consolas" w:hAnsi="Consolas" w:eastAsia="Consolas" w:cs="Consolas"/>
+          <w:b w:val="0"/>
+          <w:bCs w:val="0"/>
+          <w:i/>
+          <w:iCs/>
+          <w:color w:val="AAAAAA"/>
+          <w:kern w:val="0"/>
+          <w:sz w:val="16"/>
+          <w:szCs w:val="16"/>
+          <w:shd w:val="clear" w:fill="F5F5F5"/>
+          <w:lang w:val="en-US" w:eastAsia="zh-CN" w:bidi="ar"/>
+        </w:rPr>
+        <w:t>/* 文字添加下划线 */</w:t>
+      </w:r>
+    </w:p>
+    <w:p>
+      <w:pPr>
+        <w:keepNext w:val="0"/>
+        <w:keepLines w:val="0"/>
+        <w:widowControl/>
+        <w:suppressLineNumbers w:val="0"/>
+        <w:shd w:val="clear" w:fill="F5F5F5"/>
+        <w:spacing w:line="228" w:lineRule="atLeast"/>
+        <w:jc w:val="left"/>
+        <w:rPr>
+          <w:rFonts w:hint="default" w:ascii="Consolas" w:hAnsi="Consolas" w:eastAsia="Consolas" w:cs="Consolas"/>
+          <w:b w:val="0"/>
+          <w:bCs w:val="0"/>
+          <w:color w:val="333333"/>
+          <w:sz w:val="16"/>
+          <w:szCs w:val="16"/>
+        </w:rPr>
+      </w:pPr>
+      <w:r>
+        <w:rPr>
+          <w:rFonts w:hint="default" w:ascii="Consolas" w:hAnsi="Consolas" w:eastAsia="Consolas" w:cs="Consolas"/>
+          <w:b w:val="0"/>
+          <w:bCs w:val="0"/>
+          <w:color w:val="9C5D27"/>
+          <w:kern w:val="0"/>
+          <w:sz w:val="16"/>
+          <w:szCs w:val="16"/>
+          <w:shd w:val="clear" w:fill="F5F5F5"/>
+          <w:lang w:val="en-US" w:eastAsia="zh-CN" w:bidi="ar"/>
+        </w:rPr>
+        <w:t>color</w:t>
+      </w:r>
+      <w:r>
+        <w:rPr>
+          <w:rFonts w:hint="default" w:ascii="Consolas" w:hAnsi="Consolas" w:eastAsia="Consolas" w:cs="Consolas"/>
+          <w:b w:val="0"/>
+          <w:bCs w:val="0"/>
+          <w:color w:val="777777"/>
+          <w:kern w:val="0"/>
+          <w:sz w:val="16"/>
+          <w:szCs w:val="16"/>
+          <w:shd w:val="clear" w:fill="F5F5F5"/>
+          <w:lang w:val="en-US" w:eastAsia="zh-CN" w:bidi="ar"/>
+        </w:rPr>
+        <w:t>:</w:t>
+      </w:r>
+      <w:r>
+        <w:rPr>
+          <w:rFonts w:hint="default" w:ascii="Consolas" w:hAnsi="Consolas" w:eastAsia="Consolas" w:cs="Consolas"/>
+          <w:b w:val="0"/>
+          <w:bCs w:val="0"/>
+          <w:color w:val="333333"/>
+          <w:kern w:val="0"/>
+          <w:sz w:val="16"/>
+          <w:szCs w:val="16"/>
+          <w:shd w:val="clear" w:fill="F5F5F5"/>
+          <w:lang w:val="en-US" w:eastAsia="zh-CN" w:bidi="ar"/>
+        </w:rPr>
+        <w:t xml:space="preserve"> </w:t>
+      </w:r>
+      <w:r>
+        <w:rPr>
+          <w:rFonts w:hint="default" w:ascii="Consolas" w:hAnsi="Consolas" w:eastAsia="Consolas" w:cs="Consolas"/>
+          <w:b w:val="0"/>
+          <w:bCs w:val="0"/>
+          <w:color w:val="9C5D27"/>
+          <w:kern w:val="0"/>
+          <w:sz w:val="16"/>
+          <w:szCs w:val="16"/>
+          <w:shd w:val="clear" w:fill="F5F5F5"/>
+          <w:lang w:val="en-US" w:eastAsia="zh-CN" w:bidi="ar"/>
+        </w:rPr>
+        <w:t>purple</w:t>
+      </w:r>
+    </w:p>
+    <w:p>
+      <w:pPr>
+        <w:keepNext w:val="0"/>
+        <w:keepLines w:val="0"/>
+        <w:widowControl/>
+        <w:suppressLineNumbers w:val="0"/>
+        <w:shd w:val="clear" w:fill="F5F5F5"/>
+        <w:spacing w:line="228" w:lineRule="atLeast"/>
+        <w:jc w:val="left"/>
+        <w:rPr>
+          <w:rFonts w:hint="default" w:ascii="Consolas" w:hAnsi="Consolas" w:eastAsia="Consolas" w:cs="Consolas"/>
+          <w:b w:val="0"/>
+          <w:bCs w:val="0"/>
+          <w:color w:val="333333"/>
+          <w:sz w:val="16"/>
+          <w:szCs w:val="16"/>
+        </w:rPr>
+      </w:pPr>
+      <w:r>
+        <w:rPr>
+          <w:rFonts w:hint="default" w:ascii="Consolas" w:hAnsi="Consolas" w:eastAsia="Consolas" w:cs="Consolas"/>
+          <w:b w:val="0"/>
+          <w:bCs w:val="0"/>
+          <w:color w:val="777777"/>
+          <w:kern w:val="0"/>
+          <w:sz w:val="16"/>
+          <w:szCs w:val="16"/>
+          <w:shd w:val="clear" w:fill="F5F5F5"/>
+          <w:lang w:val="en-US" w:eastAsia="zh-CN" w:bidi="ar"/>
+        </w:rPr>
+        <w:t>}</w:t>
+      </w:r>
+    </w:p>
+    <w:p>
+      <w:pPr>
+        <w:keepNext w:val="0"/>
+        <w:keepLines w:val="0"/>
+        <w:widowControl/>
+        <w:suppressLineNumbers w:val="0"/>
+        <w:shd w:val="clear" w:fill="F5F5F5"/>
+        <w:spacing w:line="228" w:lineRule="atLeast"/>
+        <w:jc w:val="left"/>
+        <w:rPr>
+          <w:rFonts w:hint="default" w:ascii="Consolas" w:hAnsi="Consolas" w:eastAsia="Consolas" w:cs="Consolas"/>
+          <w:b w:val="0"/>
+          <w:bCs w:val="0"/>
+          <w:color w:val="333333"/>
+          <w:sz w:val="16"/>
+          <w:szCs w:val="16"/>
+        </w:rPr>
+      </w:pPr>
+      <w:r>
+        <w:rPr>
+          <w:rFonts w:hint="default" w:ascii="Consolas" w:hAnsi="Consolas" w:eastAsia="Consolas" w:cs="Consolas"/>
+          <w:b w:val="0"/>
+          <w:bCs w:val="0"/>
+          <w:color w:val="91B3E0"/>
+          <w:kern w:val="0"/>
+          <w:sz w:val="16"/>
+          <w:szCs w:val="16"/>
+          <w:shd w:val="clear" w:fill="F5F5F5"/>
+          <w:lang w:val="en-US" w:eastAsia="zh-CN" w:bidi="ar"/>
+        </w:rPr>
+        <w:t>&lt;/</w:t>
+      </w:r>
+      <w:r>
+        <w:rPr>
+          <w:rFonts w:hint="default" w:ascii="Consolas" w:hAnsi="Consolas" w:eastAsia="Consolas" w:cs="Consolas"/>
+          <w:b w:val="0"/>
+          <w:bCs w:val="0"/>
+          <w:color w:val="4B83CD"/>
+          <w:kern w:val="0"/>
+          <w:sz w:val="16"/>
+          <w:szCs w:val="16"/>
+          <w:shd w:val="clear" w:fill="F5F5F5"/>
+          <w:lang w:val="en-US" w:eastAsia="zh-CN" w:bidi="ar"/>
+        </w:rPr>
+        <w:t>style</w:t>
+      </w:r>
+      <w:r>
+        <w:rPr>
+          <w:rFonts w:hint="default" w:ascii="Consolas" w:hAnsi="Consolas" w:eastAsia="Consolas" w:cs="Consolas"/>
+          <w:b w:val="0"/>
+          <w:bCs w:val="0"/>
+          <w:color w:val="91B3E0"/>
+          <w:kern w:val="0"/>
+          <w:sz w:val="16"/>
+          <w:szCs w:val="16"/>
+          <w:shd w:val="clear" w:fill="F5F5F5"/>
+          <w:lang w:val="en-US" w:eastAsia="zh-CN" w:bidi="ar"/>
+        </w:rPr>
+        <w:t>&gt;</w:t>
+      </w:r>
+    </w:p>
+    <w:p>
+      <w:pPr>
+        <w:keepNext w:val="0"/>
+        <w:keepLines w:val="0"/>
+        <w:widowControl/>
+        <w:suppressLineNumbers w:val="0"/>
+        <w:shd w:val="clear" w:fill="F5F5F5"/>
+        <w:spacing w:line="228" w:lineRule="atLeast"/>
+        <w:jc w:val="left"/>
+        <w:rPr>
+          <w:rFonts w:hint="default" w:ascii="Consolas" w:hAnsi="Consolas" w:eastAsia="Consolas" w:cs="Consolas"/>
+          <w:b w:val="0"/>
+          <w:bCs w:val="0"/>
+          <w:color w:val="333333"/>
+          <w:sz w:val="16"/>
+          <w:szCs w:val="16"/>
+        </w:rPr>
+      </w:pPr>
+      <w:r>
+        <w:rPr>
+          <w:rFonts w:hint="default" w:ascii="Consolas" w:hAnsi="Consolas" w:eastAsia="Consolas" w:cs="Consolas"/>
+          <w:b w:val="0"/>
+          <w:bCs w:val="0"/>
+          <w:color w:val="91B3E0"/>
+          <w:kern w:val="0"/>
+          <w:sz w:val="16"/>
+          <w:szCs w:val="16"/>
+          <w:shd w:val="clear" w:fill="F5F5F5"/>
+          <w:lang w:val="en-US" w:eastAsia="zh-CN" w:bidi="ar"/>
+        </w:rPr>
+        <w:t>&lt;/</w:t>
+      </w:r>
+      <w:r>
+        <w:rPr>
+          <w:rFonts w:hint="default" w:ascii="Consolas" w:hAnsi="Consolas" w:eastAsia="Consolas" w:cs="Consolas"/>
+          <w:b w:val="0"/>
+          <w:bCs w:val="0"/>
+          <w:color w:val="4B83CD"/>
+          <w:kern w:val="0"/>
+          <w:sz w:val="16"/>
+          <w:szCs w:val="16"/>
+          <w:shd w:val="clear" w:fill="F5F5F5"/>
+          <w:lang w:val="en-US" w:eastAsia="zh-CN" w:bidi="ar"/>
+        </w:rPr>
+        <w:t>head</w:t>
+      </w:r>
+      <w:r>
+        <w:rPr>
+          <w:rFonts w:hint="default" w:ascii="Consolas" w:hAnsi="Consolas" w:eastAsia="Consolas" w:cs="Consolas"/>
+          <w:b w:val="0"/>
+          <w:bCs w:val="0"/>
+          <w:color w:val="91B3E0"/>
+          <w:kern w:val="0"/>
+          <w:sz w:val="16"/>
+          <w:szCs w:val="16"/>
+          <w:shd w:val="clear" w:fill="F5F5F5"/>
+          <w:lang w:val="en-US" w:eastAsia="zh-CN" w:bidi="ar"/>
+        </w:rPr>
+        <w:t>&gt;</w:t>
+      </w:r>
+    </w:p>
+    <w:p>
+      <w:pPr>
+        <w:keepNext w:val="0"/>
+        <w:keepLines w:val="0"/>
+        <w:widowControl/>
+        <w:suppressLineNumbers w:val="0"/>
+        <w:shd w:val="clear" w:fill="F5F5F5"/>
+        <w:spacing w:line="228" w:lineRule="atLeast"/>
+        <w:jc w:val="left"/>
+        <w:rPr>
+          <w:rFonts w:hint="default" w:ascii="Consolas" w:hAnsi="Consolas" w:eastAsia="Consolas" w:cs="Consolas"/>
+          <w:b w:val="0"/>
+          <w:bCs w:val="0"/>
+          <w:color w:val="333333"/>
+          <w:sz w:val="16"/>
+          <w:szCs w:val="16"/>
+        </w:rPr>
+      </w:pPr>
+      <w:r>
+        <w:rPr>
+          <w:rFonts w:hint="default" w:ascii="Consolas" w:hAnsi="Consolas" w:eastAsia="Consolas" w:cs="Consolas"/>
+          <w:b w:val="0"/>
+          <w:bCs w:val="0"/>
+          <w:color w:val="91B3E0"/>
+          <w:kern w:val="0"/>
+          <w:sz w:val="16"/>
+          <w:szCs w:val="16"/>
+          <w:shd w:val="clear" w:fill="F5F5F5"/>
+          <w:lang w:val="en-US" w:eastAsia="zh-CN" w:bidi="ar"/>
+        </w:rPr>
+        <w:t>&lt;</w:t>
+      </w:r>
+      <w:r>
+        <w:rPr>
+          <w:rFonts w:hint="default" w:ascii="Consolas" w:hAnsi="Consolas" w:eastAsia="Consolas" w:cs="Consolas"/>
+          <w:b w:val="0"/>
+          <w:bCs w:val="0"/>
+          <w:color w:val="4B83CD"/>
+          <w:kern w:val="0"/>
+          <w:sz w:val="16"/>
+          <w:szCs w:val="16"/>
+          <w:shd w:val="clear" w:fill="F5F5F5"/>
+          <w:lang w:val="en-US" w:eastAsia="zh-CN" w:bidi="ar"/>
+        </w:rPr>
+        <w:t>body</w:t>
+      </w:r>
+      <w:r>
+        <w:rPr>
+          <w:rFonts w:hint="default" w:ascii="Consolas" w:hAnsi="Consolas" w:eastAsia="Consolas" w:cs="Consolas"/>
+          <w:b w:val="0"/>
+          <w:bCs w:val="0"/>
+          <w:color w:val="91B3E0"/>
+          <w:kern w:val="0"/>
+          <w:sz w:val="16"/>
+          <w:szCs w:val="16"/>
+          <w:shd w:val="clear" w:fill="F5F5F5"/>
+          <w:lang w:val="en-US" w:eastAsia="zh-CN" w:bidi="ar"/>
+        </w:rPr>
+        <w:t>&gt;</w:t>
+      </w:r>
+    </w:p>
+    <w:p>
+      <w:pPr>
+        <w:keepNext w:val="0"/>
+        <w:keepLines w:val="0"/>
+        <w:widowControl/>
+        <w:suppressLineNumbers w:val="0"/>
+        <w:shd w:val="clear" w:fill="F5F5F5"/>
+        <w:spacing w:line="228" w:lineRule="atLeast"/>
+        <w:jc w:val="left"/>
+        <w:rPr>
+          <w:rFonts w:hint="default" w:ascii="Consolas" w:hAnsi="Consolas" w:eastAsia="Consolas" w:cs="Consolas"/>
+          <w:b w:val="0"/>
+          <w:bCs w:val="0"/>
+          <w:color w:val="333333"/>
+          <w:sz w:val="16"/>
+          <w:szCs w:val="16"/>
+        </w:rPr>
+      </w:pPr>
+      <w:r>
+        <w:rPr>
+          <w:rFonts w:hint="default" w:ascii="Consolas" w:hAnsi="Consolas" w:eastAsia="Consolas" w:cs="Consolas"/>
+          <w:b w:val="0"/>
+          <w:bCs w:val="0"/>
+          <w:color w:val="91B3E0"/>
+          <w:kern w:val="0"/>
+          <w:sz w:val="16"/>
+          <w:szCs w:val="16"/>
+          <w:shd w:val="clear" w:fill="F5F5F5"/>
+          <w:lang w:val="en-US" w:eastAsia="zh-CN" w:bidi="ar"/>
+        </w:rPr>
+        <w:t>&lt;</w:t>
+      </w:r>
+      <w:r>
+        <w:rPr>
+          <w:rFonts w:hint="default" w:ascii="Consolas" w:hAnsi="Consolas" w:eastAsia="Consolas" w:cs="Consolas"/>
+          <w:b w:val="0"/>
+          <w:bCs w:val="0"/>
+          <w:color w:val="4B83CD"/>
+          <w:kern w:val="0"/>
+          <w:sz w:val="16"/>
+          <w:szCs w:val="16"/>
+          <w:shd w:val="clear" w:fill="F5F5F5"/>
+          <w:lang w:val="en-US" w:eastAsia="zh-CN" w:bidi="ar"/>
+        </w:rPr>
+        <w:t>p</w:t>
+      </w:r>
+      <w:r>
+        <w:rPr>
+          <w:rFonts w:hint="default" w:ascii="Consolas" w:hAnsi="Consolas" w:eastAsia="Consolas" w:cs="Consolas"/>
+          <w:b w:val="0"/>
+          <w:bCs w:val="0"/>
+          <w:color w:val="91B3E0"/>
+          <w:kern w:val="0"/>
+          <w:sz w:val="16"/>
+          <w:szCs w:val="16"/>
+          <w:shd w:val="clear" w:fill="F5F5F5"/>
+          <w:lang w:val="en-US" w:eastAsia="zh-CN" w:bidi="ar"/>
+        </w:rPr>
+        <w:t xml:space="preserve"> </w:t>
+      </w:r>
+      <w:r>
+        <w:rPr>
+          <w:rFonts w:hint="default" w:ascii="Consolas" w:hAnsi="Consolas" w:eastAsia="Consolas" w:cs="Consolas"/>
+          <w:b w:val="0"/>
+          <w:bCs w:val="0"/>
+          <w:i/>
+          <w:iCs/>
+          <w:color w:val="8190A0"/>
+          <w:kern w:val="0"/>
+          <w:sz w:val="16"/>
+          <w:szCs w:val="16"/>
+          <w:shd w:val="clear" w:fill="F5F5F5"/>
+          <w:lang w:val="en-US" w:eastAsia="zh-CN" w:bidi="ar"/>
+        </w:rPr>
+        <w:t>class</w:t>
+      </w:r>
+      <w:r>
+        <w:rPr>
+          <w:rFonts w:hint="default" w:ascii="Consolas" w:hAnsi="Consolas" w:eastAsia="Consolas" w:cs="Consolas"/>
+          <w:b w:val="0"/>
+          <w:bCs w:val="0"/>
+          <w:color w:val="777777"/>
+          <w:kern w:val="0"/>
+          <w:sz w:val="16"/>
+          <w:szCs w:val="16"/>
+          <w:shd w:val="clear" w:fill="F5F5F5"/>
+          <w:lang w:val="en-US" w:eastAsia="zh-CN" w:bidi="ar"/>
+        </w:rPr>
+        <w:t>="</w:t>
+      </w:r>
+      <w:r>
+        <w:rPr>
+          <w:rFonts w:hint="default" w:ascii="Consolas" w:hAnsi="Consolas" w:eastAsia="Consolas" w:cs="Consolas"/>
+          <w:b w:val="0"/>
+          <w:bCs w:val="0"/>
+          <w:color w:val="448C27"/>
+          <w:kern w:val="0"/>
+          <w:sz w:val="16"/>
+          <w:szCs w:val="16"/>
+          <w:shd w:val="clear" w:fill="F5F5F5"/>
+          <w:lang w:val="en-US" w:eastAsia="zh-CN" w:bidi="ar"/>
+        </w:rPr>
+        <w:t>par</w:t>
+      </w:r>
+      <w:r>
+        <w:rPr>
+          <w:rFonts w:hint="default" w:ascii="Consolas" w:hAnsi="Consolas" w:eastAsia="Consolas" w:cs="Consolas"/>
+          <w:b w:val="0"/>
+          <w:bCs w:val="0"/>
+          <w:color w:val="777777"/>
+          <w:kern w:val="0"/>
+          <w:sz w:val="16"/>
+          <w:szCs w:val="16"/>
+          <w:shd w:val="clear" w:fill="F5F5F5"/>
+          <w:lang w:val="en-US" w:eastAsia="zh-CN" w:bidi="ar"/>
+        </w:rPr>
+        <w:t>"</w:t>
+      </w:r>
+      <w:r>
+        <w:rPr>
+          <w:rFonts w:hint="default" w:ascii="Consolas" w:hAnsi="Consolas" w:eastAsia="Consolas" w:cs="Consolas"/>
+          <w:b w:val="0"/>
+          <w:bCs w:val="0"/>
+          <w:color w:val="91B3E0"/>
+          <w:kern w:val="0"/>
+          <w:sz w:val="16"/>
+          <w:szCs w:val="16"/>
+          <w:shd w:val="clear" w:fill="F5F5F5"/>
+          <w:lang w:val="en-US" w:eastAsia="zh-CN" w:bidi="ar"/>
+        </w:rPr>
+        <w:t xml:space="preserve"> </w:t>
+      </w:r>
+      <w:r>
+        <w:rPr>
+          <w:rFonts w:hint="default" w:ascii="Consolas" w:hAnsi="Consolas" w:eastAsia="Consolas" w:cs="Consolas"/>
+          <w:b w:val="0"/>
+          <w:bCs w:val="0"/>
+          <w:i/>
+          <w:iCs/>
+          <w:color w:val="8190A0"/>
+          <w:kern w:val="0"/>
+          <w:sz w:val="16"/>
+          <w:szCs w:val="16"/>
+          <w:shd w:val="clear" w:fill="F5F5F5"/>
+          <w:lang w:val="en-US" w:eastAsia="zh-CN" w:bidi="ar"/>
+        </w:rPr>
+        <w:t>id</w:t>
+      </w:r>
+      <w:r>
+        <w:rPr>
+          <w:rFonts w:hint="default" w:ascii="Consolas" w:hAnsi="Consolas" w:eastAsia="Consolas" w:cs="Consolas"/>
+          <w:b w:val="0"/>
+          <w:bCs w:val="0"/>
+          <w:color w:val="777777"/>
+          <w:kern w:val="0"/>
+          <w:sz w:val="16"/>
+          <w:szCs w:val="16"/>
+          <w:shd w:val="clear" w:fill="F5F5F5"/>
+          <w:lang w:val="en-US" w:eastAsia="zh-CN" w:bidi="ar"/>
+        </w:rPr>
+        <w:t>="</w:t>
+      </w:r>
+      <w:r>
+        <w:rPr>
+          <w:rFonts w:hint="default" w:ascii="Consolas" w:hAnsi="Consolas" w:eastAsia="Consolas" w:cs="Consolas"/>
+          <w:b w:val="0"/>
+          <w:bCs w:val="0"/>
+          <w:color w:val="448C27"/>
+          <w:kern w:val="0"/>
+          <w:sz w:val="16"/>
+          <w:szCs w:val="16"/>
+          <w:shd w:val="clear" w:fill="F5F5F5"/>
+          <w:lang w:val="en-US" w:eastAsia="zh-CN" w:bidi="ar"/>
+        </w:rPr>
+        <w:t>par</w:t>
+      </w:r>
+      <w:r>
+        <w:rPr>
+          <w:rFonts w:hint="default" w:ascii="Consolas" w:hAnsi="Consolas" w:eastAsia="Consolas" w:cs="Consolas"/>
+          <w:b w:val="0"/>
+          <w:bCs w:val="0"/>
+          <w:color w:val="777777"/>
+          <w:kern w:val="0"/>
+          <w:sz w:val="16"/>
+          <w:szCs w:val="16"/>
+          <w:shd w:val="clear" w:fill="F5F5F5"/>
+          <w:lang w:val="en-US" w:eastAsia="zh-CN" w:bidi="ar"/>
+        </w:rPr>
+        <w:t>"</w:t>
+      </w:r>
+      <w:r>
+        <w:rPr>
+          <w:rFonts w:hint="default" w:ascii="Consolas" w:hAnsi="Consolas" w:eastAsia="Consolas" w:cs="Consolas"/>
+          <w:b w:val="0"/>
+          <w:bCs w:val="0"/>
+          <w:color w:val="91B3E0"/>
+          <w:kern w:val="0"/>
+          <w:sz w:val="16"/>
+          <w:szCs w:val="16"/>
+          <w:shd w:val="clear" w:fill="F5F5F5"/>
+          <w:lang w:val="en-US" w:eastAsia="zh-CN" w:bidi="ar"/>
+        </w:rPr>
+        <w:t>&gt;</w:t>
+      </w:r>
+    </w:p>
+    <w:p>
+      <w:pPr>
+        <w:keepNext w:val="0"/>
+        <w:keepLines w:val="0"/>
+        <w:widowControl/>
+        <w:suppressLineNumbers w:val="0"/>
+        <w:shd w:val="clear" w:fill="F5F5F5"/>
+        <w:spacing w:line="228" w:lineRule="atLeast"/>
+        <w:jc w:val="left"/>
+        <w:rPr>
+          <w:rFonts w:hint="default" w:ascii="Consolas" w:hAnsi="Consolas" w:eastAsia="Consolas" w:cs="Consolas"/>
+          <w:b w:val="0"/>
+          <w:bCs w:val="0"/>
+          <w:color w:val="333333"/>
+          <w:sz w:val="16"/>
+          <w:szCs w:val="16"/>
+        </w:rPr>
+      </w:pPr>
+      <w:r>
+        <w:rPr>
+          <w:rFonts w:hint="default" w:ascii="Consolas" w:hAnsi="Consolas" w:eastAsia="Consolas" w:cs="Consolas"/>
+          <w:b w:val="0"/>
+          <w:bCs w:val="0"/>
+          <w:color w:val="333333"/>
+          <w:kern w:val="0"/>
+          <w:sz w:val="16"/>
+          <w:szCs w:val="16"/>
+          <w:shd w:val="clear" w:fill="F5F5F5"/>
+          <w:lang w:val="en-US" w:eastAsia="zh-CN" w:bidi="ar"/>
+        </w:rPr>
+        <w:t>文字</w:t>
+      </w:r>
+    </w:p>
+    <w:p>
+      <w:pPr>
+        <w:keepNext w:val="0"/>
+        <w:keepLines w:val="0"/>
+        <w:widowControl/>
+        <w:suppressLineNumbers w:val="0"/>
+        <w:shd w:val="clear" w:fill="F5F5F5"/>
+        <w:spacing w:line="228" w:lineRule="atLeast"/>
+        <w:jc w:val="left"/>
+        <w:rPr>
+          <w:rFonts w:hint="default" w:ascii="Consolas" w:hAnsi="Consolas" w:eastAsia="Consolas" w:cs="Consolas"/>
+          <w:b w:val="0"/>
+          <w:bCs w:val="0"/>
+          <w:color w:val="333333"/>
+          <w:sz w:val="16"/>
+          <w:szCs w:val="16"/>
+        </w:rPr>
+      </w:pPr>
+      <w:r>
+        <w:rPr>
+          <w:rFonts w:hint="default" w:ascii="Consolas" w:hAnsi="Consolas" w:eastAsia="Consolas" w:cs="Consolas"/>
+          <w:b w:val="0"/>
+          <w:bCs w:val="0"/>
+          <w:color w:val="91B3E0"/>
+          <w:kern w:val="0"/>
+          <w:sz w:val="16"/>
+          <w:szCs w:val="16"/>
+          <w:shd w:val="clear" w:fill="F5F5F5"/>
+          <w:lang w:val="en-US" w:eastAsia="zh-CN" w:bidi="ar"/>
+        </w:rPr>
+        <w:t>&lt;/</w:t>
+      </w:r>
+      <w:r>
+        <w:rPr>
+          <w:rFonts w:hint="default" w:ascii="Consolas" w:hAnsi="Consolas" w:eastAsia="Consolas" w:cs="Consolas"/>
+          <w:b w:val="0"/>
+          <w:bCs w:val="0"/>
+          <w:color w:val="4B83CD"/>
+          <w:kern w:val="0"/>
+          <w:sz w:val="16"/>
+          <w:szCs w:val="16"/>
+          <w:shd w:val="clear" w:fill="F5F5F5"/>
+          <w:lang w:val="en-US" w:eastAsia="zh-CN" w:bidi="ar"/>
+        </w:rPr>
+        <w:t>p</w:t>
+      </w:r>
+      <w:r>
+        <w:rPr>
+          <w:rFonts w:hint="default" w:ascii="Consolas" w:hAnsi="Consolas" w:eastAsia="Consolas" w:cs="Consolas"/>
+          <w:b w:val="0"/>
+          <w:bCs w:val="0"/>
+          <w:color w:val="91B3E0"/>
+          <w:kern w:val="0"/>
+          <w:sz w:val="16"/>
+          <w:szCs w:val="16"/>
+          <w:shd w:val="clear" w:fill="F5F5F5"/>
+          <w:lang w:val="en-US" w:eastAsia="zh-CN" w:bidi="ar"/>
+        </w:rPr>
+        <w:t>&gt;</w:t>
+      </w:r>
+    </w:p>
+    <w:p>
+      <w:pPr>
+        <w:keepNext w:val="0"/>
+        <w:keepLines w:val="0"/>
+        <w:widowControl/>
+        <w:suppressLineNumbers w:val="0"/>
+        <w:shd w:val="clear" w:fill="F5F5F5"/>
+        <w:spacing w:line="228" w:lineRule="atLeast"/>
+        <w:jc w:val="left"/>
+        <w:rPr>
+          <w:rFonts w:hint="default" w:ascii="Consolas" w:hAnsi="Consolas" w:eastAsia="Consolas" w:cs="Consolas"/>
+          <w:b w:val="0"/>
+          <w:bCs w:val="0"/>
+          <w:color w:val="333333"/>
+          <w:sz w:val="16"/>
+          <w:szCs w:val="16"/>
+        </w:rPr>
+      </w:pPr>
+      <w:r>
+        <w:rPr>
+          <w:rFonts w:hint="default" w:ascii="Consolas" w:hAnsi="Consolas" w:eastAsia="Consolas" w:cs="Consolas"/>
+          <w:b w:val="0"/>
+          <w:bCs w:val="0"/>
+          <w:color w:val="91B3E0"/>
+          <w:kern w:val="0"/>
+          <w:sz w:val="16"/>
+          <w:szCs w:val="16"/>
+          <w:shd w:val="clear" w:fill="F5F5F5"/>
+          <w:lang w:val="en-US" w:eastAsia="zh-CN" w:bidi="ar"/>
+        </w:rPr>
+        <w:t>&lt;/</w:t>
+      </w:r>
+      <w:r>
+        <w:rPr>
+          <w:rFonts w:hint="default" w:ascii="Consolas" w:hAnsi="Consolas" w:eastAsia="Consolas" w:cs="Consolas"/>
+          <w:b w:val="0"/>
+          <w:bCs w:val="0"/>
+          <w:color w:val="4B83CD"/>
+          <w:kern w:val="0"/>
+          <w:sz w:val="16"/>
+          <w:szCs w:val="16"/>
+          <w:shd w:val="clear" w:fill="F5F5F5"/>
+          <w:lang w:val="en-US" w:eastAsia="zh-CN" w:bidi="ar"/>
+        </w:rPr>
+        <w:t>body</w:t>
+      </w:r>
+      <w:r>
+        <w:rPr>
+          <w:rFonts w:hint="default" w:ascii="Consolas" w:hAnsi="Consolas" w:eastAsia="Consolas" w:cs="Consolas"/>
+          <w:b w:val="0"/>
+          <w:bCs w:val="0"/>
+          <w:color w:val="91B3E0"/>
+          <w:kern w:val="0"/>
+          <w:sz w:val="16"/>
+          <w:szCs w:val="16"/>
+          <w:shd w:val="clear" w:fill="F5F5F5"/>
+          <w:lang w:val="en-US" w:eastAsia="zh-CN" w:bidi="ar"/>
+        </w:rPr>
+        <w:t>&gt;</w:t>
+      </w:r>
+    </w:p>
+    <w:p>
+      <w:pPr>
+        <w:rPr>
+          <w:rFonts w:hint="eastAsia"/>
+          <w:lang w:val="en-US" w:eastAsia="zh-CN"/>
+        </w:rPr>
+      </w:pPr>
+    </w:p>
+    <w:p>
+      <w:pPr>
+        <w:rPr>
+          <w:rFonts w:hint="eastAsia"/>
+          <w:lang w:val="en-US" w:eastAsia="zh-CN"/>
+        </w:rPr>
+      </w:pPr>
+    </w:p>
+    <w:p>
+      <w:r>
+        <w:drawing>
+          <wp:inline distT="0" distB="0" distL="114300" distR="114300">
+            <wp:extent cx="5271135" cy="2499995"/>
+            <wp:effectExtent l="0" t="0" r="1905" b="14605"/>
+            <wp:docPr id="54" name="图片 4"/>
+            <wp:cNvGraphicFramePr>
+              <a:graphicFrameLocks xmlns:a="http://schemas.openxmlformats.org/drawingml/2006/main" noChangeAspect="1"/>
+            </wp:cNvGraphicFramePr>
+            <a:graphic xmlns:a="http://schemas.openxmlformats.org/drawingml/2006/main">
+              <a:graphicData uri="http://schemas.openxmlformats.org/drawingml/2006/picture">
+                <pic:pic xmlns:pic="http://schemas.openxmlformats.org/drawingml/2006/picture">
+                  <pic:nvPicPr>
+                    <pic:cNvPr id="54" name="图片 4"/>
+                    <pic:cNvPicPr>
+                      <a:picLocks noChangeAspect="1"/>
+                    </pic:cNvPicPr>
+                  </pic:nvPicPr>
+                  <pic:blipFill>
+                    <a:blip r:embed="rId57"/>
+                    <a:stretch>
+                      <a:fillRect/>
+                    </a:stretch>
+                  </pic:blipFill>
+                  <pic:spPr>
+                    <a:xfrm>
+                      <a:off x="0" y="0"/>
+                      <a:ext cx="5271135" cy="2499995"/>
+                    </a:xfrm>
+                    <a:prstGeom prst="rect">
+                      <a:avLst/>
+                    </a:prstGeom>
+                    <a:noFill/>
+                    <a:ln>
+                      <a:noFill/>
+                    </a:ln>
+                  </pic:spPr>
+                </pic:pic>
+              </a:graphicData>
+            </a:graphic>
+          </wp:inline>
+        </w:drawing>
+      </w:r>
+    </w:p>
+    <w:p>
+      <w:pPr>
+        <w:rPr>
+          <w:rFonts w:hint="eastAsia"/>
+          <w:lang w:val="en-US" w:eastAsia="zh-CN"/>
+        </w:rPr>
+      </w:pPr>
+      <w:r>
+        <w:rPr>
+          <w:rFonts w:hint="eastAsia"/>
+          <w:lang w:val="en-US" w:eastAsia="zh-CN"/>
+        </w:rPr>
+        <w:t>我们看上图后，两个选择器设置的内容被</w:t>
+      </w:r>
+      <w:r>
+        <w:rPr>
+          <w:rFonts w:hint="default"/>
+          <w:lang w:val="en-US" w:eastAsia="zh-CN"/>
+        </w:rPr>
+        <w:t>”</w:t>
+      </w:r>
+      <w:r>
+        <w:rPr>
+          <w:rFonts w:hint="eastAsia"/>
+          <w:lang w:val="en-US" w:eastAsia="zh-CN"/>
+        </w:rPr>
+        <w:t>杠”掉了，就是被层叠了，这就是css层叠性</w:t>
+      </w:r>
+    </w:p>
+    <w:p>
+      <w:pPr>
+        <w:rPr>
+          <w:rFonts w:hint="eastAsia"/>
+          <w:lang w:val="en-US" w:eastAsia="zh-CN"/>
+        </w:rPr>
+      </w:pPr>
+    </w:p>
+    <w:p>
+      <w:pPr>
+        <w:rPr>
+          <w:rFonts w:hint="eastAsia"/>
+          <w:lang w:val="en-US" w:eastAsia="zh-CN"/>
+        </w:rPr>
+      </w:pPr>
+      <w:r>
+        <w:rPr>
+          <w:rFonts w:hint="eastAsia"/>
+          <w:b/>
+          <w:bCs/>
+          <w:sz w:val="28"/>
+          <w:szCs w:val="36"/>
+          <w:lang w:val="en-US" w:eastAsia="zh-CN"/>
+        </w:rPr>
+        <w:t>选择器的权重</w:t>
+      </w:r>
+      <w:r>
+        <w:rPr>
+          <w:rFonts w:hint="eastAsia"/>
+          <w:lang w:val="en-US" w:eastAsia="zh-CN"/>
+        </w:rPr>
+        <w:t>：</w:t>
+      </w:r>
+    </w:p>
+    <w:p>
+      <w:pPr>
+        <w:rPr>
+          <w:rFonts w:hint="default"/>
+          <w:lang w:val="en-US" w:eastAsia="zh-CN"/>
+        </w:rPr>
+      </w:pPr>
+    </w:p>
+    <w:p>
+      <w:pPr>
+        <w:jc w:val="center"/>
+        <w:rPr>
+          <w:rFonts w:hint="eastAsia"/>
+          <w:color w:val="0000FF"/>
+          <w:sz w:val="44"/>
+          <w:szCs w:val="52"/>
+          <w:lang w:val="en-US" w:eastAsia="zh-CN"/>
+        </w:rPr>
+      </w:pPr>
+      <w:r>
+        <w:rPr>
+          <w:rFonts w:hint="eastAsia"/>
+          <w:color w:val="0000FF"/>
+          <w:sz w:val="44"/>
+          <w:szCs w:val="52"/>
+          <w:lang w:val="en-US" w:eastAsia="zh-CN"/>
+        </w:rPr>
+        <w:t>id选择器&gt;class类名选择&gt;标签选择器</w:t>
+      </w:r>
+    </w:p>
+    <w:p>
+      <w:pPr>
+        <w:jc w:val="left"/>
+        <w:rPr>
+          <w:rFonts w:hint="default"/>
+          <w:color w:val="0000FF"/>
+          <w:sz w:val="28"/>
+          <w:szCs w:val="36"/>
+          <w:lang w:val="en-US" w:eastAsia="zh-CN"/>
+        </w:rPr>
+      </w:pPr>
+      <w:bookmarkStart w:id="0" w:name="_GoBack"/>
+      <w:bookmarkEnd w:id="0"/>
     </w:p>
     <w:sectPr>
       <w:pgSz w:w="11906" w:h="16838"/>

--- a/Web前端学习笔记.docx
+++ b/Web前端学习笔记.docx
@@ -1223,7 +1223,6 @@
             <w:insideH w:val="none" w:color="auto" w:sz="0" w:space="0"/>
             <w:insideV w:val="none" w:color="auto" w:sz="0" w:space="0"/>
           </w:tblBorders>
-          <w:shd w:val="clear" w:color="auto" w:fill="auto"/>
           <w:tblCellMar>
             <w:top w:w="15" w:type="dxa"/>
             <w:left w:w="15" w:type="dxa"/>
@@ -1331,7 +1330,6 @@
             <w:insideH w:val="none" w:color="auto" w:sz="0" w:space="0"/>
             <w:insideV w:val="none" w:color="auto" w:sz="0" w:space="0"/>
           </w:tblBorders>
-          <w:shd w:val="clear" w:color="auto" w:fill="auto"/>
           <w:tblCellMar>
             <w:top w:w="15" w:type="dxa"/>
             <w:left w:w="15" w:type="dxa"/>
@@ -1439,7 +1437,6 @@
             <w:insideH w:val="none" w:color="auto" w:sz="0" w:space="0"/>
             <w:insideV w:val="none" w:color="auto" w:sz="0" w:space="0"/>
           </w:tblBorders>
-          <w:shd w:val="clear" w:color="auto" w:fill="auto"/>
           <w:tblCellMar>
             <w:top w:w="15" w:type="dxa"/>
             <w:left w:w="15" w:type="dxa"/>
@@ -1547,7 +1544,6 @@
             <w:insideH w:val="none" w:color="auto" w:sz="0" w:space="0"/>
             <w:insideV w:val="none" w:color="auto" w:sz="0" w:space="0"/>
           </w:tblBorders>
-          <w:shd w:val="clear" w:color="auto" w:fill="auto"/>
           <w:tblCellMar>
             <w:top w:w="15" w:type="dxa"/>
             <w:left w:w="15" w:type="dxa"/>
@@ -3259,12 +3255,6 @@
             <w:insideV w:val="none" w:color="auto" w:sz="0" w:space="0"/>
           </w:tblBorders>
           <w:shd w:val="clear" w:color="auto" w:fill="auto"/>
-          <w:tblCellMar>
-            <w:top w:w="15" w:type="dxa"/>
-            <w:left w:w="15" w:type="dxa"/>
-            <w:bottom w:w="15" w:type="dxa"/>
-            <w:right w:w="15" w:type="dxa"/>
-          </w:tblCellMar>
         </w:tblPrEx>
         <w:trPr>
           <w:trHeight w:val="499" w:hRule="atLeast"/>
@@ -3366,6 +3356,7 @@
             <w:insideH w:val="none" w:color="auto" w:sz="0" w:space="0"/>
             <w:insideV w:val="none" w:color="auto" w:sz="0" w:space="0"/>
           </w:tblBorders>
+          <w:shd w:val="clear" w:color="auto" w:fill="auto"/>
           <w:tblCellMar>
             <w:top w:w="15" w:type="dxa"/>
             <w:left w:w="15" w:type="dxa"/>
@@ -36885,7 +36876,6 @@
             <w:insideH w:val="none" w:color="auto" w:sz="0" w:space="0"/>
             <w:insideV w:val="none" w:color="auto" w:sz="0" w:space="0"/>
           </w:tblBorders>
-          <w:shd w:val="clear" w:color="auto" w:fill="auto"/>
           <w:tblCellMar>
             <w:top w:w="0" w:type="dxa"/>
             <w:left w:w="108" w:type="dxa"/>
@@ -53384,8 +53374,8 @@
       <w:r>
         <w:drawing>
           <wp:inline distT="0" distB="0" distL="114300" distR="114300">
-            <wp:extent cx="5271135" cy="2499995"/>
-            <wp:effectExtent l="0" t="0" r="1905" b="14605"/>
+            <wp:extent cx="5951220" cy="4646295"/>
+            <wp:effectExtent l="0" t="0" r="7620" b="1905"/>
             <wp:docPr id="54" name="图片 4"/>
             <wp:cNvGraphicFramePr>
               <a:graphicFrameLocks xmlns:a="http://schemas.openxmlformats.org/drawingml/2006/main" noChangeAspect="1"/>
@@ -53408,7 +53398,7 @@
                   <pic:spPr>
                     <a:xfrm>
                       <a:off x="0" y="0"/>
-                      <a:ext cx="5271135" cy="2499995"/>
+                      <a:ext cx="5951220" cy="4646295"/>
                     </a:xfrm>
                     <a:prstGeom prst="rect">
                       <a:avLst/>
@@ -53529,8 +53519,6377 @@
           <w:lang w:val="en-US" w:eastAsia="zh-CN"/>
         </w:rPr>
       </w:pPr>
+    </w:p>
+    <w:p>
+      <w:pPr>
+        <w:keepNext w:val="0"/>
+        <w:keepLines w:val="0"/>
+        <w:widowControl/>
+        <w:suppressLineNumbers w:val="0"/>
+        <w:shd w:val="clear" w:fill="F5F5F5"/>
+        <w:spacing w:line="228" w:lineRule="atLeast"/>
+        <w:jc w:val="left"/>
+        <w:rPr>
+          <w:rFonts w:ascii="Consolas" w:hAnsi="Consolas" w:eastAsia="Consolas" w:cs="Consolas"/>
+          <w:b w:val="0"/>
+          <w:bCs w:val="0"/>
+          <w:color w:val="333333"/>
+          <w:sz w:val="16"/>
+          <w:szCs w:val="16"/>
+        </w:rPr>
+      </w:pPr>
+      <w:r>
+        <w:rPr>
+          <w:rFonts w:hint="default" w:ascii="Consolas" w:hAnsi="Consolas" w:eastAsia="Consolas" w:cs="Consolas"/>
+          <w:b w:val="0"/>
+          <w:bCs w:val="0"/>
+          <w:color w:val="91B3E0"/>
+          <w:kern w:val="0"/>
+          <w:sz w:val="16"/>
+          <w:szCs w:val="16"/>
+          <w:shd w:val="clear" w:fill="F5F5F5"/>
+          <w:lang w:val="en-US" w:eastAsia="zh-CN" w:bidi="ar"/>
+        </w:rPr>
+        <w:t>&lt;</w:t>
+      </w:r>
+      <w:r>
+        <w:rPr>
+          <w:rFonts w:hint="default" w:ascii="Consolas" w:hAnsi="Consolas" w:eastAsia="Consolas" w:cs="Consolas"/>
+          <w:b w:val="0"/>
+          <w:bCs w:val="0"/>
+          <w:color w:val="4B83CD"/>
+          <w:kern w:val="0"/>
+          <w:sz w:val="16"/>
+          <w:szCs w:val="16"/>
+          <w:shd w:val="clear" w:fill="F5F5F5"/>
+          <w:lang w:val="en-US" w:eastAsia="zh-CN" w:bidi="ar"/>
+        </w:rPr>
+        <w:t>head</w:t>
+      </w:r>
+      <w:r>
+        <w:rPr>
+          <w:rFonts w:hint="default" w:ascii="Consolas" w:hAnsi="Consolas" w:eastAsia="Consolas" w:cs="Consolas"/>
+          <w:b w:val="0"/>
+          <w:bCs w:val="0"/>
+          <w:color w:val="91B3E0"/>
+          <w:kern w:val="0"/>
+          <w:sz w:val="16"/>
+          <w:szCs w:val="16"/>
+          <w:shd w:val="clear" w:fill="F5F5F5"/>
+          <w:lang w:val="en-US" w:eastAsia="zh-CN" w:bidi="ar"/>
+        </w:rPr>
+        <w:t>&gt;</w:t>
+      </w:r>
+    </w:p>
+    <w:p>
+      <w:pPr>
+        <w:keepNext w:val="0"/>
+        <w:keepLines w:val="0"/>
+        <w:widowControl/>
+        <w:suppressLineNumbers w:val="0"/>
+        <w:shd w:val="clear" w:fill="F5F5F5"/>
+        <w:spacing w:line="228" w:lineRule="atLeast"/>
+        <w:jc w:val="left"/>
+        <w:rPr>
+          <w:rFonts w:hint="default" w:ascii="Consolas" w:hAnsi="Consolas" w:eastAsia="Consolas" w:cs="Consolas"/>
+          <w:b w:val="0"/>
+          <w:bCs w:val="0"/>
+          <w:color w:val="333333"/>
+          <w:sz w:val="16"/>
+          <w:szCs w:val="16"/>
+        </w:rPr>
+      </w:pPr>
+      <w:r>
+        <w:rPr>
+          <w:rFonts w:hint="default" w:ascii="Consolas" w:hAnsi="Consolas" w:eastAsia="Consolas" w:cs="Consolas"/>
+          <w:b w:val="0"/>
+          <w:bCs w:val="0"/>
+          <w:color w:val="91B3E0"/>
+          <w:kern w:val="0"/>
+          <w:sz w:val="16"/>
+          <w:szCs w:val="16"/>
+          <w:shd w:val="clear" w:fill="F5F5F5"/>
+          <w:lang w:val="en-US" w:eastAsia="zh-CN" w:bidi="ar"/>
+        </w:rPr>
+        <w:t>&lt;</w:t>
+      </w:r>
+      <w:r>
+        <w:rPr>
+          <w:rFonts w:hint="default" w:ascii="Consolas" w:hAnsi="Consolas" w:eastAsia="Consolas" w:cs="Consolas"/>
+          <w:b w:val="0"/>
+          <w:bCs w:val="0"/>
+          <w:color w:val="4B83CD"/>
+          <w:kern w:val="0"/>
+          <w:sz w:val="16"/>
+          <w:szCs w:val="16"/>
+          <w:shd w:val="clear" w:fill="F5F5F5"/>
+          <w:lang w:val="en-US" w:eastAsia="zh-CN" w:bidi="ar"/>
+        </w:rPr>
+        <w:t>meta</w:t>
+      </w:r>
+      <w:r>
+        <w:rPr>
+          <w:rFonts w:hint="default" w:ascii="Consolas" w:hAnsi="Consolas" w:eastAsia="Consolas" w:cs="Consolas"/>
+          <w:b w:val="0"/>
+          <w:bCs w:val="0"/>
+          <w:color w:val="91B3E0"/>
+          <w:kern w:val="0"/>
+          <w:sz w:val="16"/>
+          <w:szCs w:val="16"/>
+          <w:shd w:val="clear" w:fill="F5F5F5"/>
+          <w:lang w:val="en-US" w:eastAsia="zh-CN" w:bidi="ar"/>
+        </w:rPr>
+        <w:t xml:space="preserve"> </w:t>
+      </w:r>
+      <w:r>
+        <w:rPr>
+          <w:rFonts w:hint="default" w:ascii="Consolas" w:hAnsi="Consolas" w:eastAsia="Consolas" w:cs="Consolas"/>
+          <w:b w:val="0"/>
+          <w:bCs w:val="0"/>
+          <w:i/>
+          <w:iCs/>
+          <w:color w:val="8190A0"/>
+          <w:kern w:val="0"/>
+          <w:sz w:val="16"/>
+          <w:szCs w:val="16"/>
+          <w:shd w:val="clear" w:fill="F5F5F5"/>
+          <w:lang w:val="en-US" w:eastAsia="zh-CN" w:bidi="ar"/>
+        </w:rPr>
+        <w:t>charset</w:t>
+      </w:r>
+      <w:r>
+        <w:rPr>
+          <w:rFonts w:hint="default" w:ascii="Consolas" w:hAnsi="Consolas" w:eastAsia="Consolas" w:cs="Consolas"/>
+          <w:b w:val="0"/>
+          <w:bCs w:val="0"/>
+          <w:color w:val="777777"/>
+          <w:kern w:val="0"/>
+          <w:sz w:val="16"/>
+          <w:szCs w:val="16"/>
+          <w:shd w:val="clear" w:fill="F5F5F5"/>
+          <w:lang w:val="en-US" w:eastAsia="zh-CN" w:bidi="ar"/>
+        </w:rPr>
+        <w:t>="</w:t>
+      </w:r>
+      <w:r>
+        <w:rPr>
+          <w:rFonts w:hint="default" w:ascii="Consolas" w:hAnsi="Consolas" w:eastAsia="Consolas" w:cs="Consolas"/>
+          <w:b w:val="0"/>
+          <w:bCs w:val="0"/>
+          <w:color w:val="448C27"/>
+          <w:kern w:val="0"/>
+          <w:sz w:val="16"/>
+          <w:szCs w:val="16"/>
+          <w:shd w:val="clear" w:fill="F5F5F5"/>
+          <w:lang w:val="en-US" w:eastAsia="zh-CN" w:bidi="ar"/>
+        </w:rPr>
+        <w:t>UTF-8</w:t>
+      </w:r>
+      <w:r>
+        <w:rPr>
+          <w:rFonts w:hint="default" w:ascii="Consolas" w:hAnsi="Consolas" w:eastAsia="Consolas" w:cs="Consolas"/>
+          <w:b w:val="0"/>
+          <w:bCs w:val="0"/>
+          <w:color w:val="777777"/>
+          <w:kern w:val="0"/>
+          <w:sz w:val="16"/>
+          <w:szCs w:val="16"/>
+          <w:shd w:val="clear" w:fill="F5F5F5"/>
+          <w:lang w:val="en-US" w:eastAsia="zh-CN" w:bidi="ar"/>
+        </w:rPr>
+        <w:t>"</w:t>
+      </w:r>
+      <w:r>
+        <w:rPr>
+          <w:rFonts w:hint="default" w:ascii="Consolas" w:hAnsi="Consolas" w:eastAsia="Consolas" w:cs="Consolas"/>
+          <w:b w:val="0"/>
+          <w:bCs w:val="0"/>
+          <w:color w:val="91B3E0"/>
+          <w:kern w:val="0"/>
+          <w:sz w:val="16"/>
+          <w:szCs w:val="16"/>
+          <w:shd w:val="clear" w:fill="F5F5F5"/>
+          <w:lang w:val="en-US" w:eastAsia="zh-CN" w:bidi="ar"/>
+        </w:rPr>
+        <w:t>&gt;</w:t>
+      </w:r>
+    </w:p>
+    <w:p>
+      <w:pPr>
+        <w:keepNext w:val="0"/>
+        <w:keepLines w:val="0"/>
+        <w:widowControl/>
+        <w:suppressLineNumbers w:val="0"/>
+        <w:shd w:val="clear" w:fill="F5F5F5"/>
+        <w:spacing w:line="228" w:lineRule="atLeast"/>
+        <w:jc w:val="left"/>
+        <w:rPr>
+          <w:rFonts w:hint="default" w:ascii="Consolas" w:hAnsi="Consolas" w:eastAsia="Consolas" w:cs="Consolas"/>
+          <w:b w:val="0"/>
+          <w:bCs w:val="0"/>
+          <w:color w:val="333333"/>
+          <w:sz w:val="16"/>
+          <w:szCs w:val="16"/>
+        </w:rPr>
+      </w:pPr>
+      <w:r>
+        <w:rPr>
+          <w:rFonts w:hint="default" w:ascii="Consolas" w:hAnsi="Consolas" w:eastAsia="Consolas" w:cs="Consolas"/>
+          <w:b w:val="0"/>
+          <w:bCs w:val="0"/>
+          <w:color w:val="91B3E0"/>
+          <w:kern w:val="0"/>
+          <w:sz w:val="16"/>
+          <w:szCs w:val="16"/>
+          <w:shd w:val="clear" w:fill="F5F5F5"/>
+          <w:lang w:val="en-US" w:eastAsia="zh-CN" w:bidi="ar"/>
+        </w:rPr>
+        <w:t>&lt;</w:t>
+      </w:r>
+      <w:r>
+        <w:rPr>
+          <w:rFonts w:hint="default" w:ascii="Consolas" w:hAnsi="Consolas" w:eastAsia="Consolas" w:cs="Consolas"/>
+          <w:b w:val="0"/>
+          <w:bCs w:val="0"/>
+          <w:color w:val="4B83CD"/>
+          <w:kern w:val="0"/>
+          <w:sz w:val="16"/>
+          <w:szCs w:val="16"/>
+          <w:shd w:val="clear" w:fill="F5F5F5"/>
+          <w:lang w:val="en-US" w:eastAsia="zh-CN" w:bidi="ar"/>
+        </w:rPr>
+        <w:t>meta</w:t>
+      </w:r>
+      <w:r>
+        <w:rPr>
+          <w:rFonts w:hint="default" w:ascii="Consolas" w:hAnsi="Consolas" w:eastAsia="Consolas" w:cs="Consolas"/>
+          <w:b w:val="0"/>
+          <w:bCs w:val="0"/>
+          <w:color w:val="91B3E0"/>
+          <w:kern w:val="0"/>
+          <w:sz w:val="16"/>
+          <w:szCs w:val="16"/>
+          <w:shd w:val="clear" w:fill="F5F5F5"/>
+          <w:lang w:val="en-US" w:eastAsia="zh-CN" w:bidi="ar"/>
+        </w:rPr>
+        <w:t xml:space="preserve"> </w:t>
+      </w:r>
+      <w:r>
+        <w:rPr>
+          <w:rFonts w:hint="default" w:ascii="Consolas" w:hAnsi="Consolas" w:eastAsia="Consolas" w:cs="Consolas"/>
+          <w:b w:val="0"/>
+          <w:bCs w:val="0"/>
+          <w:i/>
+          <w:iCs/>
+          <w:color w:val="8190A0"/>
+          <w:kern w:val="0"/>
+          <w:sz w:val="16"/>
+          <w:szCs w:val="16"/>
+          <w:shd w:val="clear" w:fill="F5F5F5"/>
+          <w:lang w:val="en-US" w:eastAsia="zh-CN" w:bidi="ar"/>
+        </w:rPr>
+        <w:t>name</w:t>
+      </w:r>
+      <w:r>
+        <w:rPr>
+          <w:rFonts w:hint="default" w:ascii="Consolas" w:hAnsi="Consolas" w:eastAsia="Consolas" w:cs="Consolas"/>
+          <w:b w:val="0"/>
+          <w:bCs w:val="0"/>
+          <w:color w:val="777777"/>
+          <w:kern w:val="0"/>
+          <w:sz w:val="16"/>
+          <w:szCs w:val="16"/>
+          <w:shd w:val="clear" w:fill="F5F5F5"/>
+          <w:lang w:val="en-US" w:eastAsia="zh-CN" w:bidi="ar"/>
+        </w:rPr>
+        <w:t>="</w:t>
+      </w:r>
+      <w:r>
+        <w:rPr>
+          <w:rFonts w:hint="default" w:ascii="Consolas" w:hAnsi="Consolas" w:eastAsia="Consolas" w:cs="Consolas"/>
+          <w:b w:val="0"/>
+          <w:bCs w:val="0"/>
+          <w:color w:val="448C27"/>
+          <w:kern w:val="0"/>
+          <w:sz w:val="16"/>
+          <w:szCs w:val="16"/>
+          <w:shd w:val="clear" w:fill="F5F5F5"/>
+          <w:lang w:val="en-US" w:eastAsia="zh-CN" w:bidi="ar"/>
+        </w:rPr>
+        <w:t>viewport</w:t>
+      </w:r>
+      <w:r>
+        <w:rPr>
+          <w:rFonts w:hint="default" w:ascii="Consolas" w:hAnsi="Consolas" w:eastAsia="Consolas" w:cs="Consolas"/>
+          <w:b w:val="0"/>
+          <w:bCs w:val="0"/>
+          <w:color w:val="777777"/>
+          <w:kern w:val="0"/>
+          <w:sz w:val="16"/>
+          <w:szCs w:val="16"/>
+          <w:shd w:val="clear" w:fill="F5F5F5"/>
+          <w:lang w:val="en-US" w:eastAsia="zh-CN" w:bidi="ar"/>
+        </w:rPr>
+        <w:t>"</w:t>
+      </w:r>
+      <w:r>
+        <w:rPr>
+          <w:rFonts w:hint="default" w:ascii="Consolas" w:hAnsi="Consolas" w:eastAsia="Consolas" w:cs="Consolas"/>
+          <w:b w:val="0"/>
+          <w:bCs w:val="0"/>
+          <w:color w:val="91B3E0"/>
+          <w:kern w:val="0"/>
+          <w:sz w:val="16"/>
+          <w:szCs w:val="16"/>
+          <w:shd w:val="clear" w:fill="F5F5F5"/>
+          <w:lang w:val="en-US" w:eastAsia="zh-CN" w:bidi="ar"/>
+        </w:rPr>
+        <w:t xml:space="preserve"> </w:t>
+      </w:r>
+      <w:r>
+        <w:rPr>
+          <w:rFonts w:hint="default" w:ascii="Consolas" w:hAnsi="Consolas" w:eastAsia="Consolas" w:cs="Consolas"/>
+          <w:b w:val="0"/>
+          <w:bCs w:val="0"/>
+          <w:i/>
+          <w:iCs/>
+          <w:color w:val="8190A0"/>
+          <w:kern w:val="0"/>
+          <w:sz w:val="16"/>
+          <w:szCs w:val="16"/>
+          <w:shd w:val="clear" w:fill="F5F5F5"/>
+          <w:lang w:val="en-US" w:eastAsia="zh-CN" w:bidi="ar"/>
+        </w:rPr>
+        <w:t>content</w:t>
+      </w:r>
+      <w:r>
+        <w:rPr>
+          <w:rFonts w:hint="default" w:ascii="Consolas" w:hAnsi="Consolas" w:eastAsia="Consolas" w:cs="Consolas"/>
+          <w:b w:val="0"/>
+          <w:bCs w:val="0"/>
+          <w:color w:val="777777"/>
+          <w:kern w:val="0"/>
+          <w:sz w:val="16"/>
+          <w:szCs w:val="16"/>
+          <w:shd w:val="clear" w:fill="F5F5F5"/>
+          <w:lang w:val="en-US" w:eastAsia="zh-CN" w:bidi="ar"/>
+        </w:rPr>
+        <w:t>="</w:t>
+      </w:r>
+      <w:r>
+        <w:rPr>
+          <w:rFonts w:hint="default" w:ascii="Consolas" w:hAnsi="Consolas" w:eastAsia="Consolas" w:cs="Consolas"/>
+          <w:b w:val="0"/>
+          <w:bCs w:val="0"/>
+          <w:color w:val="448C27"/>
+          <w:kern w:val="0"/>
+          <w:sz w:val="16"/>
+          <w:szCs w:val="16"/>
+          <w:shd w:val="clear" w:fill="F5F5F5"/>
+          <w:lang w:val="en-US" w:eastAsia="zh-CN" w:bidi="ar"/>
+        </w:rPr>
+        <w:t>width=device-width, initial-scale=1.0</w:t>
+      </w:r>
+      <w:r>
+        <w:rPr>
+          <w:rFonts w:hint="default" w:ascii="Consolas" w:hAnsi="Consolas" w:eastAsia="Consolas" w:cs="Consolas"/>
+          <w:b w:val="0"/>
+          <w:bCs w:val="0"/>
+          <w:color w:val="777777"/>
+          <w:kern w:val="0"/>
+          <w:sz w:val="16"/>
+          <w:szCs w:val="16"/>
+          <w:shd w:val="clear" w:fill="F5F5F5"/>
+          <w:lang w:val="en-US" w:eastAsia="zh-CN" w:bidi="ar"/>
+        </w:rPr>
+        <w:t>"</w:t>
+      </w:r>
+      <w:r>
+        <w:rPr>
+          <w:rFonts w:hint="default" w:ascii="Consolas" w:hAnsi="Consolas" w:eastAsia="Consolas" w:cs="Consolas"/>
+          <w:b w:val="0"/>
+          <w:bCs w:val="0"/>
+          <w:color w:val="91B3E0"/>
+          <w:kern w:val="0"/>
+          <w:sz w:val="16"/>
+          <w:szCs w:val="16"/>
+          <w:shd w:val="clear" w:fill="F5F5F5"/>
+          <w:lang w:val="en-US" w:eastAsia="zh-CN" w:bidi="ar"/>
+        </w:rPr>
+        <w:t>&gt;</w:t>
+      </w:r>
+    </w:p>
+    <w:p>
+      <w:pPr>
+        <w:keepNext w:val="0"/>
+        <w:keepLines w:val="0"/>
+        <w:widowControl/>
+        <w:suppressLineNumbers w:val="0"/>
+        <w:shd w:val="clear" w:fill="F5F5F5"/>
+        <w:spacing w:line="228" w:lineRule="atLeast"/>
+        <w:jc w:val="left"/>
+        <w:rPr>
+          <w:rFonts w:hint="default" w:ascii="Consolas" w:hAnsi="Consolas" w:eastAsia="Consolas" w:cs="Consolas"/>
+          <w:b w:val="0"/>
+          <w:bCs w:val="0"/>
+          <w:color w:val="333333"/>
+          <w:sz w:val="16"/>
+          <w:szCs w:val="16"/>
+        </w:rPr>
+      </w:pPr>
+      <w:r>
+        <w:rPr>
+          <w:rFonts w:hint="default" w:ascii="Consolas" w:hAnsi="Consolas" w:eastAsia="Consolas" w:cs="Consolas"/>
+          <w:b w:val="0"/>
+          <w:bCs w:val="0"/>
+          <w:color w:val="91B3E0"/>
+          <w:kern w:val="0"/>
+          <w:sz w:val="16"/>
+          <w:szCs w:val="16"/>
+          <w:shd w:val="clear" w:fill="F5F5F5"/>
+          <w:lang w:val="en-US" w:eastAsia="zh-CN" w:bidi="ar"/>
+        </w:rPr>
+        <w:t>&lt;</w:t>
+      </w:r>
+      <w:r>
+        <w:rPr>
+          <w:rFonts w:hint="default" w:ascii="Consolas" w:hAnsi="Consolas" w:eastAsia="Consolas" w:cs="Consolas"/>
+          <w:b w:val="0"/>
+          <w:bCs w:val="0"/>
+          <w:color w:val="4B83CD"/>
+          <w:kern w:val="0"/>
+          <w:sz w:val="16"/>
+          <w:szCs w:val="16"/>
+          <w:shd w:val="clear" w:fill="F5F5F5"/>
+          <w:lang w:val="en-US" w:eastAsia="zh-CN" w:bidi="ar"/>
+        </w:rPr>
+        <w:t>meta</w:t>
+      </w:r>
+      <w:r>
+        <w:rPr>
+          <w:rFonts w:hint="default" w:ascii="Consolas" w:hAnsi="Consolas" w:eastAsia="Consolas" w:cs="Consolas"/>
+          <w:b w:val="0"/>
+          <w:bCs w:val="0"/>
+          <w:color w:val="91B3E0"/>
+          <w:kern w:val="0"/>
+          <w:sz w:val="16"/>
+          <w:szCs w:val="16"/>
+          <w:shd w:val="clear" w:fill="F5F5F5"/>
+          <w:lang w:val="en-US" w:eastAsia="zh-CN" w:bidi="ar"/>
+        </w:rPr>
+        <w:t xml:space="preserve"> </w:t>
+      </w:r>
+      <w:r>
+        <w:rPr>
+          <w:rFonts w:hint="default" w:ascii="Consolas" w:hAnsi="Consolas" w:eastAsia="Consolas" w:cs="Consolas"/>
+          <w:b w:val="0"/>
+          <w:bCs w:val="0"/>
+          <w:i/>
+          <w:iCs/>
+          <w:color w:val="8190A0"/>
+          <w:kern w:val="0"/>
+          <w:sz w:val="16"/>
+          <w:szCs w:val="16"/>
+          <w:shd w:val="clear" w:fill="F5F5F5"/>
+          <w:lang w:val="en-US" w:eastAsia="zh-CN" w:bidi="ar"/>
+        </w:rPr>
+        <w:t>http-equiv</w:t>
+      </w:r>
+      <w:r>
+        <w:rPr>
+          <w:rFonts w:hint="default" w:ascii="Consolas" w:hAnsi="Consolas" w:eastAsia="Consolas" w:cs="Consolas"/>
+          <w:b w:val="0"/>
+          <w:bCs w:val="0"/>
+          <w:color w:val="777777"/>
+          <w:kern w:val="0"/>
+          <w:sz w:val="16"/>
+          <w:szCs w:val="16"/>
+          <w:shd w:val="clear" w:fill="F5F5F5"/>
+          <w:lang w:val="en-US" w:eastAsia="zh-CN" w:bidi="ar"/>
+        </w:rPr>
+        <w:t>="</w:t>
+      </w:r>
+      <w:r>
+        <w:rPr>
+          <w:rFonts w:hint="default" w:ascii="Consolas" w:hAnsi="Consolas" w:eastAsia="Consolas" w:cs="Consolas"/>
+          <w:b w:val="0"/>
+          <w:bCs w:val="0"/>
+          <w:color w:val="448C27"/>
+          <w:kern w:val="0"/>
+          <w:sz w:val="16"/>
+          <w:szCs w:val="16"/>
+          <w:shd w:val="clear" w:fill="F5F5F5"/>
+          <w:lang w:val="en-US" w:eastAsia="zh-CN" w:bidi="ar"/>
+        </w:rPr>
+        <w:t>X-UA-Compatible</w:t>
+      </w:r>
+      <w:r>
+        <w:rPr>
+          <w:rFonts w:hint="default" w:ascii="Consolas" w:hAnsi="Consolas" w:eastAsia="Consolas" w:cs="Consolas"/>
+          <w:b w:val="0"/>
+          <w:bCs w:val="0"/>
+          <w:color w:val="777777"/>
+          <w:kern w:val="0"/>
+          <w:sz w:val="16"/>
+          <w:szCs w:val="16"/>
+          <w:shd w:val="clear" w:fill="F5F5F5"/>
+          <w:lang w:val="en-US" w:eastAsia="zh-CN" w:bidi="ar"/>
+        </w:rPr>
+        <w:t>"</w:t>
+      </w:r>
+      <w:r>
+        <w:rPr>
+          <w:rFonts w:hint="default" w:ascii="Consolas" w:hAnsi="Consolas" w:eastAsia="Consolas" w:cs="Consolas"/>
+          <w:b w:val="0"/>
+          <w:bCs w:val="0"/>
+          <w:color w:val="91B3E0"/>
+          <w:kern w:val="0"/>
+          <w:sz w:val="16"/>
+          <w:szCs w:val="16"/>
+          <w:shd w:val="clear" w:fill="F5F5F5"/>
+          <w:lang w:val="en-US" w:eastAsia="zh-CN" w:bidi="ar"/>
+        </w:rPr>
+        <w:t xml:space="preserve"> </w:t>
+      </w:r>
+      <w:r>
+        <w:rPr>
+          <w:rFonts w:hint="default" w:ascii="Consolas" w:hAnsi="Consolas" w:eastAsia="Consolas" w:cs="Consolas"/>
+          <w:b w:val="0"/>
+          <w:bCs w:val="0"/>
+          <w:i/>
+          <w:iCs/>
+          <w:color w:val="8190A0"/>
+          <w:kern w:val="0"/>
+          <w:sz w:val="16"/>
+          <w:szCs w:val="16"/>
+          <w:shd w:val="clear" w:fill="F5F5F5"/>
+          <w:lang w:val="en-US" w:eastAsia="zh-CN" w:bidi="ar"/>
+        </w:rPr>
+        <w:t>content</w:t>
+      </w:r>
+      <w:r>
+        <w:rPr>
+          <w:rFonts w:hint="default" w:ascii="Consolas" w:hAnsi="Consolas" w:eastAsia="Consolas" w:cs="Consolas"/>
+          <w:b w:val="0"/>
+          <w:bCs w:val="0"/>
+          <w:color w:val="777777"/>
+          <w:kern w:val="0"/>
+          <w:sz w:val="16"/>
+          <w:szCs w:val="16"/>
+          <w:shd w:val="clear" w:fill="F5F5F5"/>
+          <w:lang w:val="en-US" w:eastAsia="zh-CN" w:bidi="ar"/>
+        </w:rPr>
+        <w:t>="</w:t>
+      </w:r>
+      <w:r>
+        <w:rPr>
+          <w:rFonts w:hint="default" w:ascii="Consolas" w:hAnsi="Consolas" w:eastAsia="Consolas" w:cs="Consolas"/>
+          <w:b w:val="0"/>
+          <w:bCs w:val="0"/>
+          <w:color w:val="448C27"/>
+          <w:kern w:val="0"/>
+          <w:sz w:val="16"/>
+          <w:szCs w:val="16"/>
+          <w:shd w:val="clear" w:fill="F5F5F5"/>
+          <w:lang w:val="en-US" w:eastAsia="zh-CN" w:bidi="ar"/>
+        </w:rPr>
+        <w:t>ie=edge</w:t>
+      </w:r>
+      <w:r>
+        <w:rPr>
+          <w:rFonts w:hint="default" w:ascii="Consolas" w:hAnsi="Consolas" w:eastAsia="Consolas" w:cs="Consolas"/>
+          <w:b w:val="0"/>
+          <w:bCs w:val="0"/>
+          <w:color w:val="777777"/>
+          <w:kern w:val="0"/>
+          <w:sz w:val="16"/>
+          <w:szCs w:val="16"/>
+          <w:shd w:val="clear" w:fill="F5F5F5"/>
+          <w:lang w:val="en-US" w:eastAsia="zh-CN" w:bidi="ar"/>
+        </w:rPr>
+        <w:t>"</w:t>
+      </w:r>
+      <w:r>
+        <w:rPr>
+          <w:rFonts w:hint="default" w:ascii="Consolas" w:hAnsi="Consolas" w:eastAsia="Consolas" w:cs="Consolas"/>
+          <w:b w:val="0"/>
+          <w:bCs w:val="0"/>
+          <w:color w:val="91B3E0"/>
+          <w:kern w:val="0"/>
+          <w:sz w:val="16"/>
+          <w:szCs w:val="16"/>
+          <w:shd w:val="clear" w:fill="F5F5F5"/>
+          <w:lang w:val="en-US" w:eastAsia="zh-CN" w:bidi="ar"/>
+        </w:rPr>
+        <w:t>&gt;</w:t>
+      </w:r>
+    </w:p>
+    <w:p>
+      <w:pPr>
+        <w:keepNext w:val="0"/>
+        <w:keepLines w:val="0"/>
+        <w:widowControl/>
+        <w:suppressLineNumbers w:val="0"/>
+        <w:shd w:val="clear" w:fill="F5F5F5"/>
+        <w:spacing w:line="228" w:lineRule="atLeast"/>
+        <w:jc w:val="left"/>
+        <w:rPr>
+          <w:rFonts w:hint="default" w:ascii="Consolas" w:hAnsi="Consolas" w:eastAsia="Consolas" w:cs="Consolas"/>
+          <w:b w:val="0"/>
+          <w:bCs w:val="0"/>
+          <w:color w:val="333333"/>
+          <w:sz w:val="16"/>
+          <w:szCs w:val="16"/>
+        </w:rPr>
+      </w:pPr>
+      <w:r>
+        <w:rPr>
+          <w:rFonts w:hint="default" w:ascii="Consolas" w:hAnsi="Consolas" w:eastAsia="Consolas" w:cs="Consolas"/>
+          <w:b w:val="0"/>
+          <w:bCs w:val="0"/>
+          <w:color w:val="91B3E0"/>
+          <w:kern w:val="0"/>
+          <w:sz w:val="16"/>
+          <w:szCs w:val="16"/>
+          <w:shd w:val="clear" w:fill="F5F5F5"/>
+          <w:lang w:val="en-US" w:eastAsia="zh-CN" w:bidi="ar"/>
+        </w:rPr>
+        <w:t>&lt;</w:t>
+      </w:r>
+      <w:r>
+        <w:rPr>
+          <w:rFonts w:hint="default" w:ascii="Consolas" w:hAnsi="Consolas" w:eastAsia="Consolas" w:cs="Consolas"/>
+          <w:b w:val="0"/>
+          <w:bCs w:val="0"/>
+          <w:color w:val="4B83CD"/>
+          <w:kern w:val="0"/>
+          <w:sz w:val="16"/>
+          <w:szCs w:val="16"/>
+          <w:shd w:val="clear" w:fill="F5F5F5"/>
+          <w:lang w:val="en-US" w:eastAsia="zh-CN" w:bidi="ar"/>
+        </w:rPr>
+        <w:t>title</w:t>
+      </w:r>
+      <w:r>
+        <w:rPr>
+          <w:rFonts w:hint="default" w:ascii="Consolas" w:hAnsi="Consolas" w:eastAsia="Consolas" w:cs="Consolas"/>
+          <w:b w:val="0"/>
+          <w:bCs w:val="0"/>
+          <w:color w:val="91B3E0"/>
+          <w:kern w:val="0"/>
+          <w:sz w:val="16"/>
+          <w:szCs w:val="16"/>
+          <w:shd w:val="clear" w:fill="F5F5F5"/>
+          <w:lang w:val="en-US" w:eastAsia="zh-CN" w:bidi="ar"/>
+        </w:rPr>
+        <w:t>&gt;</w:t>
+      </w:r>
+      <w:r>
+        <w:rPr>
+          <w:rFonts w:hint="default" w:ascii="Consolas" w:hAnsi="Consolas" w:eastAsia="Consolas" w:cs="Consolas"/>
+          <w:b w:val="0"/>
+          <w:bCs w:val="0"/>
+          <w:color w:val="333333"/>
+          <w:kern w:val="0"/>
+          <w:sz w:val="16"/>
+          <w:szCs w:val="16"/>
+          <w:shd w:val="clear" w:fill="F5F5F5"/>
+          <w:lang w:val="en-US" w:eastAsia="zh-CN" w:bidi="ar"/>
+        </w:rPr>
+        <w:t>Document</w:t>
+      </w:r>
+      <w:r>
+        <w:rPr>
+          <w:rFonts w:hint="default" w:ascii="Consolas" w:hAnsi="Consolas" w:eastAsia="Consolas" w:cs="Consolas"/>
+          <w:b w:val="0"/>
+          <w:bCs w:val="0"/>
+          <w:color w:val="91B3E0"/>
+          <w:kern w:val="0"/>
+          <w:sz w:val="16"/>
+          <w:szCs w:val="16"/>
+          <w:shd w:val="clear" w:fill="F5F5F5"/>
+          <w:lang w:val="en-US" w:eastAsia="zh-CN" w:bidi="ar"/>
+        </w:rPr>
+        <w:t>&lt;/</w:t>
+      </w:r>
+      <w:r>
+        <w:rPr>
+          <w:rFonts w:hint="default" w:ascii="Consolas" w:hAnsi="Consolas" w:eastAsia="Consolas" w:cs="Consolas"/>
+          <w:b w:val="0"/>
+          <w:bCs w:val="0"/>
+          <w:color w:val="4B83CD"/>
+          <w:kern w:val="0"/>
+          <w:sz w:val="16"/>
+          <w:szCs w:val="16"/>
+          <w:shd w:val="clear" w:fill="F5F5F5"/>
+          <w:lang w:val="en-US" w:eastAsia="zh-CN" w:bidi="ar"/>
+        </w:rPr>
+        <w:t>title</w:t>
+      </w:r>
+      <w:r>
+        <w:rPr>
+          <w:rFonts w:hint="default" w:ascii="Consolas" w:hAnsi="Consolas" w:eastAsia="Consolas" w:cs="Consolas"/>
+          <w:b w:val="0"/>
+          <w:bCs w:val="0"/>
+          <w:color w:val="91B3E0"/>
+          <w:kern w:val="0"/>
+          <w:sz w:val="16"/>
+          <w:szCs w:val="16"/>
+          <w:shd w:val="clear" w:fill="F5F5F5"/>
+          <w:lang w:val="en-US" w:eastAsia="zh-CN" w:bidi="ar"/>
+        </w:rPr>
+        <w:t>&gt;</w:t>
+      </w:r>
+    </w:p>
+    <w:p>
+      <w:pPr>
+        <w:keepNext w:val="0"/>
+        <w:keepLines w:val="0"/>
+        <w:widowControl/>
+        <w:suppressLineNumbers w:val="0"/>
+        <w:shd w:val="clear" w:fill="F5F5F5"/>
+        <w:spacing w:line="228" w:lineRule="atLeast"/>
+        <w:ind w:left="420" w:leftChars="0" w:firstLine="420" w:firstLineChars="0"/>
+        <w:jc w:val="left"/>
+        <w:rPr>
+          <w:rFonts w:hint="default" w:ascii="Consolas" w:hAnsi="Consolas" w:eastAsia="Consolas" w:cs="Consolas"/>
+          <w:b w:val="0"/>
+          <w:bCs w:val="0"/>
+          <w:color w:val="333333"/>
+          <w:sz w:val="16"/>
+          <w:szCs w:val="16"/>
+        </w:rPr>
+      </w:pPr>
+      <w:r>
+        <w:rPr>
+          <w:rFonts w:hint="default" w:ascii="Consolas" w:hAnsi="Consolas" w:eastAsia="Consolas" w:cs="Consolas"/>
+          <w:b w:val="0"/>
+          <w:bCs w:val="0"/>
+          <w:color w:val="91B3E0"/>
+          <w:kern w:val="0"/>
+          <w:sz w:val="16"/>
+          <w:szCs w:val="16"/>
+          <w:shd w:val="clear" w:fill="F5F5F5"/>
+          <w:lang w:val="en-US" w:eastAsia="zh-CN" w:bidi="ar"/>
+        </w:rPr>
+        <w:t>&lt;</w:t>
+      </w:r>
+      <w:r>
+        <w:rPr>
+          <w:rFonts w:hint="default" w:ascii="Consolas" w:hAnsi="Consolas" w:eastAsia="Consolas" w:cs="Consolas"/>
+          <w:b w:val="0"/>
+          <w:bCs w:val="0"/>
+          <w:color w:val="4B83CD"/>
+          <w:kern w:val="0"/>
+          <w:sz w:val="16"/>
+          <w:szCs w:val="16"/>
+          <w:shd w:val="clear" w:fill="F5F5F5"/>
+          <w:lang w:val="en-US" w:eastAsia="zh-CN" w:bidi="ar"/>
+        </w:rPr>
+        <w:t>style</w:t>
+      </w:r>
+      <w:r>
+        <w:rPr>
+          <w:rFonts w:hint="default" w:ascii="Consolas" w:hAnsi="Consolas" w:eastAsia="Consolas" w:cs="Consolas"/>
+          <w:b w:val="0"/>
+          <w:bCs w:val="0"/>
+          <w:color w:val="91B3E0"/>
+          <w:kern w:val="0"/>
+          <w:sz w:val="16"/>
+          <w:szCs w:val="16"/>
+          <w:shd w:val="clear" w:fill="F5F5F5"/>
+          <w:lang w:val="en-US" w:eastAsia="zh-CN" w:bidi="ar"/>
+        </w:rPr>
+        <w:t>&gt;</w:t>
+      </w:r>
+    </w:p>
+    <w:p>
+      <w:pPr>
+        <w:keepNext w:val="0"/>
+        <w:keepLines w:val="0"/>
+        <w:widowControl/>
+        <w:suppressLineNumbers w:val="0"/>
+        <w:shd w:val="clear" w:fill="F5F5F5"/>
+        <w:spacing w:line="228" w:lineRule="atLeast"/>
+        <w:ind w:left="420" w:leftChars="0" w:firstLine="420" w:firstLineChars="0"/>
+        <w:jc w:val="left"/>
+        <w:rPr>
+          <w:rFonts w:hint="default" w:ascii="Consolas" w:hAnsi="Consolas" w:eastAsia="Consolas" w:cs="Consolas"/>
+          <w:b w:val="0"/>
+          <w:bCs w:val="0"/>
+          <w:color w:val="333333"/>
+          <w:sz w:val="16"/>
+          <w:szCs w:val="16"/>
+        </w:rPr>
+      </w:pPr>
+      <w:r>
+        <w:rPr>
+          <w:rFonts w:hint="default" w:ascii="Consolas" w:hAnsi="Consolas" w:eastAsia="Consolas" w:cs="Consolas"/>
+          <w:b w:val="0"/>
+          <w:bCs w:val="0"/>
+          <w:color w:val="9C5D27"/>
+          <w:kern w:val="0"/>
+          <w:sz w:val="16"/>
+          <w:szCs w:val="16"/>
+          <w:shd w:val="clear" w:fill="F5F5F5"/>
+          <w:lang w:val="en-US" w:eastAsia="zh-CN" w:bidi="ar"/>
+        </w:rPr>
+        <w:t>.</w:t>
+      </w:r>
+      <w:r>
+        <w:rPr>
+          <w:rFonts w:hint="default" w:ascii="Consolas" w:hAnsi="Consolas" w:eastAsia="Consolas" w:cs="Consolas"/>
+          <w:b w:val="0"/>
+          <w:bCs w:val="0"/>
+          <w:color w:val="7A3E9D"/>
+          <w:kern w:val="0"/>
+          <w:sz w:val="16"/>
+          <w:szCs w:val="16"/>
+          <w:shd w:val="clear" w:fill="F5F5F5"/>
+          <w:lang w:val="en-US" w:eastAsia="zh-CN" w:bidi="ar"/>
+        </w:rPr>
+        <w:t>box1 div</w:t>
+      </w:r>
+      <w:r>
+        <w:rPr>
+          <w:rFonts w:hint="default" w:ascii="Consolas" w:hAnsi="Consolas" w:eastAsia="Consolas" w:cs="Consolas"/>
+          <w:b w:val="0"/>
+          <w:bCs w:val="0"/>
+          <w:color w:val="9C5D27"/>
+          <w:kern w:val="0"/>
+          <w:sz w:val="16"/>
+          <w:szCs w:val="16"/>
+          <w:shd w:val="clear" w:fill="F5F5F5"/>
+          <w:lang w:val="en-US" w:eastAsia="zh-CN" w:bidi="ar"/>
+        </w:rPr>
+        <w:t>.</w:t>
+      </w:r>
+      <w:r>
+        <w:rPr>
+          <w:rFonts w:hint="default" w:ascii="Consolas" w:hAnsi="Consolas" w:eastAsia="Consolas" w:cs="Consolas"/>
+          <w:b w:val="0"/>
+          <w:bCs w:val="0"/>
+          <w:color w:val="7A3E9D"/>
+          <w:kern w:val="0"/>
+          <w:sz w:val="16"/>
+          <w:szCs w:val="16"/>
+          <w:shd w:val="clear" w:fill="F5F5F5"/>
+          <w:lang w:val="en-US" w:eastAsia="zh-CN" w:bidi="ar"/>
+        </w:rPr>
+        <w:t xml:space="preserve">box2 </w:t>
+      </w:r>
+      <w:r>
+        <w:rPr>
+          <w:rFonts w:hint="default" w:ascii="Consolas" w:hAnsi="Consolas" w:eastAsia="Consolas" w:cs="Consolas"/>
+          <w:b w:val="0"/>
+          <w:bCs w:val="0"/>
+          <w:color w:val="9C5D27"/>
+          <w:kern w:val="0"/>
+          <w:sz w:val="16"/>
+          <w:szCs w:val="16"/>
+          <w:shd w:val="clear" w:fill="F5F5F5"/>
+          <w:lang w:val="en-US" w:eastAsia="zh-CN" w:bidi="ar"/>
+        </w:rPr>
+        <w:t>#</w:t>
+      </w:r>
+      <w:r>
+        <w:rPr>
+          <w:rFonts w:hint="default" w:ascii="Consolas" w:hAnsi="Consolas" w:eastAsia="Consolas" w:cs="Consolas"/>
+          <w:b w:val="0"/>
+          <w:bCs w:val="0"/>
+          <w:color w:val="7A3E9D"/>
+          <w:kern w:val="0"/>
+          <w:sz w:val="16"/>
+          <w:szCs w:val="16"/>
+          <w:shd w:val="clear" w:fill="F5F5F5"/>
+          <w:lang w:val="en-US" w:eastAsia="zh-CN" w:bidi="ar"/>
+        </w:rPr>
+        <w:t>box3 p</w:t>
+      </w:r>
+      <w:r>
+        <w:rPr>
+          <w:rFonts w:hint="default" w:ascii="Consolas" w:hAnsi="Consolas" w:eastAsia="Consolas" w:cs="Consolas"/>
+          <w:b w:val="0"/>
+          <w:bCs w:val="0"/>
+          <w:color w:val="777777"/>
+          <w:kern w:val="0"/>
+          <w:sz w:val="16"/>
+          <w:szCs w:val="16"/>
+          <w:shd w:val="clear" w:fill="F5F5F5"/>
+          <w:lang w:val="en-US" w:eastAsia="zh-CN" w:bidi="ar"/>
+        </w:rPr>
+        <w:t>{</w:t>
+      </w:r>
+      <w:r>
+        <w:rPr>
+          <w:rFonts w:hint="default" w:ascii="Consolas" w:hAnsi="Consolas" w:eastAsia="Consolas" w:cs="Consolas"/>
+          <w:b w:val="0"/>
+          <w:bCs w:val="0"/>
+          <w:color w:val="9C5D27"/>
+          <w:kern w:val="0"/>
+          <w:sz w:val="16"/>
+          <w:szCs w:val="16"/>
+          <w:shd w:val="clear" w:fill="F5F5F5"/>
+          <w:lang w:val="en-US" w:eastAsia="zh-CN" w:bidi="ar"/>
+        </w:rPr>
+        <w:t>color</w:t>
+      </w:r>
+      <w:r>
+        <w:rPr>
+          <w:rFonts w:hint="default" w:ascii="Consolas" w:hAnsi="Consolas" w:eastAsia="Consolas" w:cs="Consolas"/>
+          <w:b w:val="0"/>
+          <w:bCs w:val="0"/>
+          <w:color w:val="777777"/>
+          <w:kern w:val="0"/>
+          <w:sz w:val="16"/>
+          <w:szCs w:val="16"/>
+          <w:shd w:val="clear" w:fill="F5F5F5"/>
+          <w:lang w:val="en-US" w:eastAsia="zh-CN" w:bidi="ar"/>
+        </w:rPr>
+        <w:t>:</w:t>
+      </w:r>
+      <w:r>
+        <w:rPr>
+          <w:rFonts w:hint="default" w:ascii="Consolas" w:hAnsi="Consolas" w:eastAsia="Consolas" w:cs="Consolas"/>
+          <w:b w:val="0"/>
+          <w:bCs w:val="0"/>
+          <w:color w:val="333333"/>
+          <w:kern w:val="0"/>
+          <w:sz w:val="16"/>
+          <w:szCs w:val="16"/>
+          <w:shd w:val="clear" w:fill="F5F5F5"/>
+          <w:lang w:val="en-US" w:eastAsia="zh-CN" w:bidi="ar"/>
+        </w:rPr>
+        <w:t xml:space="preserve"> </w:t>
+      </w:r>
+      <w:r>
+        <w:rPr>
+          <w:rFonts w:hint="default" w:ascii="Consolas" w:hAnsi="Consolas" w:eastAsia="Consolas" w:cs="Consolas"/>
+          <w:b w:val="0"/>
+          <w:bCs w:val="0"/>
+          <w:color w:val="9C5D27"/>
+          <w:kern w:val="0"/>
+          <w:sz w:val="16"/>
+          <w:szCs w:val="16"/>
+          <w:shd w:val="clear" w:fill="F5F5F5"/>
+          <w:lang w:val="en-US" w:eastAsia="zh-CN" w:bidi="ar"/>
+        </w:rPr>
+        <w:t>red</w:t>
+      </w:r>
+      <w:r>
+        <w:rPr>
+          <w:rFonts w:hint="default" w:ascii="Consolas" w:hAnsi="Consolas" w:eastAsia="Consolas" w:cs="Consolas"/>
+          <w:b w:val="0"/>
+          <w:bCs w:val="0"/>
+          <w:color w:val="777777"/>
+          <w:kern w:val="0"/>
+          <w:sz w:val="16"/>
+          <w:szCs w:val="16"/>
+          <w:shd w:val="clear" w:fill="F5F5F5"/>
+          <w:lang w:val="en-US" w:eastAsia="zh-CN" w:bidi="ar"/>
+        </w:rPr>
+        <w:t>}</w:t>
+      </w:r>
+    </w:p>
+    <w:p>
+      <w:pPr>
+        <w:keepNext w:val="0"/>
+        <w:keepLines w:val="0"/>
+        <w:widowControl/>
+        <w:suppressLineNumbers w:val="0"/>
+        <w:shd w:val="clear" w:fill="F5F5F5"/>
+        <w:spacing w:line="228" w:lineRule="atLeast"/>
+        <w:ind w:left="420" w:leftChars="0" w:firstLine="420" w:firstLineChars="0"/>
+        <w:jc w:val="left"/>
+        <w:rPr>
+          <w:rFonts w:hint="default" w:ascii="Consolas" w:hAnsi="Consolas" w:eastAsia="Consolas" w:cs="Consolas"/>
+          <w:b w:val="0"/>
+          <w:bCs w:val="0"/>
+          <w:color w:val="333333"/>
+          <w:sz w:val="16"/>
+          <w:szCs w:val="16"/>
+        </w:rPr>
+      </w:pPr>
+      <w:r>
+        <w:rPr>
+          <w:rFonts w:hint="default" w:ascii="Consolas" w:hAnsi="Consolas" w:eastAsia="Consolas" w:cs="Consolas"/>
+          <w:b w:val="0"/>
+          <w:bCs w:val="0"/>
+          <w:color w:val="9C5D27"/>
+          <w:kern w:val="0"/>
+          <w:sz w:val="16"/>
+          <w:szCs w:val="16"/>
+          <w:shd w:val="clear" w:fill="F5F5F5"/>
+          <w:lang w:val="en-US" w:eastAsia="zh-CN" w:bidi="ar"/>
+        </w:rPr>
+        <w:t>#</w:t>
+      </w:r>
+      <w:r>
+        <w:rPr>
+          <w:rFonts w:hint="default" w:ascii="Consolas" w:hAnsi="Consolas" w:eastAsia="Consolas" w:cs="Consolas"/>
+          <w:b w:val="0"/>
+          <w:bCs w:val="0"/>
+          <w:color w:val="7A3E9D"/>
+          <w:kern w:val="0"/>
+          <w:sz w:val="16"/>
+          <w:szCs w:val="16"/>
+          <w:shd w:val="clear" w:fill="F5F5F5"/>
+          <w:lang w:val="en-US" w:eastAsia="zh-CN" w:bidi="ar"/>
+        </w:rPr>
+        <w:t xml:space="preserve">box1 </w:t>
+      </w:r>
+      <w:r>
+        <w:rPr>
+          <w:rFonts w:hint="default" w:ascii="Consolas" w:hAnsi="Consolas" w:eastAsia="Consolas" w:cs="Consolas"/>
+          <w:b w:val="0"/>
+          <w:bCs w:val="0"/>
+          <w:color w:val="9C5D27"/>
+          <w:kern w:val="0"/>
+          <w:sz w:val="16"/>
+          <w:szCs w:val="16"/>
+          <w:shd w:val="clear" w:fill="F5F5F5"/>
+          <w:lang w:val="en-US" w:eastAsia="zh-CN" w:bidi="ar"/>
+        </w:rPr>
+        <w:t>#</w:t>
+      </w:r>
+      <w:r>
+        <w:rPr>
+          <w:rFonts w:hint="default" w:ascii="Consolas" w:hAnsi="Consolas" w:eastAsia="Consolas" w:cs="Consolas"/>
+          <w:b w:val="0"/>
+          <w:bCs w:val="0"/>
+          <w:color w:val="7A3E9D"/>
+          <w:kern w:val="0"/>
+          <w:sz w:val="16"/>
+          <w:szCs w:val="16"/>
+          <w:shd w:val="clear" w:fill="F5F5F5"/>
+          <w:lang w:val="en-US" w:eastAsia="zh-CN" w:bidi="ar"/>
+        </w:rPr>
+        <w:t>box2 div</w:t>
+      </w:r>
+      <w:r>
+        <w:rPr>
+          <w:rFonts w:hint="default" w:ascii="Consolas" w:hAnsi="Consolas" w:eastAsia="Consolas" w:cs="Consolas"/>
+          <w:b w:val="0"/>
+          <w:bCs w:val="0"/>
+          <w:color w:val="9C5D27"/>
+          <w:kern w:val="0"/>
+          <w:sz w:val="16"/>
+          <w:szCs w:val="16"/>
+          <w:shd w:val="clear" w:fill="F5F5F5"/>
+          <w:lang w:val="en-US" w:eastAsia="zh-CN" w:bidi="ar"/>
+        </w:rPr>
+        <w:t>.</w:t>
+      </w:r>
+      <w:r>
+        <w:rPr>
+          <w:rFonts w:hint="default" w:ascii="Consolas" w:hAnsi="Consolas" w:eastAsia="Consolas" w:cs="Consolas"/>
+          <w:b w:val="0"/>
+          <w:bCs w:val="0"/>
+          <w:color w:val="7A3E9D"/>
+          <w:kern w:val="0"/>
+          <w:sz w:val="16"/>
+          <w:szCs w:val="16"/>
+          <w:shd w:val="clear" w:fill="F5F5F5"/>
+          <w:lang w:val="en-US" w:eastAsia="zh-CN" w:bidi="ar"/>
+        </w:rPr>
+        <w:t>box3 p</w:t>
+      </w:r>
+      <w:r>
+        <w:rPr>
+          <w:rFonts w:hint="default" w:ascii="Consolas" w:hAnsi="Consolas" w:eastAsia="Consolas" w:cs="Consolas"/>
+          <w:b w:val="0"/>
+          <w:bCs w:val="0"/>
+          <w:color w:val="777777"/>
+          <w:kern w:val="0"/>
+          <w:sz w:val="16"/>
+          <w:szCs w:val="16"/>
+          <w:shd w:val="clear" w:fill="F5F5F5"/>
+          <w:lang w:val="en-US" w:eastAsia="zh-CN" w:bidi="ar"/>
+        </w:rPr>
+        <w:t>{</w:t>
+      </w:r>
+    </w:p>
+    <w:p>
+      <w:pPr>
+        <w:keepNext w:val="0"/>
+        <w:keepLines w:val="0"/>
+        <w:widowControl/>
+        <w:suppressLineNumbers w:val="0"/>
+        <w:shd w:val="clear" w:fill="F5F5F5"/>
+        <w:spacing w:line="228" w:lineRule="atLeast"/>
+        <w:ind w:left="420" w:leftChars="0" w:firstLine="420" w:firstLineChars="0"/>
+        <w:jc w:val="left"/>
+        <w:rPr>
+          <w:rFonts w:hint="default" w:ascii="Consolas" w:hAnsi="Consolas" w:eastAsia="Consolas" w:cs="Consolas"/>
+          <w:b w:val="0"/>
+          <w:bCs w:val="0"/>
+          <w:color w:val="333333"/>
+          <w:sz w:val="16"/>
+          <w:szCs w:val="16"/>
+        </w:rPr>
+      </w:pPr>
+      <w:r>
+        <w:rPr>
+          <w:rFonts w:hint="default" w:ascii="Consolas" w:hAnsi="Consolas" w:eastAsia="Consolas" w:cs="Consolas"/>
+          <w:b w:val="0"/>
+          <w:bCs w:val="0"/>
+          <w:color w:val="9C5D27"/>
+          <w:kern w:val="0"/>
+          <w:sz w:val="16"/>
+          <w:szCs w:val="16"/>
+          <w:shd w:val="clear" w:fill="F5F5F5"/>
+          <w:lang w:val="en-US" w:eastAsia="zh-CN" w:bidi="ar"/>
+        </w:rPr>
+        <w:t>color</w:t>
+      </w:r>
+      <w:r>
+        <w:rPr>
+          <w:rFonts w:hint="default" w:ascii="Consolas" w:hAnsi="Consolas" w:eastAsia="Consolas" w:cs="Consolas"/>
+          <w:b w:val="0"/>
+          <w:bCs w:val="0"/>
+          <w:color w:val="777777"/>
+          <w:kern w:val="0"/>
+          <w:sz w:val="16"/>
+          <w:szCs w:val="16"/>
+          <w:shd w:val="clear" w:fill="F5F5F5"/>
+          <w:lang w:val="en-US" w:eastAsia="zh-CN" w:bidi="ar"/>
+        </w:rPr>
+        <w:t>:</w:t>
+      </w:r>
+      <w:r>
+        <w:rPr>
+          <w:rFonts w:hint="default" w:ascii="Consolas" w:hAnsi="Consolas" w:eastAsia="Consolas" w:cs="Consolas"/>
+          <w:b w:val="0"/>
+          <w:bCs w:val="0"/>
+          <w:color w:val="333333"/>
+          <w:kern w:val="0"/>
+          <w:sz w:val="16"/>
+          <w:szCs w:val="16"/>
+          <w:shd w:val="clear" w:fill="F5F5F5"/>
+          <w:lang w:val="en-US" w:eastAsia="zh-CN" w:bidi="ar"/>
+        </w:rPr>
+        <w:t xml:space="preserve"> </w:t>
+      </w:r>
+      <w:r>
+        <w:rPr>
+          <w:rFonts w:hint="default" w:ascii="Consolas" w:hAnsi="Consolas" w:eastAsia="Consolas" w:cs="Consolas"/>
+          <w:b w:val="0"/>
+          <w:bCs w:val="0"/>
+          <w:color w:val="9C5D27"/>
+          <w:kern w:val="0"/>
+          <w:sz w:val="16"/>
+          <w:szCs w:val="16"/>
+          <w:shd w:val="clear" w:fill="F5F5F5"/>
+          <w:lang w:val="en-US" w:eastAsia="zh-CN" w:bidi="ar"/>
+        </w:rPr>
+        <w:t>blue</w:t>
+      </w:r>
+    </w:p>
+    <w:p>
+      <w:pPr>
+        <w:keepNext w:val="0"/>
+        <w:keepLines w:val="0"/>
+        <w:widowControl/>
+        <w:suppressLineNumbers w:val="0"/>
+        <w:shd w:val="clear" w:fill="F5F5F5"/>
+        <w:spacing w:line="228" w:lineRule="atLeast"/>
+        <w:ind w:left="420" w:leftChars="0" w:firstLine="420" w:firstLineChars="0"/>
+        <w:jc w:val="left"/>
+        <w:rPr>
+          <w:rFonts w:hint="default" w:ascii="Consolas" w:hAnsi="Consolas" w:eastAsia="Consolas" w:cs="Consolas"/>
+          <w:b w:val="0"/>
+          <w:bCs w:val="0"/>
+          <w:color w:val="333333"/>
+          <w:sz w:val="16"/>
+          <w:szCs w:val="16"/>
+        </w:rPr>
+      </w:pPr>
+      <w:r>
+        <w:rPr>
+          <w:rFonts w:hint="default" w:ascii="Consolas" w:hAnsi="Consolas" w:eastAsia="Consolas" w:cs="Consolas"/>
+          <w:b w:val="0"/>
+          <w:bCs w:val="0"/>
+          <w:color w:val="777777"/>
+          <w:kern w:val="0"/>
+          <w:sz w:val="16"/>
+          <w:szCs w:val="16"/>
+          <w:shd w:val="clear" w:fill="F5F5F5"/>
+          <w:lang w:val="en-US" w:eastAsia="zh-CN" w:bidi="ar"/>
+        </w:rPr>
+        <w:t>}</w:t>
+      </w:r>
+    </w:p>
+    <w:p>
+      <w:pPr>
+        <w:keepNext w:val="0"/>
+        <w:keepLines w:val="0"/>
+        <w:widowControl/>
+        <w:suppressLineNumbers w:val="0"/>
+        <w:shd w:val="clear" w:fill="F5F5F5"/>
+        <w:spacing w:line="228" w:lineRule="atLeast"/>
+        <w:ind w:left="420" w:leftChars="0" w:firstLine="420" w:firstLineChars="0"/>
+        <w:jc w:val="left"/>
+        <w:rPr>
+          <w:rFonts w:hint="default" w:ascii="Consolas" w:hAnsi="Consolas" w:eastAsia="Consolas" w:cs="Consolas"/>
+          <w:b w:val="0"/>
+          <w:bCs w:val="0"/>
+          <w:color w:val="333333"/>
+          <w:sz w:val="16"/>
+          <w:szCs w:val="16"/>
+        </w:rPr>
+      </w:pPr>
+      <w:r>
+        <w:rPr>
+          <w:rFonts w:hint="default" w:ascii="Consolas" w:hAnsi="Consolas" w:eastAsia="Consolas" w:cs="Consolas"/>
+          <w:b w:val="0"/>
+          <w:bCs w:val="0"/>
+          <w:color w:val="9C5D27"/>
+          <w:kern w:val="0"/>
+          <w:sz w:val="16"/>
+          <w:szCs w:val="16"/>
+          <w:shd w:val="clear" w:fill="F5F5F5"/>
+          <w:lang w:val="en-US" w:eastAsia="zh-CN" w:bidi="ar"/>
+        </w:rPr>
+        <w:t>#</w:t>
+      </w:r>
+      <w:r>
+        <w:rPr>
+          <w:rFonts w:hint="default" w:ascii="Consolas" w:hAnsi="Consolas" w:eastAsia="Consolas" w:cs="Consolas"/>
+          <w:b w:val="0"/>
+          <w:bCs w:val="0"/>
+          <w:color w:val="7A3E9D"/>
+          <w:kern w:val="0"/>
+          <w:sz w:val="16"/>
+          <w:szCs w:val="16"/>
+          <w:shd w:val="clear" w:fill="F5F5F5"/>
+          <w:lang w:val="en-US" w:eastAsia="zh-CN" w:bidi="ar"/>
+        </w:rPr>
+        <w:t>box1 div</w:t>
+      </w:r>
+      <w:r>
+        <w:rPr>
+          <w:rFonts w:hint="default" w:ascii="Consolas" w:hAnsi="Consolas" w:eastAsia="Consolas" w:cs="Consolas"/>
+          <w:b w:val="0"/>
+          <w:bCs w:val="0"/>
+          <w:color w:val="9C5D27"/>
+          <w:kern w:val="0"/>
+          <w:sz w:val="16"/>
+          <w:szCs w:val="16"/>
+          <w:shd w:val="clear" w:fill="F5F5F5"/>
+          <w:lang w:val="en-US" w:eastAsia="zh-CN" w:bidi="ar"/>
+        </w:rPr>
+        <w:t>.</w:t>
+      </w:r>
+      <w:r>
+        <w:rPr>
+          <w:rFonts w:hint="default" w:ascii="Consolas" w:hAnsi="Consolas" w:eastAsia="Consolas" w:cs="Consolas"/>
+          <w:b w:val="0"/>
+          <w:bCs w:val="0"/>
+          <w:color w:val="7A3E9D"/>
+          <w:kern w:val="0"/>
+          <w:sz w:val="16"/>
+          <w:szCs w:val="16"/>
+          <w:shd w:val="clear" w:fill="F5F5F5"/>
+          <w:lang w:val="en-US" w:eastAsia="zh-CN" w:bidi="ar"/>
+        </w:rPr>
+        <w:t xml:space="preserve">box2 </w:t>
+      </w:r>
+      <w:r>
+        <w:rPr>
+          <w:rFonts w:hint="default" w:ascii="Consolas" w:hAnsi="Consolas" w:eastAsia="Consolas" w:cs="Consolas"/>
+          <w:b w:val="0"/>
+          <w:bCs w:val="0"/>
+          <w:color w:val="9C5D27"/>
+          <w:kern w:val="0"/>
+          <w:sz w:val="16"/>
+          <w:szCs w:val="16"/>
+          <w:shd w:val="clear" w:fill="F5F5F5"/>
+          <w:lang w:val="en-US" w:eastAsia="zh-CN" w:bidi="ar"/>
+        </w:rPr>
+        <w:t>.</w:t>
+      </w:r>
+      <w:r>
+        <w:rPr>
+          <w:rFonts w:hint="default" w:ascii="Consolas" w:hAnsi="Consolas" w:eastAsia="Consolas" w:cs="Consolas"/>
+          <w:b w:val="0"/>
+          <w:bCs w:val="0"/>
+          <w:color w:val="7A3E9D"/>
+          <w:kern w:val="0"/>
+          <w:sz w:val="16"/>
+          <w:szCs w:val="16"/>
+          <w:shd w:val="clear" w:fill="F5F5F5"/>
+          <w:lang w:val="en-US" w:eastAsia="zh-CN" w:bidi="ar"/>
+        </w:rPr>
+        <w:t>box3</w:t>
+      </w:r>
+      <w:r>
+        <w:rPr>
+          <w:rFonts w:hint="default" w:ascii="Consolas" w:hAnsi="Consolas" w:eastAsia="Consolas" w:cs="Consolas"/>
+          <w:b w:val="0"/>
+          <w:bCs w:val="0"/>
+          <w:color w:val="777777"/>
+          <w:kern w:val="0"/>
+          <w:sz w:val="16"/>
+          <w:szCs w:val="16"/>
+          <w:shd w:val="clear" w:fill="F5F5F5"/>
+          <w:lang w:val="en-US" w:eastAsia="zh-CN" w:bidi="ar"/>
+        </w:rPr>
+        <w:t>{</w:t>
+      </w:r>
+    </w:p>
+    <w:p>
+      <w:pPr>
+        <w:keepNext w:val="0"/>
+        <w:keepLines w:val="0"/>
+        <w:widowControl/>
+        <w:suppressLineNumbers w:val="0"/>
+        <w:shd w:val="clear" w:fill="F5F5F5"/>
+        <w:spacing w:line="228" w:lineRule="atLeast"/>
+        <w:ind w:left="420" w:leftChars="0" w:firstLine="420" w:firstLineChars="0"/>
+        <w:jc w:val="left"/>
+        <w:rPr>
+          <w:rFonts w:hint="default" w:ascii="Consolas" w:hAnsi="Consolas" w:eastAsia="Consolas" w:cs="Consolas"/>
+          <w:b w:val="0"/>
+          <w:bCs w:val="0"/>
+          <w:color w:val="333333"/>
+          <w:sz w:val="16"/>
+          <w:szCs w:val="16"/>
+        </w:rPr>
+      </w:pPr>
+      <w:r>
+        <w:rPr>
+          <w:rFonts w:hint="default" w:ascii="Consolas" w:hAnsi="Consolas" w:eastAsia="Consolas" w:cs="Consolas"/>
+          <w:b w:val="0"/>
+          <w:bCs w:val="0"/>
+          <w:color w:val="9C5D27"/>
+          <w:kern w:val="0"/>
+          <w:sz w:val="16"/>
+          <w:szCs w:val="16"/>
+          <w:shd w:val="clear" w:fill="F5F5F5"/>
+          <w:lang w:val="en-US" w:eastAsia="zh-CN" w:bidi="ar"/>
+        </w:rPr>
+        <w:t>color</w:t>
+      </w:r>
+      <w:r>
+        <w:rPr>
+          <w:rFonts w:hint="default" w:ascii="Consolas" w:hAnsi="Consolas" w:eastAsia="Consolas" w:cs="Consolas"/>
+          <w:b w:val="0"/>
+          <w:bCs w:val="0"/>
+          <w:color w:val="777777"/>
+          <w:kern w:val="0"/>
+          <w:sz w:val="16"/>
+          <w:szCs w:val="16"/>
+          <w:shd w:val="clear" w:fill="F5F5F5"/>
+          <w:lang w:val="en-US" w:eastAsia="zh-CN" w:bidi="ar"/>
+        </w:rPr>
+        <w:t>:</w:t>
+      </w:r>
+      <w:r>
+        <w:rPr>
+          <w:rFonts w:hint="default" w:ascii="Consolas" w:hAnsi="Consolas" w:eastAsia="Consolas" w:cs="Consolas"/>
+          <w:b w:val="0"/>
+          <w:bCs w:val="0"/>
+          <w:color w:val="333333"/>
+          <w:kern w:val="0"/>
+          <w:sz w:val="16"/>
+          <w:szCs w:val="16"/>
+          <w:shd w:val="clear" w:fill="F5F5F5"/>
+          <w:lang w:val="en-US" w:eastAsia="zh-CN" w:bidi="ar"/>
+        </w:rPr>
+        <w:t xml:space="preserve"> </w:t>
+      </w:r>
+      <w:r>
+        <w:rPr>
+          <w:rFonts w:hint="default" w:ascii="Consolas" w:hAnsi="Consolas" w:eastAsia="Consolas" w:cs="Consolas"/>
+          <w:b w:val="0"/>
+          <w:bCs w:val="0"/>
+          <w:color w:val="9C5D27"/>
+          <w:kern w:val="0"/>
+          <w:sz w:val="16"/>
+          <w:szCs w:val="16"/>
+          <w:shd w:val="clear" w:fill="F5F5F5"/>
+          <w:lang w:val="en-US" w:eastAsia="zh-CN" w:bidi="ar"/>
+        </w:rPr>
+        <w:t>pink</w:t>
+      </w:r>
+    </w:p>
+    <w:p>
+      <w:pPr>
+        <w:keepNext w:val="0"/>
+        <w:keepLines w:val="0"/>
+        <w:widowControl/>
+        <w:suppressLineNumbers w:val="0"/>
+        <w:shd w:val="clear" w:fill="F5F5F5"/>
+        <w:spacing w:line="228" w:lineRule="atLeast"/>
+        <w:ind w:left="420" w:leftChars="0" w:firstLine="420" w:firstLineChars="0"/>
+        <w:jc w:val="left"/>
+        <w:rPr>
+          <w:rFonts w:hint="default" w:ascii="Consolas" w:hAnsi="Consolas" w:eastAsia="Consolas" w:cs="Consolas"/>
+          <w:b w:val="0"/>
+          <w:bCs w:val="0"/>
+          <w:color w:val="333333"/>
+          <w:sz w:val="16"/>
+          <w:szCs w:val="16"/>
+        </w:rPr>
+      </w:pPr>
+      <w:r>
+        <w:rPr>
+          <w:rFonts w:hint="default" w:ascii="Consolas" w:hAnsi="Consolas" w:eastAsia="Consolas" w:cs="Consolas"/>
+          <w:b w:val="0"/>
+          <w:bCs w:val="0"/>
+          <w:color w:val="777777"/>
+          <w:kern w:val="0"/>
+          <w:sz w:val="16"/>
+          <w:szCs w:val="16"/>
+          <w:shd w:val="clear" w:fill="F5F5F5"/>
+          <w:lang w:val="en-US" w:eastAsia="zh-CN" w:bidi="ar"/>
+        </w:rPr>
+        <w:t>}</w:t>
+      </w:r>
+    </w:p>
+    <w:p>
+      <w:pPr>
+        <w:keepNext w:val="0"/>
+        <w:keepLines w:val="0"/>
+        <w:widowControl/>
+        <w:suppressLineNumbers w:val="0"/>
+        <w:shd w:val="clear" w:fill="F5F5F5"/>
+        <w:spacing w:line="228" w:lineRule="atLeast"/>
+        <w:ind w:left="420" w:leftChars="0" w:firstLine="420" w:firstLineChars="0"/>
+        <w:jc w:val="left"/>
+        <w:rPr>
+          <w:rFonts w:hint="default" w:ascii="Consolas" w:hAnsi="Consolas" w:eastAsia="Consolas" w:cs="Consolas"/>
+          <w:b w:val="0"/>
+          <w:bCs w:val="0"/>
+          <w:color w:val="333333"/>
+          <w:sz w:val="16"/>
+          <w:szCs w:val="16"/>
+        </w:rPr>
+      </w:pPr>
+      <w:r>
+        <w:rPr>
+          <w:rFonts w:hint="default" w:ascii="Consolas" w:hAnsi="Consolas" w:eastAsia="Consolas" w:cs="Consolas"/>
+          <w:b w:val="0"/>
+          <w:bCs w:val="0"/>
+          <w:color w:val="91B3E0"/>
+          <w:kern w:val="0"/>
+          <w:sz w:val="16"/>
+          <w:szCs w:val="16"/>
+          <w:shd w:val="clear" w:fill="F5F5F5"/>
+          <w:lang w:val="en-US" w:eastAsia="zh-CN" w:bidi="ar"/>
+        </w:rPr>
+        <w:t>&lt;/</w:t>
+      </w:r>
+      <w:r>
+        <w:rPr>
+          <w:rFonts w:hint="default" w:ascii="Consolas" w:hAnsi="Consolas" w:eastAsia="Consolas" w:cs="Consolas"/>
+          <w:b w:val="0"/>
+          <w:bCs w:val="0"/>
+          <w:color w:val="4B83CD"/>
+          <w:kern w:val="0"/>
+          <w:sz w:val="16"/>
+          <w:szCs w:val="16"/>
+          <w:shd w:val="clear" w:fill="F5F5F5"/>
+          <w:lang w:val="en-US" w:eastAsia="zh-CN" w:bidi="ar"/>
+        </w:rPr>
+        <w:t>style</w:t>
+      </w:r>
+      <w:r>
+        <w:rPr>
+          <w:rFonts w:hint="default" w:ascii="Consolas" w:hAnsi="Consolas" w:eastAsia="Consolas" w:cs="Consolas"/>
+          <w:b w:val="0"/>
+          <w:bCs w:val="0"/>
+          <w:color w:val="91B3E0"/>
+          <w:kern w:val="0"/>
+          <w:sz w:val="16"/>
+          <w:szCs w:val="16"/>
+          <w:shd w:val="clear" w:fill="F5F5F5"/>
+          <w:lang w:val="en-US" w:eastAsia="zh-CN" w:bidi="ar"/>
+        </w:rPr>
+        <w:t>&gt;</w:t>
+      </w:r>
+    </w:p>
+    <w:p>
+      <w:pPr>
+        <w:keepNext w:val="0"/>
+        <w:keepLines w:val="0"/>
+        <w:widowControl/>
+        <w:suppressLineNumbers w:val="0"/>
+        <w:shd w:val="clear" w:fill="F5F5F5"/>
+        <w:spacing w:line="228" w:lineRule="atLeast"/>
+        <w:jc w:val="left"/>
+        <w:rPr>
+          <w:rFonts w:hint="default" w:ascii="Consolas" w:hAnsi="Consolas" w:eastAsia="Consolas" w:cs="Consolas"/>
+          <w:b w:val="0"/>
+          <w:bCs w:val="0"/>
+          <w:color w:val="333333"/>
+          <w:sz w:val="16"/>
+          <w:szCs w:val="16"/>
+        </w:rPr>
+      </w:pPr>
+      <w:r>
+        <w:rPr>
+          <w:rFonts w:hint="default" w:ascii="Consolas" w:hAnsi="Consolas" w:eastAsia="Consolas" w:cs="Consolas"/>
+          <w:b w:val="0"/>
+          <w:bCs w:val="0"/>
+          <w:color w:val="91B3E0"/>
+          <w:kern w:val="0"/>
+          <w:sz w:val="16"/>
+          <w:szCs w:val="16"/>
+          <w:shd w:val="clear" w:fill="F5F5F5"/>
+          <w:lang w:val="en-US" w:eastAsia="zh-CN" w:bidi="ar"/>
+        </w:rPr>
+        <w:t>&lt;/</w:t>
+      </w:r>
+      <w:r>
+        <w:rPr>
+          <w:rFonts w:hint="default" w:ascii="Consolas" w:hAnsi="Consolas" w:eastAsia="Consolas" w:cs="Consolas"/>
+          <w:b w:val="0"/>
+          <w:bCs w:val="0"/>
+          <w:color w:val="4B83CD"/>
+          <w:kern w:val="0"/>
+          <w:sz w:val="16"/>
+          <w:szCs w:val="16"/>
+          <w:shd w:val="clear" w:fill="F5F5F5"/>
+          <w:lang w:val="en-US" w:eastAsia="zh-CN" w:bidi="ar"/>
+        </w:rPr>
+        <w:t>head</w:t>
+      </w:r>
+      <w:r>
+        <w:rPr>
+          <w:rFonts w:hint="default" w:ascii="Consolas" w:hAnsi="Consolas" w:eastAsia="Consolas" w:cs="Consolas"/>
+          <w:b w:val="0"/>
+          <w:bCs w:val="0"/>
+          <w:color w:val="91B3E0"/>
+          <w:kern w:val="0"/>
+          <w:sz w:val="16"/>
+          <w:szCs w:val="16"/>
+          <w:shd w:val="clear" w:fill="F5F5F5"/>
+          <w:lang w:val="en-US" w:eastAsia="zh-CN" w:bidi="ar"/>
+        </w:rPr>
+        <w:t>&gt;</w:t>
+      </w:r>
+    </w:p>
+    <w:p>
+      <w:pPr>
+        <w:keepNext w:val="0"/>
+        <w:keepLines w:val="0"/>
+        <w:widowControl/>
+        <w:suppressLineNumbers w:val="0"/>
+        <w:shd w:val="clear" w:fill="F5F5F5"/>
+        <w:spacing w:line="228" w:lineRule="atLeast"/>
+        <w:jc w:val="left"/>
+        <w:rPr>
+          <w:rFonts w:hint="default" w:ascii="Consolas" w:hAnsi="Consolas" w:eastAsia="Consolas" w:cs="Consolas"/>
+          <w:b w:val="0"/>
+          <w:bCs w:val="0"/>
+          <w:color w:val="333333"/>
+          <w:sz w:val="16"/>
+          <w:szCs w:val="16"/>
+        </w:rPr>
+      </w:pPr>
+      <w:r>
+        <w:rPr>
+          <w:rFonts w:hint="default" w:ascii="Consolas" w:hAnsi="Consolas" w:eastAsia="Consolas" w:cs="Consolas"/>
+          <w:b w:val="0"/>
+          <w:bCs w:val="0"/>
+          <w:color w:val="91B3E0"/>
+          <w:kern w:val="0"/>
+          <w:sz w:val="16"/>
+          <w:szCs w:val="16"/>
+          <w:shd w:val="clear" w:fill="F5F5F5"/>
+          <w:lang w:val="en-US" w:eastAsia="zh-CN" w:bidi="ar"/>
+        </w:rPr>
+        <w:t>&lt;</w:t>
+      </w:r>
+      <w:r>
+        <w:rPr>
+          <w:rFonts w:hint="default" w:ascii="Consolas" w:hAnsi="Consolas" w:eastAsia="Consolas" w:cs="Consolas"/>
+          <w:b w:val="0"/>
+          <w:bCs w:val="0"/>
+          <w:color w:val="4B83CD"/>
+          <w:kern w:val="0"/>
+          <w:sz w:val="16"/>
+          <w:szCs w:val="16"/>
+          <w:shd w:val="clear" w:fill="F5F5F5"/>
+          <w:lang w:val="en-US" w:eastAsia="zh-CN" w:bidi="ar"/>
+        </w:rPr>
+        <w:t>body</w:t>
+      </w:r>
+      <w:r>
+        <w:rPr>
+          <w:rFonts w:hint="default" w:ascii="Consolas" w:hAnsi="Consolas" w:eastAsia="Consolas" w:cs="Consolas"/>
+          <w:b w:val="0"/>
+          <w:bCs w:val="0"/>
+          <w:color w:val="91B3E0"/>
+          <w:kern w:val="0"/>
+          <w:sz w:val="16"/>
+          <w:szCs w:val="16"/>
+          <w:shd w:val="clear" w:fill="F5F5F5"/>
+          <w:lang w:val="en-US" w:eastAsia="zh-CN" w:bidi="ar"/>
+        </w:rPr>
+        <w:t>&gt;</w:t>
+      </w:r>
+    </w:p>
+    <w:p>
+      <w:pPr>
+        <w:keepNext w:val="0"/>
+        <w:keepLines w:val="0"/>
+        <w:widowControl/>
+        <w:suppressLineNumbers w:val="0"/>
+        <w:shd w:val="clear" w:fill="F5F5F5"/>
+        <w:spacing w:line="228" w:lineRule="atLeast"/>
+        <w:ind w:firstLine="420" w:firstLineChars="0"/>
+        <w:jc w:val="left"/>
+        <w:rPr>
+          <w:rFonts w:hint="default" w:ascii="Consolas" w:hAnsi="Consolas" w:eastAsia="Consolas" w:cs="Consolas"/>
+          <w:b w:val="0"/>
+          <w:bCs w:val="0"/>
+          <w:color w:val="333333"/>
+          <w:sz w:val="16"/>
+          <w:szCs w:val="16"/>
+        </w:rPr>
+      </w:pPr>
+      <w:r>
+        <w:rPr>
+          <w:rFonts w:hint="default" w:ascii="Consolas" w:hAnsi="Consolas" w:eastAsia="Consolas" w:cs="Consolas"/>
+          <w:b w:val="0"/>
+          <w:bCs w:val="0"/>
+          <w:color w:val="91B3E0"/>
+          <w:kern w:val="0"/>
+          <w:sz w:val="16"/>
+          <w:szCs w:val="16"/>
+          <w:shd w:val="clear" w:fill="F5F5F5"/>
+          <w:lang w:val="en-US" w:eastAsia="zh-CN" w:bidi="ar"/>
+        </w:rPr>
+        <w:t>&lt;</w:t>
+      </w:r>
+      <w:r>
+        <w:rPr>
+          <w:rFonts w:hint="default" w:ascii="Consolas" w:hAnsi="Consolas" w:eastAsia="Consolas" w:cs="Consolas"/>
+          <w:b w:val="0"/>
+          <w:bCs w:val="0"/>
+          <w:color w:val="4B83CD"/>
+          <w:kern w:val="0"/>
+          <w:sz w:val="16"/>
+          <w:szCs w:val="16"/>
+          <w:shd w:val="clear" w:fill="F5F5F5"/>
+          <w:lang w:val="en-US" w:eastAsia="zh-CN" w:bidi="ar"/>
+        </w:rPr>
+        <w:t>div</w:t>
+      </w:r>
+      <w:r>
+        <w:rPr>
+          <w:rFonts w:hint="default" w:ascii="Consolas" w:hAnsi="Consolas" w:eastAsia="Consolas" w:cs="Consolas"/>
+          <w:b w:val="0"/>
+          <w:bCs w:val="0"/>
+          <w:color w:val="91B3E0"/>
+          <w:kern w:val="0"/>
+          <w:sz w:val="16"/>
+          <w:szCs w:val="16"/>
+          <w:shd w:val="clear" w:fill="F5F5F5"/>
+          <w:lang w:val="en-US" w:eastAsia="zh-CN" w:bidi="ar"/>
+        </w:rPr>
+        <w:t xml:space="preserve"> </w:t>
+      </w:r>
+      <w:r>
+        <w:rPr>
+          <w:rFonts w:hint="default" w:ascii="Consolas" w:hAnsi="Consolas" w:eastAsia="Consolas" w:cs="Consolas"/>
+          <w:b w:val="0"/>
+          <w:bCs w:val="0"/>
+          <w:i/>
+          <w:iCs/>
+          <w:color w:val="8190A0"/>
+          <w:kern w:val="0"/>
+          <w:sz w:val="16"/>
+          <w:szCs w:val="16"/>
+          <w:shd w:val="clear" w:fill="F5F5F5"/>
+          <w:lang w:val="en-US" w:eastAsia="zh-CN" w:bidi="ar"/>
+        </w:rPr>
+        <w:t>id</w:t>
+      </w:r>
+      <w:r>
+        <w:rPr>
+          <w:rFonts w:hint="default" w:ascii="Consolas" w:hAnsi="Consolas" w:eastAsia="Consolas" w:cs="Consolas"/>
+          <w:b w:val="0"/>
+          <w:bCs w:val="0"/>
+          <w:color w:val="777777"/>
+          <w:kern w:val="0"/>
+          <w:sz w:val="16"/>
+          <w:szCs w:val="16"/>
+          <w:shd w:val="clear" w:fill="F5F5F5"/>
+          <w:lang w:val="en-US" w:eastAsia="zh-CN" w:bidi="ar"/>
+        </w:rPr>
+        <w:t>="</w:t>
+      </w:r>
+      <w:r>
+        <w:rPr>
+          <w:rFonts w:hint="default" w:ascii="Consolas" w:hAnsi="Consolas" w:eastAsia="Consolas" w:cs="Consolas"/>
+          <w:b w:val="0"/>
+          <w:bCs w:val="0"/>
+          <w:color w:val="448C27"/>
+          <w:kern w:val="0"/>
+          <w:sz w:val="16"/>
+          <w:szCs w:val="16"/>
+          <w:shd w:val="clear" w:fill="F5F5F5"/>
+          <w:lang w:val="en-US" w:eastAsia="zh-CN" w:bidi="ar"/>
+        </w:rPr>
+        <w:t>box1</w:t>
+      </w:r>
+      <w:r>
+        <w:rPr>
+          <w:rFonts w:hint="default" w:ascii="Consolas" w:hAnsi="Consolas" w:eastAsia="Consolas" w:cs="Consolas"/>
+          <w:b w:val="0"/>
+          <w:bCs w:val="0"/>
+          <w:color w:val="777777"/>
+          <w:kern w:val="0"/>
+          <w:sz w:val="16"/>
+          <w:szCs w:val="16"/>
+          <w:shd w:val="clear" w:fill="F5F5F5"/>
+          <w:lang w:val="en-US" w:eastAsia="zh-CN" w:bidi="ar"/>
+        </w:rPr>
+        <w:t>"</w:t>
+      </w:r>
+      <w:r>
+        <w:rPr>
+          <w:rFonts w:hint="default" w:ascii="Consolas" w:hAnsi="Consolas" w:eastAsia="Consolas" w:cs="Consolas"/>
+          <w:b w:val="0"/>
+          <w:bCs w:val="0"/>
+          <w:color w:val="91B3E0"/>
+          <w:kern w:val="0"/>
+          <w:sz w:val="16"/>
+          <w:szCs w:val="16"/>
+          <w:shd w:val="clear" w:fill="F5F5F5"/>
+          <w:lang w:val="en-US" w:eastAsia="zh-CN" w:bidi="ar"/>
+        </w:rPr>
+        <w:t xml:space="preserve"> </w:t>
+      </w:r>
+      <w:r>
+        <w:rPr>
+          <w:rFonts w:hint="default" w:ascii="Consolas" w:hAnsi="Consolas" w:eastAsia="Consolas" w:cs="Consolas"/>
+          <w:b w:val="0"/>
+          <w:bCs w:val="0"/>
+          <w:i/>
+          <w:iCs/>
+          <w:color w:val="8190A0"/>
+          <w:kern w:val="0"/>
+          <w:sz w:val="16"/>
+          <w:szCs w:val="16"/>
+          <w:shd w:val="clear" w:fill="F5F5F5"/>
+          <w:lang w:val="en-US" w:eastAsia="zh-CN" w:bidi="ar"/>
+        </w:rPr>
+        <w:t>class</w:t>
+      </w:r>
+      <w:r>
+        <w:rPr>
+          <w:rFonts w:hint="default" w:ascii="Consolas" w:hAnsi="Consolas" w:eastAsia="Consolas" w:cs="Consolas"/>
+          <w:b w:val="0"/>
+          <w:bCs w:val="0"/>
+          <w:color w:val="777777"/>
+          <w:kern w:val="0"/>
+          <w:sz w:val="16"/>
+          <w:szCs w:val="16"/>
+          <w:shd w:val="clear" w:fill="F5F5F5"/>
+          <w:lang w:val="en-US" w:eastAsia="zh-CN" w:bidi="ar"/>
+        </w:rPr>
+        <w:t>="</w:t>
+      </w:r>
+      <w:r>
+        <w:rPr>
+          <w:rFonts w:hint="default" w:ascii="Consolas" w:hAnsi="Consolas" w:eastAsia="Consolas" w:cs="Consolas"/>
+          <w:b w:val="0"/>
+          <w:bCs w:val="0"/>
+          <w:color w:val="448C27"/>
+          <w:kern w:val="0"/>
+          <w:sz w:val="16"/>
+          <w:szCs w:val="16"/>
+          <w:shd w:val="clear" w:fill="F5F5F5"/>
+          <w:lang w:val="en-US" w:eastAsia="zh-CN" w:bidi="ar"/>
+        </w:rPr>
+        <w:t>box1</w:t>
+      </w:r>
+      <w:r>
+        <w:rPr>
+          <w:rFonts w:hint="default" w:ascii="Consolas" w:hAnsi="Consolas" w:eastAsia="Consolas" w:cs="Consolas"/>
+          <w:b w:val="0"/>
+          <w:bCs w:val="0"/>
+          <w:color w:val="777777"/>
+          <w:kern w:val="0"/>
+          <w:sz w:val="16"/>
+          <w:szCs w:val="16"/>
+          <w:shd w:val="clear" w:fill="F5F5F5"/>
+          <w:lang w:val="en-US" w:eastAsia="zh-CN" w:bidi="ar"/>
+        </w:rPr>
+        <w:t>"</w:t>
+      </w:r>
+      <w:r>
+        <w:rPr>
+          <w:rFonts w:hint="default" w:ascii="Consolas" w:hAnsi="Consolas" w:eastAsia="Consolas" w:cs="Consolas"/>
+          <w:b w:val="0"/>
+          <w:bCs w:val="0"/>
+          <w:color w:val="91B3E0"/>
+          <w:kern w:val="0"/>
+          <w:sz w:val="16"/>
+          <w:szCs w:val="16"/>
+          <w:shd w:val="clear" w:fill="F5F5F5"/>
+          <w:lang w:val="en-US" w:eastAsia="zh-CN" w:bidi="ar"/>
+        </w:rPr>
+        <w:t>&gt;</w:t>
+      </w:r>
+    </w:p>
+    <w:p>
+      <w:pPr>
+        <w:keepNext w:val="0"/>
+        <w:keepLines w:val="0"/>
+        <w:widowControl/>
+        <w:suppressLineNumbers w:val="0"/>
+        <w:shd w:val="clear" w:fill="F5F5F5"/>
+        <w:spacing w:line="228" w:lineRule="atLeast"/>
+        <w:ind w:firstLine="420" w:firstLineChars="0"/>
+        <w:jc w:val="left"/>
+        <w:rPr>
+          <w:rFonts w:hint="default" w:ascii="Consolas" w:hAnsi="Consolas" w:eastAsia="Consolas" w:cs="Consolas"/>
+          <w:b w:val="0"/>
+          <w:bCs w:val="0"/>
+          <w:color w:val="333333"/>
+          <w:sz w:val="16"/>
+          <w:szCs w:val="16"/>
+        </w:rPr>
+      </w:pPr>
+      <w:r>
+        <w:rPr>
+          <w:rFonts w:hint="default" w:ascii="Consolas" w:hAnsi="Consolas" w:eastAsia="Consolas" w:cs="Consolas"/>
+          <w:b w:val="0"/>
+          <w:bCs w:val="0"/>
+          <w:color w:val="91B3E0"/>
+          <w:kern w:val="0"/>
+          <w:sz w:val="16"/>
+          <w:szCs w:val="16"/>
+          <w:shd w:val="clear" w:fill="F5F5F5"/>
+          <w:lang w:val="en-US" w:eastAsia="zh-CN" w:bidi="ar"/>
+        </w:rPr>
+        <w:t>&lt;</w:t>
+      </w:r>
+      <w:r>
+        <w:rPr>
+          <w:rFonts w:hint="default" w:ascii="Consolas" w:hAnsi="Consolas" w:eastAsia="Consolas" w:cs="Consolas"/>
+          <w:b w:val="0"/>
+          <w:bCs w:val="0"/>
+          <w:color w:val="4B83CD"/>
+          <w:kern w:val="0"/>
+          <w:sz w:val="16"/>
+          <w:szCs w:val="16"/>
+          <w:shd w:val="clear" w:fill="F5F5F5"/>
+          <w:lang w:val="en-US" w:eastAsia="zh-CN" w:bidi="ar"/>
+        </w:rPr>
+        <w:t>div</w:t>
+      </w:r>
+      <w:r>
+        <w:rPr>
+          <w:rFonts w:hint="default" w:ascii="Consolas" w:hAnsi="Consolas" w:eastAsia="Consolas" w:cs="Consolas"/>
+          <w:b w:val="0"/>
+          <w:bCs w:val="0"/>
+          <w:color w:val="91B3E0"/>
+          <w:kern w:val="0"/>
+          <w:sz w:val="16"/>
+          <w:szCs w:val="16"/>
+          <w:shd w:val="clear" w:fill="F5F5F5"/>
+          <w:lang w:val="en-US" w:eastAsia="zh-CN" w:bidi="ar"/>
+        </w:rPr>
+        <w:t xml:space="preserve"> </w:t>
+      </w:r>
+      <w:r>
+        <w:rPr>
+          <w:rFonts w:hint="default" w:ascii="Consolas" w:hAnsi="Consolas" w:eastAsia="Consolas" w:cs="Consolas"/>
+          <w:b w:val="0"/>
+          <w:bCs w:val="0"/>
+          <w:i/>
+          <w:iCs/>
+          <w:color w:val="8190A0"/>
+          <w:kern w:val="0"/>
+          <w:sz w:val="16"/>
+          <w:szCs w:val="16"/>
+          <w:shd w:val="clear" w:fill="F5F5F5"/>
+          <w:lang w:val="en-US" w:eastAsia="zh-CN" w:bidi="ar"/>
+        </w:rPr>
+        <w:t>id</w:t>
+      </w:r>
+      <w:r>
+        <w:rPr>
+          <w:rFonts w:hint="default" w:ascii="Consolas" w:hAnsi="Consolas" w:eastAsia="Consolas" w:cs="Consolas"/>
+          <w:b w:val="0"/>
+          <w:bCs w:val="0"/>
+          <w:color w:val="777777"/>
+          <w:kern w:val="0"/>
+          <w:sz w:val="16"/>
+          <w:szCs w:val="16"/>
+          <w:shd w:val="clear" w:fill="F5F5F5"/>
+          <w:lang w:val="en-US" w:eastAsia="zh-CN" w:bidi="ar"/>
+        </w:rPr>
+        <w:t>="</w:t>
+      </w:r>
+      <w:r>
+        <w:rPr>
+          <w:rFonts w:hint="default" w:ascii="Consolas" w:hAnsi="Consolas" w:eastAsia="Consolas" w:cs="Consolas"/>
+          <w:b w:val="0"/>
+          <w:bCs w:val="0"/>
+          <w:color w:val="448C27"/>
+          <w:kern w:val="0"/>
+          <w:sz w:val="16"/>
+          <w:szCs w:val="16"/>
+          <w:shd w:val="clear" w:fill="F5F5F5"/>
+          <w:lang w:val="en-US" w:eastAsia="zh-CN" w:bidi="ar"/>
+        </w:rPr>
+        <w:t>box2</w:t>
+      </w:r>
+      <w:r>
+        <w:rPr>
+          <w:rFonts w:hint="default" w:ascii="Consolas" w:hAnsi="Consolas" w:eastAsia="Consolas" w:cs="Consolas"/>
+          <w:b w:val="0"/>
+          <w:bCs w:val="0"/>
+          <w:color w:val="777777"/>
+          <w:kern w:val="0"/>
+          <w:sz w:val="16"/>
+          <w:szCs w:val="16"/>
+          <w:shd w:val="clear" w:fill="F5F5F5"/>
+          <w:lang w:val="en-US" w:eastAsia="zh-CN" w:bidi="ar"/>
+        </w:rPr>
+        <w:t>"</w:t>
+      </w:r>
+      <w:r>
+        <w:rPr>
+          <w:rFonts w:hint="default" w:ascii="Consolas" w:hAnsi="Consolas" w:eastAsia="Consolas" w:cs="Consolas"/>
+          <w:b w:val="0"/>
+          <w:bCs w:val="0"/>
+          <w:color w:val="91B3E0"/>
+          <w:kern w:val="0"/>
+          <w:sz w:val="16"/>
+          <w:szCs w:val="16"/>
+          <w:shd w:val="clear" w:fill="F5F5F5"/>
+          <w:lang w:val="en-US" w:eastAsia="zh-CN" w:bidi="ar"/>
+        </w:rPr>
+        <w:t xml:space="preserve"> </w:t>
+      </w:r>
+      <w:r>
+        <w:rPr>
+          <w:rFonts w:hint="default" w:ascii="Consolas" w:hAnsi="Consolas" w:eastAsia="Consolas" w:cs="Consolas"/>
+          <w:b w:val="0"/>
+          <w:bCs w:val="0"/>
+          <w:i/>
+          <w:iCs/>
+          <w:color w:val="8190A0"/>
+          <w:kern w:val="0"/>
+          <w:sz w:val="16"/>
+          <w:szCs w:val="16"/>
+          <w:shd w:val="clear" w:fill="F5F5F5"/>
+          <w:lang w:val="en-US" w:eastAsia="zh-CN" w:bidi="ar"/>
+        </w:rPr>
+        <w:t>class</w:t>
+      </w:r>
+      <w:r>
+        <w:rPr>
+          <w:rFonts w:hint="default" w:ascii="Consolas" w:hAnsi="Consolas" w:eastAsia="Consolas" w:cs="Consolas"/>
+          <w:b w:val="0"/>
+          <w:bCs w:val="0"/>
+          <w:color w:val="777777"/>
+          <w:kern w:val="0"/>
+          <w:sz w:val="16"/>
+          <w:szCs w:val="16"/>
+          <w:shd w:val="clear" w:fill="F5F5F5"/>
+          <w:lang w:val="en-US" w:eastAsia="zh-CN" w:bidi="ar"/>
+        </w:rPr>
+        <w:t>="</w:t>
+      </w:r>
+      <w:r>
+        <w:rPr>
+          <w:rFonts w:hint="default" w:ascii="Consolas" w:hAnsi="Consolas" w:eastAsia="Consolas" w:cs="Consolas"/>
+          <w:b w:val="0"/>
+          <w:bCs w:val="0"/>
+          <w:color w:val="448C27"/>
+          <w:kern w:val="0"/>
+          <w:sz w:val="16"/>
+          <w:szCs w:val="16"/>
+          <w:shd w:val="clear" w:fill="F5F5F5"/>
+          <w:lang w:val="en-US" w:eastAsia="zh-CN" w:bidi="ar"/>
+        </w:rPr>
+        <w:t>box2</w:t>
+      </w:r>
+      <w:r>
+        <w:rPr>
+          <w:rFonts w:hint="default" w:ascii="Consolas" w:hAnsi="Consolas" w:eastAsia="Consolas" w:cs="Consolas"/>
+          <w:b w:val="0"/>
+          <w:bCs w:val="0"/>
+          <w:color w:val="777777"/>
+          <w:kern w:val="0"/>
+          <w:sz w:val="16"/>
+          <w:szCs w:val="16"/>
+          <w:shd w:val="clear" w:fill="F5F5F5"/>
+          <w:lang w:val="en-US" w:eastAsia="zh-CN" w:bidi="ar"/>
+        </w:rPr>
+        <w:t>"</w:t>
+      </w:r>
+      <w:r>
+        <w:rPr>
+          <w:rFonts w:hint="default" w:ascii="Consolas" w:hAnsi="Consolas" w:eastAsia="Consolas" w:cs="Consolas"/>
+          <w:b w:val="0"/>
+          <w:bCs w:val="0"/>
+          <w:color w:val="91B3E0"/>
+          <w:kern w:val="0"/>
+          <w:sz w:val="16"/>
+          <w:szCs w:val="16"/>
+          <w:shd w:val="clear" w:fill="F5F5F5"/>
+          <w:lang w:val="en-US" w:eastAsia="zh-CN" w:bidi="ar"/>
+        </w:rPr>
+        <w:t>&gt;</w:t>
+      </w:r>
+    </w:p>
+    <w:p>
+      <w:pPr>
+        <w:keepNext w:val="0"/>
+        <w:keepLines w:val="0"/>
+        <w:widowControl/>
+        <w:suppressLineNumbers w:val="0"/>
+        <w:shd w:val="clear" w:fill="F5F5F5"/>
+        <w:spacing w:line="228" w:lineRule="atLeast"/>
+        <w:ind w:firstLine="420" w:firstLineChars="0"/>
+        <w:jc w:val="left"/>
+        <w:rPr>
+          <w:rFonts w:hint="default" w:ascii="Consolas" w:hAnsi="Consolas" w:eastAsia="Consolas" w:cs="Consolas"/>
+          <w:b w:val="0"/>
+          <w:bCs w:val="0"/>
+          <w:color w:val="333333"/>
+          <w:sz w:val="16"/>
+          <w:szCs w:val="16"/>
+        </w:rPr>
+      </w:pPr>
+      <w:r>
+        <w:rPr>
+          <w:rFonts w:hint="default" w:ascii="Consolas" w:hAnsi="Consolas" w:eastAsia="Consolas" w:cs="Consolas"/>
+          <w:b w:val="0"/>
+          <w:bCs w:val="0"/>
+          <w:color w:val="91B3E0"/>
+          <w:kern w:val="0"/>
+          <w:sz w:val="16"/>
+          <w:szCs w:val="16"/>
+          <w:shd w:val="clear" w:fill="F5F5F5"/>
+          <w:lang w:val="en-US" w:eastAsia="zh-CN" w:bidi="ar"/>
+        </w:rPr>
+        <w:t>&lt;</w:t>
+      </w:r>
+      <w:r>
+        <w:rPr>
+          <w:rFonts w:hint="default" w:ascii="Consolas" w:hAnsi="Consolas" w:eastAsia="Consolas" w:cs="Consolas"/>
+          <w:b w:val="0"/>
+          <w:bCs w:val="0"/>
+          <w:color w:val="4B83CD"/>
+          <w:kern w:val="0"/>
+          <w:sz w:val="16"/>
+          <w:szCs w:val="16"/>
+          <w:shd w:val="clear" w:fill="F5F5F5"/>
+          <w:lang w:val="en-US" w:eastAsia="zh-CN" w:bidi="ar"/>
+        </w:rPr>
+        <w:t>div</w:t>
+      </w:r>
+      <w:r>
+        <w:rPr>
+          <w:rFonts w:hint="default" w:ascii="Consolas" w:hAnsi="Consolas" w:eastAsia="Consolas" w:cs="Consolas"/>
+          <w:b w:val="0"/>
+          <w:bCs w:val="0"/>
+          <w:color w:val="91B3E0"/>
+          <w:kern w:val="0"/>
+          <w:sz w:val="16"/>
+          <w:szCs w:val="16"/>
+          <w:shd w:val="clear" w:fill="F5F5F5"/>
+          <w:lang w:val="en-US" w:eastAsia="zh-CN" w:bidi="ar"/>
+        </w:rPr>
+        <w:t xml:space="preserve"> </w:t>
+      </w:r>
+      <w:r>
+        <w:rPr>
+          <w:rFonts w:hint="default" w:ascii="Consolas" w:hAnsi="Consolas" w:eastAsia="Consolas" w:cs="Consolas"/>
+          <w:b w:val="0"/>
+          <w:bCs w:val="0"/>
+          <w:i/>
+          <w:iCs/>
+          <w:color w:val="8190A0"/>
+          <w:kern w:val="0"/>
+          <w:sz w:val="16"/>
+          <w:szCs w:val="16"/>
+          <w:shd w:val="clear" w:fill="F5F5F5"/>
+          <w:lang w:val="en-US" w:eastAsia="zh-CN" w:bidi="ar"/>
+        </w:rPr>
+        <w:t>id</w:t>
+      </w:r>
+      <w:r>
+        <w:rPr>
+          <w:rFonts w:hint="default" w:ascii="Consolas" w:hAnsi="Consolas" w:eastAsia="Consolas" w:cs="Consolas"/>
+          <w:b w:val="0"/>
+          <w:bCs w:val="0"/>
+          <w:color w:val="777777"/>
+          <w:kern w:val="0"/>
+          <w:sz w:val="16"/>
+          <w:szCs w:val="16"/>
+          <w:shd w:val="clear" w:fill="F5F5F5"/>
+          <w:lang w:val="en-US" w:eastAsia="zh-CN" w:bidi="ar"/>
+        </w:rPr>
+        <w:t>="</w:t>
+      </w:r>
+      <w:r>
+        <w:rPr>
+          <w:rFonts w:hint="default" w:ascii="Consolas" w:hAnsi="Consolas" w:eastAsia="Consolas" w:cs="Consolas"/>
+          <w:b w:val="0"/>
+          <w:bCs w:val="0"/>
+          <w:color w:val="448C27"/>
+          <w:kern w:val="0"/>
+          <w:sz w:val="16"/>
+          <w:szCs w:val="16"/>
+          <w:shd w:val="clear" w:fill="F5F5F5"/>
+          <w:lang w:val="en-US" w:eastAsia="zh-CN" w:bidi="ar"/>
+        </w:rPr>
+        <w:t>box2</w:t>
+      </w:r>
+      <w:r>
+        <w:rPr>
+          <w:rFonts w:hint="default" w:ascii="Consolas" w:hAnsi="Consolas" w:eastAsia="Consolas" w:cs="Consolas"/>
+          <w:b w:val="0"/>
+          <w:bCs w:val="0"/>
+          <w:color w:val="777777"/>
+          <w:kern w:val="0"/>
+          <w:sz w:val="16"/>
+          <w:szCs w:val="16"/>
+          <w:shd w:val="clear" w:fill="F5F5F5"/>
+          <w:lang w:val="en-US" w:eastAsia="zh-CN" w:bidi="ar"/>
+        </w:rPr>
+        <w:t>"</w:t>
+      </w:r>
+      <w:r>
+        <w:rPr>
+          <w:rFonts w:hint="default" w:ascii="Consolas" w:hAnsi="Consolas" w:eastAsia="Consolas" w:cs="Consolas"/>
+          <w:b w:val="0"/>
+          <w:bCs w:val="0"/>
+          <w:color w:val="91B3E0"/>
+          <w:kern w:val="0"/>
+          <w:sz w:val="16"/>
+          <w:szCs w:val="16"/>
+          <w:shd w:val="clear" w:fill="F5F5F5"/>
+          <w:lang w:val="en-US" w:eastAsia="zh-CN" w:bidi="ar"/>
+        </w:rPr>
+        <w:t xml:space="preserve"> </w:t>
+      </w:r>
+      <w:r>
+        <w:rPr>
+          <w:rFonts w:hint="default" w:ascii="Consolas" w:hAnsi="Consolas" w:eastAsia="Consolas" w:cs="Consolas"/>
+          <w:b w:val="0"/>
+          <w:bCs w:val="0"/>
+          <w:i/>
+          <w:iCs/>
+          <w:color w:val="8190A0"/>
+          <w:kern w:val="0"/>
+          <w:sz w:val="16"/>
+          <w:szCs w:val="16"/>
+          <w:shd w:val="clear" w:fill="F5F5F5"/>
+          <w:lang w:val="en-US" w:eastAsia="zh-CN" w:bidi="ar"/>
+        </w:rPr>
+        <w:t>class</w:t>
+      </w:r>
+      <w:r>
+        <w:rPr>
+          <w:rFonts w:hint="default" w:ascii="Consolas" w:hAnsi="Consolas" w:eastAsia="Consolas" w:cs="Consolas"/>
+          <w:b w:val="0"/>
+          <w:bCs w:val="0"/>
+          <w:color w:val="777777"/>
+          <w:kern w:val="0"/>
+          <w:sz w:val="16"/>
+          <w:szCs w:val="16"/>
+          <w:shd w:val="clear" w:fill="F5F5F5"/>
+          <w:lang w:val="en-US" w:eastAsia="zh-CN" w:bidi="ar"/>
+        </w:rPr>
+        <w:t>="</w:t>
+      </w:r>
+      <w:r>
+        <w:rPr>
+          <w:rFonts w:hint="default" w:ascii="Consolas" w:hAnsi="Consolas" w:eastAsia="Consolas" w:cs="Consolas"/>
+          <w:b w:val="0"/>
+          <w:bCs w:val="0"/>
+          <w:color w:val="448C27"/>
+          <w:kern w:val="0"/>
+          <w:sz w:val="16"/>
+          <w:szCs w:val="16"/>
+          <w:shd w:val="clear" w:fill="F5F5F5"/>
+          <w:lang w:val="en-US" w:eastAsia="zh-CN" w:bidi="ar"/>
+        </w:rPr>
+        <w:t>box3</w:t>
+      </w:r>
+      <w:r>
+        <w:rPr>
+          <w:rFonts w:hint="default" w:ascii="Consolas" w:hAnsi="Consolas" w:eastAsia="Consolas" w:cs="Consolas"/>
+          <w:b w:val="0"/>
+          <w:bCs w:val="0"/>
+          <w:color w:val="777777"/>
+          <w:kern w:val="0"/>
+          <w:sz w:val="16"/>
+          <w:szCs w:val="16"/>
+          <w:shd w:val="clear" w:fill="F5F5F5"/>
+          <w:lang w:val="en-US" w:eastAsia="zh-CN" w:bidi="ar"/>
+        </w:rPr>
+        <w:t>"</w:t>
+      </w:r>
+      <w:r>
+        <w:rPr>
+          <w:rFonts w:hint="default" w:ascii="Consolas" w:hAnsi="Consolas" w:eastAsia="Consolas" w:cs="Consolas"/>
+          <w:b w:val="0"/>
+          <w:bCs w:val="0"/>
+          <w:color w:val="91B3E0"/>
+          <w:kern w:val="0"/>
+          <w:sz w:val="16"/>
+          <w:szCs w:val="16"/>
+          <w:shd w:val="clear" w:fill="F5F5F5"/>
+          <w:lang w:val="en-US" w:eastAsia="zh-CN" w:bidi="ar"/>
+        </w:rPr>
+        <w:t>&gt;</w:t>
+      </w:r>
+    </w:p>
+    <w:p>
+      <w:pPr>
+        <w:keepNext w:val="0"/>
+        <w:keepLines w:val="0"/>
+        <w:widowControl/>
+        <w:suppressLineNumbers w:val="0"/>
+        <w:shd w:val="clear" w:fill="F5F5F5"/>
+        <w:spacing w:line="228" w:lineRule="atLeast"/>
+        <w:ind w:firstLine="420" w:firstLineChars="0"/>
+        <w:jc w:val="left"/>
+        <w:rPr>
+          <w:rFonts w:hint="default" w:ascii="Consolas" w:hAnsi="Consolas" w:eastAsia="Consolas" w:cs="Consolas"/>
+          <w:b w:val="0"/>
+          <w:bCs w:val="0"/>
+          <w:color w:val="333333"/>
+          <w:sz w:val="16"/>
+          <w:szCs w:val="16"/>
+        </w:rPr>
+      </w:pPr>
+      <w:r>
+        <w:rPr>
+          <w:rFonts w:hint="default" w:ascii="Consolas" w:hAnsi="Consolas" w:eastAsia="Consolas" w:cs="Consolas"/>
+          <w:b w:val="0"/>
+          <w:bCs w:val="0"/>
+          <w:color w:val="91B3E0"/>
+          <w:kern w:val="0"/>
+          <w:sz w:val="16"/>
+          <w:szCs w:val="16"/>
+          <w:shd w:val="clear" w:fill="F5F5F5"/>
+          <w:lang w:val="en-US" w:eastAsia="zh-CN" w:bidi="ar"/>
+        </w:rPr>
+        <w:t>&lt;</w:t>
+      </w:r>
+      <w:r>
+        <w:rPr>
+          <w:rFonts w:hint="default" w:ascii="Consolas" w:hAnsi="Consolas" w:eastAsia="Consolas" w:cs="Consolas"/>
+          <w:b w:val="0"/>
+          <w:bCs w:val="0"/>
+          <w:color w:val="4B83CD"/>
+          <w:kern w:val="0"/>
+          <w:sz w:val="16"/>
+          <w:szCs w:val="16"/>
+          <w:shd w:val="clear" w:fill="F5F5F5"/>
+          <w:lang w:val="en-US" w:eastAsia="zh-CN" w:bidi="ar"/>
+        </w:rPr>
+        <w:t>p</w:t>
+      </w:r>
+      <w:r>
+        <w:rPr>
+          <w:rFonts w:hint="default" w:ascii="Consolas" w:hAnsi="Consolas" w:eastAsia="Consolas" w:cs="Consolas"/>
+          <w:b w:val="0"/>
+          <w:bCs w:val="0"/>
+          <w:color w:val="91B3E0"/>
+          <w:kern w:val="0"/>
+          <w:sz w:val="16"/>
+          <w:szCs w:val="16"/>
+          <w:shd w:val="clear" w:fill="F5F5F5"/>
+          <w:lang w:val="en-US" w:eastAsia="zh-CN" w:bidi="ar"/>
+        </w:rPr>
+        <w:t>&gt;</w:t>
+      </w:r>
+      <w:r>
+        <w:rPr>
+          <w:rFonts w:hint="default" w:ascii="Consolas" w:hAnsi="Consolas" w:eastAsia="Consolas" w:cs="Consolas"/>
+          <w:b w:val="0"/>
+          <w:bCs w:val="0"/>
+          <w:color w:val="333333"/>
+          <w:kern w:val="0"/>
+          <w:sz w:val="16"/>
+          <w:szCs w:val="16"/>
+          <w:shd w:val="clear" w:fill="F5F5F5"/>
+          <w:lang w:val="en-US" w:eastAsia="zh-CN" w:bidi="ar"/>
+        </w:rPr>
+        <w:t>文字</w:t>
+      </w:r>
+      <w:r>
+        <w:rPr>
+          <w:rFonts w:hint="default" w:ascii="Consolas" w:hAnsi="Consolas" w:eastAsia="Consolas" w:cs="Consolas"/>
+          <w:b w:val="0"/>
+          <w:bCs w:val="0"/>
+          <w:color w:val="91B3E0"/>
+          <w:kern w:val="0"/>
+          <w:sz w:val="16"/>
+          <w:szCs w:val="16"/>
+          <w:shd w:val="clear" w:fill="F5F5F5"/>
+          <w:lang w:val="en-US" w:eastAsia="zh-CN" w:bidi="ar"/>
+        </w:rPr>
+        <w:t>&lt;/</w:t>
+      </w:r>
+      <w:r>
+        <w:rPr>
+          <w:rFonts w:hint="default" w:ascii="Consolas" w:hAnsi="Consolas" w:eastAsia="Consolas" w:cs="Consolas"/>
+          <w:b w:val="0"/>
+          <w:bCs w:val="0"/>
+          <w:color w:val="4B83CD"/>
+          <w:kern w:val="0"/>
+          <w:sz w:val="16"/>
+          <w:szCs w:val="16"/>
+          <w:shd w:val="clear" w:fill="F5F5F5"/>
+          <w:lang w:val="en-US" w:eastAsia="zh-CN" w:bidi="ar"/>
+        </w:rPr>
+        <w:t>p</w:t>
+      </w:r>
+      <w:r>
+        <w:rPr>
+          <w:rFonts w:hint="default" w:ascii="Consolas" w:hAnsi="Consolas" w:eastAsia="Consolas" w:cs="Consolas"/>
+          <w:b w:val="0"/>
+          <w:bCs w:val="0"/>
+          <w:color w:val="91B3E0"/>
+          <w:kern w:val="0"/>
+          <w:sz w:val="16"/>
+          <w:szCs w:val="16"/>
+          <w:shd w:val="clear" w:fill="F5F5F5"/>
+          <w:lang w:val="en-US" w:eastAsia="zh-CN" w:bidi="ar"/>
+        </w:rPr>
+        <w:t>&gt;</w:t>
+      </w:r>
+    </w:p>
+    <w:p>
+      <w:pPr>
+        <w:keepNext w:val="0"/>
+        <w:keepLines w:val="0"/>
+        <w:widowControl/>
+        <w:suppressLineNumbers w:val="0"/>
+        <w:shd w:val="clear" w:fill="F5F5F5"/>
+        <w:spacing w:line="228" w:lineRule="atLeast"/>
+        <w:ind w:firstLine="420" w:firstLineChars="0"/>
+        <w:jc w:val="left"/>
+        <w:rPr>
+          <w:rFonts w:hint="default" w:ascii="Consolas" w:hAnsi="Consolas" w:eastAsia="Consolas" w:cs="Consolas"/>
+          <w:b w:val="0"/>
+          <w:bCs w:val="0"/>
+          <w:color w:val="333333"/>
+          <w:sz w:val="16"/>
+          <w:szCs w:val="16"/>
+        </w:rPr>
+      </w:pPr>
+      <w:r>
+        <w:rPr>
+          <w:rFonts w:hint="default" w:ascii="Consolas" w:hAnsi="Consolas" w:eastAsia="Consolas" w:cs="Consolas"/>
+          <w:b w:val="0"/>
+          <w:bCs w:val="0"/>
+          <w:color w:val="91B3E0"/>
+          <w:kern w:val="0"/>
+          <w:sz w:val="16"/>
+          <w:szCs w:val="16"/>
+          <w:shd w:val="clear" w:fill="F5F5F5"/>
+          <w:lang w:val="en-US" w:eastAsia="zh-CN" w:bidi="ar"/>
+        </w:rPr>
+        <w:t>&lt;/</w:t>
+      </w:r>
+      <w:r>
+        <w:rPr>
+          <w:rFonts w:hint="default" w:ascii="Consolas" w:hAnsi="Consolas" w:eastAsia="Consolas" w:cs="Consolas"/>
+          <w:b w:val="0"/>
+          <w:bCs w:val="0"/>
+          <w:color w:val="4B83CD"/>
+          <w:kern w:val="0"/>
+          <w:sz w:val="16"/>
+          <w:szCs w:val="16"/>
+          <w:shd w:val="clear" w:fill="F5F5F5"/>
+          <w:lang w:val="en-US" w:eastAsia="zh-CN" w:bidi="ar"/>
+        </w:rPr>
+        <w:t>div</w:t>
+      </w:r>
+      <w:r>
+        <w:rPr>
+          <w:rFonts w:hint="default" w:ascii="Consolas" w:hAnsi="Consolas" w:eastAsia="Consolas" w:cs="Consolas"/>
+          <w:b w:val="0"/>
+          <w:bCs w:val="0"/>
+          <w:color w:val="91B3E0"/>
+          <w:kern w:val="0"/>
+          <w:sz w:val="16"/>
+          <w:szCs w:val="16"/>
+          <w:shd w:val="clear" w:fill="F5F5F5"/>
+          <w:lang w:val="en-US" w:eastAsia="zh-CN" w:bidi="ar"/>
+        </w:rPr>
+        <w:t>&gt;</w:t>
+      </w:r>
+    </w:p>
+    <w:p>
+      <w:pPr>
+        <w:keepNext w:val="0"/>
+        <w:keepLines w:val="0"/>
+        <w:widowControl/>
+        <w:suppressLineNumbers w:val="0"/>
+        <w:shd w:val="clear" w:fill="F5F5F5"/>
+        <w:spacing w:line="228" w:lineRule="atLeast"/>
+        <w:ind w:firstLine="420" w:firstLineChars="0"/>
+        <w:jc w:val="left"/>
+        <w:rPr>
+          <w:rFonts w:hint="default" w:ascii="Consolas" w:hAnsi="Consolas" w:eastAsia="Consolas" w:cs="Consolas"/>
+          <w:b w:val="0"/>
+          <w:bCs w:val="0"/>
+          <w:color w:val="333333"/>
+          <w:sz w:val="16"/>
+          <w:szCs w:val="16"/>
+        </w:rPr>
+      </w:pPr>
+      <w:r>
+        <w:rPr>
+          <w:rFonts w:hint="default" w:ascii="Consolas" w:hAnsi="Consolas" w:eastAsia="Consolas" w:cs="Consolas"/>
+          <w:b w:val="0"/>
+          <w:bCs w:val="0"/>
+          <w:color w:val="91B3E0"/>
+          <w:kern w:val="0"/>
+          <w:sz w:val="16"/>
+          <w:szCs w:val="16"/>
+          <w:shd w:val="clear" w:fill="F5F5F5"/>
+          <w:lang w:val="en-US" w:eastAsia="zh-CN" w:bidi="ar"/>
+        </w:rPr>
+        <w:t>&lt;/</w:t>
+      </w:r>
+      <w:r>
+        <w:rPr>
+          <w:rFonts w:hint="default" w:ascii="Consolas" w:hAnsi="Consolas" w:eastAsia="Consolas" w:cs="Consolas"/>
+          <w:b w:val="0"/>
+          <w:bCs w:val="0"/>
+          <w:color w:val="4B83CD"/>
+          <w:kern w:val="0"/>
+          <w:sz w:val="16"/>
+          <w:szCs w:val="16"/>
+          <w:shd w:val="clear" w:fill="F5F5F5"/>
+          <w:lang w:val="en-US" w:eastAsia="zh-CN" w:bidi="ar"/>
+        </w:rPr>
+        <w:t>div</w:t>
+      </w:r>
+      <w:r>
+        <w:rPr>
+          <w:rFonts w:hint="default" w:ascii="Consolas" w:hAnsi="Consolas" w:eastAsia="Consolas" w:cs="Consolas"/>
+          <w:b w:val="0"/>
+          <w:bCs w:val="0"/>
+          <w:color w:val="91B3E0"/>
+          <w:kern w:val="0"/>
+          <w:sz w:val="16"/>
+          <w:szCs w:val="16"/>
+          <w:shd w:val="clear" w:fill="F5F5F5"/>
+          <w:lang w:val="en-US" w:eastAsia="zh-CN" w:bidi="ar"/>
+        </w:rPr>
+        <w:t>&gt;</w:t>
+      </w:r>
+    </w:p>
+    <w:p>
+      <w:pPr>
+        <w:keepNext w:val="0"/>
+        <w:keepLines w:val="0"/>
+        <w:widowControl/>
+        <w:suppressLineNumbers w:val="0"/>
+        <w:shd w:val="clear" w:fill="F5F5F5"/>
+        <w:spacing w:line="228" w:lineRule="atLeast"/>
+        <w:jc w:val="left"/>
+        <w:rPr>
+          <w:rFonts w:hint="default" w:ascii="Consolas" w:hAnsi="Consolas" w:eastAsia="Consolas" w:cs="Consolas"/>
+          <w:b w:val="0"/>
+          <w:bCs w:val="0"/>
+          <w:color w:val="333333"/>
+          <w:sz w:val="16"/>
+          <w:szCs w:val="16"/>
+        </w:rPr>
+      </w:pPr>
+      <w:r>
+        <w:rPr>
+          <w:rFonts w:hint="default" w:ascii="Consolas" w:hAnsi="Consolas" w:eastAsia="Consolas" w:cs="Consolas"/>
+          <w:b w:val="0"/>
+          <w:bCs w:val="0"/>
+          <w:color w:val="91B3E0"/>
+          <w:kern w:val="0"/>
+          <w:sz w:val="16"/>
+          <w:szCs w:val="16"/>
+          <w:shd w:val="clear" w:fill="F5F5F5"/>
+          <w:lang w:val="en-US" w:eastAsia="zh-CN" w:bidi="ar"/>
+        </w:rPr>
+        <w:t>&lt;/</w:t>
+      </w:r>
+      <w:r>
+        <w:rPr>
+          <w:rFonts w:hint="default" w:ascii="Consolas" w:hAnsi="Consolas" w:eastAsia="Consolas" w:cs="Consolas"/>
+          <w:b w:val="0"/>
+          <w:bCs w:val="0"/>
+          <w:color w:val="4B83CD"/>
+          <w:kern w:val="0"/>
+          <w:sz w:val="16"/>
+          <w:szCs w:val="16"/>
+          <w:shd w:val="clear" w:fill="F5F5F5"/>
+          <w:lang w:val="en-US" w:eastAsia="zh-CN" w:bidi="ar"/>
+        </w:rPr>
+        <w:t>div</w:t>
+      </w:r>
+      <w:r>
+        <w:rPr>
+          <w:rFonts w:hint="default" w:ascii="Consolas" w:hAnsi="Consolas" w:eastAsia="Consolas" w:cs="Consolas"/>
+          <w:b w:val="0"/>
+          <w:bCs w:val="0"/>
+          <w:color w:val="91B3E0"/>
+          <w:kern w:val="0"/>
+          <w:sz w:val="16"/>
+          <w:szCs w:val="16"/>
+          <w:shd w:val="clear" w:fill="F5F5F5"/>
+          <w:lang w:val="en-US" w:eastAsia="zh-CN" w:bidi="ar"/>
+        </w:rPr>
+        <w:t>&gt;</w:t>
+      </w:r>
+    </w:p>
+    <w:p>
+      <w:pPr>
+        <w:keepNext w:val="0"/>
+        <w:keepLines w:val="0"/>
+        <w:widowControl/>
+        <w:suppressLineNumbers w:val="0"/>
+        <w:shd w:val="clear" w:fill="F5F5F5"/>
+        <w:spacing w:line="228" w:lineRule="atLeast"/>
+        <w:jc w:val="left"/>
+        <w:rPr>
+          <w:rFonts w:hint="default" w:ascii="Consolas" w:hAnsi="Consolas" w:eastAsia="Consolas" w:cs="Consolas"/>
+          <w:b w:val="0"/>
+          <w:bCs w:val="0"/>
+          <w:color w:val="333333"/>
+          <w:sz w:val="16"/>
+          <w:szCs w:val="16"/>
+        </w:rPr>
+      </w:pPr>
+      <w:r>
+        <w:rPr>
+          <w:rFonts w:hint="default" w:ascii="Consolas" w:hAnsi="Consolas" w:eastAsia="Consolas" w:cs="Consolas"/>
+          <w:b w:val="0"/>
+          <w:bCs w:val="0"/>
+          <w:color w:val="91B3E0"/>
+          <w:kern w:val="0"/>
+          <w:sz w:val="16"/>
+          <w:szCs w:val="16"/>
+          <w:shd w:val="clear" w:fill="F5F5F5"/>
+          <w:lang w:val="en-US" w:eastAsia="zh-CN" w:bidi="ar"/>
+        </w:rPr>
+        <w:t>&lt;/</w:t>
+      </w:r>
+      <w:r>
+        <w:rPr>
+          <w:rFonts w:hint="default" w:ascii="Consolas" w:hAnsi="Consolas" w:eastAsia="Consolas" w:cs="Consolas"/>
+          <w:b w:val="0"/>
+          <w:bCs w:val="0"/>
+          <w:color w:val="4B83CD"/>
+          <w:kern w:val="0"/>
+          <w:sz w:val="16"/>
+          <w:szCs w:val="16"/>
+          <w:shd w:val="clear" w:fill="F5F5F5"/>
+          <w:lang w:val="en-US" w:eastAsia="zh-CN" w:bidi="ar"/>
+        </w:rPr>
+        <w:t>body</w:t>
+      </w:r>
+      <w:r>
+        <w:rPr>
+          <w:rFonts w:hint="default" w:ascii="Consolas" w:hAnsi="Consolas" w:eastAsia="Consolas" w:cs="Consolas"/>
+          <w:b w:val="0"/>
+          <w:bCs w:val="0"/>
+          <w:color w:val="91B3E0"/>
+          <w:kern w:val="0"/>
+          <w:sz w:val="16"/>
+          <w:szCs w:val="16"/>
+          <w:shd w:val="clear" w:fill="F5F5F5"/>
+          <w:lang w:val="en-US" w:eastAsia="zh-CN" w:bidi="ar"/>
+        </w:rPr>
+        <w:t>&gt;</w:t>
+      </w:r>
+    </w:p>
+    <w:p>
+      <w:pPr>
+        <w:bidi w:val="0"/>
+        <w:rPr>
+          <w:rFonts w:hint="eastAsia"/>
+          <w:lang w:val="en-US" w:eastAsia="zh-CN"/>
+        </w:rPr>
+      </w:pPr>
+    </w:p>
+    <w:p>
+      <w:pPr>
+        <w:bidi w:val="0"/>
+        <w:rPr>
+          <w:rFonts w:hint="default"/>
+          <w:lang w:val="en-US" w:eastAsia="zh-CN"/>
+        </w:rPr>
+      </w:pPr>
+      <w:r>
+        <w:rPr>
+          <w:rFonts w:hint="eastAsia"/>
+          <w:lang w:val="en-US" w:eastAsia="zh-CN"/>
+        </w:rPr>
+        <w:t>遇到复杂选择器，要学会数选择器。首先罗列所有选择器，比较不同选择器个数。</w:t>
+      </w:r>
+    </w:p>
+    <w:p>
+      <w:pPr>
+        <w:jc w:val="left"/>
+        <w:rPr>
+          <w:rFonts w:hint="default"/>
+          <w:color w:val="0000FF"/>
+          <w:sz w:val="28"/>
+          <w:szCs w:val="36"/>
+          <w:lang w:val="en-US" w:eastAsia="zh-CN"/>
+        </w:rPr>
+      </w:pPr>
+    </w:p>
+    <w:p>
+      <w:pPr>
+        <w:pStyle w:val="4"/>
+        <w:bidi w:val="0"/>
+        <w:rPr>
+          <w:rFonts w:hint="default"/>
+          <w:lang w:val="en-US" w:eastAsia="zh-CN"/>
+        </w:rPr>
+      </w:pPr>
+      <w:r>
+        <w:rPr>
+          <w:rFonts w:hint="eastAsia"/>
+          <w:lang w:val="en-US" w:eastAsia="zh-CN"/>
+        </w:rPr>
+        <w:t>Firework</w:t>
+      </w:r>
+    </w:p>
+    <w:p>
+      <w:pPr>
+        <w:bidi w:val="0"/>
+        <w:rPr>
+          <w:rFonts w:hint="default"/>
+          <w:lang w:val="en-US" w:eastAsia="zh-CN"/>
+        </w:rPr>
+      </w:pPr>
+      <w:r>
+        <w:rPr>
+          <w:rFonts w:hint="eastAsia"/>
+          <w:lang w:val="en-US" w:eastAsia="zh-CN"/>
+        </w:rPr>
+        <w:t>Fireworks是一款图像编辑软件，用来绘制图像，测量css相关属性，对于初学者更友好</w:t>
+      </w:r>
+    </w:p>
+    <w:p>
+      <w:pPr>
+        <w:bidi w:val="0"/>
+      </w:pPr>
+      <w:r>
+        <w:drawing>
+          <wp:inline distT="0" distB="0" distL="114300" distR="114300">
+            <wp:extent cx="3458210" cy="2607945"/>
+            <wp:effectExtent l="0" t="0" r="1270" b="13335"/>
+            <wp:docPr id="55" name="图片 1"/>
+            <wp:cNvGraphicFramePr>
+              <a:graphicFrameLocks xmlns:a="http://schemas.openxmlformats.org/drawingml/2006/main" noChangeAspect="1"/>
+            </wp:cNvGraphicFramePr>
+            <a:graphic xmlns:a="http://schemas.openxmlformats.org/drawingml/2006/main">
+              <a:graphicData uri="http://schemas.openxmlformats.org/drawingml/2006/picture">
+                <pic:pic xmlns:pic="http://schemas.openxmlformats.org/drawingml/2006/picture">
+                  <pic:nvPicPr>
+                    <pic:cNvPr id="55" name="图片 1"/>
+                    <pic:cNvPicPr>
+                      <a:picLocks noChangeAspect="1"/>
+                    </pic:cNvPicPr>
+                  </pic:nvPicPr>
+                  <pic:blipFill>
+                    <a:blip r:embed="rId58"/>
+                    <a:stretch>
+                      <a:fillRect/>
+                    </a:stretch>
+                  </pic:blipFill>
+                  <pic:spPr>
+                    <a:xfrm>
+                      <a:off x="0" y="0"/>
+                      <a:ext cx="3458210" cy="2607945"/>
+                    </a:xfrm>
+                    <a:prstGeom prst="rect">
+                      <a:avLst/>
+                    </a:prstGeom>
+                    <a:noFill/>
+                    <a:ln>
+                      <a:noFill/>
+                    </a:ln>
+                  </pic:spPr>
+                </pic:pic>
+              </a:graphicData>
+            </a:graphic>
+          </wp:inline>
+        </w:drawing>
+      </w:r>
+    </w:p>
+    <w:p>
+      <w:pPr>
+        <w:bidi w:val="0"/>
+      </w:pPr>
+    </w:p>
+    <w:p>
+      <w:pPr>
+        <w:pStyle w:val="4"/>
+        <w:bidi w:val="0"/>
+        <w:rPr>
+          <w:rFonts w:hint="eastAsia"/>
+          <w:lang w:val="en-US" w:eastAsia="zh-CN"/>
+        </w:rPr>
+      </w:pPr>
+      <w:r>
+        <w:rPr>
+          <w:rFonts w:hint="eastAsia"/>
+          <w:lang w:val="en-US" w:eastAsia="zh-CN"/>
+        </w:rPr>
+        <w:t>CSS文字属性</w:t>
+      </w:r>
+    </w:p>
+    <w:p>
+      <w:pPr>
+        <w:pStyle w:val="5"/>
+        <w:bidi w:val="0"/>
+        <w:rPr>
+          <w:rFonts w:hint="default"/>
+          <w:lang w:val="en-US" w:eastAsia="zh-CN"/>
+        </w:rPr>
+      </w:pPr>
+      <w:r>
+        <w:rPr>
+          <w:rFonts w:hint="eastAsia"/>
+          <w:lang w:val="en-US" w:eastAsia="zh-CN"/>
+        </w:rPr>
+        <w:t>字体颜色</w:t>
+      </w:r>
+    </w:p>
+    <w:p>
+      <w:pPr>
+        <w:rPr>
+          <w:rFonts w:hint="eastAsia"/>
+          <w:lang w:val="en-US" w:eastAsia="zh-CN"/>
+        </w:rPr>
+      </w:pPr>
+      <w:r>
+        <w:rPr>
+          <w:rFonts w:hint="eastAsia"/>
+          <w:lang w:val="en-US" w:eastAsia="zh-CN"/>
+        </w:rPr>
+        <w:t>color : 设置文字的颜色</w:t>
+      </w:r>
+    </w:p>
+    <w:p>
+      <w:pPr>
+        <w:rPr>
+          <w:rFonts w:hint="eastAsia"/>
+          <w:lang w:val="en-US" w:eastAsia="zh-CN"/>
+        </w:rPr>
+      </w:pPr>
+      <w:r>
+        <w:rPr>
+          <w:rFonts w:hint="eastAsia"/>
+          <w:lang w:val="en-US" w:eastAsia="zh-CN"/>
+        </w:rPr>
+        <w:t>属性值： 颜色值，包括rgb和十六进制格式</w:t>
+      </w:r>
+    </w:p>
+    <w:p>
+      <w:pPr>
+        <w:rPr>
+          <w:rFonts w:hint="eastAsia"/>
+          <w:lang w:val="en-US" w:eastAsia="zh-CN"/>
+        </w:rPr>
+      </w:pPr>
+      <w:r>
+        <w:rPr>
+          <w:rFonts w:hint="eastAsia"/>
+          <w:lang w:val="en-US" w:eastAsia="zh-CN"/>
+        </w:rPr>
+        <w:t>rgb格式是三原色(red、green、blue)</w:t>
+      </w:r>
+    </w:p>
+    <w:p>
+      <w:pPr>
+        <w:rPr>
+          <w:rFonts w:hint="eastAsia"/>
+          <w:lang w:val="en-US" w:eastAsia="zh-CN"/>
+        </w:rPr>
+      </w:pPr>
+      <w:r>
+        <w:rPr>
+          <w:rFonts w:hint="eastAsia"/>
+          <w:lang w:val="en-US" w:eastAsia="zh-CN"/>
+        </w:rPr>
+        <w:t>红色 rgb(255,0,0) 绿色 rgb(0,255,0) 蓝色(0,0,255) 白色(255,255,255),黑色(0,0,0)</w:t>
+      </w:r>
+    </w:p>
+    <w:p>
+      <w:pPr>
+        <w:rPr>
+          <w:rFonts w:hint="eastAsia"/>
+          <w:lang w:val="en-US" w:eastAsia="zh-CN"/>
+        </w:rPr>
+      </w:pPr>
+    </w:p>
+    <w:p>
+      <w:pPr>
+        <w:rPr>
+          <w:rFonts w:hint="eastAsia"/>
+          <w:lang w:val="en-US" w:eastAsia="zh-CN"/>
+        </w:rPr>
+      </w:pPr>
+      <w:r>
+        <w:rPr>
+          <w:rFonts w:hint="eastAsia"/>
+          <w:lang w:val="en-US" w:eastAsia="zh-CN"/>
+        </w:rPr>
+        <w:t>案例</w:t>
+      </w:r>
+    </w:p>
+    <w:p>
+      <w:pPr>
+        <w:keepNext w:val="0"/>
+        <w:keepLines w:val="0"/>
+        <w:widowControl/>
+        <w:suppressLineNumbers w:val="0"/>
+        <w:shd w:val="clear" w:fill="F5F5F5"/>
+        <w:spacing w:line="228" w:lineRule="atLeast"/>
+        <w:jc w:val="left"/>
+        <w:rPr>
+          <w:rFonts w:ascii="Consolas" w:hAnsi="Consolas" w:eastAsia="Consolas" w:cs="Consolas"/>
+          <w:b w:val="0"/>
+          <w:bCs w:val="0"/>
+          <w:color w:val="333333"/>
+          <w:sz w:val="16"/>
+          <w:szCs w:val="16"/>
+        </w:rPr>
+      </w:pPr>
+      <w:r>
+        <w:rPr>
+          <w:rFonts w:hint="default" w:ascii="Consolas" w:hAnsi="Consolas" w:eastAsia="Consolas" w:cs="Consolas"/>
+          <w:b w:val="0"/>
+          <w:bCs w:val="0"/>
+          <w:color w:val="91B3E0"/>
+          <w:kern w:val="0"/>
+          <w:sz w:val="16"/>
+          <w:szCs w:val="16"/>
+          <w:shd w:val="clear" w:fill="F5F5F5"/>
+          <w:lang w:val="en-US" w:eastAsia="zh-CN" w:bidi="ar"/>
+        </w:rPr>
+        <w:t>&lt;</w:t>
+      </w:r>
+      <w:r>
+        <w:rPr>
+          <w:rFonts w:hint="default" w:ascii="Consolas" w:hAnsi="Consolas" w:eastAsia="Consolas" w:cs="Consolas"/>
+          <w:b w:val="0"/>
+          <w:bCs w:val="0"/>
+          <w:color w:val="4B83CD"/>
+          <w:kern w:val="0"/>
+          <w:sz w:val="16"/>
+          <w:szCs w:val="16"/>
+          <w:shd w:val="clear" w:fill="F5F5F5"/>
+          <w:lang w:val="en-US" w:eastAsia="zh-CN" w:bidi="ar"/>
+        </w:rPr>
+        <w:t>head</w:t>
+      </w:r>
+      <w:r>
+        <w:rPr>
+          <w:rFonts w:hint="default" w:ascii="Consolas" w:hAnsi="Consolas" w:eastAsia="Consolas" w:cs="Consolas"/>
+          <w:b w:val="0"/>
+          <w:bCs w:val="0"/>
+          <w:color w:val="91B3E0"/>
+          <w:kern w:val="0"/>
+          <w:sz w:val="16"/>
+          <w:szCs w:val="16"/>
+          <w:shd w:val="clear" w:fill="F5F5F5"/>
+          <w:lang w:val="en-US" w:eastAsia="zh-CN" w:bidi="ar"/>
+        </w:rPr>
+        <w:t>&gt;</w:t>
+      </w:r>
+    </w:p>
+    <w:p>
+      <w:pPr>
+        <w:keepNext w:val="0"/>
+        <w:keepLines w:val="0"/>
+        <w:widowControl/>
+        <w:suppressLineNumbers w:val="0"/>
+        <w:shd w:val="clear" w:fill="F5F5F5"/>
+        <w:spacing w:line="228" w:lineRule="atLeast"/>
+        <w:jc w:val="left"/>
+        <w:rPr>
+          <w:rFonts w:hint="default" w:ascii="Consolas" w:hAnsi="Consolas" w:eastAsia="Consolas" w:cs="Consolas"/>
+          <w:b w:val="0"/>
+          <w:bCs w:val="0"/>
+          <w:color w:val="333333"/>
+          <w:sz w:val="16"/>
+          <w:szCs w:val="16"/>
+        </w:rPr>
+      </w:pPr>
+      <w:r>
+        <w:rPr>
+          <w:rFonts w:hint="default" w:ascii="Consolas" w:hAnsi="Consolas" w:eastAsia="Consolas" w:cs="Consolas"/>
+          <w:b w:val="0"/>
+          <w:bCs w:val="0"/>
+          <w:color w:val="91B3E0"/>
+          <w:kern w:val="0"/>
+          <w:sz w:val="16"/>
+          <w:szCs w:val="16"/>
+          <w:shd w:val="clear" w:fill="F5F5F5"/>
+          <w:lang w:val="en-US" w:eastAsia="zh-CN" w:bidi="ar"/>
+        </w:rPr>
+        <w:t>&lt;</w:t>
+      </w:r>
+      <w:r>
+        <w:rPr>
+          <w:rFonts w:hint="default" w:ascii="Consolas" w:hAnsi="Consolas" w:eastAsia="Consolas" w:cs="Consolas"/>
+          <w:b w:val="0"/>
+          <w:bCs w:val="0"/>
+          <w:color w:val="4B83CD"/>
+          <w:kern w:val="0"/>
+          <w:sz w:val="16"/>
+          <w:szCs w:val="16"/>
+          <w:shd w:val="clear" w:fill="F5F5F5"/>
+          <w:lang w:val="en-US" w:eastAsia="zh-CN" w:bidi="ar"/>
+        </w:rPr>
+        <w:t>meta</w:t>
+      </w:r>
+      <w:r>
+        <w:rPr>
+          <w:rFonts w:hint="default" w:ascii="Consolas" w:hAnsi="Consolas" w:eastAsia="Consolas" w:cs="Consolas"/>
+          <w:b w:val="0"/>
+          <w:bCs w:val="0"/>
+          <w:color w:val="91B3E0"/>
+          <w:kern w:val="0"/>
+          <w:sz w:val="16"/>
+          <w:szCs w:val="16"/>
+          <w:shd w:val="clear" w:fill="F5F5F5"/>
+          <w:lang w:val="en-US" w:eastAsia="zh-CN" w:bidi="ar"/>
+        </w:rPr>
+        <w:t xml:space="preserve"> </w:t>
+      </w:r>
+      <w:r>
+        <w:rPr>
+          <w:rFonts w:hint="default" w:ascii="Consolas" w:hAnsi="Consolas" w:eastAsia="Consolas" w:cs="Consolas"/>
+          <w:b w:val="0"/>
+          <w:bCs w:val="0"/>
+          <w:i/>
+          <w:iCs/>
+          <w:color w:val="8190A0"/>
+          <w:kern w:val="0"/>
+          <w:sz w:val="16"/>
+          <w:szCs w:val="16"/>
+          <w:shd w:val="clear" w:fill="F5F5F5"/>
+          <w:lang w:val="en-US" w:eastAsia="zh-CN" w:bidi="ar"/>
+        </w:rPr>
+        <w:t>charset</w:t>
+      </w:r>
+      <w:r>
+        <w:rPr>
+          <w:rFonts w:hint="default" w:ascii="Consolas" w:hAnsi="Consolas" w:eastAsia="Consolas" w:cs="Consolas"/>
+          <w:b w:val="0"/>
+          <w:bCs w:val="0"/>
+          <w:color w:val="777777"/>
+          <w:kern w:val="0"/>
+          <w:sz w:val="16"/>
+          <w:szCs w:val="16"/>
+          <w:shd w:val="clear" w:fill="F5F5F5"/>
+          <w:lang w:val="en-US" w:eastAsia="zh-CN" w:bidi="ar"/>
+        </w:rPr>
+        <w:t>="</w:t>
+      </w:r>
+      <w:r>
+        <w:rPr>
+          <w:rFonts w:hint="default" w:ascii="Consolas" w:hAnsi="Consolas" w:eastAsia="Consolas" w:cs="Consolas"/>
+          <w:b w:val="0"/>
+          <w:bCs w:val="0"/>
+          <w:color w:val="448C27"/>
+          <w:kern w:val="0"/>
+          <w:sz w:val="16"/>
+          <w:szCs w:val="16"/>
+          <w:shd w:val="clear" w:fill="F5F5F5"/>
+          <w:lang w:val="en-US" w:eastAsia="zh-CN" w:bidi="ar"/>
+        </w:rPr>
+        <w:t>UTF-8</w:t>
+      </w:r>
+      <w:r>
+        <w:rPr>
+          <w:rFonts w:hint="default" w:ascii="Consolas" w:hAnsi="Consolas" w:eastAsia="Consolas" w:cs="Consolas"/>
+          <w:b w:val="0"/>
+          <w:bCs w:val="0"/>
+          <w:color w:val="777777"/>
+          <w:kern w:val="0"/>
+          <w:sz w:val="16"/>
+          <w:szCs w:val="16"/>
+          <w:shd w:val="clear" w:fill="F5F5F5"/>
+          <w:lang w:val="en-US" w:eastAsia="zh-CN" w:bidi="ar"/>
+        </w:rPr>
+        <w:t>"</w:t>
+      </w:r>
+      <w:r>
+        <w:rPr>
+          <w:rFonts w:hint="default" w:ascii="Consolas" w:hAnsi="Consolas" w:eastAsia="Consolas" w:cs="Consolas"/>
+          <w:b w:val="0"/>
+          <w:bCs w:val="0"/>
+          <w:color w:val="91B3E0"/>
+          <w:kern w:val="0"/>
+          <w:sz w:val="16"/>
+          <w:szCs w:val="16"/>
+          <w:shd w:val="clear" w:fill="F5F5F5"/>
+          <w:lang w:val="en-US" w:eastAsia="zh-CN" w:bidi="ar"/>
+        </w:rPr>
+        <w:t>&gt;</w:t>
+      </w:r>
+    </w:p>
+    <w:p>
+      <w:pPr>
+        <w:keepNext w:val="0"/>
+        <w:keepLines w:val="0"/>
+        <w:widowControl/>
+        <w:suppressLineNumbers w:val="0"/>
+        <w:shd w:val="clear" w:fill="F5F5F5"/>
+        <w:spacing w:line="228" w:lineRule="atLeast"/>
+        <w:jc w:val="left"/>
+        <w:rPr>
+          <w:rFonts w:hint="default" w:ascii="Consolas" w:hAnsi="Consolas" w:eastAsia="Consolas" w:cs="Consolas"/>
+          <w:b w:val="0"/>
+          <w:bCs w:val="0"/>
+          <w:color w:val="333333"/>
+          <w:sz w:val="16"/>
+          <w:szCs w:val="16"/>
+        </w:rPr>
+      </w:pPr>
+      <w:r>
+        <w:rPr>
+          <w:rFonts w:hint="default" w:ascii="Consolas" w:hAnsi="Consolas" w:eastAsia="Consolas" w:cs="Consolas"/>
+          <w:b w:val="0"/>
+          <w:bCs w:val="0"/>
+          <w:color w:val="91B3E0"/>
+          <w:kern w:val="0"/>
+          <w:sz w:val="16"/>
+          <w:szCs w:val="16"/>
+          <w:shd w:val="clear" w:fill="F5F5F5"/>
+          <w:lang w:val="en-US" w:eastAsia="zh-CN" w:bidi="ar"/>
+        </w:rPr>
+        <w:t>&lt;</w:t>
+      </w:r>
+      <w:r>
+        <w:rPr>
+          <w:rFonts w:hint="default" w:ascii="Consolas" w:hAnsi="Consolas" w:eastAsia="Consolas" w:cs="Consolas"/>
+          <w:b w:val="0"/>
+          <w:bCs w:val="0"/>
+          <w:color w:val="4B83CD"/>
+          <w:kern w:val="0"/>
+          <w:sz w:val="16"/>
+          <w:szCs w:val="16"/>
+          <w:shd w:val="clear" w:fill="F5F5F5"/>
+          <w:lang w:val="en-US" w:eastAsia="zh-CN" w:bidi="ar"/>
+        </w:rPr>
+        <w:t>meta</w:t>
+      </w:r>
+      <w:r>
+        <w:rPr>
+          <w:rFonts w:hint="default" w:ascii="Consolas" w:hAnsi="Consolas" w:eastAsia="Consolas" w:cs="Consolas"/>
+          <w:b w:val="0"/>
+          <w:bCs w:val="0"/>
+          <w:color w:val="91B3E0"/>
+          <w:kern w:val="0"/>
+          <w:sz w:val="16"/>
+          <w:szCs w:val="16"/>
+          <w:shd w:val="clear" w:fill="F5F5F5"/>
+          <w:lang w:val="en-US" w:eastAsia="zh-CN" w:bidi="ar"/>
+        </w:rPr>
+        <w:t xml:space="preserve"> </w:t>
+      </w:r>
+      <w:r>
+        <w:rPr>
+          <w:rFonts w:hint="default" w:ascii="Consolas" w:hAnsi="Consolas" w:eastAsia="Consolas" w:cs="Consolas"/>
+          <w:b w:val="0"/>
+          <w:bCs w:val="0"/>
+          <w:i/>
+          <w:iCs/>
+          <w:color w:val="8190A0"/>
+          <w:kern w:val="0"/>
+          <w:sz w:val="16"/>
+          <w:szCs w:val="16"/>
+          <w:shd w:val="clear" w:fill="F5F5F5"/>
+          <w:lang w:val="en-US" w:eastAsia="zh-CN" w:bidi="ar"/>
+        </w:rPr>
+        <w:t>name</w:t>
+      </w:r>
+      <w:r>
+        <w:rPr>
+          <w:rFonts w:hint="default" w:ascii="Consolas" w:hAnsi="Consolas" w:eastAsia="Consolas" w:cs="Consolas"/>
+          <w:b w:val="0"/>
+          <w:bCs w:val="0"/>
+          <w:color w:val="777777"/>
+          <w:kern w:val="0"/>
+          <w:sz w:val="16"/>
+          <w:szCs w:val="16"/>
+          <w:shd w:val="clear" w:fill="F5F5F5"/>
+          <w:lang w:val="en-US" w:eastAsia="zh-CN" w:bidi="ar"/>
+        </w:rPr>
+        <w:t>="</w:t>
+      </w:r>
+      <w:r>
+        <w:rPr>
+          <w:rFonts w:hint="default" w:ascii="Consolas" w:hAnsi="Consolas" w:eastAsia="Consolas" w:cs="Consolas"/>
+          <w:b w:val="0"/>
+          <w:bCs w:val="0"/>
+          <w:color w:val="448C27"/>
+          <w:kern w:val="0"/>
+          <w:sz w:val="16"/>
+          <w:szCs w:val="16"/>
+          <w:shd w:val="clear" w:fill="F5F5F5"/>
+          <w:lang w:val="en-US" w:eastAsia="zh-CN" w:bidi="ar"/>
+        </w:rPr>
+        <w:t>viewport</w:t>
+      </w:r>
+      <w:r>
+        <w:rPr>
+          <w:rFonts w:hint="default" w:ascii="Consolas" w:hAnsi="Consolas" w:eastAsia="Consolas" w:cs="Consolas"/>
+          <w:b w:val="0"/>
+          <w:bCs w:val="0"/>
+          <w:color w:val="777777"/>
+          <w:kern w:val="0"/>
+          <w:sz w:val="16"/>
+          <w:szCs w:val="16"/>
+          <w:shd w:val="clear" w:fill="F5F5F5"/>
+          <w:lang w:val="en-US" w:eastAsia="zh-CN" w:bidi="ar"/>
+        </w:rPr>
+        <w:t>"</w:t>
+      </w:r>
+      <w:r>
+        <w:rPr>
+          <w:rFonts w:hint="default" w:ascii="Consolas" w:hAnsi="Consolas" w:eastAsia="Consolas" w:cs="Consolas"/>
+          <w:b w:val="0"/>
+          <w:bCs w:val="0"/>
+          <w:color w:val="91B3E0"/>
+          <w:kern w:val="0"/>
+          <w:sz w:val="16"/>
+          <w:szCs w:val="16"/>
+          <w:shd w:val="clear" w:fill="F5F5F5"/>
+          <w:lang w:val="en-US" w:eastAsia="zh-CN" w:bidi="ar"/>
+        </w:rPr>
+        <w:t xml:space="preserve"> </w:t>
+      </w:r>
+      <w:r>
+        <w:rPr>
+          <w:rFonts w:hint="default" w:ascii="Consolas" w:hAnsi="Consolas" w:eastAsia="Consolas" w:cs="Consolas"/>
+          <w:b w:val="0"/>
+          <w:bCs w:val="0"/>
+          <w:i/>
+          <w:iCs/>
+          <w:color w:val="8190A0"/>
+          <w:kern w:val="0"/>
+          <w:sz w:val="16"/>
+          <w:szCs w:val="16"/>
+          <w:shd w:val="clear" w:fill="F5F5F5"/>
+          <w:lang w:val="en-US" w:eastAsia="zh-CN" w:bidi="ar"/>
+        </w:rPr>
+        <w:t>content</w:t>
+      </w:r>
+      <w:r>
+        <w:rPr>
+          <w:rFonts w:hint="default" w:ascii="Consolas" w:hAnsi="Consolas" w:eastAsia="Consolas" w:cs="Consolas"/>
+          <w:b w:val="0"/>
+          <w:bCs w:val="0"/>
+          <w:color w:val="777777"/>
+          <w:kern w:val="0"/>
+          <w:sz w:val="16"/>
+          <w:szCs w:val="16"/>
+          <w:shd w:val="clear" w:fill="F5F5F5"/>
+          <w:lang w:val="en-US" w:eastAsia="zh-CN" w:bidi="ar"/>
+        </w:rPr>
+        <w:t>="</w:t>
+      </w:r>
+      <w:r>
+        <w:rPr>
+          <w:rFonts w:hint="default" w:ascii="Consolas" w:hAnsi="Consolas" w:eastAsia="Consolas" w:cs="Consolas"/>
+          <w:b w:val="0"/>
+          <w:bCs w:val="0"/>
+          <w:color w:val="448C27"/>
+          <w:kern w:val="0"/>
+          <w:sz w:val="16"/>
+          <w:szCs w:val="16"/>
+          <w:shd w:val="clear" w:fill="F5F5F5"/>
+          <w:lang w:val="en-US" w:eastAsia="zh-CN" w:bidi="ar"/>
+        </w:rPr>
+        <w:t>width=device-width, initial-scale=1.0</w:t>
+      </w:r>
+      <w:r>
+        <w:rPr>
+          <w:rFonts w:hint="default" w:ascii="Consolas" w:hAnsi="Consolas" w:eastAsia="Consolas" w:cs="Consolas"/>
+          <w:b w:val="0"/>
+          <w:bCs w:val="0"/>
+          <w:color w:val="777777"/>
+          <w:kern w:val="0"/>
+          <w:sz w:val="16"/>
+          <w:szCs w:val="16"/>
+          <w:shd w:val="clear" w:fill="F5F5F5"/>
+          <w:lang w:val="en-US" w:eastAsia="zh-CN" w:bidi="ar"/>
+        </w:rPr>
+        <w:t>"</w:t>
+      </w:r>
+      <w:r>
+        <w:rPr>
+          <w:rFonts w:hint="default" w:ascii="Consolas" w:hAnsi="Consolas" w:eastAsia="Consolas" w:cs="Consolas"/>
+          <w:b w:val="0"/>
+          <w:bCs w:val="0"/>
+          <w:color w:val="91B3E0"/>
+          <w:kern w:val="0"/>
+          <w:sz w:val="16"/>
+          <w:szCs w:val="16"/>
+          <w:shd w:val="clear" w:fill="F5F5F5"/>
+          <w:lang w:val="en-US" w:eastAsia="zh-CN" w:bidi="ar"/>
+        </w:rPr>
+        <w:t>&gt;</w:t>
+      </w:r>
+    </w:p>
+    <w:p>
+      <w:pPr>
+        <w:keepNext w:val="0"/>
+        <w:keepLines w:val="0"/>
+        <w:widowControl/>
+        <w:suppressLineNumbers w:val="0"/>
+        <w:shd w:val="clear" w:fill="F5F5F5"/>
+        <w:spacing w:line="228" w:lineRule="atLeast"/>
+        <w:jc w:val="left"/>
+        <w:rPr>
+          <w:rFonts w:hint="default" w:ascii="Consolas" w:hAnsi="Consolas" w:eastAsia="Consolas" w:cs="Consolas"/>
+          <w:b w:val="0"/>
+          <w:bCs w:val="0"/>
+          <w:color w:val="333333"/>
+          <w:sz w:val="16"/>
+          <w:szCs w:val="16"/>
+        </w:rPr>
+      </w:pPr>
+      <w:r>
+        <w:rPr>
+          <w:rFonts w:hint="default" w:ascii="Consolas" w:hAnsi="Consolas" w:eastAsia="Consolas" w:cs="Consolas"/>
+          <w:b w:val="0"/>
+          <w:bCs w:val="0"/>
+          <w:color w:val="91B3E0"/>
+          <w:kern w:val="0"/>
+          <w:sz w:val="16"/>
+          <w:szCs w:val="16"/>
+          <w:shd w:val="clear" w:fill="F5F5F5"/>
+          <w:lang w:val="en-US" w:eastAsia="zh-CN" w:bidi="ar"/>
+        </w:rPr>
+        <w:t>&lt;</w:t>
+      </w:r>
+      <w:r>
+        <w:rPr>
+          <w:rFonts w:hint="default" w:ascii="Consolas" w:hAnsi="Consolas" w:eastAsia="Consolas" w:cs="Consolas"/>
+          <w:b w:val="0"/>
+          <w:bCs w:val="0"/>
+          <w:color w:val="4B83CD"/>
+          <w:kern w:val="0"/>
+          <w:sz w:val="16"/>
+          <w:szCs w:val="16"/>
+          <w:shd w:val="clear" w:fill="F5F5F5"/>
+          <w:lang w:val="en-US" w:eastAsia="zh-CN" w:bidi="ar"/>
+        </w:rPr>
+        <w:t>meta</w:t>
+      </w:r>
+      <w:r>
+        <w:rPr>
+          <w:rFonts w:hint="default" w:ascii="Consolas" w:hAnsi="Consolas" w:eastAsia="Consolas" w:cs="Consolas"/>
+          <w:b w:val="0"/>
+          <w:bCs w:val="0"/>
+          <w:color w:val="91B3E0"/>
+          <w:kern w:val="0"/>
+          <w:sz w:val="16"/>
+          <w:szCs w:val="16"/>
+          <w:shd w:val="clear" w:fill="F5F5F5"/>
+          <w:lang w:val="en-US" w:eastAsia="zh-CN" w:bidi="ar"/>
+        </w:rPr>
+        <w:t xml:space="preserve"> </w:t>
+      </w:r>
+      <w:r>
+        <w:rPr>
+          <w:rFonts w:hint="default" w:ascii="Consolas" w:hAnsi="Consolas" w:eastAsia="Consolas" w:cs="Consolas"/>
+          <w:b w:val="0"/>
+          <w:bCs w:val="0"/>
+          <w:i/>
+          <w:iCs/>
+          <w:color w:val="8190A0"/>
+          <w:kern w:val="0"/>
+          <w:sz w:val="16"/>
+          <w:szCs w:val="16"/>
+          <w:shd w:val="clear" w:fill="F5F5F5"/>
+          <w:lang w:val="en-US" w:eastAsia="zh-CN" w:bidi="ar"/>
+        </w:rPr>
+        <w:t>http-equiv</w:t>
+      </w:r>
+      <w:r>
+        <w:rPr>
+          <w:rFonts w:hint="default" w:ascii="Consolas" w:hAnsi="Consolas" w:eastAsia="Consolas" w:cs="Consolas"/>
+          <w:b w:val="0"/>
+          <w:bCs w:val="0"/>
+          <w:color w:val="777777"/>
+          <w:kern w:val="0"/>
+          <w:sz w:val="16"/>
+          <w:szCs w:val="16"/>
+          <w:shd w:val="clear" w:fill="F5F5F5"/>
+          <w:lang w:val="en-US" w:eastAsia="zh-CN" w:bidi="ar"/>
+        </w:rPr>
+        <w:t>="</w:t>
+      </w:r>
+      <w:r>
+        <w:rPr>
+          <w:rFonts w:hint="default" w:ascii="Consolas" w:hAnsi="Consolas" w:eastAsia="Consolas" w:cs="Consolas"/>
+          <w:b w:val="0"/>
+          <w:bCs w:val="0"/>
+          <w:color w:val="448C27"/>
+          <w:kern w:val="0"/>
+          <w:sz w:val="16"/>
+          <w:szCs w:val="16"/>
+          <w:shd w:val="clear" w:fill="F5F5F5"/>
+          <w:lang w:val="en-US" w:eastAsia="zh-CN" w:bidi="ar"/>
+        </w:rPr>
+        <w:t>X-UA-Compatible</w:t>
+      </w:r>
+      <w:r>
+        <w:rPr>
+          <w:rFonts w:hint="default" w:ascii="Consolas" w:hAnsi="Consolas" w:eastAsia="Consolas" w:cs="Consolas"/>
+          <w:b w:val="0"/>
+          <w:bCs w:val="0"/>
+          <w:color w:val="777777"/>
+          <w:kern w:val="0"/>
+          <w:sz w:val="16"/>
+          <w:szCs w:val="16"/>
+          <w:shd w:val="clear" w:fill="F5F5F5"/>
+          <w:lang w:val="en-US" w:eastAsia="zh-CN" w:bidi="ar"/>
+        </w:rPr>
+        <w:t>"</w:t>
+      </w:r>
+      <w:r>
+        <w:rPr>
+          <w:rFonts w:hint="default" w:ascii="Consolas" w:hAnsi="Consolas" w:eastAsia="Consolas" w:cs="Consolas"/>
+          <w:b w:val="0"/>
+          <w:bCs w:val="0"/>
+          <w:color w:val="91B3E0"/>
+          <w:kern w:val="0"/>
+          <w:sz w:val="16"/>
+          <w:szCs w:val="16"/>
+          <w:shd w:val="clear" w:fill="F5F5F5"/>
+          <w:lang w:val="en-US" w:eastAsia="zh-CN" w:bidi="ar"/>
+        </w:rPr>
+        <w:t xml:space="preserve"> </w:t>
+      </w:r>
+      <w:r>
+        <w:rPr>
+          <w:rFonts w:hint="default" w:ascii="Consolas" w:hAnsi="Consolas" w:eastAsia="Consolas" w:cs="Consolas"/>
+          <w:b w:val="0"/>
+          <w:bCs w:val="0"/>
+          <w:i/>
+          <w:iCs/>
+          <w:color w:val="8190A0"/>
+          <w:kern w:val="0"/>
+          <w:sz w:val="16"/>
+          <w:szCs w:val="16"/>
+          <w:shd w:val="clear" w:fill="F5F5F5"/>
+          <w:lang w:val="en-US" w:eastAsia="zh-CN" w:bidi="ar"/>
+        </w:rPr>
+        <w:t>content</w:t>
+      </w:r>
+      <w:r>
+        <w:rPr>
+          <w:rFonts w:hint="default" w:ascii="Consolas" w:hAnsi="Consolas" w:eastAsia="Consolas" w:cs="Consolas"/>
+          <w:b w:val="0"/>
+          <w:bCs w:val="0"/>
+          <w:color w:val="777777"/>
+          <w:kern w:val="0"/>
+          <w:sz w:val="16"/>
+          <w:szCs w:val="16"/>
+          <w:shd w:val="clear" w:fill="F5F5F5"/>
+          <w:lang w:val="en-US" w:eastAsia="zh-CN" w:bidi="ar"/>
+        </w:rPr>
+        <w:t>="</w:t>
+      </w:r>
+      <w:r>
+        <w:rPr>
+          <w:rFonts w:hint="default" w:ascii="Consolas" w:hAnsi="Consolas" w:eastAsia="Consolas" w:cs="Consolas"/>
+          <w:b w:val="0"/>
+          <w:bCs w:val="0"/>
+          <w:color w:val="448C27"/>
+          <w:kern w:val="0"/>
+          <w:sz w:val="16"/>
+          <w:szCs w:val="16"/>
+          <w:shd w:val="clear" w:fill="F5F5F5"/>
+          <w:lang w:val="en-US" w:eastAsia="zh-CN" w:bidi="ar"/>
+        </w:rPr>
+        <w:t>ie=edge</w:t>
+      </w:r>
+      <w:r>
+        <w:rPr>
+          <w:rFonts w:hint="default" w:ascii="Consolas" w:hAnsi="Consolas" w:eastAsia="Consolas" w:cs="Consolas"/>
+          <w:b w:val="0"/>
+          <w:bCs w:val="0"/>
+          <w:color w:val="777777"/>
+          <w:kern w:val="0"/>
+          <w:sz w:val="16"/>
+          <w:szCs w:val="16"/>
+          <w:shd w:val="clear" w:fill="F5F5F5"/>
+          <w:lang w:val="en-US" w:eastAsia="zh-CN" w:bidi="ar"/>
+        </w:rPr>
+        <w:t>"</w:t>
+      </w:r>
+      <w:r>
+        <w:rPr>
+          <w:rFonts w:hint="default" w:ascii="Consolas" w:hAnsi="Consolas" w:eastAsia="Consolas" w:cs="Consolas"/>
+          <w:b w:val="0"/>
+          <w:bCs w:val="0"/>
+          <w:color w:val="91B3E0"/>
+          <w:kern w:val="0"/>
+          <w:sz w:val="16"/>
+          <w:szCs w:val="16"/>
+          <w:shd w:val="clear" w:fill="F5F5F5"/>
+          <w:lang w:val="en-US" w:eastAsia="zh-CN" w:bidi="ar"/>
+        </w:rPr>
+        <w:t>&gt;</w:t>
+      </w:r>
+    </w:p>
+    <w:p>
+      <w:pPr>
+        <w:keepNext w:val="0"/>
+        <w:keepLines w:val="0"/>
+        <w:widowControl/>
+        <w:suppressLineNumbers w:val="0"/>
+        <w:shd w:val="clear" w:fill="F5F5F5"/>
+        <w:spacing w:line="228" w:lineRule="atLeast"/>
+        <w:jc w:val="left"/>
+        <w:rPr>
+          <w:rFonts w:hint="default" w:ascii="Consolas" w:hAnsi="Consolas" w:eastAsia="Consolas" w:cs="Consolas"/>
+          <w:b w:val="0"/>
+          <w:bCs w:val="0"/>
+          <w:color w:val="333333"/>
+          <w:sz w:val="16"/>
+          <w:szCs w:val="16"/>
+        </w:rPr>
+      </w:pPr>
+      <w:r>
+        <w:rPr>
+          <w:rFonts w:hint="default" w:ascii="Consolas" w:hAnsi="Consolas" w:eastAsia="Consolas" w:cs="Consolas"/>
+          <w:b w:val="0"/>
+          <w:bCs w:val="0"/>
+          <w:color w:val="91B3E0"/>
+          <w:kern w:val="0"/>
+          <w:sz w:val="16"/>
+          <w:szCs w:val="16"/>
+          <w:shd w:val="clear" w:fill="F5F5F5"/>
+          <w:lang w:val="en-US" w:eastAsia="zh-CN" w:bidi="ar"/>
+        </w:rPr>
+        <w:t>&lt;</w:t>
+      </w:r>
+      <w:r>
+        <w:rPr>
+          <w:rFonts w:hint="default" w:ascii="Consolas" w:hAnsi="Consolas" w:eastAsia="Consolas" w:cs="Consolas"/>
+          <w:b w:val="0"/>
+          <w:bCs w:val="0"/>
+          <w:color w:val="4B83CD"/>
+          <w:kern w:val="0"/>
+          <w:sz w:val="16"/>
+          <w:szCs w:val="16"/>
+          <w:shd w:val="clear" w:fill="F5F5F5"/>
+          <w:lang w:val="en-US" w:eastAsia="zh-CN" w:bidi="ar"/>
+        </w:rPr>
+        <w:t>title</w:t>
+      </w:r>
+      <w:r>
+        <w:rPr>
+          <w:rFonts w:hint="default" w:ascii="Consolas" w:hAnsi="Consolas" w:eastAsia="Consolas" w:cs="Consolas"/>
+          <w:b w:val="0"/>
+          <w:bCs w:val="0"/>
+          <w:color w:val="91B3E0"/>
+          <w:kern w:val="0"/>
+          <w:sz w:val="16"/>
+          <w:szCs w:val="16"/>
+          <w:shd w:val="clear" w:fill="F5F5F5"/>
+          <w:lang w:val="en-US" w:eastAsia="zh-CN" w:bidi="ar"/>
+        </w:rPr>
+        <w:t>&gt;</w:t>
+      </w:r>
+      <w:r>
+        <w:rPr>
+          <w:rFonts w:hint="default" w:ascii="Consolas" w:hAnsi="Consolas" w:eastAsia="Consolas" w:cs="Consolas"/>
+          <w:b w:val="0"/>
+          <w:bCs w:val="0"/>
+          <w:color w:val="333333"/>
+          <w:kern w:val="0"/>
+          <w:sz w:val="16"/>
+          <w:szCs w:val="16"/>
+          <w:shd w:val="clear" w:fill="F5F5F5"/>
+          <w:lang w:val="en-US" w:eastAsia="zh-CN" w:bidi="ar"/>
+        </w:rPr>
+        <w:t>Document</w:t>
+      </w:r>
+      <w:r>
+        <w:rPr>
+          <w:rFonts w:hint="default" w:ascii="Consolas" w:hAnsi="Consolas" w:eastAsia="Consolas" w:cs="Consolas"/>
+          <w:b w:val="0"/>
+          <w:bCs w:val="0"/>
+          <w:color w:val="91B3E0"/>
+          <w:kern w:val="0"/>
+          <w:sz w:val="16"/>
+          <w:szCs w:val="16"/>
+          <w:shd w:val="clear" w:fill="F5F5F5"/>
+          <w:lang w:val="en-US" w:eastAsia="zh-CN" w:bidi="ar"/>
+        </w:rPr>
+        <w:t>&lt;/</w:t>
+      </w:r>
+      <w:r>
+        <w:rPr>
+          <w:rFonts w:hint="default" w:ascii="Consolas" w:hAnsi="Consolas" w:eastAsia="Consolas" w:cs="Consolas"/>
+          <w:b w:val="0"/>
+          <w:bCs w:val="0"/>
+          <w:color w:val="4B83CD"/>
+          <w:kern w:val="0"/>
+          <w:sz w:val="16"/>
+          <w:szCs w:val="16"/>
+          <w:shd w:val="clear" w:fill="F5F5F5"/>
+          <w:lang w:val="en-US" w:eastAsia="zh-CN" w:bidi="ar"/>
+        </w:rPr>
+        <w:t>title</w:t>
+      </w:r>
+      <w:r>
+        <w:rPr>
+          <w:rFonts w:hint="default" w:ascii="Consolas" w:hAnsi="Consolas" w:eastAsia="Consolas" w:cs="Consolas"/>
+          <w:b w:val="0"/>
+          <w:bCs w:val="0"/>
+          <w:color w:val="91B3E0"/>
+          <w:kern w:val="0"/>
+          <w:sz w:val="16"/>
+          <w:szCs w:val="16"/>
+          <w:shd w:val="clear" w:fill="F5F5F5"/>
+          <w:lang w:val="en-US" w:eastAsia="zh-CN" w:bidi="ar"/>
+        </w:rPr>
+        <w:t>&gt;</w:t>
+      </w:r>
+    </w:p>
+    <w:p>
+      <w:pPr>
+        <w:keepNext w:val="0"/>
+        <w:keepLines w:val="0"/>
+        <w:widowControl/>
+        <w:suppressLineNumbers w:val="0"/>
+        <w:shd w:val="clear" w:fill="F5F5F5"/>
+        <w:spacing w:line="228" w:lineRule="atLeast"/>
+        <w:ind w:left="420" w:leftChars="0" w:firstLine="420" w:firstLineChars="0"/>
+        <w:jc w:val="left"/>
+        <w:rPr>
+          <w:rFonts w:hint="default" w:ascii="Consolas" w:hAnsi="Consolas" w:eastAsia="Consolas" w:cs="Consolas"/>
+          <w:b w:val="0"/>
+          <w:bCs w:val="0"/>
+          <w:color w:val="333333"/>
+          <w:sz w:val="16"/>
+          <w:szCs w:val="16"/>
+        </w:rPr>
+      </w:pPr>
+      <w:r>
+        <w:rPr>
+          <w:rFonts w:hint="default" w:ascii="Consolas" w:hAnsi="Consolas" w:eastAsia="Consolas" w:cs="Consolas"/>
+          <w:b w:val="0"/>
+          <w:bCs w:val="0"/>
+          <w:color w:val="91B3E0"/>
+          <w:kern w:val="0"/>
+          <w:sz w:val="16"/>
+          <w:szCs w:val="16"/>
+          <w:shd w:val="clear" w:fill="F5F5F5"/>
+          <w:lang w:val="en-US" w:eastAsia="zh-CN" w:bidi="ar"/>
+        </w:rPr>
+        <w:t>&lt;</w:t>
+      </w:r>
+      <w:r>
+        <w:rPr>
+          <w:rFonts w:hint="default" w:ascii="Consolas" w:hAnsi="Consolas" w:eastAsia="Consolas" w:cs="Consolas"/>
+          <w:b w:val="0"/>
+          <w:bCs w:val="0"/>
+          <w:color w:val="4B83CD"/>
+          <w:kern w:val="0"/>
+          <w:sz w:val="16"/>
+          <w:szCs w:val="16"/>
+          <w:shd w:val="clear" w:fill="F5F5F5"/>
+          <w:lang w:val="en-US" w:eastAsia="zh-CN" w:bidi="ar"/>
+        </w:rPr>
+        <w:t>style</w:t>
+      </w:r>
+      <w:r>
+        <w:rPr>
+          <w:rFonts w:hint="default" w:ascii="Consolas" w:hAnsi="Consolas" w:eastAsia="Consolas" w:cs="Consolas"/>
+          <w:b w:val="0"/>
+          <w:bCs w:val="0"/>
+          <w:color w:val="91B3E0"/>
+          <w:kern w:val="0"/>
+          <w:sz w:val="16"/>
+          <w:szCs w:val="16"/>
+          <w:shd w:val="clear" w:fill="F5F5F5"/>
+          <w:lang w:val="en-US" w:eastAsia="zh-CN" w:bidi="ar"/>
+        </w:rPr>
+        <w:t>&gt;</w:t>
+      </w:r>
+    </w:p>
+    <w:p>
+      <w:pPr>
+        <w:keepNext w:val="0"/>
+        <w:keepLines w:val="0"/>
+        <w:widowControl/>
+        <w:suppressLineNumbers w:val="0"/>
+        <w:shd w:val="clear" w:fill="F5F5F5"/>
+        <w:spacing w:line="228" w:lineRule="atLeast"/>
+        <w:ind w:left="420" w:leftChars="0" w:firstLine="420" w:firstLineChars="0"/>
+        <w:jc w:val="left"/>
+        <w:rPr>
+          <w:rFonts w:hint="default" w:ascii="Consolas" w:hAnsi="Consolas" w:eastAsia="Consolas" w:cs="Consolas"/>
+          <w:b w:val="0"/>
+          <w:bCs w:val="0"/>
+          <w:color w:val="333333"/>
+          <w:sz w:val="16"/>
+          <w:szCs w:val="16"/>
+        </w:rPr>
+      </w:pPr>
+      <w:r>
+        <w:rPr>
+          <w:rFonts w:hint="default" w:ascii="Consolas" w:hAnsi="Consolas" w:eastAsia="Consolas" w:cs="Consolas"/>
+          <w:b w:val="0"/>
+          <w:bCs w:val="0"/>
+          <w:color w:val="9C5D27"/>
+          <w:kern w:val="0"/>
+          <w:sz w:val="16"/>
+          <w:szCs w:val="16"/>
+          <w:shd w:val="clear" w:fill="F5F5F5"/>
+          <w:lang w:val="en-US" w:eastAsia="zh-CN" w:bidi="ar"/>
+        </w:rPr>
+        <w:t>.</w:t>
+      </w:r>
+      <w:r>
+        <w:rPr>
+          <w:rFonts w:hint="default" w:ascii="Consolas" w:hAnsi="Consolas" w:eastAsia="Consolas" w:cs="Consolas"/>
+          <w:b w:val="0"/>
+          <w:bCs w:val="0"/>
+          <w:color w:val="7A3E9D"/>
+          <w:kern w:val="0"/>
+          <w:sz w:val="16"/>
+          <w:szCs w:val="16"/>
+          <w:shd w:val="clear" w:fill="F5F5F5"/>
+          <w:lang w:val="en-US" w:eastAsia="zh-CN" w:bidi="ar"/>
+        </w:rPr>
+        <w:t>rgb</w:t>
+      </w:r>
+      <w:r>
+        <w:rPr>
+          <w:rFonts w:hint="default" w:ascii="Consolas" w:hAnsi="Consolas" w:eastAsia="Consolas" w:cs="Consolas"/>
+          <w:b w:val="0"/>
+          <w:bCs w:val="0"/>
+          <w:color w:val="777777"/>
+          <w:kern w:val="0"/>
+          <w:sz w:val="16"/>
+          <w:szCs w:val="16"/>
+          <w:shd w:val="clear" w:fill="F5F5F5"/>
+          <w:lang w:val="en-US" w:eastAsia="zh-CN" w:bidi="ar"/>
+        </w:rPr>
+        <w:t>{</w:t>
+      </w:r>
+    </w:p>
+    <w:p>
+      <w:pPr>
+        <w:keepNext w:val="0"/>
+        <w:keepLines w:val="0"/>
+        <w:widowControl/>
+        <w:suppressLineNumbers w:val="0"/>
+        <w:shd w:val="clear" w:fill="F5F5F5"/>
+        <w:spacing w:line="228" w:lineRule="atLeast"/>
+        <w:ind w:left="420" w:leftChars="0" w:firstLine="420" w:firstLineChars="0"/>
+        <w:jc w:val="left"/>
+        <w:rPr>
+          <w:rFonts w:hint="default" w:ascii="Consolas" w:hAnsi="Consolas" w:eastAsia="Consolas" w:cs="Consolas"/>
+          <w:b w:val="0"/>
+          <w:bCs w:val="0"/>
+          <w:color w:val="333333"/>
+          <w:sz w:val="16"/>
+          <w:szCs w:val="16"/>
+        </w:rPr>
+      </w:pPr>
+      <w:r>
+        <w:rPr>
+          <w:rFonts w:hint="default" w:ascii="Consolas" w:hAnsi="Consolas" w:eastAsia="Consolas" w:cs="Consolas"/>
+          <w:b w:val="0"/>
+          <w:bCs w:val="0"/>
+          <w:color w:val="9C5D27"/>
+          <w:kern w:val="0"/>
+          <w:sz w:val="16"/>
+          <w:szCs w:val="16"/>
+          <w:shd w:val="clear" w:fill="F5F5F5"/>
+          <w:lang w:val="en-US" w:eastAsia="zh-CN" w:bidi="ar"/>
+        </w:rPr>
+        <w:t>color</w:t>
+      </w:r>
+      <w:r>
+        <w:rPr>
+          <w:rFonts w:hint="default" w:ascii="Consolas" w:hAnsi="Consolas" w:eastAsia="Consolas" w:cs="Consolas"/>
+          <w:b w:val="0"/>
+          <w:bCs w:val="0"/>
+          <w:color w:val="777777"/>
+          <w:kern w:val="0"/>
+          <w:sz w:val="16"/>
+          <w:szCs w:val="16"/>
+          <w:shd w:val="clear" w:fill="F5F5F5"/>
+          <w:lang w:val="en-US" w:eastAsia="zh-CN" w:bidi="ar"/>
+        </w:rPr>
+        <w:t>:</w:t>
+      </w:r>
+      <w:r>
+        <w:rPr>
+          <w:rFonts w:hint="default" w:ascii="Consolas" w:hAnsi="Consolas" w:eastAsia="Consolas" w:cs="Consolas"/>
+          <w:b w:val="0"/>
+          <w:bCs w:val="0"/>
+          <w:color w:val="333333"/>
+          <w:kern w:val="0"/>
+          <w:sz w:val="16"/>
+          <w:szCs w:val="16"/>
+          <w:shd w:val="clear" w:fill="F5F5F5"/>
+          <w:lang w:val="en-US" w:eastAsia="zh-CN" w:bidi="ar"/>
+        </w:rPr>
+        <w:t xml:space="preserve"> </w:t>
+      </w:r>
+      <w:r>
+        <w:rPr>
+          <w:rFonts w:hint="default" w:ascii="Consolas" w:hAnsi="Consolas" w:eastAsia="Consolas" w:cs="Consolas"/>
+          <w:b/>
+          <w:bCs/>
+          <w:color w:val="AA3731"/>
+          <w:kern w:val="0"/>
+          <w:sz w:val="16"/>
+          <w:szCs w:val="16"/>
+          <w:shd w:val="clear" w:fill="F5F5F5"/>
+          <w:lang w:val="en-US" w:eastAsia="zh-CN" w:bidi="ar"/>
+        </w:rPr>
+        <w:t>rgb</w:t>
+      </w:r>
+      <w:r>
+        <w:rPr>
+          <w:rFonts w:hint="default" w:ascii="Consolas" w:hAnsi="Consolas" w:eastAsia="Consolas" w:cs="Consolas"/>
+          <w:b w:val="0"/>
+          <w:bCs w:val="0"/>
+          <w:color w:val="777777"/>
+          <w:kern w:val="0"/>
+          <w:sz w:val="16"/>
+          <w:szCs w:val="16"/>
+          <w:shd w:val="clear" w:fill="F5F5F5"/>
+          <w:lang w:val="en-US" w:eastAsia="zh-CN" w:bidi="ar"/>
+        </w:rPr>
+        <w:t>(</w:t>
+      </w:r>
+      <w:r>
+        <w:rPr>
+          <w:rFonts w:hint="default" w:ascii="Consolas" w:hAnsi="Consolas" w:eastAsia="Consolas" w:cs="Consolas"/>
+          <w:b w:val="0"/>
+          <w:bCs w:val="0"/>
+          <w:color w:val="9C5D27"/>
+          <w:kern w:val="0"/>
+          <w:sz w:val="16"/>
+          <w:szCs w:val="16"/>
+          <w:shd w:val="clear" w:fill="F5F5F5"/>
+          <w:lang w:val="en-US" w:eastAsia="zh-CN" w:bidi="ar"/>
+        </w:rPr>
+        <w:t>0</w:t>
+      </w:r>
+      <w:r>
+        <w:rPr>
+          <w:rFonts w:hint="default" w:ascii="Consolas" w:hAnsi="Consolas" w:eastAsia="Consolas" w:cs="Consolas"/>
+          <w:b w:val="0"/>
+          <w:bCs w:val="0"/>
+          <w:color w:val="777777"/>
+          <w:kern w:val="0"/>
+          <w:sz w:val="16"/>
+          <w:szCs w:val="16"/>
+          <w:shd w:val="clear" w:fill="F5F5F5"/>
+          <w:lang w:val="en-US" w:eastAsia="zh-CN" w:bidi="ar"/>
+        </w:rPr>
+        <w:t>,</w:t>
+      </w:r>
+      <w:r>
+        <w:rPr>
+          <w:rFonts w:hint="default" w:ascii="Consolas" w:hAnsi="Consolas" w:eastAsia="Consolas" w:cs="Consolas"/>
+          <w:b w:val="0"/>
+          <w:bCs w:val="0"/>
+          <w:color w:val="9C5D27"/>
+          <w:kern w:val="0"/>
+          <w:sz w:val="16"/>
+          <w:szCs w:val="16"/>
+          <w:shd w:val="clear" w:fill="F5F5F5"/>
+          <w:lang w:val="en-US" w:eastAsia="zh-CN" w:bidi="ar"/>
+        </w:rPr>
+        <w:t>0</w:t>
+      </w:r>
+      <w:r>
+        <w:rPr>
+          <w:rFonts w:hint="default" w:ascii="Consolas" w:hAnsi="Consolas" w:eastAsia="Consolas" w:cs="Consolas"/>
+          <w:b w:val="0"/>
+          <w:bCs w:val="0"/>
+          <w:color w:val="777777"/>
+          <w:kern w:val="0"/>
+          <w:sz w:val="16"/>
+          <w:szCs w:val="16"/>
+          <w:shd w:val="clear" w:fill="F5F5F5"/>
+          <w:lang w:val="en-US" w:eastAsia="zh-CN" w:bidi="ar"/>
+        </w:rPr>
+        <w:t>,</w:t>
+      </w:r>
+      <w:r>
+        <w:rPr>
+          <w:rFonts w:hint="default" w:ascii="Consolas" w:hAnsi="Consolas" w:eastAsia="Consolas" w:cs="Consolas"/>
+          <w:b w:val="0"/>
+          <w:bCs w:val="0"/>
+          <w:color w:val="9C5D27"/>
+          <w:kern w:val="0"/>
+          <w:sz w:val="16"/>
+          <w:szCs w:val="16"/>
+          <w:shd w:val="clear" w:fill="F5F5F5"/>
+          <w:lang w:val="en-US" w:eastAsia="zh-CN" w:bidi="ar"/>
+        </w:rPr>
+        <w:t>255</w:t>
+      </w:r>
+      <w:r>
+        <w:rPr>
+          <w:rFonts w:hint="default" w:ascii="Consolas" w:hAnsi="Consolas" w:eastAsia="Consolas" w:cs="Consolas"/>
+          <w:b w:val="0"/>
+          <w:bCs w:val="0"/>
+          <w:color w:val="777777"/>
+          <w:kern w:val="0"/>
+          <w:sz w:val="16"/>
+          <w:szCs w:val="16"/>
+          <w:shd w:val="clear" w:fill="F5F5F5"/>
+          <w:lang w:val="en-US" w:eastAsia="zh-CN" w:bidi="ar"/>
+        </w:rPr>
+        <w:t>)</w:t>
+      </w:r>
+    </w:p>
+    <w:p>
+      <w:pPr>
+        <w:keepNext w:val="0"/>
+        <w:keepLines w:val="0"/>
+        <w:widowControl/>
+        <w:suppressLineNumbers w:val="0"/>
+        <w:shd w:val="clear" w:fill="F5F5F5"/>
+        <w:spacing w:line="228" w:lineRule="atLeast"/>
+        <w:ind w:left="420" w:leftChars="0" w:firstLine="420" w:firstLineChars="0"/>
+        <w:jc w:val="left"/>
+        <w:rPr>
+          <w:rFonts w:hint="default" w:ascii="Consolas" w:hAnsi="Consolas" w:eastAsia="Consolas" w:cs="Consolas"/>
+          <w:b w:val="0"/>
+          <w:bCs w:val="0"/>
+          <w:color w:val="333333"/>
+          <w:sz w:val="16"/>
+          <w:szCs w:val="16"/>
+        </w:rPr>
+      </w:pPr>
+      <w:r>
+        <w:rPr>
+          <w:rFonts w:hint="default" w:ascii="Consolas" w:hAnsi="Consolas" w:eastAsia="Consolas" w:cs="Consolas"/>
+          <w:b w:val="0"/>
+          <w:bCs w:val="0"/>
+          <w:color w:val="777777"/>
+          <w:kern w:val="0"/>
+          <w:sz w:val="16"/>
+          <w:szCs w:val="16"/>
+          <w:shd w:val="clear" w:fill="F5F5F5"/>
+          <w:lang w:val="en-US" w:eastAsia="zh-CN" w:bidi="ar"/>
+        </w:rPr>
+        <w:t>}</w:t>
+      </w:r>
+    </w:p>
+    <w:p>
+      <w:pPr>
+        <w:keepNext w:val="0"/>
+        <w:keepLines w:val="0"/>
+        <w:widowControl/>
+        <w:suppressLineNumbers w:val="0"/>
+        <w:shd w:val="clear" w:fill="F5F5F5"/>
+        <w:spacing w:line="228" w:lineRule="atLeast"/>
+        <w:ind w:left="420" w:leftChars="0" w:firstLine="420" w:firstLineChars="0"/>
+        <w:jc w:val="left"/>
+        <w:rPr>
+          <w:rFonts w:hint="default" w:ascii="Consolas" w:hAnsi="Consolas" w:eastAsia="Consolas" w:cs="Consolas"/>
+          <w:b w:val="0"/>
+          <w:bCs w:val="0"/>
+          <w:color w:val="333333"/>
+          <w:sz w:val="16"/>
+          <w:szCs w:val="16"/>
+        </w:rPr>
+      </w:pPr>
+      <w:r>
+        <w:rPr>
+          <w:rFonts w:hint="default" w:ascii="Consolas" w:hAnsi="Consolas" w:eastAsia="Consolas" w:cs="Consolas"/>
+          <w:b w:val="0"/>
+          <w:bCs w:val="0"/>
+          <w:color w:val="91B3E0"/>
+          <w:kern w:val="0"/>
+          <w:sz w:val="16"/>
+          <w:szCs w:val="16"/>
+          <w:shd w:val="clear" w:fill="F5F5F5"/>
+          <w:lang w:val="en-US" w:eastAsia="zh-CN" w:bidi="ar"/>
+        </w:rPr>
+        <w:t>&lt;/</w:t>
+      </w:r>
+      <w:r>
+        <w:rPr>
+          <w:rFonts w:hint="default" w:ascii="Consolas" w:hAnsi="Consolas" w:eastAsia="Consolas" w:cs="Consolas"/>
+          <w:b w:val="0"/>
+          <w:bCs w:val="0"/>
+          <w:color w:val="4B83CD"/>
+          <w:kern w:val="0"/>
+          <w:sz w:val="16"/>
+          <w:szCs w:val="16"/>
+          <w:shd w:val="clear" w:fill="F5F5F5"/>
+          <w:lang w:val="en-US" w:eastAsia="zh-CN" w:bidi="ar"/>
+        </w:rPr>
+        <w:t>style</w:t>
+      </w:r>
+      <w:r>
+        <w:rPr>
+          <w:rFonts w:hint="default" w:ascii="Consolas" w:hAnsi="Consolas" w:eastAsia="Consolas" w:cs="Consolas"/>
+          <w:b w:val="0"/>
+          <w:bCs w:val="0"/>
+          <w:color w:val="91B3E0"/>
+          <w:kern w:val="0"/>
+          <w:sz w:val="16"/>
+          <w:szCs w:val="16"/>
+          <w:shd w:val="clear" w:fill="F5F5F5"/>
+          <w:lang w:val="en-US" w:eastAsia="zh-CN" w:bidi="ar"/>
+        </w:rPr>
+        <w:t>&gt;</w:t>
+      </w:r>
+    </w:p>
+    <w:p>
+      <w:pPr>
+        <w:keepNext w:val="0"/>
+        <w:keepLines w:val="0"/>
+        <w:widowControl/>
+        <w:suppressLineNumbers w:val="0"/>
+        <w:shd w:val="clear" w:fill="F5F5F5"/>
+        <w:spacing w:line="228" w:lineRule="atLeast"/>
+        <w:jc w:val="left"/>
+        <w:rPr>
+          <w:rFonts w:hint="default" w:ascii="Consolas" w:hAnsi="Consolas" w:eastAsia="Consolas" w:cs="Consolas"/>
+          <w:b w:val="0"/>
+          <w:bCs w:val="0"/>
+          <w:color w:val="333333"/>
+          <w:sz w:val="16"/>
+          <w:szCs w:val="16"/>
+        </w:rPr>
+      </w:pPr>
+      <w:r>
+        <w:rPr>
+          <w:rFonts w:hint="default" w:ascii="Consolas" w:hAnsi="Consolas" w:eastAsia="Consolas" w:cs="Consolas"/>
+          <w:b w:val="0"/>
+          <w:bCs w:val="0"/>
+          <w:color w:val="91B3E0"/>
+          <w:kern w:val="0"/>
+          <w:sz w:val="16"/>
+          <w:szCs w:val="16"/>
+          <w:shd w:val="clear" w:fill="F5F5F5"/>
+          <w:lang w:val="en-US" w:eastAsia="zh-CN" w:bidi="ar"/>
+        </w:rPr>
+        <w:t>&lt;/</w:t>
+      </w:r>
+      <w:r>
+        <w:rPr>
+          <w:rFonts w:hint="default" w:ascii="Consolas" w:hAnsi="Consolas" w:eastAsia="Consolas" w:cs="Consolas"/>
+          <w:b w:val="0"/>
+          <w:bCs w:val="0"/>
+          <w:color w:val="4B83CD"/>
+          <w:kern w:val="0"/>
+          <w:sz w:val="16"/>
+          <w:szCs w:val="16"/>
+          <w:shd w:val="clear" w:fill="F5F5F5"/>
+          <w:lang w:val="en-US" w:eastAsia="zh-CN" w:bidi="ar"/>
+        </w:rPr>
+        <w:t>head</w:t>
+      </w:r>
+      <w:r>
+        <w:rPr>
+          <w:rFonts w:hint="default" w:ascii="Consolas" w:hAnsi="Consolas" w:eastAsia="Consolas" w:cs="Consolas"/>
+          <w:b w:val="0"/>
+          <w:bCs w:val="0"/>
+          <w:color w:val="91B3E0"/>
+          <w:kern w:val="0"/>
+          <w:sz w:val="16"/>
+          <w:szCs w:val="16"/>
+          <w:shd w:val="clear" w:fill="F5F5F5"/>
+          <w:lang w:val="en-US" w:eastAsia="zh-CN" w:bidi="ar"/>
+        </w:rPr>
+        <w:t>&gt;</w:t>
+      </w:r>
+    </w:p>
+    <w:p>
+      <w:pPr>
+        <w:keepNext w:val="0"/>
+        <w:keepLines w:val="0"/>
+        <w:widowControl/>
+        <w:suppressLineNumbers w:val="0"/>
+        <w:shd w:val="clear" w:fill="F5F5F5"/>
+        <w:spacing w:line="228" w:lineRule="atLeast"/>
+        <w:jc w:val="left"/>
+        <w:rPr>
+          <w:rFonts w:hint="default" w:ascii="Consolas" w:hAnsi="Consolas" w:eastAsia="Consolas" w:cs="Consolas"/>
+          <w:b w:val="0"/>
+          <w:bCs w:val="0"/>
+          <w:color w:val="333333"/>
+          <w:sz w:val="16"/>
+          <w:szCs w:val="16"/>
+        </w:rPr>
+      </w:pPr>
+      <w:r>
+        <w:rPr>
+          <w:rFonts w:hint="default" w:ascii="Consolas" w:hAnsi="Consolas" w:eastAsia="Consolas" w:cs="Consolas"/>
+          <w:b w:val="0"/>
+          <w:bCs w:val="0"/>
+          <w:color w:val="91B3E0"/>
+          <w:kern w:val="0"/>
+          <w:sz w:val="16"/>
+          <w:szCs w:val="16"/>
+          <w:shd w:val="clear" w:fill="F5F5F5"/>
+          <w:lang w:val="en-US" w:eastAsia="zh-CN" w:bidi="ar"/>
+        </w:rPr>
+        <w:t>&lt;</w:t>
+      </w:r>
+      <w:r>
+        <w:rPr>
+          <w:rFonts w:hint="default" w:ascii="Consolas" w:hAnsi="Consolas" w:eastAsia="Consolas" w:cs="Consolas"/>
+          <w:b w:val="0"/>
+          <w:bCs w:val="0"/>
+          <w:color w:val="4B83CD"/>
+          <w:kern w:val="0"/>
+          <w:sz w:val="16"/>
+          <w:szCs w:val="16"/>
+          <w:shd w:val="clear" w:fill="F5F5F5"/>
+          <w:lang w:val="en-US" w:eastAsia="zh-CN" w:bidi="ar"/>
+        </w:rPr>
+        <w:t>body</w:t>
+      </w:r>
+      <w:r>
+        <w:rPr>
+          <w:rFonts w:hint="default" w:ascii="Consolas" w:hAnsi="Consolas" w:eastAsia="Consolas" w:cs="Consolas"/>
+          <w:b w:val="0"/>
+          <w:bCs w:val="0"/>
+          <w:color w:val="91B3E0"/>
+          <w:kern w:val="0"/>
+          <w:sz w:val="16"/>
+          <w:szCs w:val="16"/>
+          <w:shd w:val="clear" w:fill="F5F5F5"/>
+          <w:lang w:val="en-US" w:eastAsia="zh-CN" w:bidi="ar"/>
+        </w:rPr>
+        <w:t>&gt;</w:t>
+      </w:r>
+    </w:p>
+    <w:p>
+      <w:pPr>
+        <w:keepNext w:val="0"/>
+        <w:keepLines w:val="0"/>
+        <w:widowControl/>
+        <w:suppressLineNumbers w:val="0"/>
+        <w:shd w:val="clear" w:fill="F5F5F5"/>
+        <w:spacing w:line="228" w:lineRule="atLeast"/>
+        <w:jc w:val="left"/>
+        <w:rPr>
+          <w:rFonts w:hint="default" w:ascii="Consolas" w:hAnsi="Consolas" w:eastAsia="Consolas" w:cs="Consolas"/>
+          <w:b w:val="0"/>
+          <w:bCs w:val="0"/>
+          <w:color w:val="333333"/>
+          <w:sz w:val="16"/>
+          <w:szCs w:val="16"/>
+        </w:rPr>
+      </w:pPr>
+      <w:r>
+        <w:rPr>
+          <w:rFonts w:hint="default" w:ascii="Consolas" w:hAnsi="Consolas" w:eastAsia="Consolas" w:cs="Consolas"/>
+          <w:b w:val="0"/>
+          <w:bCs w:val="0"/>
+          <w:color w:val="91B3E0"/>
+          <w:kern w:val="0"/>
+          <w:sz w:val="16"/>
+          <w:szCs w:val="16"/>
+          <w:shd w:val="clear" w:fill="F5F5F5"/>
+          <w:lang w:val="en-US" w:eastAsia="zh-CN" w:bidi="ar"/>
+        </w:rPr>
+        <w:t>&lt;</w:t>
+      </w:r>
+      <w:r>
+        <w:rPr>
+          <w:rFonts w:hint="default" w:ascii="Consolas" w:hAnsi="Consolas" w:eastAsia="Consolas" w:cs="Consolas"/>
+          <w:b w:val="0"/>
+          <w:bCs w:val="0"/>
+          <w:color w:val="4B83CD"/>
+          <w:kern w:val="0"/>
+          <w:sz w:val="16"/>
+          <w:szCs w:val="16"/>
+          <w:shd w:val="clear" w:fill="F5F5F5"/>
+          <w:lang w:val="en-US" w:eastAsia="zh-CN" w:bidi="ar"/>
+        </w:rPr>
+        <w:t>p</w:t>
+      </w:r>
+      <w:r>
+        <w:rPr>
+          <w:rFonts w:hint="default" w:ascii="Consolas" w:hAnsi="Consolas" w:eastAsia="Consolas" w:cs="Consolas"/>
+          <w:b w:val="0"/>
+          <w:bCs w:val="0"/>
+          <w:color w:val="91B3E0"/>
+          <w:kern w:val="0"/>
+          <w:sz w:val="16"/>
+          <w:szCs w:val="16"/>
+          <w:shd w:val="clear" w:fill="F5F5F5"/>
+          <w:lang w:val="en-US" w:eastAsia="zh-CN" w:bidi="ar"/>
+        </w:rPr>
+        <w:t xml:space="preserve"> </w:t>
+      </w:r>
+      <w:r>
+        <w:rPr>
+          <w:rFonts w:hint="default" w:ascii="Consolas" w:hAnsi="Consolas" w:eastAsia="Consolas" w:cs="Consolas"/>
+          <w:b w:val="0"/>
+          <w:bCs w:val="0"/>
+          <w:i/>
+          <w:iCs/>
+          <w:color w:val="8190A0"/>
+          <w:kern w:val="0"/>
+          <w:sz w:val="16"/>
+          <w:szCs w:val="16"/>
+          <w:shd w:val="clear" w:fill="F5F5F5"/>
+          <w:lang w:val="en-US" w:eastAsia="zh-CN" w:bidi="ar"/>
+        </w:rPr>
+        <w:t>class</w:t>
+      </w:r>
+      <w:r>
+        <w:rPr>
+          <w:rFonts w:hint="default" w:ascii="Consolas" w:hAnsi="Consolas" w:eastAsia="Consolas" w:cs="Consolas"/>
+          <w:b w:val="0"/>
+          <w:bCs w:val="0"/>
+          <w:color w:val="777777"/>
+          <w:kern w:val="0"/>
+          <w:sz w:val="16"/>
+          <w:szCs w:val="16"/>
+          <w:shd w:val="clear" w:fill="F5F5F5"/>
+          <w:lang w:val="en-US" w:eastAsia="zh-CN" w:bidi="ar"/>
+        </w:rPr>
+        <w:t>="</w:t>
+      </w:r>
+      <w:r>
+        <w:rPr>
+          <w:rFonts w:hint="default" w:ascii="Consolas" w:hAnsi="Consolas" w:eastAsia="Consolas" w:cs="Consolas"/>
+          <w:b w:val="0"/>
+          <w:bCs w:val="0"/>
+          <w:color w:val="448C27"/>
+          <w:kern w:val="0"/>
+          <w:sz w:val="16"/>
+          <w:szCs w:val="16"/>
+          <w:shd w:val="clear" w:fill="F5F5F5"/>
+          <w:lang w:val="en-US" w:eastAsia="zh-CN" w:bidi="ar"/>
+        </w:rPr>
+        <w:t>rgb</w:t>
+      </w:r>
+      <w:r>
+        <w:rPr>
+          <w:rFonts w:hint="default" w:ascii="Consolas" w:hAnsi="Consolas" w:eastAsia="Consolas" w:cs="Consolas"/>
+          <w:b w:val="0"/>
+          <w:bCs w:val="0"/>
+          <w:color w:val="777777"/>
+          <w:kern w:val="0"/>
+          <w:sz w:val="16"/>
+          <w:szCs w:val="16"/>
+          <w:shd w:val="clear" w:fill="F5F5F5"/>
+          <w:lang w:val="en-US" w:eastAsia="zh-CN" w:bidi="ar"/>
+        </w:rPr>
+        <w:t>"</w:t>
+      </w:r>
+      <w:r>
+        <w:rPr>
+          <w:rFonts w:hint="default" w:ascii="Consolas" w:hAnsi="Consolas" w:eastAsia="Consolas" w:cs="Consolas"/>
+          <w:b w:val="0"/>
+          <w:bCs w:val="0"/>
+          <w:color w:val="91B3E0"/>
+          <w:kern w:val="0"/>
+          <w:sz w:val="16"/>
+          <w:szCs w:val="16"/>
+          <w:shd w:val="clear" w:fill="F5F5F5"/>
+          <w:lang w:val="en-US" w:eastAsia="zh-CN" w:bidi="ar"/>
+        </w:rPr>
+        <w:t>&gt;</w:t>
+      </w:r>
+      <w:r>
+        <w:rPr>
+          <w:rFonts w:hint="default" w:ascii="Consolas" w:hAnsi="Consolas" w:eastAsia="Consolas" w:cs="Consolas"/>
+          <w:b w:val="0"/>
+          <w:bCs w:val="0"/>
+          <w:color w:val="333333"/>
+          <w:kern w:val="0"/>
+          <w:sz w:val="16"/>
+          <w:szCs w:val="16"/>
+          <w:shd w:val="clear" w:fill="F5F5F5"/>
+          <w:lang w:val="en-US" w:eastAsia="zh-CN" w:bidi="ar"/>
+        </w:rPr>
+        <w:t>rgb文字颜色</w:t>
+      </w:r>
+      <w:r>
+        <w:rPr>
+          <w:rFonts w:hint="default" w:ascii="Consolas" w:hAnsi="Consolas" w:eastAsia="Consolas" w:cs="Consolas"/>
+          <w:b w:val="0"/>
+          <w:bCs w:val="0"/>
+          <w:color w:val="91B3E0"/>
+          <w:kern w:val="0"/>
+          <w:sz w:val="16"/>
+          <w:szCs w:val="16"/>
+          <w:shd w:val="clear" w:fill="F5F5F5"/>
+          <w:lang w:val="en-US" w:eastAsia="zh-CN" w:bidi="ar"/>
+        </w:rPr>
+        <w:t>&lt;/</w:t>
+      </w:r>
+      <w:r>
+        <w:rPr>
+          <w:rFonts w:hint="default" w:ascii="Consolas" w:hAnsi="Consolas" w:eastAsia="Consolas" w:cs="Consolas"/>
+          <w:b w:val="0"/>
+          <w:bCs w:val="0"/>
+          <w:color w:val="4B83CD"/>
+          <w:kern w:val="0"/>
+          <w:sz w:val="16"/>
+          <w:szCs w:val="16"/>
+          <w:shd w:val="clear" w:fill="F5F5F5"/>
+          <w:lang w:val="en-US" w:eastAsia="zh-CN" w:bidi="ar"/>
+        </w:rPr>
+        <w:t>p</w:t>
+      </w:r>
+      <w:r>
+        <w:rPr>
+          <w:rFonts w:hint="default" w:ascii="Consolas" w:hAnsi="Consolas" w:eastAsia="Consolas" w:cs="Consolas"/>
+          <w:b w:val="0"/>
+          <w:bCs w:val="0"/>
+          <w:color w:val="91B3E0"/>
+          <w:kern w:val="0"/>
+          <w:sz w:val="16"/>
+          <w:szCs w:val="16"/>
+          <w:shd w:val="clear" w:fill="F5F5F5"/>
+          <w:lang w:val="en-US" w:eastAsia="zh-CN" w:bidi="ar"/>
+        </w:rPr>
+        <w:t>&gt;</w:t>
+      </w:r>
+    </w:p>
+    <w:p>
+      <w:pPr>
+        <w:keepNext w:val="0"/>
+        <w:keepLines w:val="0"/>
+        <w:widowControl/>
+        <w:suppressLineNumbers w:val="0"/>
+        <w:shd w:val="clear" w:fill="F5F5F5"/>
+        <w:spacing w:line="228" w:lineRule="atLeast"/>
+        <w:jc w:val="left"/>
+        <w:rPr>
+          <w:rFonts w:hint="default" w:ascii="Consolas" w:hAnsi="Consolas" w:eastAsia="Consolas" w:cs="Consolas"/>
+          <w:b w:val="0"/>
+          <w:bCs w:val="0"/>
+          <w:color w:val="333333"/>
+          <w:sz w:val="16"/>
+          <w:szCs w:val="16"/>
+        </w:rPr>
+      </w:pPr>
+      <w:r>
+        <w:rPr>
+          <w:rFonts w:hint="default" w:ascii="Consolas" w:hAnsi="Consolas" w:eastAsia="Consolas" w:cs="Consolas"/>
+          <w:b w:val="0"/>
+          <w:bCs w:val="0"/>
+          <w:color w:val="91B3E0"/>
+          <w:kern w:val="0"/>
+          <w:sz w:val="16"/>
+          <w:szCs w:val="16"/>
+          <w:shd w:val="clear" w:fill="F5F5F5"/>
+          <w:lang w:val="en-US" w:eastAsia="zh-CN" w:bidi="ar"/>
+        </w:rPr>
+        <w:t>&lt;/</w:t>
+      </w:r>
+      <w:r>
+        <w:rPr>
+          <w:rFonts w:hint="default" w:ascii="Consolas" w:hAnsi="Consolas" w:eastAsia="Consolas" w:cs="Consolas"/>
+          <w:b w:val="0"/>
+          <w:bCs w:val="0"/>
+          <w:color w:val="4B83CD"/>
+          <w:kern w:val="0"/>
+          <w:sz w:val="16"/>
+          <w:szCs w:val="16"/>
+          <w:shd w:val="clear" w:fill="F5F5F5"/>
+          <w:lang w:val="en-US" w:eastAsia="zh-CN" w:bidi="ar"/>
+        </w:rPr>
+        <w:t>body</w:t>
+      </w:r>
+      <w:r>
+        <w:rPr>
+          <w:rFonts w:hint="default" w:ascii="Consolas" w:hAnsi="Consolas" w:eastAsia="Consolas" w:cs="Consolas"/>
+          <w:b w:val="0"/>
+          <w:bCs w:val="0"/>
+          <w:color w:val="91B3E0"/>
+          <w:kern w:val="0"/>
+          <w:sz w:val="16"/>
+          <w:szCs w:val="16"/>
+          <w:shd w:val="clear" w:fill="F5F5F5"/>
+          <w:lang w:val="en-US" w:eastAsia="zh-CN" w:bidi="ar"/>
+        </w:rPr>
+        <w:t>&gt;</w:t>
+      </w:r>
+    </w:p>
+    <w:p>
+      <w:pPr>
+        <w:rPr>
+          <w:rFonts w:hint="default"/>
+          <w:lang w:val="en-US" w:eastAsia="zh-CN"/>
+        </w:rPr>
+      </w:pPr>
+    </w:p>
+    <w:p>
+      <w:pPr>
+        <w:rPr>
+          <w:rFonts w:hint="eastAsia"/>
+          <w:lang w:val="en-US" w:eastAsia="zh-CN"/>
+        </w:rPr>
+      </w:pPr>
+      <w:r>
+        <w:drawing>
+          <wp:inline distT="0" distB="0" distL="114300" distR="114300">
+            <wp:extent cx="4084320" cy="1036320"/>
+            <wp:effectExtent l="0" t="0" r="0" b="0"/>
+            <wp:docPr id="56" name="图片 1"/>
+            <wp:cNvGraphicFramePr>
+              <a:graphicFrameLocks xmlns:a="http://schemas.openxmlformats.org/drawingml/2006/main" noChangeAspect="1"/>
+            </wp:cNvGraphicFramePr>
+            <a:graphic xmlns:a="http://schemas.openxmlformats.org/drawingml/2006/main">
+              <a:graphicData uri="http://schemas.openxmlformats.org/drawingml/2006/picture">
+                <pic:pic xmlns:pic="http://schemas.openxmlformats.org/drawingml/2006/picture">
+                  <pic:nvPicPr>
+                    <pic:cNvPr id="56" name="图片 1"/>
+                    <pic:cNvPicPr>
+                      <a:picLocks noChangeAspect="1"/>
+                    </pic:cNvPicPr>
+                  </pic:nvPicPr>
+                  <pic:blipFill>
+                    <a:blip r:embed="rId59"/>
+                    <a:stretch>
+                      <a:fillRect/>
+                    </a:stretch>
+                  </pic:blipFill>
+                  <pic:spPr>
+                    <a:xfrm>
+                      <a:off x="0" y="0"/>
+                      <a:ext cx="4084320" cy="1036320"/>
+                    </a:xfrm>
+                    <a:prstGeom prst="rect">
+                      <a:avLst/>
+                    </a:prstGeom>
+                    <a:noFill/>
+                    <a:ln>
+                      <a:noFill/>
+                    </a:ln>
+                  </pic:spPr>
+                </pic:pic>
+              </a:graphicData>
+            </a:graphic>
+          </wp:inline>
+        </w:drawing>
+      </w:r>
+    </w:p>
+    <w:p>
+      <w:pPr>
+        <w:rPr>
+          <w:rFonts w:hint="default"/>
+          <w:lang w:val="en-US" w:eastAsia="zh-CN"/>
+        </w:rPr>
+      </w:pPr>
+    </w:p>
+    <w:p>
+      <w:pPr>
+        <w:rPr>
+          <w:rFonts w:hint="eastAsia"/>
+          <w:lang w:val="en-US" w:eastAsia="zh-CN"/>
+        </w:rPr>
+      </w:pPr>
+      <w:r>
+        <w:rPr>
+          <w:rFonts w:hint="eastAsia"/>
+          <w:lang w:val="en-US" w:eastAsia="zh-CN"/>
+        </w:rPr>
+        <w:t>十六进制：#十六进制值 是将rgb颜色表示法进行简化，用十六进制颜色表示法，。</w:t>
+      </w:r>
+    </w:p>
+    <w:p>
+      <w:pPr>
+        <w:rPr>
+          <w:rFonts w:hint="eastAsia"/>
+          <w:lang w:val="en-US" w:eastAsia="zh-CN"/>
+        </w:rPr>
+      </w:pPr>
+      <w:r>
+        <w:rPr>
+          <w:rFonts w:hint="eastAsia"/>
+          <w:lang w:val="en-US" w:eastAsia="zh-CN"/>
+        </w:rPr>
+        <w:t>0 ：十六进制00；</w:t>
+      </w:r>
+    </w:p>
+    <w:p>
+      <w:pPr>
+        <w:rPr>
+          <w:rFonts w:hint="eastAsia"/>
+          <w:lang w:val="en-US" w:eastAsia="zh-CN"/>
+        </w:rPr>
+      </w:pPr>
+      <w:r>
+        <w:rPr>
+          <w:rFonts w:hint="eastAsia"/>
+          <w:lang w:val="en-US" w:eastAsia="zh-CN"/>
+        </w:rPr>
+        <w:t>255：十六进制ff。</w:t>
+      </w:r>
+    </w:p>
+    <w:p>
+      <w:pPr>
+        <w:rPr>
+          <w:rFonts w:hint="default"/>
+          <w:lang w:val="en-US" w:eastAsia="zh-CN"/>
+        </w:rPr>
+      </w:pPr>
+    </w:p>
+    <w:p>
+      <w:pPr>
+        <w:rPr>
+          <w:rFonts w:hint="eastAsia"/>
+          <w:lang w:val="en-US" w:eastAsia="zh-CN"/>
+        </w:rPr>
+      </w:pPr>
+      <w:r>
+        <w:rPr>
+          <w:rFonts w:hint="eastAsia"/>
+          <w:lang w:val="en-US" w:eastAsia="zh-CN"/>
+        </w:rPr>
+        <w:t>红色：#ff0000   绿色：#00ff00  黑色：#000000</w:t>
+      </w:r>
+    </w:p>
+    <w:p>
+      <w:pPr>
+        <w:keepNext w:val="0"/>
+        <w:keepLines w:val="0"/>
+        <w:widowControl/>
+        <w:suppressLineNumbers w:val="0"/>
+        <w:shd w:val="clear" w:fill="F5F5F5"/>
+        <w:spacing w:line="228" w:lineRule="atLeast"/>
+        <w:jc w:val="left"/>
+        <w:rPr>
+          <w:rFonts w:ascii="Consolas" w:hAnsi="Consolas" w:eastAsia="Consolas" w:cs="Consolas"/>
+          <w:b w:val="0"/>
+          <w:bCs w:val="0"/>
+          <w:color w:val="333333"/>
+          <w:sz w:val="16"/>
+          <w:szCs w:val="16"/>
+        </w:rPr>
+      </w:pPr>
+      <w:r>
+        <w:rPr>
+          <w:rFonts w:hint="default" w:ascii="Consolas" w:hAnsi="Consolas" w:eastAsia="Consolas" w:cs="Consolas"/>
+          <w:b w:val="0"/>
+          <w:bCs w:val="0"/>
+          <w:color w:val="91B3E0"/>
+          <w:kern w:val="0"/>
+          <w:sz w:val="16"/>
+          <w:szCs w:val="16"/>
+          <w:shd w:val="clear" w:fill="F5F5F5"/>
+          <w:lang w:val="en-US" w:eastAsia="zh-CN" w:bidi="ar"/>
+        </w:rPr>
+        <w:t>&lt;</w:t>
+      </w:r>
+      <w:r>
+        <w:rPr>
+          <w:rFonts w:hint="default" w:ascii="Consolas" w:hAnsi="Consolas" w:eastAsia="Consolas" w:cs="Consolas"/>
+          <w:b w:val="0"/>
+          <w:bCs w:val="0"/>
+          <w:color w:val="4B83CD"/>
+          <w:kern w:val="0"/>
+          <w:sz w:val="16"/>
+          <w:szCs w:val="16"/>
+          <w:shd w:val="clear" w:fill="F5F5F5"/>
+          <w:lang w:val="en-US" w:eastAsia="zh-CN" w:bidi="ar"/>
+        </w:rPr>
+        <w:t>head</w:t>
+      </w:r>
+      <w:r>
+        <w:rPr>
+          <w:rFonts w:hint="default" w:ascii="Consolas" w:hAnsi="Consolas" w:eastAsia="Consolas" w:cs="Consolas"/>
+          <w:b w:val="0"/>
+          <w:bCs w:val="0"/>
+          <w:color w:val="91B3E0"/>
+          <w:kern w:val="0"/>
+          <w:sz w:val="16"/>
+          <w:szCs w:val="16"/>
+          <w:shd w:val="clear" w:fill="F5F5F5"/>
+          <w:lang w:val="en-US" w:eastAsia="zh-CN" w:bidi="ar"/>
+        </w:rPr>
+        <w:t>&gt;</w:t>
+      </w:r>
+    </w:p>
+    <w:p>
+      <w:pPr>
+        <w:keepNext w:val="0"/>
+        <w:keepLines w:val="0"/>
+        <w:widowControl/>
+        <w:suppressLineNumbers w:val="0"/>
+        <w:shd w:val="clear" w:fill="F5F5F5"/>
+        <w:spacing w:line="228" w:lineRule="atLeast"/>
+        <w:jc w:val="left"/>
+        <w:rPr>
+          <w:rFonts w:hint="default" w:ascii="Consolas" w:hAnsi="Consolas" w:eastAsia="Consolas" w:cs="Consolas"/>
+          <w:b w:val="0"/>
+          <w:bCs w:val="0"/>
+          <w:color w:val="333333"/>
+          <w:sz w:val="16"/>
+          <w:szCs w:val="16"/>
+        </w:rPr>
+      </w:pPr>
+      <w:r>
+        <w:rPr>
+          <w:rFonts w:hint="default" w:ascii="Consolas" w:hAnsi="Consolas" w:eastAsia="Consolas" w:cs="Consolas"/>
+          <w:b w:val="0"/>
+          <w:bCs w:val="0"/>
+          <w:color w:val="91B3E0"/>
+          <w:kern w:val="0"/>
+          <w:sz w:val="16"/>
+          <w:szCs w:val="16"/>
+          <w:shd w:val="clear" w:fill="F5F5F5"/>
+          <w:lang w:val="en-US" w:eastAsia="zh-CN" w:bidi="ar"/>
+        </w:rPr>
+        <w:t>&lt;</w:t>
+      </w:r>
+      <w:r>
+        <w:rPr>
+          <w:rFonts w:hint="default" w:ascii="Consolas" w:hAnsi="Consolas" w:eastAsia="Consolas" w:cs="Consolas"/>
+          <w:b w:val="0"/>
+          <w:bCs w:val="0"/>
+          <w:color w:val="4B83CD"/>
+          <w:kern w:val="0"/>
+          <w:sz w:val="16"/>
+          <w:szCs w:val="16"/>
+          <w:shd w:val="clear" w:fill="F5F5F5"/>
+          <w:lang w:val="en-US" w:eastAsia="zh-CN" w:bidi="ar"/>
+        </w:rPr>
+        <w:t>meta</w:t>
+      </w:r>
+      <w:r>
+        <w:rPr>
+          <w:rFonts w:hint="default" w:ascii="Consolas" w:hAnsi="Consolas" w:eastAsia="Consolas" w:cs="Consolas"/>
+          <w:b w:val="0"/>
+          <w:bCs w:val="0"/>
+          <w:color w:val="91B3E0"/>
+          <w:kern w:val="0"/>
+          <w:sz w:val="16"/>
+          <w:szCs w:val="16"/>
+          <w:shd w:val="clear" w:fill="F5F5F5"/>
+          <w:lang w:val="en-US" w:eastAsia="zh-CN" w:bidi="ar"/>
+        </w:rPr>
+        <w:t xml:space="preserve"> </w:t>
+      </w:r>
+      <w:r>
+        <w:rPr>
+          <w:rFonts w:hint="default" w:ascii="Consolas" w:hAnsi="Consolas" w:eastAsia="Consolas" w:cs="Consolas"/>
+          <w:b w:val="0"/>
+          <w:bCs w:val="0"/>
+          <w:i/>
+          <w:iCs/>
+          <w:color w:val="8190A0"/>
+          <w:kern w:val="0"/>
+          <w:sz w:val="16"/>
+          <w:szCs w:val="16"/>
+          <w:shd w:val="clear" w:fill="F5F5F5"/>
+          <w:lang w:val="en-US" w:eastAsia="zh-CN" w:bidi="ar"/>
+        </w:rPr>
+        <w:t>charset</w:t>
+      </w:r>
+      <w:r>
+        <w:rPr>
+          <w:rFonts w:hint="default" w:ascii="Consolas" w:hAnsi="Consolas" w:eastAsia="Consolas" w:cs="Consolas"/>
+          <w:b w:val="0"/>
+          <w:bCs w:val="0"/>
+          <w:color w:val="777777"/>
+          <w:kern w:val="0"/>
+          <w:sz w:val="16"/>
+          <w:szCs w:val="16"/>
+          <w:shd w:val="clear" w:fill="F5F5F5"/>
+          <w:lang w:val="en-US" w:eastAsia="zh-CN" w:bidi="ar"/>
+        </w:rPr>
+        <w:t>="</w:t>
+      </w:r>
+      <w:r>
+        <w:rPr>
+          <w:rFonts w:hint="default" w:ascii="Consolas" w:hAnsi="Consolas" w:eastAsia="Consolas" w:cs="Consolas"/>
+          <w:b w:val="0"/>
+          <w:bCs w:val="0"/>
+          <w:color w:val="448C27"/>
+          <w:kern w:val="0"/>
+          <w:sz w:val="16"/>
+          <w:szCs w:val="16"/>
+          <w:shd w:val="clear" w:fill="F5F5F5"/>
+          <w:lang w:val="en-US" w:eastAsia="zh-CN" w:bidi="ar"/>
+        </w:rPr>
+        <w:t>UTF-8</w:t>
+      </w:r>
+      <w:r>
+        <w:rPr>
+          <w:rFonts w:hint="default" w:ascii="Consolas" w:hAnsi="Consolas" w:eastAsia="Consolas" w:cs="Consolas"/>
+          <w:b w:val="0"/>
+          <w:bCs w:val="0"/>
+          <w:color w:val="777777"/>
+          <w:kern w:val="0"/>
+          <w:sz w:val="16"/>
+          <w:szCs w:val="16"/>
+          <w:shd w:val="clear" w:fill="F5F5F5"/>
+          <w:lang w:val="en-US" w:eastAsia="zh-CN" w:bidi="ar"/>
+        </w:rPr>
+        <w:t>"</w:t>
+      </w:r>
+      <w:r>
+        <w:rPr>
+          <w:rFonts w:hint="default" w:ascii="Consolas" w:hAnsi="Consolas" w:eastAsia="Consolas" w:cs="Consolas"/>
+          <w:b w:val="0"/>
+          <w:bCs w:val="0"/>
+          <w:color w:val="91B3E0"/>
+          <w:kern w:val="0"/>
+          <w:sz w:val="16"/>
+          <w:szCs w:val="16"/>
+          <w:shd w:val="clear" w:fill="F5F5F5"/>
+          <w:lang w:val="en-US" w:eastAsia="zh-CN" w:bidi="ar"/>
+        </w:rPr>
+        <w:t>&gt;</w:t>
+      </w:r>
+    </w:p>
+    <w:p>
+      <w:pPr>
+        <w:keepNext w:val="0"/>
+        <w:keepLines w:val="0"/>
+        <w:widowControl/>
+        <w:suppressLineNumbers w:val="0"/>
+        <w:shd w:val="clear" w:fill="F5F5F5"/>
+        <w:spacing w:line="228" w:lineRule="atLeast"/>
+        <w:jc w:val="left"/>
+        <w:rPr>
+          <w:rFonts w:hint="default" w:ascii="Consolas" w:hAnsi="Consolas" w:eastAsia="Consolas" w:cs="Consolas"/>
+          <w:b w:val="0"/>
+          <w:bCs w:val="0"/>
+          <w:color w:val="333333"/>
+          <w:sz w:val="16"/>
+          <w:szCs w:val="16"/>
+        </w:rPr>
+      </w:pPr>
+      <w:r>
+        <w:rPr>
+          <w:rFonts w:hint="default" w:ascii="Consolas" w:hAnsi="Consolas" w:eastAsia="Consolas" w:cs="Consolas"/>
+          <w:b w:val="0"/>
+          <w:bCs w:val="0"/>
+          <w:color w:val="91B3E0"/>
+          <w:kern w:val="0"/>
+          <w:sz w:val="16"/>
+          <w:szCs w:val="16"/>
+          <w:shd w:val="clear" w:fill="F5F5F5"/>
+          <w:lang w:val="en-US" w:eastAsia="zh-CN" w:bidi="ar"/>
+        </w:rPr>
+        <w:t>&lt;</w:t>
+      </w:r>
+      <w:r>
+        <w:rPr>
+          <w:rFonts w:hint="default" w:ascii="Consolas" w:hAnsi="Consolas" w:eastAsia="Consolas" w:cs="Consolas"/>
+          <w:b w:val="0"/>
+          <w:bCs w:val="0"/>
+          <w:color w:val="4B83CD"/>
+          <w:kern w:val="0"/>
+          <w:sz w:val="16"/>
+          <w:szCs w:val="16"/>
+          <w:shd w:val="clear" w:fill="F5F5F5"/>
+          <w:lang w:val="en-US" w:eastAsia="zh-CN" w:bidi="ar"/>
+        </w:rPr>
+        <w:t>meta</w:t>
+      </w:r>
+      <w:r>
+        <w:rPr>
+          <w:rFonts w:hint="default" w:ascii="Consolas" w:hAnsi="Consolas" w:eastAsia="Consolas" w:cs="Consolas"/>
+          <w:b w:val="0"/>
+          <w:bCs w:val="0"/>
+          <w:color w:val="91B3E0"/>
+          <w:kern w:val="0"/>
+          <w:sz w:val="16"/>
+          <w:szCs w:val="16"/>
+          <w:shd w:val="clear" w:fill="F5F5F5"/>
+          <w:lang w:val="en-US" w:eastAsia="zh-CN" w:bidi="ar"/>
+        </w:rPr>
+        <w:t xml:space="preserve"> </w:t>
+      </w:r>
+      <w:r>
+        <w:rPr>
+          <w:rFonts w:hint="default" w:ascii="Consolas" w:hAnsi="Consolas" w:eastAsia="Consolas" w:cs="Consolas"/>
+          <w:b w:val="0"/>
+          <w:bCs w:val="0"/>
+          <w:i/>
+          <w:iCs/>
+          <w:color w:val="8190A0"/>
+          <w:kern w:val="0"/>
+          <w:sz w:val="16"/>
+          <w:szCs w:val="16"/>
+          <w:shd w:val="clear" w:fill="F5F5F5"/>
+          <w:lang w:val="en-US" w:eastAsia="zh-CN" w:bidi="ar"/>
+        </w:rPr>
+        <w:t>name</w:t>
+      </w:r>
+      <w:r>
+        <w:rPr>
+          <w:rFonts w:hint="default" w:ascii="Consolas" w:hAnsi="Consolas" w:eastAsia="Consolas" w:cs="Consolas"/>
+          <w:b w:val="0"/>
+          <w:bCs w:val="0"/>
+          <w:color w:val="777777"/>
+          <w:kern w:val="0"/>
+          <w:sz w:val="16"/>
+          <w:szCs w:val="16"/>
+          <w:shd w:val="clear" w:fill="F5F5F5"/>
+          <w:lang w:val="en-US" w:eastAsia="zh-CN" w:bidi="ar"/>
+        </w:rPr>
+        <w:t>="</w:t>
+      </w:r>
+      <w:r>
+        <w:rPr>
+          <w:rFonts w:hint="default" w:ascii="Consolas" w:hAnsi="Consolas" w:eastAsia="Consolas" w:cs="Consolas"/>
+          <w:b w:val="0"/>
+          <w:bCs w:val="0"/>
+          <w:color w:val="448C27"/>
+          <w:kern w:val="0"/>
+          <w:sz w:val="16"/>
+          <w:szCs w:val="16"/>
+          <w:shd w:val="clear" w:fill="F5F5F5"/>
+          <w:lang w:val="en-US" w:eastAsia="zh-CN" w:bidi="ar"/>
+        </w:rPr>
+        <w:t>viewport</w:t>
+      </w:r>
+      <w:r>
+        <w:rPr>
+          <w:rFonts w:hint="default" w:ascii="Consolas" w:hAnsi="Consolas" w:eastAsia="Consolas" w:cs="Consolas"/>
+          <w:b w:val="0"/>
+          <w:bCs w:val="0"/>
+          <w:color w:val="777777"/>
+          <w:kern w:val="0"/>
+          <w:sz w:val="16"/>
+          <w:szCs w:val="16"/>
+          <w:shd w:val="clear" w:fill="F5F5F5"/>
+          <w:lang w:val="en-US" w:eastAsia="zh-CN" w:bidi="ar"/>
+        </w:rPr>
+        <w:t>"</w:t>
+      </w:r>
+      <w:r>
+        <w:rPr>
+          <w:rFonts w:hint="default" w:ascii="Consolas" w:hAnsi="Consolas" w:eastAsia="Consolas" w:cs="Consolas"/>
+          <w:b w:val="0"/>
+          <w:bCs w:val="0"/>
+          <w:color w:val="91B3E0"/>
+          <w:kern w:val="0"/>
+          <w:sz w:val="16"/>
+          <w:szCs w:val="16"/>
+          <w:shd w:val="clear" w:fill="F5F5F5"/>
+          <w:lang w:val="en-US" w:eastAsia="zh-CN" w:bidi="ar"/>
+        </w:rPr>
+        <w:t xml:space="preserve"> </w:t>
+      </w:r>
+      <w:r>
+        <w:rPr>
+          <w:rFonts w:hint="default" w:ascii="Consolas" w:hAnsi="Consolas" w:eastAsia="Consolas" w:cs="Consolas"/>
+          <w:b w:val="0"/>
+          <w:bCs w:val="0"/>
+          <w:i/>
+          <w:iCs/>
+          <w:color w:val="8190A0"/>
+          <w:kern w:val="0"/>
+          <w:sz w:val="16"/>
+          <w:szCs w:val="16"/>
+          <w:shd w:val="clear" w:fill="F5F5F5"/>
+          <w:lang w:val="en-US" w:eastAsia="zh-CN" w:bidi="ar"/>
+        </w:rPr>
+        <w:t>content</w:t>
+      </w:r>
+      <w:r>
+        <w:rPr>
+          <w:rFonts w:hint="default" w:ascii="Consolas" w:hAnsi="Consolas" w:eastAsia="Consolas" w:cs="Consolas"/>
+          <w:b w:val="0"/>
+          <w:bCs w:val="0"/>
+          <w:color w:val="777777"/>
+          <w:kern w:val="0"/>
+          <w:sz w:val="16"/>
+          <w:szCs w:val="16"/>
+          <w:shd w:val="clear" w:fill="F5F5F5"/>
+          <w:lang w:val="en-US" w:eastAsia="zh-CN" w:bidi="ar"/>
+        </w:rPr>
+        <w:t>="</w:t>
+      </w:r>
+      <w:r>
+        <w:rPr>
+          <w:rFonts w:hint="default" w:ascii="Consolas" w:hAnsi="Consolas" w:eastAsia="Consolas" w:cs="Consolas"/>
+          <w:b w:val="0"/>
+          <w:bCs w:val="0"/>
+          <w:color w:val="448C27"/>
+          <w:kern w:val="0"/>
+          <w:sz w:val="16"/>
+          <w:szCs w:val="16"/>
+          <w:shd w:val="clear" w:fill="F5F5F5"/>
+          <w:lang w:val="en-US" w:eastAsia="zh-CN" w:bidi="ar"/>
+        </w:rPr>
+        <w:t>width=device-width, initial-scale=1.0</w:t>
+      </w:r>
+      <w:r>
+        <w:rPr>
+          <w:rFonts w:hint="default" w:ascii="Consolas" w:hAnsi="Consolas" w:eastAsia="Consolas" w:cs="Consolas"/>
+          <w:b w:val="0"/>
+          <w:bCs w:val="0"/>
+          <w:color w:val="777777"/>
+          <w:kern w:val="0"/>
+          <w:sz w:val="16"/>
+          <w:szCs w:val="16"/>
+          <w:shd w:val="clear" w:fill="F5F5F5"/>
+          <w:lang w:val="en-US" w:eastAsia="zh-CN" w:bidi="ar"/>
+        </w:rPr>
+        <w:t>"</w:t>
+      </w:r>
+      <w:r>
+        <w:rPr>
+          <w:rFonts w:hint="default" w:ascii="Consolas" w:hAnsi="Consolas" w:eastAsia="Consolas" w:cs="Consolas"/>
+          <w:b w:val="0"/>
+          <w:bCs w:val="0"/>
+          <w:color w:val="91B3E0"/>
+          <w:kern w:val="0"/>
+          <w:sz w:val="16"/>
+          <w:szCs w:val="16"/>
+          <w:shd w:val="clear" w:fill="F5F5F5"/>
+          <w:lang w:val="en-US" w:eastAsia="zh-CN" w:bidi="ar"/>
+        </w:rPr>
+        <w:t>&gt;</w:t>
+      </w:r>
+    </w:p>
+    <w:p>
+      <w:pPr>
+        <w:keepNext w:val="0"/>
+        <w:keepLines w:val="0"/>
+        <w:widowControl/>
+        <w:suppressLineNumbers w:val="0"/>
+        <w:shd w:val="clear" w:fill="F5F5F5"/>
+        <w:spacing w:line="228" w:lineRule="atLeast"/>
+        <w:jc w:val="left"/>
+        <w:rPr>
+          <w:rFonts w:hint="default" w:ascii="Consolas" w:hAnsi="Consolas" w:eastAsia="Consolas" w:cs="Consolas"/>
+          <w:b w:val="0"/>
+          <w:bCs w:val="0"/>
+          <w:color w:val="333333"/>
+          <w:sz w:val="16"/>
+          <w:szCs w:val="16"/>
+        </w:rPr>
+      </w:pPr>
+      <w:r>
+        <w:rPr>
+          <w:rFonts w:hint="default" w:ascii="Consolas" w:hAnsi="Consolas" w:eastAsia="Consolas" w:cs="Consolas"/>
+          <w:b w:val="0"/>
+          <w:bCs w:val="0"/>
+          <w:color w:val="91B3E0"/>
+          <w:kern w:val="0"/>
+          <w:sz w:val="16"/>
+          <w:szCs w:val="16"/>
+          <w:shd w:val="clear" w:fill="F5F5F5"/>
+          <w:lang w:val="en-US" w:eastAsia="zh-CN" w:bidi="ar"/>
+        </w:rPr>
+        <w:t>&lt;</w:t>
+      </w:r>
+      <w:r>
+        <w:rPr>
+          <w:rFonts w:hint="default" w:ascii="Consolas" w:hAnsi="Consolas" w:eastAsia="Consolas" w:cs="Consolas"/>
+          <w:b w:val="0"/>
+          <w:bCs w:val="0"/>
+          <w:color w:val="4B83CD"/>
+          <w:kern w:val="0"/>
+          <w:sz w:val="16"/>
+          <w:szCs w:val="16"/>
+          <w:shd w:val="clear" w:fill="F5F5F5"/>
+          <w:lang w:val="en-US" w:eastAsia="zh-CN" w:bidi="ar"/>
+        </w:rPr>
+        <w:t>meta</w:t>
+      </w:r>
+      <w:r>
+        <w:rPr>
+          <w:rFonts w:hint="default" w:ascii="Consolas" w:hAnsi="Consolas" w:eastAsia="Consolas" w:cs="Consolas"/>
+          <w:b w:val="0"/>
+          <w:bCs w:val="0"/>
+          <w:color w:val="91B3E0"/>
+          <w:kern w:val="0"/>
+          <w:sz w:val="16"/>
+          <w:szCs w:val="16"/>
+          <w:shd w:val="clear" w:fill="F5F5F5"/>
+          <w:lang w:val="en-US" w:eastAsia="zh-CN" w:bidi="ar"/>
+        </w:rPr>
+        <w:t xml:space="preserve"> </w:t>
+      </w:r>
+      <w:r>
+        <w:rPr>
+          <w:rFonts w:hint="default" w:ascii="Consolas" w:hAnsi="Consolas" w:eastAsia="Consolas" w:cs="Consolas"/>
+          <w:b w:val="0"/>
+          <w:bCs w:val="0"/>
+          <w:i/>
+          <w:iCs/>
+          <w:color w:val="8190A0"/>
+          <w:kern w:val="0"/>
+          <w:sz w:val="16"/>
+          <w:szCs w:val="16"/>
+          <w:shd w:val="clear" w:fill="F5F5F5"/>
+          <w:lang w:val="en-US" w:eastAsia="zh-CN" w:bidi="ar"/>
+        </w:rPr>
+        <w:t>http-equiv</w:t>
+      </w:r>
+      <w:r>
+        <w:rPr>
+          <w:rFonts w:hint="default" w:ascii="Consolas" w:hAnsi="Consolas" w:eastAsia="Consolas" w:cs="Consolas"/>
+          <w:b w:val="0"/>
+          <w:bCs w:val="0"/>
+          <w:color w:val="777777"/>
+          <w:kern w:val="0"/>
+          <w:sz w:val="16"/>
+          <w:szCs w:val="16"/>
+          <w:shd w:val="clear" w:fill="F5F5F5"/>
+          <w:lang w:val="en-US" w:eastAsia="zh-CN" w:bidi="ar"/>
+        </w:rPr>
+        <w:t>="</w:t>
+      </w:r>
+      <w:r>
+        <w:rPr>
+          <w:rFonts w:hint="default" w:ascii="Consolas" w:hAnsi="Consolas" w:eastAsia="Consolas" w:cs="Consolas"/>
+          <w:b w:val="0"/>
+          <w:bCs w:val="0"/>
+          <w:color w:val="448C27"/>
+          <w:kern w:val="0"/>
+          <w:sz w:val="16"/>
+          <w:szCs w:val="16"/>
+          <w:shd w:val="clear" w:fill="F5F5F5"/>
+          <w:lang w:val="en-US" w:eastAsia="zh-CN" w:bidi="ar"/>
+        </w:rPr>
+        <w:t>X-UA-Compatible</w:t>
+      </w:r>
+      <w:r>
+        <w:rPr>
+          <w:rFonts w:hint="default" w:ascii="Consolas" w:hAnsi="Consolas" w:eastAsia="Consolas" w:cs="Consolas"/>
+          <w:b w:val="0"/>
+          <w:bCs w:val="0"/>
+          <w:color w:val="777777"/>
+          <w:kern w:val="0"/>
+          <w:sz w:val="16"/>
+          <w:szCs w:val="16"/>
+          <w:shd w:val="clear" w:fill="F5F5F5"/>
+          <w:lang w:val="en-US" w:eastAsia="zh-CN" w:bidi="ar"/>
+        </w:rPr>
+        <w:t>"</w:t>
+      </w:r>
+      <w:r>
+        <w:rPr>
+          <w:rFonts w:hint="default" w:ascii="Consolas" w:hAnsi="Consolas" w:eastAsia="Consolas" w:cs="Consolas"/>
+          <w:b w:val="0"/>
+          <w:bCs w:val="0"/>
+          <w:color w:val="91B3E0"/>
+          <w:kern w:val="0"/>
+          <w:sz w:val="16"/>
+          <w:szCs w:val="16"/>
+          <w:shd w:val="clear" w:fill="F5F5F5"/>
+          <w:lang w:val="en-US" w:eastAsia="zh-CN" w:bidi="ar"/>
+        </w:rPr>
+        <w:t xml:space="preserve"> </w:t>
+      </w:r>
+      <w:r>
+        <w:rPr>
+          <w:rFonts w:hint="default" w:ascii="Consolas" w:hAnsi="Consolas" w:eastAsia="Consolas" w:cs="Consolas"/>
+          <w:b w:val="0"/>
+          <w:bCs w:val="0"/>
+          <w:i/>
+          <w:iCs/>
+          <w:color w:val="8190A0"/>
+          <w:kern w:val="0"/>
+          <w:sz w:val="16"/>
+          <w:szCs w:val="16"/>
+          <w:shd w:val="clear" w:fill="F5F5F5"/>
+          <w:lang w:val="en-US" w:eastAsia="zh-CN" w:bidi="ar"/>
+        </w:rPr>
+        <w:t>content</w:t>
+      </w:r>
+      <w:r>
+        <w:rPr>
+          <w:rFonts w:hint="default" w:ascii="Consolas" w:hAnsi="Consolas" w:eastAsia="Consolas" w:cs="Consolas"/>
+          <w:b w:val="0"/>
+          <w:bCs w:val="0"/>
+          <w:color w:val="777777"/>
+          <w:kern w:val="0"/>
+          <w:sz w:val="16"/>
+          <w:szCs w:val="16"/>
+          <w:shd w:val="clear" w:fill="F5F5F5"/>
+          <w:lang w:val="en-US" w:eastAsia="zh-CN" w:bidi="ar"/>
+        </w:rPr>
+        <w:t>="</w:t>
+      </w:r>
+      <w:r>
+        <w:rPr>
+          <w:rFonts w:hint="default" w:ascii="Consolas" w:hAnsi="Consolas" w:eastAsia="Consolas" w:cs="Consolas"/>
+          <w:b w:val="0"/>
+          <w:bCs w:val="0"/>
+          <w:color w:val="448C27"/>
+          <w:kern w:val="0"/>
+          <w:sz w:val="16"/>
+          <w:szCs w:val="16"/>
+          <w:shd w:val="clear" w:fill="F5F5F5"/>
+          <w:lang w:val="en-US" w:eastAsia="zh-CN" w:bidi="ar"/>
+        </w:rPr>
+        <w:t>ie=edge</w:t>
+      </w:r>
+      <w:r>
+        <w:rPr>
+          <w:rFonts w:hint="default" w:ascii="Consolas" w:hAnsi="Consolas" w:eastAsia="Consolas" w:cs="Consolas"/>
+          <w:b w:val="0"/>
+          <w:bCs w:val="0"/>
+          <w:color w:val="777777"/>
+          <w:kern w:val="0"/>
+          <w:sz w:val="16"/>
+          <w:szCs w:val="16"/>
+          <w:shd w:val="clear" w:fill="F5F5F5"/>
+          <w:lang w:val="en-US" w:eastAsia="zh-CN" w:bidi="ar"/>
+        </w:rPr>
+        <w:t>"</w:t>
+      </w:r>
+      <w:r>
+        <w:rPr>
+          <w:rFonts w:hint="default" w:ascii="Consolas" w:hAnsi="Consolas" w:eastAsia="Consolas" w:cs="Consolas"/>
+          <w:b w:val="0"/>
+          <w:bCs w:val="0"/>
+          <w:color w:val="91B3E0"/>
+          <w:kern w:val="0"/>
+          <w:sz w:val="16"/>
+          <w:szCs w:val="16"/>
+          <w:shd w:val="clear" w:fill="F5F5F5"/>
+          <w:lang w:val="en-US" w:eastAsia="zh-CN" w:bidi="ar"/>
+        </w:rPr>
+        <w:t>&gt;</w:t>
+      </w:r>
+    </w:p>
+    <w:p>
+      <w:pPr>
+        <w:keepNext w:val="0"/>
+        <w:keepLines w:val="0"/>
+        <w:widowControl/>
+        <w:suppressLineNumbers w:val="0"/>
+        <w:shd w:val="clear" w:fill="F5F5F5"/>
+        <w:spacing w:line="228" w:lineRule="atLeast"/>
+        <w:jc w:val="left"/>
+        <w:rPr>
+          <w:rFonts w:hint="default" w:ascii="Consolas" w:hAnsi="Consolas" w:eastAsia="Consolas" w:cs="Consolas"/>
+          <w:b w:val="0"/>
+          <w:bCs w:val="0"/>
+          <w:color w:val="333333"/>
+          <w:sz w:val="16"/>
+          <w:szCs w:val="16"/>
+        </w:rPr>
+      </w:pPr>
+      <w:r>
+        <w:rPr>
+          <w:rFonts w:hint="default" w:ascii="Consolas" w:hAnsi="Consolas" w:eastAsia="Consolas" w:cs="Consolas"/>
+          <w:b w:val="0"/>
+          <w:bCs w:val="0"/>
+          <w:color w:val="91B3E0"/>
+          <w:kern w:val="0"/>
+          <w:sz w:val="16"/>
+          <w:szCs w:val="16"/>
+          <w:shd w:val="clear" w:fill="F5F5F5"/>
+          <w:lang w:val="en-US" w:eastAsia="zh-CN" w:bidi="ar"/>
+        </w:rPr>
+        <w:t>&lt;</w:t>
+      </w:r>
+      <w:r>
+        <w:rPr>
+          <w:rFonts w:hint="default" w:ascii="Consolas" w:hAnsi="Consolas" w:eastAsia="Consolas" w:cs="Consolas"/>
+          <w:b w:val="0"/>
+          <w:bCs w:val="0"/>
+          <w:color w:val="4B83CD"/>
+          <w:kern w:val="0"/>
+          <w:sz w:val="16"/>
+          <w:szCs w:val="16"/>
+          <w:shd w:val="clear" w:fill="F5F5F5"/>
+          <w:lang w:val="en-US" w:eastAsia="zh-CN" w:bidi="ar"/>
+        </w:rPr>
+        <w:t>title</w:t>
+      </w:r>
+      <w:r>
+        <w:rPr>
+          <w:rFonts w:hint="default" w:ascii="Consolas" w:hAnsi="Consolas" w:eastAsia="Consolas" w:cs="Consolas"/>
+          <w:b w:val="0"/>
+          <w:bCs w:val="0"/>
+          <w:color w:val="91B3E0"/>
+          <w:kern w:val="0"/>
+          <w:sz w:val="16"/>
+          <w:szCs w:val="16"/>
+          <w:shd w:val="clear" w:fill="F5F5F5"/>
+          <w:lang w:val="en-US" w:eastAsia="zh-CN" w:bidi="ar"/>
+        </w:rPr>
+        <w:t>&gt;</w:t>
+      </w:r>
+      <w:r>
+        <w:rPr>
+          <w:rFonts w:hint="default" w:ascii="Consolas" w:hAnsi="Consolas" w:eastAsia="Consolas" w:cs="Consolas"/>
+          <w:b w:val="0"/>
+          <w:bCs w:val="0"/>
+          <w:color w:val="333333"/>
+          <w:kern w:val="0"/>
+          <w:sz w:val="16"/>
+          <w:szCs w:val="16"/>
+          <w:shd w:val="clear" w:fill="F5F5F5"/>
+          <w:lang w:val="en-US" w:eastAsia="zh-CN" w:bidi="ar"/>
+        </w:rPr>
+        <w:t>Document</w:t>
+      </w:r>
+      <w:r>
+        <w:rPr>
+          <w:rFonts w:hint="default" w:ascii="Consolas" w:hAnsi="Consolas" w:eastAsia="Consolas" w:cs="Consolas"/>
+          <w:b w:val="0"/>
+          <w:bCs w:val="0"/>
+          <w:color w:val="91B3E0"/>
+          <w:kern w:val="0"/>
+          <w:sz w:val="16"/>
+          <w:szCs w:val="16"/>
+          <w:shd w:val="clear" w:fill="F5F5F5"/>
+          <w:lang w:val="en-US" w:eastAsia="zh-CN" w:bidi="ar"/>
+        </w:rPr>
+        <w:t>&lt;/</w:t>
+      </w:r>
+      <w:r>
+        <w:rPr>
+          <w:rFonts w:hint="default" w:ascii="Consolas" w:hAnsi="Consolas" w:eastAsia="Consolas" w:cs="Consolas"/>
+          <w:b w:val="0"/>
+          <w:bCs w:val="0"/>
+          <w:color w:val="4B83CD"/>
+          <w:kern w:val="0"/>
+          <w:sz w:val="16"/>
+          <w:szCs w:val="16"/>
+          <w:shd w:val="clear" w:fill="F5F5F5"/>
+          <w:lang w:val="en-US" w:eastAsia="zh-CN" w:bidi="ar"/>
+        </w:rPr>
+        <w:t>title</w:t>
+      </w:r>
+      <w:r>
+        <w:rPr>
+          <w:rFonts w:hint="default" w:ascii="Consolas" w:hAnsi="Consolas" w:eastAsia="Consolas" w:cs="Consolas"/>
+          <w:b w:val="0"/>
+          <w:bCs w:val="0"/>
+          <w:color w:val="91B3E0"/>
+          <w:kern w:val="0"/>
+          <w:sz w:val="16"/>
+          <w:szCs w:val="16"/>
+          <w:shd w:val="clear" w:fill="F5F5F5"/>
+          <w:lang w:val="en-US" w:eastAsia="zh-CN" w:bidi="ar"/>
+        </w:rPr>
+        <w:t>&gt;</w:t>
+      </w:r>
+    </w:p>
+    <w:p>
+      <w:pPr>
+        <w:keepNext w:val="0"/>
+        <w:keepLines w:val="0"/>
+        <w:widowControl/>
+        <w:suppressLineNumbers w:val="0"/>
+        <w:shd w:val="clear" w:fill="F5F5F5"/>
+        <w:spacing w:line="228" w:lineRule="atLeast"/>
+        <w:jc w:val="left"/>
+        <w:rPr>
+          <w:rFonts w:hint="default" w:ascii="Consolas" w:hAnsi="Consolas" w:eastAsia="Consolas" w:cs="Consolas"/>
+          <w:b w:val="0"/>
+          <w:bCs w:val="0"/>
+          <w:color w:val="333333"/>
+          <w:sz w:val="16"/>
+          <w:szCs w:val="16"/>
+        </w:rPr>
+      </w:pPr>
+      <w:r>
+        <w:rPr>
+          <w:rFonts w:hint="default" w:ascii="Consolas" w:hAnsi="Consolas" w:eastAsia="Consolas" w:cs="Consolas"/>
+          <w:b w:val="0"/>
+          <w:bCs w:val="0"/>
+          <w:color w:val="91B3E0"/>
+          <w:kern w:val="0"/>
+          <w:sz w:val="16"/>
+          <w:szCs w:val="16"/>
+          <w:shd w:val="clear" w:fill="F5F5F5"/>
+          <w:lang w:val="en-US" w:eastAsia="zh-CN" w:bidi="ar"/>
+        </w:rPr>
+        <w:t>&lt;</w:t>
+      </w:r>
+      <w:r>
+        <w:rPr>
+          <w:rFonts w:hint="default" w:ascii="Consolas" w:hAnsi="Consolas" w:eastAsia="Consolas" w:cs="Consolas"/>
+          <w:b w:val="0"/>
+          <w:bCs w:val="0"/>
+          <w:color w:val="4B83CD"/>
+          <w:kern w:val="0"/>
+          <w:sz w:val="16"/>
+          <w:szCs w:val="16"/>
+          <w:shd w:val="clear" w:fill="F5F5F5"/>
+          <w:lang w:val="en-US" w:eastAsia="zh-CN" w:bidi="ar"/>
+        </w:rPr>
+        <w:t>style</w:t>
+      </w:r>
+      <w:r>
+        <w:rPr>
+          <w:rFonts w:hint="default" w:ascii="Consolas" w:hAnsi="Consolas" w:eastAsia="Consolas" w:cs="Consolas"/>
+          <w:b w:val="0"/>
+          <w:bCs w:val="0"/>
+          <w:color w:val="91B3E0"/>
+          <w:kern w:val="0"/>
+          <w:sz w:val="16"/>
+          <w:szCs w:val="16"/>
+          <w:shd w:val="clear" w:fill="F5F5F5"/>
+          <w:lang w:val="en-US" w:eastAsia="zh-CN" w:bidi="ar"/>
+        </w:rPr>
+        <w:t>&gt;</w:t>
+      </w:r>
+    </w:p>
+    <w:p>
+      <w:pPr>
+        <w:keepNext w:val="0"/>
+        <w:keepLines w:val="0"/>
+        <w:widowControl/>
+        <w:suppressLineNumbers w:val="0"/>
+        <w:shd w:val="clear" w:fill="F5F5F5"/>
+        <w:spacing w:line="228" w:lineRule="atLeast"/>
+        <w:jc w:val="left"/>
+        <w:rPr>
+          <w:rFonts w:hint="default" w:ascii="Consolas" w:hAnsi="Consolas" w:eastAsia="Consolas" w:cs="Consolas"/>
+          <w:b w:val="0"/>
+          <w:bCs w:val="0"/>
+          <w:color w:val="333333"/>
+          <w:sz w:val="16"/>
+          <w:szCs w:val="16"/>
+        </w:rPr>
+      </w:pPr>
+      <w:r>
+        <w:rPr>
+          <w:rFonts w:hint="default" w:ascii="Consolas" w:hAnsi="Consolas" w:eastAsia="Consolas" w:cs="Consolas"/>
+          <w:b w:val="0"/>
+          <w:bCs w:val="0"/>
+          <w:color w:val="9C5D27"/>
+          <w:kern w:val="0"/>
+          <w:sz w:val="16"/>
+          <w:szCs w:val="16"/>
+          <w:shd w:val="clear" w:fill="F5F5F5"/>
+          <w:lang w:val="en-US" w:eastAsia="zh-CN" w:bidi="ar"/>
+        </w:rPr>
+        <w:t>.</w:t>
+      </w:r>
+      <w:r>
+        <w:rPr>
+          <w:rFonts w:hint="default" w:ascii="Consolas" w:hAnsi="Consolas" w:eastAsia="Consolas" w:cs="Consolas"/>
+          <w:b w:val="0"/>
+          <w:bCs w:val="0"/>
+          <w:color w:val="7A3E9D"/>
+          <w:kern w:val="0"/>
+          <w:sz w:val="16"/>
+          <w:szCs w:val="16"/>
+          <w:shd w:val="clear" w:fill="F5F5F5"/>
+          <w:lang w:val="en-US" w:eastAsia="zh-CN" w:bidi="ar"/>
+        </w:rPr>
+        <w:t>rgb</w:t>
+      </w:r>
+      <w:r>
+        <w:rPr>
+          <w:rFonts w:hint="default" w:ascii="Consolas" w:hAnsi="Consolas" w:eastAsia="Consolas" w:cs="Consolas"/>
+          <w:b w:val="0"/>
+          <w:bCs w:val="0"/>
+          <w:color w:val="777777"/>
+          <w:kern w:val="0"/>
+          <w:sz w:val="16"/>
+          <w:szCs w:val="16"/>
+          <w:shd w:val="clear" w:fill="F5F5F5"/>
+          <w:lang w:val="en-US" w:eastAsia="zh-CN" w:bidi="ar"/>
+        </w:rPr>
+        <w:t>{</w:t>
+      </w:r>
+    </w:p>
+    <w:p>
+      <w:pPr>
+        <w:keepNext w:val="0"/>
+        <w:keepLines w:val="0"/>
+        <w:widowControl/>
+        <w:suppressLineNumbers w:val="0"/>
+        <w:shd w:val="clear" w:fill="F5F5F5"/>
+        <w:spacing w:line="228" w:lineRule="atLeast"/>
+        <w:jc w:val="left"/>
+        <w:rPr>
+          <w:rFonts w:hint="default" w:ascii="Consolas" w:hAnsi="Consolas" w:eastAsia="Consolas" w:cs="Consolas"/>
+          <w:b w:val="0"/>
+          <w:bCs w:val="0"/>
+          <w:color w:val="333333"/>
+          <w:sz w:val="16"/>
+          <w:szCs w:val="16"/>
+        </w:rPr>
+      </w:pPr>
+      <w:r>
+        <w:rPr>
+          <w:rFonts w:hint="default" w:ascii="Consolas" w:hAnsi="Consolas" w:eastAsia="Consolas" w:cs="Consolas"/>
+          <w:b w:val="0"/>
+          <w:bCs w:val="0"/>
+          <w:color w:val="9C5D27"/>
+          <w:kern w:val="0"/>
+          <w:sz w:val="16"/>
+          <w:szCs w:val="16"/>
+          <w:shd w:val="clear" w:fill="F5F5F5"/>
+          <w:lang w:val="en-US" w:eastAsia="zh-CN" w:bidi="ar"/>
+        </w:rPr>
+        <w:t>color</w:t>
+      </w:r>
+      <w:r>
+        <w:rPr>
+          <w:rFonts w:hint="default" w:ascii="Consolas" w:hAnsi="Consolas" w:eastAsia="Consolas" w:cs="Consolas"/>
+          <w:b w:val="0"/>
+          <w:bCs w:val="0"/>
+          <w:color w:val="777777"/>
+          <w:kern w:val="0"/>
+          <w:sz w:val="16"/>
+          <w:szCs w:val="16"/>
+          <w:shd w:val="clear" w:fill="F5F5F5"/>
+          <w:lang w:val="en-US" w:eastAsia="zh-CN" w:bidi="ar"/>
+        </w:rPr>
+        <w:t>:</w:t>
+      </w:r>
+      <w:r>
+        <w:rPr>
+          <w:rFonts w:hint="default" w:ascii="Consolas" w:hAnsi="Consolas" w:eastAsia="Consolas" w:cs="Consolas"/>
+          <w:b w:val="0"/>
+          <w:bCs w:val="0"/>
+          <w:color w:val="333333"/>
+          <w:kern w:val="0"/>
+          <w:sz w:val="16"/>
+          <w:szCs w:val="16"/>
+          <w:shd w:val="clear" w:fill="F5F5F5"/>
+          <w:lang w:val="en-US" w:eastAsia="zh-CN" w:bidi="ar"/>
+        </w:rPr>
+        <w:t xml:space="preserve"> </w:t>
+      </w:r>
+      <w:r>
+        <w:rPr>
+          <w:rFonts w:hint="default" w:ascii="Consolas" w:hAnsi="Consolas" w:eastAsia="Consolas" w:cs="Consolas"/>
+          <w:b/>
+          <w:bCs/>
+          <w:color w:val="AA3731"/>
+          <w:kern w:val="0"/>
+          <w:sz w:val="16"/>
+          <w:szCs w:val="16"/>
+          <w:shd w:val="clear" w:fill="F5F5F5"/>
+          <w:lang w:val="en-US" w:eastAsia="zh-CN" w:bidi="ar"/>
+        </w:rPr>
+        <w:t>rgb</w:t>
+      </w:r>
+      <w:r>
+        <w:rPr>
+          <w:rFonts w:hint="default" w:ascii="Consolas" w:hAnsi="Consolas" w:eastAsia="Consolas" w:cs="Consolas"/>
+          <w:b w:val="0"/>
+          <w:bCs w:val="0"/>
+          <w:color w:val="777777"/>
+          <w:kern w:val="0"/>
+          <w:sz w:val="16"/>
+          <w:szCs w:val="16"/>
+          <w:shd w:val="clear" w:fill="F5F5F5"/>
+          <w:lang w:val="en-US" w:eastAsia="zh-CN" w:bidi="ar"/>
+        </w:rPr>
+        <w:t>(</w:t>
+      </w:r>
+      <w:r>
+        <w:rPr>
+          <w:rFonts w:hint="default" w:ascii="Consolas" w:hAnsi="Consolas" w:eastAsia="Consolas" w:cs="Consolas"/>
+          <w:b w:val="0"/>
+          <w:bCs w:val="0"/>
+          <w:color w:val="9C5D27"/>
+          <w:kern w:val="0"/>
+          <w:sz w:val="16"/>
+          <w:szCs w:val="16"/>
+          <w:shd w:val="clear" w:fill="F5F5F5"/>
+          <w:lang w:val="en-US" w:eastAsia="zh-CN" w:bidi="ar"/>
+        </w:rPr>
+        <w:t>0</w:t>
+      </w:r>
+      <w:r>
+        <w:rPr>
+          <w:rFonts w:hint="default" w:ascii="Consolas" w:hAnsi="Consolas" w:eastAsia="Consolas" w:cs="Consolas"/>
+          <w:b w:val="0"/>
+          <w:bCs w:val="0"/>
+          <w:color w:val="777777"/>
+          <w:kern w:val="0"/>
+          <w:sz w:val="16"/>
+          <w:szCs w:val="16"/>
+          <w:shd w:val="clear" w:fill="F5F5F5"/>
+          <w:lang w:val="en-US" w:eastAsia="zh-CN" w:bidi="ar"/>
+        </w:rPr>
+        <w:t>,</w:t>
+      </w:r>
+      <w:r>
+        <w:rPr>
+          <w:rFonts w:hint="default" w:ascii="Consolas" w:hAnsi="Consolas" w:eastAsia="Consolas" w:cs="Consolas"/>
+          <w:b w:val="0"/>
+          <w:bCs w:val="0"/>
+          <w:color w:val="9C5D27"/>
+          <w:kern w:val="0"/>
+          <w:sz w:val="16"/>
+          <w:szCs w:val="16"/>
+          <w:shd w:val="clear" w:fill="F5F5F5"/>
+          <w:lang w:val="en-US" w:eastAsia="zh-CN" w:bidi="ar"/>
+        </w:rPr>
+        <w:t>0</w:t>
+      </w:r>
+      <w:r>
+        <w:rPr>
+          <w:rFonts w:hint="default" w:ascii="Consolas" w:hAnsi="Consolas" w:eastAsia="Consolas" w:cs="Consolas"/>
+          <w:b w:val="0"/>
+          <w:bCs w:val="0"/>
+          <w:color w:val="777777"/>
+          <w:kern w:val="0"/>
+          <w:sz w:val="16"/>
+          <w:szCs w:val="16"/>
+          <w:shd w:val="clear" w:fill="F5F5F5"/>
+          <w:lang w:val="en-US" w:eastAsia="zh-CN" w:bidi="ar"/>
+        </w:rPr>
+        <w:t>,</w:t>
+      </w:r>
+      <w:r>
+        <w:rPr>
+          <w:rFonts w:hint="default" w:ascii="Consolas" w:hAnsi="Consolas" w:eastAsia="Consolas" w:cs="Consolas"/>
+          <w:b w:val="0"/>
+          <w:bCs w:val="0"/>
+          <w:color w:val="9C5D27"/>
+          <w:kern w:val="0"/>
+          <w:sz w:val="16"/>
+          <w:szCs w:val="16"/>
+          <w:shd w:val="clear" w:fill="F5F5F5"/>
+          <w:lang w:val="en-US" w:eastAsia="zh-CN" w:bidi="ar"/>
+        </w:rPr>
+        <w:t>255</w:t>
+      </w:r>
+      <w:r>
+        <w:rPr>
+          <w:rFonts w:hint="default" w:ascii="Consolas" w:hAnsi="Consolas" w:eastAsia="Consolas" w:cs="Consolas"/>
+          <w:b w:val="0"/>
+          <w:bCs w:val="0"/>
+          <w:color w:val="777777"/>
+          <w:kern w:val="0"/>
+          <w:sz w:val="16"/>
+          <w:szCs w:val="16"/>
+          <w:shd w:val="clear" w:fill="F5F5F5"/>
+          <w:lang w:val="en-US" w:eastAsia="zh-CN" w:bidi="ar"/>
+        </w:rPr>
+        <w:t>)</w:t>
+      </w:r>
+    </w:p>
+    <w:p>
+      <w:pPr>
+        <w:keepNext w:val="0"/>
+        <w:keepLines w:val="0"/>
+        <w:widowControl/>
+        <w:suppressLineNumbers w:val="0"/>
+        <w:shd w:val="clear" w:fill="F5F5F5"/>
+        <w:spacing w:line="228" w:lineRule="atLeast"/>
+        <w:jc w:val="left"/>
+        <w:rPr>
+          <w:rFonts w:hint="default" w:ascii="Consolas" w:hAnsi="Consolas" w:eastAsia="Consolas" w:cs="Consolas"/>
+          <w:b w:val="0"/>
+          <w:bCs w:val="0"/>
+          <w:color w:val="333333"/>
+          <w:sz w:val="16"/>
+          <w:szCs w:val="16"/>
+        </w:rPr>
+      </w:pPr>
+      <w:r>
+        <w:rPr>
+          <w:rFonts w:hint="default" w:ascii="Consolas" w:hAnsi="Consolas" w:eastAsia="Consolas" w:cs="Consolas"/>
+          <w:b w:val="0"/>
+          <w:bCs w:val="0"/>
+          <w:color w:val="777777"/>
+          <w:kern w:val="0"/>
+          <w:sz w:val="16"/>
+          <w:szCs w:val="16"/>
+          <w:shd w:val="clear" w:fill="F5F5F5"/>
+          <w:lang w:val="en-US" w:eastAsia="zh-CN" w:bidi="ar"/>
+        </w:rPr>
+        <w:t>}</w:t>
+      </w:r>
+    </w:p>
+    <w:p>
+      <w:pPr>
+        <w:keepNext w:val="0"/>
+        <w:keepLines w:val="0"/>
+        <w:widowControl/>
+        <w:suppressLineNumbers w:val="0"/>
+        <w:shd w:val="clear" w:fill="F5F5F5"/>
+        <w:spacing w:line="228" w:lineRule="atLeast"/>
+        <w:jc w:val="left"/>
+        <w:rPr>
+          <w:rFonts w:hint="default" w:ascii="Consolas" w:hAnsi="Consolas" w:eastAsia="Consolas" w:cs="Consolas"/>
+          <w:b w:val="0"/>
+          <w:bCs w:val="0"/>
+          <w:color w:val="333333"/>
+          <w:sz w:val="16"/>
+          <w:szCs w:val="16"/>
+        </w:rPr>
+      </w:pPr>
+      <w:r>
+        <w:rPr>
+          <w:rFonts w:hint="default" w:ascii="Consolas" w:hAnsi="Consolas" w:eastAsia="Consolas" w:cs="Consolas"/>
+          <w:b w:val="0"/>
+          <w:bCs w:val="0"/>
+          <w:color w:val="9C5D27"/>
+          <w:kern w:val="0"/>
+          <w:sz w:val="16"/>
+          <w:szCs w:val="16"/>
+          <w:shd w:val="clear" w:fill="F5F5F5"/>
+          <w:lang w:val="en-US" w:eastAsia="zh-CN" w:bidi="ar"/>
+        </w:rPr>
+        <w:t>.</w:t>
+      </w:r>
+      <w:r>
+        <w:rPr>
+          <w:rFonts w:hint="default" w:ascii="Consolas" w:hAnsi="Consolas" w:eastAsia="Consolas" w:cs="Consolas"/>
+          <w:b w:val="0"/>
+          <w:bCs w:val="0"/>
+          <w:color w:val="7A3E9D"/>
+          <w:kern w:val="0"/>
+          <w:sz w:val="16"/>
+          <w:szCs w:val="16"/>
+          <w:shd w:val="clear" w:fill="F5F5F5"/>
+          <w:lang w:val="en-US" w:eastAsia="zh-CN" w:bidi="ar"/>
+        </w:rPr>
+        <w:t>sljz</w:t>
+      </w:r>
+      <w:r>
+        <w:rPr>
+          <w:rFonts w:hint="default" w:ascii="Consolas" w:hAnsi="Consolas" w:eastAsia="Consolas" w:cs="Consolas"/>
+          <w:b w:val="0"/>
+          <w:bCs w:val="0"/>
+          <w:color w:val="777777"/>
+          <w:kern w:val="0"/>
+          <w:sz w:val="16"/>
+          <w:szCs w:val="16"/>
+          <w:shd w:val="clear" w:fill="F5F5F5"/>
+          <w:lang w:val="en-US" w:eastAsia="zh-CN" w:bidi="ar"/>
+        </w:rPr>
+        <w:t>{</w:t>
+      </w:r>
+    </w:p>
+    <w:p>
+      <w:pPr>
+        <w:keepNext w:val="0"/>
+        <w:keepLines w:val="0"/>
+        <w:widowControl/>
+        <w:suppressLineNumbers w:val="0"/>
+        <w:shd w:val="clear" w:fill="F5F5F5"/>
+        <w:spacing w:line="228" w:lineRule="atLeast"/>
+        <w:jc w:val="left"/>
+        <w:rPr>
+          <w:rFonts w:hint="default" w:ascii="Consolas" w:hAnsi="Consolas" w:eastAsia="Consolas" w:cs="Consolas"/>
+          <w:b w:val="0"/>
+          <w:bCs w:val="0"/>
+          <w:color w:val="333333"/>
+          <w:sz w:val="16"/>
+          <w:szCs w:val="16"/>
+        </w:rPr>
+      </w:pPr>
+      <w:r>
+        <w:rPr>
+          <w:rFonts w:hint="default" w:ascii="Consolas" w:hAnsi="Consolas" w:eastAsia="Consolas" w:cs="Consolas"/>
+          <w:b w:val="0"/>
+          <w:bCs w:val="0"/>
+          <w:color w:val="9C5D27"/>
+          <w:kern w:val="0"/>
+          <w:sz w:val="16"/>
+          <w:szCs w:val="16"/>
+          <w:shd w:val="clear" w:fill="F5F5F5"/>
+          <w:lang w:val="en-US" w:eastAsia="zh-CN" w:bidi="ar"/>
+        </w:rPr>
+        <w:t>color</w:t>
+      </w:r>
+      <w:r>
+        <w:rPr>
+          <w:rFonts w:hint="default" w:ascii="Consolas" w:hAnsi="Consolas" w:eastAsia="Consolas" w:cs="Consolas"/>
+          <w:b w:val="0"/>
+          <w:bCs w:val="0"/>
+          <w:color w:val="777777"/>
+          <w:kern w:val="0"/>
+          <w:sz w:val="16"/>
+          <w:szCs w:val="16"/>
+          <w:shd w:val="clear" w:fill="F5F5F5"/>
+          <w:lang w:val="en-US" w:eastAsia="zh-CN" w:bidi="ar"/>
+        </w:rPr>
+        <w:t>:</w:t>
+      </w:r>
+      <w:r>
+        <w:rPr>
+          <w:rFonts w:hint="default" w:ascii="Consolas" w:hAnsi="Consolas" w:eastAsia="Consolas" w:cs="Consolas"/>
+          <w:b w:val="0"/>
+          <w:bCs w:val="0"/>
+          <w:color w:val="333333"/>
+          <w:kern w:val="0"/>
+          <w:sz w:val="16"/>
+          <w:szCs w:val="16"/>
+          <w:shd w:val="clear" w:fill="F5F5F5"/>
+          <w:lang w:val="en-US" w:eastAsia="zh-CN" w:bidi="ar"/>
+        </w:rPr>
+        <w:t xml:space="preserve"> </w:t>
+      </w:r>
+      <w:r>
+        <w:rPr>
+          <w:rFonts w:hint="default" w:ascii="Consolas" w:hAnsi="Consolas" w:eastAsia="Consolas" w:cs="Consolas"/>
+          <w:b w:val="0"/>
+          <w:bCs w:val="0"/>
+          <w:color w:val="777777"/>
+          <w:kern w:val="0"/>
+          <w:sz w:val="16"/>
+          <w:szCs w:val="16"/>
+          <w:shd w:val="clear" w:fill="F5F5F5"/>
+          <w:lang w:val="en-US" w:eastAsia="zh-CN" w:bidi="ar"/>
+        </w:rPr>
+        <w:t>#</w:t>
+      </w:r>
+      <w:r>
+        <w:rPr>
+          <w:rFonts w:hint="default" w:ascii="Consolas" w:hAnsi="Consolas" w:eastAsia="Consolas" w:cs="Consolas"/>
+          <w:b w:val="0"/>
+          <w:bCs w:val="0"/>
+          <w:color w:val="448C27"/>
+          <w:kern w:val="0"/>
+          <w:sz w:val="16"/>
+          <w:szCs w:val="16"/>
+          <w:shd w:val="clear" w:fill="F5F5F5"/>
+          <w:lang w:val="en-US" w:eastAsia="zh-CN" w:bidi="ar"/>
+        </w:rPr>
+        <w:t>ff0000</w:t>
+      </w:r>
+    </w:p>
+    <w:p>
+      <w:pPr>
+        <w:keepNext w:val="0"/>
+        <w:keepLines w:val="0"/>
+        <w:widowControl/>
+        <w:suppressLineNumbers w:val="0"/>
+        <w:shd w:val="clear" w:fill="F5F5F5"/>
+        <w:spacing w:line="228" w:lineRule="atLeast"/>
+        <w:jc w:val="left"/>
+        <w:rPr>
+          <w:rFonts w:hint="default" w:ascii="Consolas" w:hAnsi="Consolas" w:eastAsia="Consolas" w:cs="Consolas"/>
+          <w:b w:val="0"/>
+          <w:bCs w:val="0"/>
+          <w:color w:val="333333"/>
+          <w:sz w:val="16"/>
+          <w:szCs w:val="16"/>
+        </w:rPr>
+      </w:pPr>
+      <w:r>
+        <w:rPr>
+          <w:rFonts w:hint="default" w:ascii="Consolas" w:hAnsi="Consolas" w:eastAsia="Consolas" w:cs="Consolas"/>
+          <w:b w:val="0"/>
+          <w:bCs w:val="0"/>
+          <w:color w:val="777777"/>
+          <w:kern w:val="0"/>
+          <w:sz w:val="16"/>
+          <w:szCs w:val="16"/>
+          <w:shd w:val="clear" w:fill="F5F5F5"/>
+          <w:lang w:val="en-US" w:eastAsia="zh-CN" w:bidi="ar"/>
+        </w:rPr>
+        <w:t>}</w:t>
+      </w:r>
+    </w:p>
+    <w:p>
+      <w:pPr>
+        <w:keepNext w:val="0"/>
+        <w:keepLines w:val="0"/>
+        <w:widowControl/>
+        <w:suppressLineNumbers w:val="0"/>
+        <w:shd w:val="clear" w:fill="F5F5F5"/>
+        <w:spacing w:line="228" w:lineRule="atLeast"/>
+        <w:jc w:val="left"/>
+        <w:rPr>
+          <w:rFonts w:hint="default" w:ascii="Consolas" w:hAnsi="Consolas" w:eastAsia="Consolas" w:cs="Consolas"/>
+          <w:b w:val="0"/>
+          <w:bCs w:val="0"/>
+          <w:color w:val="333333"/>
+          <w:sz w:val="16"/>
+          <w:szCs w:val="16"/>
+        </w:rPr>
+      </w:pPr>
+      <w:r>
+        <w:rPr>
+          <w:rFonts w:hint="default" w:ascii="Consolas" w:hAnsi="Consolas" w:eastAsia="Consolas" w:cs="Consolas"/>
+          <w:b w:val="0"/>
+          <w:bCs w:val="0"/>
+          <w:color w:val="91B3E0"/>
+          <w:kern w:val="0"/>
+          <w:sz w:val="16"/>
+          <w:szCs w:val="16"/>
+          <w:shd w:val="clear" w:fill="F5F5F5"/>
+          <w:lang w:val="en-US" w:eastAsia="zh-CN" w:bidi="ar"/>
+        </w:rPr>
+        <w:t>&lt;/</w:t>
+      </w:r>
+      <w:r>
+        <w:rPr>
+          <w:rFonts w:hint="default" w:ascii="Consolas" w:hAnsi="Consolas" w:eastAsia="Consolas" w:cs="Consolas"/>
+          <w:b w:val="0"/>
+          <w:bCs w:val="0"/>
+          <w:color w:val="4B83CD"/>
+          <w:kern w:val="0"/>
+          <w:sz w:val="16"/>
+          <w:szCs w:val="16"/>
+          <w:shd w:val="clear" w:fill="F5F5F5"/>
+          <w:lang w:val="en-US" w:eastAsia="zh-CN" w:bidi="ar"/>
+        </w:rPr>
+        <w:t>style</w:t>
+      </w:r>
+      <w:r>
+        <w:rPr>
+          <w:rFonts w:hint="default" w:ascii="Consolas" w:hAnsi="Consolas" w:eastAsia="Consolas" w:cs="Consolas"/>
+          <w:b w:val="0"/>
+          <w:bCs w:val="0"/>
+          <w:color w:val="91B3E0"/>
+          <w:kern w:val="0"/>
+          <w:sz w:val="16"/>
+          <w:szCs w:val="16"/>
+          <w:shd w:val="clear" w:fill="F5F5F5"/>
+          <w:lang w:val="en-US" w:eastAsia="zh-CN" w:bidi="ar"/>
+        </w:rPr>
+        <w:t>&gt;</w:t>
+      </w:r>
+    </w:p>
+    <w:p>
+      <w:pPr>
+        <w:keepNext w:val="0"/>
+        <w:keepLines w:val="0"/>
+        <w:widowControl/>
+        <w:suppressLineNumbers w:val="0"/>
+        <w:shd w:val="clear" w:fill="F5F5F5"/>
+        <w:spacing w:line="228" w:lineRule="atLeast"/>
+        <w:jc w:val="left"/>
+        <w:rPr>
+          <w:rFonts w:hint="default" w:ascii="Consolas" w:hAnsi="Consolas" w:eastAsia="Consolas" w:cs="Consolas"/>
+          <w:b w:val="0"/>
+          <w:bCs w:val="0"/>
+          <w:color w:val="333333"/>
+          <w:sz w:val="16"/>
+          <w:szCs w:val="16"/>
+        </w:rPr>
+      </w:pPr>
+      <w:r>
+        <w:rPr>
+          <w:rFonts w:hint="default" w:ascii="Consolas" w:hAnsi="Consolas" w:eastAsia="Consolas" w:cs="Consolas"/>
+          <w:b w:val="0"/>
+          <w:bCs w:val="0"/>
+          <w:color w:val="91B3E0"/>
+          <w:kern w:val="0"/>
+          <w:sz w:val="16"/>
+          <w:szCs w:val="16"/>
+          <w:shd w:val="clear" w:fill="F5F5F5"/>
+          <w:lang w:val="en-US" w:eastAsia="zh-CN" w:bidi="ar"/>
+        </w:rPr>
+        <w:t>&lt;/</w:t>
+      </w:r>
+      <w:r>
+        <w:rPr>
+          <w:rFonts w:hint="default" w:ascii="Consolas" w:hAnsi="Consolas" w:eastAsia="Consolas" w:cs="Consolas"/>
+          <w:b w:val="0"/>
+          <w:bCs w:val="0"/>
+          <w:color w:val="4B83CD"/>
+          <w:kern w:val="0"/>
+          <w:sz w:val="16"/>
+          <w:szCs w:val="16"/>
+          <w:shd w:val="clear" w:fill="F5F5F5"/>
+          <w:lang w:val="en-US" w:eastAsia="zh-CN" w:bidi="ar"/>
+        </w:rPr>
+        <w:t>head</w:t>
+      </w:r>
+      <w:r>
+        <w:rPr>
+          <w:rFonts w:hint="default" w:ascii="Consolas" w:hAnsi="Consolas" w:eastAsia="Consolas" w:cs="Consolas"/>
+          <w:b w:val="0"/>
+          <w:bCs w:val="0"/>
+          <w:color w:val="91B3E0"/>
+          <w:kern w:val="0"/>
+          <w:sz w:val="16"/>
+          <w:szCs w:val="16"/>
+          <w:shd w:val="clear" w:fill="F5F5F5"/>
+          <w:lang w:val="en-US" w:eastAsia="zh-CN" w:bidi="ar"/>
+        </w:rPr>
+        <w:t>&gt;</w:t>
+      </w:r>
+    </w:p>
+    <w:p>
+      <w:pPr>
+        <w:keepNext w:val="0"/>
+        <w:keepLines w:val="0"/>
+        <w:widowControl/>
+        <w:suppressLineNumbers w:val="0"/>
+        <w:shd w:val="clear" w:fill="F5F5F5"/>
+        <w:spacing w:line="228" w:lineRule="atLeast"/>
+        <w:jc w:val="left"/>
+        <w:rPr>
+          <w:rFonts w:hint="default" w:ascii="Consolas" w:hAnsi="Consolas" w:eastAsia="Consolas" w:cs="Consolas"/>
+          <w:b w:val="0"/>
+          <w:bCs w:val="0"/>
+          <w:color w:val="333333"/>
+          <w:sz w:val="16"/>
+          <w:szCs w:val="16"/>
+        </w:rPr>
+      </w:pPr>
+      <w:r>
+        <w:rPr>
+          <w:rFonts w:hint="default" w:ascii="Consolas" w:hAnsi="Consolas" w:eastAsia="Consolas" w:cs="Consolas"/>
+          <w:b w:val="0"/>
+          <w:bCs w:val="0"/>
+          <w:color w:val="91B3E0"/>
+          <w:kern w:val="0"/>
+          <w:sz w:val="16"/>
+          <w:szCs w:val="16"/>
+          <w:shd w:val="clear" w:fill="F5F5F5"/>
+          <w:lang w:val="en-US" w:eastAsia="zh-CN" w:bidi="ar"/>
+        </w:rPr>
+        <w:t>&lt;</w:t>
+      </w:r>
+      <w:r>
+        <w:rPr>
+          <w:rFonts w:hint="default" w:ascii="Consolas" w:hAnsi="Consolas" w:eastAsia="Consolas" w:cs="Consolas"/>
+          <w:b w:val="0"/>
+          <w:bCs w:val="0"/>
+          <w:color w:val="4B83CD"/>
+          <w:kern w:val="0"/>
+          <w:sz w:val="16"/>
+          <w:szCs w:val="16"/>
+          <w:shd w:val="clear" w:fill="F5F5F5"/>
+          <w:lang w:val="en-US" w:eastAsia="zh-CN" w:bidi="ar"/>
+        </w:rPr>
+        <w:t>body</w:t>
+      </w:r>
+      <w:r>
+        <w:rPr>
+          <w:rFonts w:hint="default" w:ascii="Consolas" w:hAnsi="Consolas" w:eastAsia="Consolas" w:cs="Consolas"/>
+          <w:b w:val="0"/>
+          <w:bCs w:val="0"/>
+          <w:color w:val="91B3E0"/>
+          <w:kern w:val="0"/>
+          <w:sz w:val="16"/>
+          <w:szCs w:val="16"/>
+          <w:shd w:val="clear" w:fill="F5F5F5"/>
+          <w:lang w:val="en-US" w:eastAsia="zh-CN" w:bidi="ar"/>
+        </w:rPr>
+        <w:t>&gt;</w:t>
+      </w:r>
+    </w:p>
+    <w:p>
+      <w:pPr>
+        <w:keepNext w:val="0"/>
+        <w:keepLines w:val="0"/>
+        <w:widowControl/>
+        <w:suppressLineNumbers w:val="0"/>
+        <w:shd w:val="clear" w:fill="F5F5F5"/>
+        <w:spacing w:line="228" w:lineRule="atLeast"/>
+        <w:jc w:val="left"/>
+        <w:rPr>
+          <w:rFonts w:hint="default" w:ascii="Consolas" w:hAnsi="Consolas" w:eastAsia="Consolas" w:cs="Consolas"/>
+          <w:b w:val="0"/>
+          <w:bCs w:val="0"/>
+          <w:color w:val="333333"/>
+          <w:sz w:val="16"/>
+          <w:szCs w:val="16"/>
+        </w:rPr>
+      </w:pPr>
+      <w:r>
+        <w:rPr>
+          <w:rFonts w:hint="default" w:ascii="Consolas" w:hAnsi="Consolas" w:eastAsia="Consolas" w:cs="Consolas"/>
+          <w:b w:val="0"/>
+          <w:bCs w:val="0"/>
+          <w:color w:val="91B3E0"/>
+          <w:kern w:val="0"/>
+          <w:sz w:val="16"/>
+          <w:szCs w:val="16"/>
+          <w:shd w:val="clear" w:fill="F5F5F5"/>
+          <w:lang w:val="en-US" w:eastAsia="zh-CN" w:bidi="ar"/>
+        </w:rPr>
+        <w:t>&lt;</w:t>
+      </w:r>
+      <w:r>
+        <w:rPr>
+          <w:rFonts w:hint="default" w:ascii="Consolas" w:hAnsi="Consolas" w:eastAsia="Consolas" w:cs="Consolas"/>
+          <w:b w:val="0"/>
+          <w:bCs w:val="0"/>
+          <w:color w:val="4B83CD"/>
+          <w:kern w:val="0"/>
+          <w:sz w:val="16"/>
+          <w:szCs w:val="16"/>
+          <w:shd w:val="clear" w:fill="F5F5F5"/>
+          <w:lang w:val="en-US" w:eastAsia="zh-CN" w:bidi="ar"/>
+        </w:rPr>
+        <w:t>p</w:t>
+      </w:r>
+      <w:r>
+        <w:rPr>
+          <w:rFonts w:hint="default" w:ascii="Consolas" w:hAnsi="Consolas" w:eastAsia="Consolas" w:cs="Consolas"/>
+          <w:b w:val="0"/>
+          <w:bCs w:val="0"/>
+          <w:color w:val="91B3E0"/>
+          <w:kern w:val="0"/>
+          <w:sz w:val="16"/>
+          <w:szCs w:val="16"/>
+          <w:shd w:val="clear" w:fill="F5F5F5"/>
+          <w:lang w:val="en-US" w:eastAsia="zh-CN" w:bidi="ar"/>
+        </w:rPr>
+        <w:t xml:space="preserve"> </w:t>
+      </w:r>
+      <w:r>
+        <w:rPr>
+          <w:rFonts w:hint="default" w:ascii="Consolas" w:hAnsi="Consolas" w:eastAsia="Consolas" w:cs="Consolas"/>
+          <w:b w:val="0"/>
+          <w:bCs w:val="0"/>
+          <w:i/>
+          <w:iCs/>
+          <w:color w:val="8190A0"/>
+          <w:kern w:val="0"/>
+          <w:sz w:val="16"/>
+          <w:szCs w:val="16"/>
+          <w:shd w:val="clear" w:fill="F5F5F5"/>
+          <w:lang w:val="en-US" w:eastAsia="zh-CN" w:bidi="ar"/>
+        </w:rPr>
+        <w:t>class</w:t>
+      </w:r>
+      <w:r>
+        <w:rPr>
+          <w:rFonts w:hint="default" w:ascii="Consolas" w:hAnsi="Consolas" w:eastAsia="Consolas" w:cs="Consolas"/>
+          <w:b w:val="0"/>
+          <w:bCs w:val="0"/>
+          <w:color w:val="777777"/>
+          <w:kern w:val="0"/>
+          <w:sz w:val="16"/>
+          <w:szCs w:val="16"/>
+          <w:shd w:val="clear" w:fill="F5F5F5"/>
+          <w:lang w:val="en-US" w:eastAsia="zh-CN" w:bidi="ar"/>
+        </w:rPr>
+        <w:t>="</w:t>
+      </w:r>
+      <w:r>
+        <w:rPr>
+          <w:rFonts w:hint="default" w:ascii="Consolas" w:hAnsi="Consolas" w:eastAsia="Consolas" w:cs="Consolas"/>
+          <w:b w:val="0"/>
+          <w:bCs w:val="0"/>
+          <w:color w:val="448C27"/>
+          <w:kern w:val="0"/>
+          <w:sz w:val="16"/>
+          <w:szCs w:val="16"/>
+          <w:shd w:val="clear" w:fill="F5F5F5"/>
+          <w:lang w:val="en-US" w:eastAsia="zh-CN" w:bidi="ar"/>
+        </w:rPr>
+        <w:t>rgb</w:t>
+      </w:r>
+      <w:r>
+        <w:rPr>
+          <w:rFonts w:hint="default" w:ascii="Consolas" w:hAnsi="Consolas" w:eastAsia="Consolas" w:cs="Consolas"/>
+          <w:b w:val="0"/>
+          <w:bCs w:val="0"/>
+          <w:color w:val="777777"/>
+          <w:kern w:val="0"/>
+          <w:sz w:val="16"/>
+          <w:szCs w:val="16"/>
+          <w:shd w:val="clear" w:fill="F5F5F5"/>
+          <w:lang w:val="en-US" w:eastAsia="zh-CN" w:bidi="ar"/>
+        </w:rPr>
+        <w:t>"</w:t>
+      </w:r>
+      <w:r>
+        <w:rPr>
+          <w:rFonts w:hint="default" w:ascii="Consolas" w:hAnsi="Consolas" w:eastAsia="Consolas" w:cs="Consolas"/>
+          <w:b w:val="0"/>
+          <w:bCs w:val="0"/>
+          <w:color w:val="91B3E0"/>
+          <w:kern w:val="0"/>
+          <w:sz w:val="16"/>
+          <w:szCs w:val="16"/>
+          <w:shd w:val="clear" w:fill="F5F5F5"/>
+          <w:lang w:val="en-US" w:eastAsia="zh-CN" w:bidi="ar"/>
+        </w:rPr>
+        <w:t>&gt;</w:t>
+      </w:r>
+      <w:r>
+        <w:rPr>
+          <w:rFonts w:hint="default" w:ascii="Consolas" w:hAnsi="Consolas" w:eastAsia="Consolas" w:cs="Consolas"/>
+          <w:b w:val="0"/>
+          <w:bCs w:val="0"/>
+          <w:color w:val="333333"/>
+          <w:kern w:val="0"/>
+          <w:sz w:val="16"/>
+          <w:szCs w:val="16"/>
+          <w:shd w:val="clear" w:fill="F5F5F5"/>
+          <w:lang w:val="en-US" w:eastAsia="zh-CN" w:bidi="ar"/>
+        </w:rPr>
+        <w:t>rgb文字颜色</w:t>
+      </w:r>
+      <w:r>
+        <w:rPr>
+          <w:rFonts w:hint="default" w:ascii="Consolas" w:hAnsi="Consolas" w:eastAsia="Consolas" w:cs="Consolas"/>
+          <w:b w:val="0"/>
+          <w:bCs w:val="0"/>
+          <w:color w:val="91B3E0"/>
+          <w:kern w:val="0"/>
+          <w:sz w:val="16"/>
+          <w:szCs w:val="16"/>
+          <w:shd w:val="clear" w:fill="F5F5F5"/>
+          <w:lang w:val="en-US" w:eastAsia="zh-CN" w:bidi="ar"/>
+        </w:rPr>
+        <w:t>&lt;/</w:t>
+      </w:r>
+      <w:r>
+        <w:rPr>
+          <w:rFonts w:hint="default" w:ascii="Consolas" w:hAnsi="Consolas" w:eastAsia="Consolas" w:cs="Consolas"/>
+          <w:b w:val="0"/>
+          <w:bCs w:val="0"/>
+          <w:color w:val="4B83CD"/>
+          <w:kern w:val="0"/>
+          <w:sz w:val="16"/>
+          <w:szCs w:val="16"/>
+          <w:shd w:val="clear" w:fill="F5F5F5"/>
+          <w:lang w:val="en-US" w:eastAsia="zh-CN" w:bidi="ar"/>
+        </w:rPr>
+        <w:t>p</w:t>
+      </w:r>
+      <w:r>
+        <w:rPr>
+          <w:rFonts w:hint="default" w:ascii="Consolas" w:hAnsi="Consolas" w:eastAsia="Consolas" w:cs="Consolas"/>
+          <w:b w:val="0"/>
+          <w:bCs w:val="0"/>
+          <w:color w:val="91B3E0"/>
+          <w:kern w:val="0"/>
+          <w:sz w:val="16"/>
+          <w:szCs w:val="16"/>
+          <w:shd w:val="clear" w:fill="F5F5F5"/>
+          <w:lang w:val="en-US" w:eastAsia="zh-CN" w:bidi="ar"/>
+        </w:rPr>
+        <w:t>&gt;</w:t>
+      </w:r>
+    </w:p>
+    <w:p>
+      <w:pPr>
+        <w:keepNext w:val="0"/>
+        <w:keepLines w:val="0"/>
+        <w:widowControl/>
+        <w:suppressLineNumbers w:val="0"/>
+        <w:shd w:val="clear" w:fill="F5F5F5"/>
+        <w:spacing w:line="228" w:lineRule="atLeast"/>
+        <w:jc w:val="left"/>
+        <w:rPr>
+          <w:rFonts w:hint="default" w:ascii="Consolas" w:hAnsi="Consolas" w:eastAsia="Consolas" w:cs="Consolas"/>
+          <w:b w:val="0"/>
+          <w:bCs w:val="0"/>
+          <w:color w:val="333333"/>
+          <w:sz w:val="16"/>
+          <w:szCs w:val="16"/>
+        </w:rPr>
+      </w:pPr>
+      <w:r>
+        <w:rPr>
+          <w:rFonts w:hint="default" w:ascii="Consolas" w:hAnsi="Consolas" w:eastAsia="Consolas" w:cs="Consolas"/>
+          <w:b w:val="0"/>
+          <w:bCs w:val="0"/>
+          <w:color w:val="91B3E0"/>
+          <w:kern w:val="0"/>
+          <w:sz w:val="16"/>
+          <w:szCs w:val="16"/>
+          <w:shd w:val="clear" w:fill="F5F5F5"/>
+          <w:lang w:val="en-US" w:eastAsia="zh-CN" w:bidi="ar"/>
+        </w:rPr>
+        <w:t>&lt;</w:t>
+      </w:r>
+      <w:r>
+        <w:rPr>
+          <w:rFonts w:hint="default" w:ascii="Consolas" w:hAnsi="Consolas" w:eastAsia="Consolas" w:cs="Consolas"/>
+          <w:b w:val="0"/>
+          <w:bCs w:val="0"/>
+          <w:color w:val="4B83CD"/>
+          <w:kern w:val="0"/>
+          <w:sz w:val="16"/>
+          <w:szCs w:val="16"/>
+          <w:shd w:val="clear" w:fill="F5F5F5"/>
+          <w:lang w:val="en-US" w:eastAsia="zh-CN" w:bidi="ar"/>
+        </w:rPr>
+        <w:t>p</w:t>
+      </w:r>
+      <w:r>
+        <w:rPr>
+          <w:rFonts w:hint="default" w:ascii="Consolas" w:hAnsi="Consolas" w:eastAsia="Consolas" w:cs="Consolas"/>
+          <w:b w:val="0"/>
+          <w:bCs w:val="0"/>
+          <w:color w:val="91B3E0"/>
+          <w:kern w:val="0"/>
+          <w:sz w:val="16"/>
+          <w:szCs w:val="16"/>
+          <w:shd w:val="clear" w:fill="F5F5F5"/>
+          <w:lang w:val="en-US" w:eastAsia="zh-CN" w:bidi="ar"/>
+        </w:rPr>
+        <w:t xml:space="preserve"> </w:t>
+      </w:r>
+      <w:r>
+        <w:rPr>
+          <w:rFonts w:hint="default" w:ascii="Consolas" w:hAnsi="Consolas" w:eastAsia="Consolas" w:cs="Consolas"/>
+          <w:b w:val="0"/>
+          <w:bCs w:val="0"/>
+          <w:i/>
+          <w:iCs/>
+          <w:color w:val="8190A0"/>
+          <w:kern w:val="0"/>
+          <w:sz w:val="16"/>
+          <w:szCs w:val="16"/>
+          <w:shd w:val="clear" w:fill="F5F5F5"/>
+          <w:lang w:val="en-US" w:eastAsia="zh-CN" w:bidi="ar"/>
+        </w:rPr>
+        <w:t>class</w:t>
+      </w:r>
+      <w:r>
+        <w:rPr>
+          <w:rFonts w:hint="default" w:ascii="Consolas" w:hAnsi="Consolas" w:eastAsia="Consolas" w:cs="Consolas"/>
+          <w:b w:val="0"/>
+          <w:bCs w:val="0"/>
+          <w:color w:val="777777"/>
+          <w:kern w:val="0"/>
+          <w:sz w:val="16"/>
+          <w:szCs w:val="16"/>
+          <w:shd w:val="clear" w:fill="F5F5F5"/>
+          <w:lang w:val="en-US" w:eastAsia="zh-CN" w:bidi="ar"/>
+        </w:rPr>
+        <w:t>="</w:t>
+      </w:r>
+      <w:r>
+        <w:rPr>
+          <w:rFonts w:hint="default" w:ascii="Consolas" w:hAnsi="Consolas" w:eastAsia="Consolas" w:cs="Consolas"/>
+          <w:b w:val="0"/>
+          <w:bCs w:val="0"/>
+          <w:color w:val="448C27"/>
+          <w:kern w:val="0"/>
+          <w:sz w:val="16"/>
+          <w:szCs w:val="16"/>
+          <w:shd w:val="clear" w:fill="F5F5F5"/>
+          <w:lang w:val="en-US" w:eastAsia="zh-CN" w:bidi="ar"/>
+        </w:rPr>
+        <w:t>sljz</w:t>
+      </w:r>
+      <w:r>
+        <w:rPr>
+          <w:rFonts w:hint="default" w:ascii="Consolas" w:hAnsi="Consolas" w:eastAsia="Consolas" w:cs="Consolas"/>
+          <w:b w:val="0"/>
+          <w:bCs w:val="0"/>
+          <w:color w:val="777777"/>
+          <w:kern w:val="0"/>
+          <w:sz w:val="16"/>
+          <w:szCs w:val="16"/>
+          <w:shd w:val="clear" w:fill="F5F5F5"/>
+          <w:lang w:val="en-US" w:eastAsia="zh-CN" w:bidi="ar"/>
+        </w:rPr>
+        <w:t>"</w:t>
+      </w:r>
+      <w:r>
+        <w:rPr>
+          <w:rFonts w:hint="default" w:ascii="Consolas" w:hAnsi="Consolas" w:eastAsia="Consolas" w:cs="Consolas"/>
+          <w:b w:val="0"/>
+          <w:bCs w:val="0"/>
+          <w:color w:val="91B3E0"/>
+          <w:kern w:val="0"/>
+          <w:sz w:val="16"/>
+          <w:szCs w:val="16"/>
+          <w:shd w:val="clear" w:fill="F5F5F5"/>
+          <w:lang w:val="en-US" w:eastAsia="zh-CN" w:bidi="ar"/>
+        </w:rPr>
+        <w:t>&gt;</w:t>
+      </w:r>
+      <w:r>
+        <w:rPr>
+          <w:rFonts w:hint="default" w:ascii="Consolas" w:hAnsi="Consolas" w:eastAsia="Consolas" w:cs="Consolas"/>
+          <w:b w:val="0"/>
+          <w:bCs w:val="0"/>
+          <w:color w:val="333333"/>
+          <w:kern w:val="0"/>
+          <w:sz w:val="16"/>
+          <w:szCs w:val="16"/>
+          <w:shd w:val="clear" w:fill="F5F5F5"/>
+          <w:lang w:val="en-US" w:eastAsia="zh-CN" w:bidi="ar"/>
+        </w:rPr>
+        <w:t xml:space="preserve"> 十六进制颜色</w:t>
+      </w:r>
+      <w:r>
+        <w:rPr>
+          <w:rFonts w:hint="default" w:ascii="Consolas" w:hAnsi="Consolas" w:eastAsia="Consolas" w:cs="Consolas"/>
+          <w:b w:val="0"/>
+          <w:bCs w:val="0"/>
+          <w:color w:val="91B3E0"/>
+          <w:kern w:val="0"/>
+          <w:sz w:val="16"/>
+          <w:szCs w:val="16"/>
+          <w:shd w:val="clear" w:fill="F5F5F5"/>
+          <w:lang w:val="en-US" w:eastAsia="zh-CN" w:bidi="ar"/>
+        </w:rPr>
+        <w:t>&lt;/</w:t>
+      </w:r>
+      <w:r>
+        <w:rPr>
+          <w:rFonts w:hint="default" w:ascii="Consolas" w:hAnsi="Consolas" w:eastAsia="Consolas" w:cs="Consolas"/>
+          <w:b w:val="0"/>
+          <w:bCs w:val="0"/>
+          <w:color w:val="4B83CD"/>
+          <w:kern w:val="0"/>
+          <w:sz w:val="16"/>
+          <w:szCs w:val="16"/>
+          <w:shd w:val="clear" w:fill="F5F5F5"/>
+          <w:lang w:val="en-US" w:eastAsia="zh-CN" w:bidi="ar"/>
+        </w:rPr>
+        <w:t>p</w:t>
+      </w:r>
+      <w:r>
+        <w:rPr>
+          <w:rFonts w:hint="default" w:ascii="Consolas" w:hAnsi="Consolas" w:eastAsia="Consolas" w:cs="Consolas"/>
+          <w:b w:val="0"/>
+          <w:bCs w:val="0"/>
+          <w:color w:val="91B3E0"/>
+          <w:kern w:val="0"/>
+          <w:sz w:val="16"/>
+          <w:szCs w:val="16"/>
+          <w:shd w:val="clear" w:fill="F5F5F5"/>
+          <w:lang w:val="en-US" w:eastAsia="zh-CN" w:bidi="ar"/>
+        </w:rPr>
+        <w:t>&gt;</w:t>
+      </w:r>
+    </w:p>
+    <w:p>
+      <w:pPr>
+        <w:keepNext w:val="0"/>
+        <w:keepLines w:val="0"/>
+        <w:widowControl/>
+        <w:suppressLineNumbers w:val="0"/>
+        <w:shd w:val="clear" w:fill="F5F5F5"/>
+        <w:spacing w:line="228" w:lineRule="atLeast"/>
+        <w:jc w:val="left"/>
+        <w:rPr>
+          <w:rFonts w:hint="default" w:ascii="Consolas" w:hAnsi="Consolas" w:eastAsia="Consolas" w:cs="Consolas"/>
+          <w:b w:val="0"/>
+          <w:bCs w:val="0"/>
+          <w:color w:val="333333"/>
+          <w:sz w:val="16"/>
+          <w:szCs w:val="16"/>
+        </w:rPr>
+      </w:pPr>
+      <w:r>
+        <w:rPr>
+          <w:rFonts w:hint="default" w:ascii="Consolas" w:hAnsi="Consolas" w:eastAsia="Consolas" w:cs="Consolas"/>
+          <w:b w:val="0"/>
+          <w:bCs w:val="0"/>
+          <w:color w:val="91B3E0"/>
+          <w:kern w:val="0"/>
+          <w:sz w:val="16"/>
+          <w:szCs w:val="16"/>
+          <w:shd w:val="clear" w:fill="F5F5F5"/>
+          <w:lang w:val="en-US" w:eastAsia="zh-CN" w:bidi="ar"/>
+        </w:rPr>
+        <w:t>&lt;/</w:t>
+      </w:r>
+      <w:r>
+        <w:rPr>
+          <w:rFonts w:hint="default" w:ascii="Consolas" w:hAnsi="Consolas" w:eastAsia="Consolas" w:cs="Consolas"/>
+          <w:b w:val="0"/>
+          <w:bCs w:val="0"/>
+          <w:color w:val="4B83CD"/>
+          <w:kern w:val="0"/>
+          <w:sz w:val="16"/>
+          <w:szCs w:val="16"/>
+          <w:shd w:val="clear" w:fill="F5F5F5"/>
+          <w:lang w:val="en-US" w:eastAsia="zh-CN" w:bidi="ar"/>
+        </w:rPr>
+        <w:t>body</w:t>
+      </w:r>
+      <w:r>
+        <w:rPr>
+          <w:rFonts w:hint="default" w:ascii="Consolas" w:hAnsi="Consolas" w:eastAsia="Consolas" w:cs="Consolas"/>
+          <w:b w:val="0"/>
+          <w:bCs w:val="0"/>
+          <w:color w:val="91B3E0"/>
+          <w:kern w:val="0"/>
+          <w:sz w:val="16"/>
+          <w:szCs w:val="16"/>
+          <w:shd w:val="clear" w:fill="F5F5F5"/>
+          <w:lang w:val="en-US" w:eastAsia="zh-CN" w:bidi="ar"/>
+        </w:rPr>
+        <w:t>&gt;</w:t>
+      </w:r>
+    </w:p>
+    <w:p>
+      <w:pPr>
+        <w:rPr>
+          <w:rFonts w:hint="default"/>
+          <w:lang w:val="en-US" w:eastAsia="zh-CN"/>
+        </w:rPr>
+      </w:pPr>
+      <w:r>
+        <w:drawing>
+          <wp:inline distT="0" distB="0" distL="114300" distR="114300">
+            <wp:extent cx="5273040" cy="1586230"/>
+            <wp:effectExtent l="0" t="0" r="0" b="13970"/>
+            <wp:docPr id="57" name="图片 2"/>
+            <wp:cNvGraphicFramePr>
+              <a:graphicFrameLocks xmlns:a="http://schemas.openxmlformats.org/drawingml/2006/main" noChangeAspect="1"/>
+            </wp:cNvGraphicFramePr>
+            <a:graphic xmlns:a="http://schemas.openxmlformats.org/drawingml/2006/main">
+              <a:graphicData uri="http://schemas.openxmlformats.org/drawingml/2006/picture">
+                <pic:pic xmlns:pic="http://schemas.openxmlformats.org/drawingml/2006/picture">
+                  <pic:nvPicPr>
+                    <pic:cNvPr id="57" name="图片 2"/>
+                    <pic:cNvPicPr>
+                      <a:picLocks noChangeAspect="1"/>
+                    </pic:cNvPicPr>
+                  </pic:nvPicPr>
+                  <pic:blipFill>
+                    <a:blip r:embed="rId60"/>
+                    <a:stretch>
+                      <a:fillRect/>
+                    </a:stretch>
+                  </pic:blipFill>
+                  <pic:spPr>
+                    <a:xfrm>
+                      <a:off x="0" y="0"/>
+                      <a:ext cx="5273040" cy="1586230"/>
+                    </a:xfrm>
+                    <a:prstGeom prst="rect">
+                      <a:avLst/>
+                    </a:prstGeom>
+                    <a:noFill/>
+                    <a:ln>
+                      <a:noFill/>
+                    </a:ln>
+                  </pic:spPr>
+                </pic:pic>
+              </a:graphicData>
+            </a:graphic>
+          </wp:inline>
+        </w:drawing>
+      </w:r>
       <w:bookmarkStart w:id="0" w:name="_GoBack"/>
       <w:bookmarkEnd w:id="0"/>
+    </w:p>
+    <w:p>
+      <w:pPr>
+        <w:bidi w:val="0"/>
+        <w:rPr>
+          <w:rFonts w:hint="default"/>
+          <w:lang w:val="en-US" w:eastAsia="zh-CN"/>
+        </w:rPr>
+      </w:pPr>
     </w:p>
     <w:sectPr>
       <w:pgSz w:w="11906" w:h="16838"/>
